--- a/毕业设计/毕业设计（论文）存档资料——杨玉坤.docx
+++ b/毕业设计/毕业设计（论文）存档资料——杨玉坤.docx
@@ -1,20 +1,36 @@
 
 <file path=word/document.xml><?xml version="1.0" encoding="utf-8"?>
-<w:document xmlns:wpc="http://schemas.microsoft.com/office/word/2010/wordprocessingCanvas" xmlns:cx="http://schemas.microsoft.com/office/drawing/2014/chartex" xmlns:cx1="http://schemas.microsoft.com/office/drawing/2015/9/8/chartex" xmlns:cx2="http://schemas.microsoft.com/office/drawing/2015/10/21/chartex" xmlns:cx3="http://schemas.microsoft.com/office/drawing/2016/5/9/chartex" xmlns:cx4="http://schemas.microsoft.com/office/drawing/2016/5/10/chartex" xmlns:cx5="http://schemas.microsoft.com/office/drawing/2016/5/11/chartex" xmlns:cx6="http://schemas.microsoft.com/office/drawing/2016/5/12/chartex" xmlns:cx7="http://schemas.microsoft.com/office/drawing/2016/5/13/chartex" xmlns:cx8="http://schemas.microsoft.com/office/drawing/2016/5/14/chartex" xmlns:mc="http://schemas.openxmlformats.org/markup-compatibility/2006" xmlns:aink="http://schemas.microsoft.com/office/drawing/2016/ink" xmlns:am3d="http://schemas.microsoft.com/office/drawing/2017/model3d" xmlns:o="urn:schemas-microsoft-com:office:office" xmlns:r="http://schemas.openxmlformats.org/officeDocument/2006/relationships" xmlns:m="http://schemas.openxmlformats.org/officeDocument/2006/math" xmlns:v="urn:schemas-microsoft-com:vml" xmlns:wp14="http://schemas.microsoft.com/office/word/2010/wordprocessingDrawing" xmlns:wp="http://schemas.openxmlformats.org/drawingml/2006/wordprocessingDrawing" xmlns:w10="urn:schemas-microsoft-com:office:word" xmlns:w="http://schemas.openxmlformats.org/wordprocessingml/2006/main" xmlns:w14="http://schemas.microsoft.com/office/word/2010/wordml" xmlns:w15="http://schemas.microsoft.com/office/word/2012/wordml" xmlns:w16cid="http://schemas.microsoft.com/office/word/2016/wordml/cid" xmlns:w16se="http://schemas.microsoft.com/office/word/2015/wordml/symex" xmlns:wpg="http://schemas.microsoft.com/office/word/2010/wordprocessingGroup" xmlns:wpi="http://schemas.microsoft.com/office/word/2010/wordprocessingInk" xmlns:wne="http://schemas.microsoft.com/office/word/2006/wordml" xmlns:wps="http://schemas.microsoft.com/office/word/2010/wordprocessingShape" mc:Ignorable="w14 w15 w16se w16cid wp14">
+<w:document xmlns:wpc="http://schemas.microsoft.com/office/word/2010/wordprocessingCanvas" xmlns:mc="http://schemas.openxmlformats.org/markup-compatibility/2006" xmlns:o="urn:schemas-microsoft-com:office:office" xmlns:r="http://schemas.openxmlformats.org/officeDocument/2006/relationships" xmlns:m="http://schemas.openxmlformats.org/officeDocument/2006/math" xmlns:v="urn:schemas-microsoft-com:vml" xmlns:wp14="http://schemas.microsoft.com/office/word/2010/wordprocessingDrawing" xmlns:wp="http://schemas.openxmlformats.org/drawingml/2006/wordprocessingDrawing" xmlns:w="http://schemas.openxmlformats.org/wordprocessingml/2006/main" xmlns:w14="http://schemas.microsoft.com/office/word/2010/wordml" xmlns:w10="urn:schemas-microsoft-com:office:word" xmlns:w15="http://schemas.microsoft.com/office/word/2012/wordml" xmlns:wpg="http://schemas.microsoft.com/office/word/2010/wordprocessingGroup" xmlns:wpi="http://schemas.microsoft.com/office/word/2010/wordprocessingInk" xmlns:wne="http://schemas.microsoft.com/office/word/2006/wordml" xmlns:wps="http://schemas.microsoft.com/office/word/2010/wordprocessingShape" xmlns:wpsCustomData="http://www.wps.cn/officeDocument/2013/wpsCustomData" mc:Ignorable="w14 w15 wp14">
   <w:body>
     <w:tbl>
       <w:tblPr>
+        <w:tblStyle w:val="6"/>
         <w:tblpPr w:leftFromText="180" w:rightFromText="180" w:vertAnchor="text" w:tblpY="1"/>
         <w:tblOverlap w:val="never"/>
         <w:tblW w:w="5211" w:type="dxa"/>
+        <w:tblInd w:w="0" w:type="dxa"/>
         <w:tblLayout w:type="fixed"/>
-        <w:tblLook w:val="04A0" w:firstRow="1" w:lastRow="0" w:firstColumn="1" w:lastColumn="0" w:noHBand="0" w:noVBand="1"/>
+        <w:tblCellMar>
+          <w:top w:w="0" w:type="dxa"/>
+          <w:left w:w="108" w:type="dxa"/>
+          <w:bottom w:w="0" w:type="dxa"/>
+          <w:right w:w="108" w:type="dxa"/>
+        </w:tblCellMar>
       </w:tblPr>
       <w:tblGrid>
         <w:gridCol w:w="1521"/>
         <w:gridCol w:w="3690"/>
       </w:tblGrid>
       <w:tr>
+        <w:tblPrEx>
+          <w:tblLayout w:type="fixed"/>
+          <w:tblCellMar>
+            <w:top w:w="0" w:type="dxa"/>
+            <w:left w:w="108" w:type="dxa"/>
+            <w:bottom w:w="0" w:type="dxa"/>
+            <w:right w:w="108" w:type="dxa"/>
+          </w:tblCellMar>
+        </w:tblPrEx>
         <w:tc>
           <w:tcPr>
             <w:tcW w:w="1521" w:type="dxa"/>
@@ -26,7 +42,7 @@
             </w:pPr>
             <w:r>
               <w:rPr>
-                <w:rFonts w:ascii="黑体" w:eastAsia="黑体" w:hint="eastAsia"/>
+                <w:rFonts w:hint="eastAsia" w:ascii="黑体" w:eastAsia="黑体"/>
                 <w:b/>
                 <w:bCs/>
               </w:rPr>
@@ -38,7 +54,7 @@
           <w:tcPr>
             <w:tcW w:w="3690" w:type="dxa"/>
             <w:tcBorders>
-              <w:bottom w:val="single" w:sz="4" w:space="0" w:color="auto"/>
+              <w:bottom w:val="single" w:color="auto" w:sz="4" w:space="0"/>
             </w:tcBorders>
             <w:vAlign w:val="center"/>
           </w:tcPr>
@@ -46,23 +62,23 @@
             <w:pPr>
               <w:jc w:val="center"/>
               <w:rPr>
-                <w:rFonts w:ascii="宋体" w:hAnsi="宋体" w:cs="Arial"/>
+                <w:rFonts w:hint="default" w:ascii="宋体" w:hAnsi="宋体" w:cs="Arial" w:eastAsiaTheme="minorEastAsia"/>
                 <w:sz w:val="28"/>
                 <w:szCs w:val="28"/>
-              </w:rPr>
-            </w:pPr>
-            <w:bookmarkStart w:id="0" w:name="OLE_LINK1"/>
-            <w:r>
-              <w:rPr>
-                <w:rFonts w:ascii="宋体" w:hAnsi="宋体" w:hint="eastAsia"/>
-                <w:b/>
-                <w:bCs/>
+                <w:lang w:val="en-US" w:eastAsia="zh-CN"/>
+              </w:rPr>
+            </w:pPr>
+            <w:r>
+              <w:rPr>
+                <w:rFonts w:hint="eastAsia" w:ascii="宋体" w:hAnsi="宋体"/>
+                <w:b w:val="0"/>
+                <w:bCs w:val="0"/>
                 <w:sz w:val="28"/>
                 <w:szCs w:val="28"/>
-              </w:rPr>
-              <w:t>（宋体四号半角）</w:t>
-            </w:r>
-            <w:bookmarkEnd w:id="0"/>
+                <w:lang w:val="en-US" w:eastAsia="zh-CN"/>
+              </w:rPr>
+              <w:t>071540325</w:t>
+            </w:r>
           </w:p>
         </w:tc>
       </w:tr>
@@ -72,17 +88,17 @@
     <w:p/>
     <w:p>
       <w:pPr>
-        <w:ind w:firstLineChars="650" w:firstLine="1365"/>
+        <w:ind w:firstLine="1365" w:firstLineChars="650"/>
       </w:pPr>
     </w:p>
     <w:p>
       <w:pPr>
-        <w:ind w:firstLineChars="650" w:firstLine="1365"/>
+        <w:ind w:firstLine="1365" w:firstLineChars="650"/>
       </w:pPr>
     </w:p>
     <w:p>
       <w:pPr>
-        <w:ind w:firstLineChars="650" w:firstLine="1365"/>
+        <w:ind w:firstLine="1365" w:firstLineChars="650"/>
       </w:pPr>
     </w:p>
     <w:p>
@@ -108,7 +124,7 @@
       </w:pPr>
       <w:r>
         <w:rPr>
-          <w:rFonts w:eastAsia="黑体" w:hint="eastAsia"/>
+          <w:rFonts w:hint="eastAsia" w:eastAsia="黑体"/>
           <w:bCs/>
           <w:sz w:val="72"/>
           <w:szCs w:val="72"/>
@@ -166,18 +182,33 @@
     </w:p>
     <w:tbl>
       <w:tblPr>
+        <w:tblStyle w:val="6"/>
         <w:tblW w:w="6489" w:type="dxa"/>
         <w:tblInd w:w="1031" w:type="dxa"/>
         <w:tblLayout w:type="fixed"/>
-        <w:tblLook w:val="04A0" w:firstRow="1" w:lastRow="0" w:firstColumn="1" w:lastColumn="0" w:noHBand="0" w:noVBand="1"/>
+        <w:tblCellMar>
+          <w:top w:w="0" w:type="dxa"/>
+          <w:left w:w="108" w:type="dxa"/>
+          <w:bottom w:w="0" w:type="dxa"/>
+          <w:right w:w="108" w:type="dxa"/>
+        </w:tblCellMar>
       </w:tblPr>
       <w:tblGrid>
         <w:gridCol w:w="1867"/>
         <w:gridCol w:w="4622"/>
       </w:tblGrid>
       <w:tr>
+        <w:tblPrEx>
+          <w:tblLayout w:type="fixed"/>
+          <w:tblCellMar>
+            <w:top w:w="0" w:type="dxa"/>
+            <w:left w:w="108" w:type="dxa"/>
+            <w:bottom w:w="0" w:type="dxa"/>
+            <w:right w:w="108" w:type="dxa"/>
+          </w:tblCellMar>
+        </w:tblPrEx>
         <w:trPr>
-          <w:trHeight w:val="646"/>
+          <w:trHeight w:val="646" w:hRule="atLeast"/>
         </w:trPr>
         <w:tc>
           <w:tcPr>
@@ -203,7 +234,7 @@
           <w:tcPr>
             <w:tcW w:w="4622" w:type="dxa"/>
             <w:tcBorders>
-              <w:bottom w:val="single" w:sz="4" w:space="0" w:color="auto"/>
+              <w:bottom w:val="single" w:color="auto" w:sz="4" w:space="0"/>
             </w:tcBorders>
             <w:vAlign w:val="center"/>
           </w:tcPr>
@@ -218,7 +249,7 @@
             </w:pPr>
             <w:r>
               <w:rPr>
-                <w:rFonts w:ascii="宋体" w:hAnsi="宋体" w:cs="宋体" w:hint="eastAsia"/>
+                <w:rFonts w:hint="eastAsia" w:ascii="宋体" w:hAnsi="宋体" w:cs="宋体"/>
                 <w:sz w:val="28"/>
                 <w:szCs w:val="28"/>
               </w:rPr>
@@ -228,8 +259,17 @@
         </w:tc>
       </w:tr>
       <w:tr>
+        <w:tblPrEx>
+          <w:tblLayout w:type="fixed"/>
+          <w:tblCellMar>
+            <w:top w:w="0" w:type="dxa"/>
+            <w:left w:w="108" w:type="dxa"/>
+            <w:bottom w:w="0" w:type="dxa"/>
+            <w:right w:w="108" w:type="dxa"/>
+          </w:tblCellMar>
+        </w:tblPrEx>
         <w:trPr>
-          <w:trHeight w:val="646"/>
+          <w:trHeight w:val="646" w:hRule="atLeast"/>
         </w:trPr>
         <w:tc>
           <w:tcPr>
@@ -255,8 +295,8 @@
           <w:tcPr>
             <w:tcW w:w="4622" w:type="dxa"/>
             <w:tcBorders>
-              <w:top w:val="single" w:sz="4" w:space="0" w:color="auto"/>
-              <w:bottom w:val="single" w:sz="4" w:space="0" w:color="auto"/>
+              <w:top w:val="single" w:color="auto" w:sz="4" w:space="0"/>
+              <w:bottom w:val="single" w:color="auto" w:sz="4" w:space="0"/>
             </w:tcBorders>
             <w:vAlign w:val="center"/>
           </w:tcPr>
@@ -271,7 +311,7 @@
             </w:pPr>
             <w:r>
               <w:rPr>
-                <w:rFonts w:ascii="宋体" w:hAnsi="宋体" w:cs="宋体" w:hint="eastAsia"/>
+                <w:rFonts w:hint="eastAsia" w:ascii="宋体" w:hAnsi="宋体" w:cs="宋体"/>
                 <w:sz w:val="28"/>
                 <w:szCs w:val="28"/>
               </w:rPr>
@@ -281,8 +321,17 @@
         </w:tc>
       </w:tr>
       <w:tr>
+        <w:tblPrEx>
+          <w:tblLayout w:type="fixed"/>
+          <w:tblCellMar>
+            <w:top w:w="0" w:type="dxa"/>
+            <w:left w:w="108" w:type="dxa"/>
+            <w:bottom w:w="0" w:type="dxa"/>
+            <w:right w:w="108" w:type="dxa"/>
+          </w:tblCellMar>
+        </w:tblPrEx>
         <w:trPr>
-          <w:trHeight w:val="662"/>
+          <w:trHeight w:val="662" w:hRule="atLeast"/>
         </w:trPr>
         <w:tc>
           <w:tcPr>
@@ -308,8 +357,8 @@
           <w:tcPr>
             <w:tcW w:w="4622" w:type="dxa"/>
             <w:tcBorders>
-              <w:top w:val="single" w:sz="4" w:space="0" w:color="auto"/>
-              <w:bottom w:val="single" w:sz="4" w:space="0" w:color="auto"/>
+              <w:top w:val="single" w:color="auto" w:sz="4" w:space="0"/>
+              <w:bottom w:val="single" w:color="auto" w:sz="4" w:space="0"/>
             </w:tcBorders>
             <w:vAlign w:val="center"/>
           </w:tcPr>
@@ -324,7 +373,7 @@
             </w:pPr>
             <w:r>
               <w:rPr>
-                <w:rFonts w:ascii="宋体" w:hAnsi="宋体" w:cs="宋体" w:hint="eastAsia"/>
+                <w:rFonts w:hint="eastAsia" w:ascii="宋体" w:hAnsi="宋体" w:cs="宋体"/>
                 <w:sz w:val="28"/>
                 <w:szCs w:val="28"/>
               </w:rPr>
@@ -334,8 +383,17 @@
         </w:tc>
       </w:tr>
       <w:tr>
+        <w:tblPrEx>
+          <w:tblLayout w:type="fixed"/>
+          <w:tblCellMar>
+            <w:top w:w="0" w:type="dxa"/>
+            <w:left w:w="108" w:type="dxa"/>
+            <w:bottom w:w="0" w:type="dxa"/>
+            <w:right w:w="108" w:type="dxa"/>
+          </w:tblCellMar>
+        </w:tblPrEx>
         <w:trPr>
-          <w:trHeight w:val="646"/>
+          <w:trHeight w:val="646" w:hRule="atLeast"/>
         </w:trPr>
         <w:tc>
           <w:tcPr>
@@ -366,8 +424,8 @@
           <w:tcPr>
             <w:tcW w:w="4622" w:type="dxa"/>
             <w:tcBorders>
-              <w:top w:val="single" w:sz="4" w:space="0" w:color="auto"/>
-              <w:bottom w:val="single" w:sz="4" w:space="0" w:color="auto"/>
+              <w:top w:val="single" w:color="auto" w:sz="4" w:space="0"/>
+              <w:bottom w:val="single" w:color="auto" w:sz="4" w:space="0"/>
             </w:tcBorders>
             <w:vAlign w:val="center"/>
           </w:tcPr>
@@ -382,11 +440,12 @@
             </w:pPr>
             <w:r>
               <w:rPr>
-                <w:rFonts w:ascii="宋体" w:hAnsi="宋体" w:cs="宋体" w:hint="eastAsia"/>
+                <w:rFonts w:hint="eastAsia" w:ascii="宋体" w:hAnsi="宋体" w:cs="宋体"/>
                 <w:sz w:val="28"/>
                 <w:szCs w:val="28"/>
-              </w:rPr>
-              <w:t>0</w:t>
+                <w:lang w:eastAsia="zh-CN"/>
+              </w:rPr>
+              <w:t>计算</w:t>
             </w:r>
             <w:r>
               <w:rPr>
@@ -394,14 +453,23 @@
                 <w:sz w:val="28"/>
                 <w:szCs w:val="28"/>
               </w:rPr>
-              <w:t>715403</w:t>
+              <w:t>15403</w:t>
             </w:r>
           </w:p>
         </w:tc>
       </w:tr>
       <w:tr>
+        <w:tblPrEx>
+          <w:tblLayout w:type="fixed"/>
+          <w:tblCellMar>
+            <w:top w:w="0" w:type="dxa"/>
+            <w:left w:w="108" w:type="dxa"/>
+            <w:bottom w:w="0" w:type="dxa"/>
+            <w:right w:w="108" w:type="dxa"/>
+          </w:tblCellMar>
+        </w:tblPrEx>
         <w:trPr>
-          <w:trHeight w:val="662"/>
+          <w:trHeight w:val="662" w:hRule="atLeast"/>
         </w:trPr>
         <w:tc>
           <w:tcPr>
@@ -432,8 +500,8 @@
           <w:tcPr>
             <w:tcW w:w="4622" w:type="dxa"/>
             <w:tcBorders>
-              <w:top w:val="single" w:sz="4" w:space="0" w:color="auto"/>
-              <w:bottom w:val="single" w:sz="4" w:space="0" w:color="auto"/>
+              <w:top w:val="single" w:color="auto" w:sz="4" w:space="0"/>
+              <w:bottom w:val="single" w:color="auto" w:sz="4" w:space="0"/>
             </w:tcBorders>
             <w:vAlign w:val="center"/>
           </w:tcPr>
@@ -448,27 +516,11 @@
             </w:pPr>
             <w:r>
               <w:rPr>
-                <w:rFonts w:ascii="宋体" w:hAnsi="宋体" w:cs="宋体" w:hint="eastAsia"/>
+                <w:rFonts w:hint="eastAsia" w:ascii="宋体" w:hAnsi="宋体" w:cs="宋体"/>
                 <w:sz w:val="28"/>
                 <w:szCs w:val="28"/>
               </w:rPr>
-              <w:t>恽鸿峰</w:t>
-            </w:r>
-            <w:r>
-              <w:rPr>
-                <w:rFonts w:ascii="宋体" w:hAnsi="宋体" w:cs="宋体" w:hint="eastAsia"/>
-                <w:sz w:val="28"/>
-                <w:szCs w:val="28"/>
-              </w:rPr>
-              <w:t xml:space="preserve">  </w:t>
-            </w:r>
-            <w:r>
-              <w:rPr>
-                <w:rFonts w:ascii="宋体" w:hAnsi="宋体" w:cs="宋体" w:hint="eastAsia"/>
-                <w:sz w:val="28"/>
-                <w:szCs w:val="28"/>
-              </w:rPr>
-              <w:t>教授</w:t>
+              <w:t xml:space="preserve">恽鸿峰  </w:t>
             </w:r>
           </w:p>
         </w:tc>
@@ -476,7 +528,7 @@
     </w:tbl>
     <w:p>
       <w:pPr>
-        <w:ind w:firstLineChars="400" w:firstLine="1285"/>
+        <w:ind w:firstLine="1285" w:firstLineChars="400"/>
         <w:rPr>
           <w:b/>
           <w:bCs/>
@@ -486,7 +538,7 @@
     </w:p>
     <w:p>
       <w:pPr>
-        <w:ind w:firstLineChars="400" w:firstLine="1285"/>
+        <w:ind w:firstLine="1285" w:firstLineChars="400"/>
         <w:rPr>
           <w:b/>
           <w:bCs/>
@@ -496,7 +548,7 @@
     </w:p>
     <w:p>
       <w:pPr>
-        <w:ind w:firstLineChars="400" w:firstLine="1285"/>
+        <w:ind w:firstLine="1285" w:firstLineChars="400"/>
         <w:rPr>
           <w:b/>
           <w:bCs/>
@@ -506,15 +558,15 @@
     </w:p>
     <w:p>
       <w:pPr>
-        <w:ind w:firstLineChars="2150" w:firstLine="6880"/>
+        <w:ind w:firstLine="6880" w:firstLineChars="2150"/>
         <w:rPr>
           <w:sz w:val="32"/>
         </w:rPr>
         <w:sectPr>
           <w:pgSz w:w="11906" w:h="16838"/>
           <w:pgMar w:top="1440" w:right="1800" w:bottom="1440" w:left="1800" w:header="851" w:footer="992" w:gutter="0"/>
-          <w:cols w:space="425"/>
-          <w:docGrid w:type="lines" w:linePitch="312"/>
+          <w:cols w:space="425" w:num="1"/>
+          <w:docGrid w:type="lines" w:linePitch="312" w:charSpace="0"/>
         </w:sectPr>
       </w:pPr>
       <w:r>
@@ -556,8 +608,8 @@
     </w:p>
     <w:p>
       <w:pPr>
-        <w:pStyle w:val="1"/>
-        <w:ind w:left="720" w:firstLineChars="0" w:firstLine="0"/>
+        <w:pStyle w:val="12"/>
+        <w:ind w:left="720" w:firstLine="0" w:firstLineChars="0"/>
         <w:jc w:val="left"/>
         <w:rPr>
           <w:b/>
@@ -567,7 +619,7 @@
     </w:p>
     <w:p>
       <w:pPr>
-        <w:pStyle w:val="1"/>
+        <w:pStyle w:val="12"/>
         <w:numPr>
           <w:ilvl w:val="0"/>
           <w:numId w:val="1"/>
@@ -585,44 +637,12 @@
           <w:sz w:val="30"/>
           <w:szCs w:val="30"/>
         </w:rPr>
-        <w:t>设计任务书</w:t>
-      </w:r>
-      <w:r>
-        <w:rPr>
-          <w:rFonts w:hint="eastAsia"/>
-          <w:sz w:val="30"/>
-          <w:szCs w:val="30"/>
-        </w:rPr>
-        <w:t>/</w:t>
-      </w:r>
-      <w:r>
-        <w:rPr>
-          <w:rFonts w:hint="eastAsia"/>
-          <w:sz w:val="30"/>
-          <w:szCs w:val="30"/>
-        </w:rPr>
-        <w:t>开题报告</w:t>
-      </w:r>
-      <w:r>
-        <w:rPr>
-          <w:rFonts w:hint="eastAsia"/>
-          <w:sz w:val="30"/>
-          <w:szCs w:val="30"/>
-        </w:rPr>
-        <w:t>/</w:t>
-      </w:r>
-      <w:r>
-        <w:rPr>
-          <w:rFonts w:hint="eastAsia"/>
-          <w:sz w:val="30"/>
-          <w:szCs w:val="30"/>
-        </w:rPr>
-        <w:t>策划（创意）书</w:t>
+        <w:t>设计任务书/开题报告/策划（创意）书</w:t>
       </w:r>
     </w:p>
     <w:p>
       <w:pPr>
-        <w:pStyle w:val="1"/>
+        <w:pStyle w:val="12"/>
         <w:numPr>
           <w:ilvl w:val="0"/>
           <w:numId w:val="1"/>
@@ -645,7 +665,7 @@
     </w:p>
     <w:p>
       <w:pPr>
-        <w:pStyle w:val="1"/>
+        <w:pStyle w:val="12"/>
         <w:numPr>
           <w:ilvl w:val="0"/>
           <w:numId w:val="1"/>
@@ -668,7 +688,7 @@
     </w:p>
     <w:p>
       <w:pPr>
-        <w:pStyle w:val="1"/>
+        <w:pStyle w:val="12"/>
         <w:numPr>
           <w:ilvl w:val="0"/>
           <w:numId w:val="1"/>
@@ -691,8 +711,8 @@
     </w:p>
     <w:p>
       <w:pPr>
-        <w:pStyle w:val="1"/>
-        <w:ind w:firstLineChars="0" w:firstLine="0"/>
+        <w:pStyle w:val="12"/>
+        <w:ind w:firstLine="0" w:firstLineChars="0"/>
         <w:jc w:val="left"/>
         <w:rPr>
           <w:sz w:val="30"/>
@@ -702,7 +722,7 @@
     </w:p>
     <w:p>
       <w:pPr>
-        <w:pStyle w:val="1"/>
+        <w:pStyle w:val="12"/>
         <w:ind w:firstLineChars="0"/>
         <w:jc w:val="left"/>
         <w:rPr>
@@ -712,8 +732,8 @@
         <w:sectPr>
           <w:pgSz w:w="11906" w:h="16838"/>
           <w:pgMar w:top="1440" w:right="1800" w:bottom="1440" w:left="1800" w:header="851" w:footer="992" w:gutter="0"/>
-          <w:cols w:space="425"/>
-          <w:docGrid w:type="lines" w:linePitch="312"/>
+          <w:cols w:space="425" w:num="1"/>
+          <w:docGrid w:type="lines" w:linePitch="312" w:charSpace="0"/>
         </w:sectPr>
       </w:pPr>
     </w:p>
@@ -721,27 +741,40 @@
       <w:pPr>
         <w:jc w:val="center"/>
         <w:rPr>
-          <w:rFonts w:ascii="Times New Roman" w:eastAsia="黑体" w:hAnsi="Times New Roman" w:cs="Times New Roman"/>
+          <w:rFonts w:ascii="Times New Roman" w:hAnsi="Times New Roman" w:eastAsia="黑体" w:cs="Times New Roman"/>
           <w:sz w:val="32"/>
           <w:szCs w:val="32"/>
         </w:rPr>
       </w:pPr>
       <w:r>
         <w:rPr>
-          <w:rFonts w:ascii="Times New Roman" w:eastAsia="黑体" w:hAnsi="Times New Roman" w:cs="Times New Roman" w:hint="eastAsia"/>
+          <w:rFonts w:hint="eastAsia" w:ascii="Times New Roman" w:hAnsi="Times New Roman" w:eastAsia="黑体" w:cs="Times New Roman"/>
           <w:sz w:val="32"/>
           <w:szCs w:val="32"/>
         </w:rPr>
-        <w:lastRenderedPageBreak/>
         <w:t>设计任务书</w:t>
       </w:r>
     </w:p>
     <w:tbl>
       <w:tblPr>
-        <w:tblStyle w:val="ab"/>
+        <w:tblStyle w:val="7"/>
         <w:tblW w:w="8522" w:type="dxa"/>
+        <w:tblInd w:w="0" w:type="dxa"/>
+        <w:tblBorders>
+          <w:top w:val="single" w:color="000000" w:themeColor="text1" w:sz="4" w:space="0"/>
+          <w:left w:val="single" w:color="000000" w:themeColor="text1" w:sz="4" w:space="0"/>
+          <w:bottom w:val="single" w:color="000000" w:themeColor="text1" w:sz="4" w:space="0"/>
+          <w:right w:val="single" w:color="000000" w:themeColor="text1" w:sz="4" w:space="0"/>
+          <w:insideH w:val="single" w:color="000000" w:themeColor="text1" w:sz="4" w:space="0"/>
+          <w:insideV w:val="single" w:color="000000" w:themeColor="text1" w:sz="4" w:space="0"/>
+        </w:tblBorders>
         <w:tblLayout w:type="fixed"/>
-        <w:tblLook w:val="04A0" w:firstRow="1" w:lastRow="0" w:firstColumn="1" w:lastColumn="0" w:noHBand="0" w:noVBand="1"/>
+        <w:tblCellMar>
+          <w:top w:w="0" w:type="dxa"/>
+          <w:left w:w="108" w:type="dxa"/>
+          <w:bottom w:w="0" w:type="dxa"/>
+          <w:right w:w="108" w:type="dxa"/>
+        </w:tblCellMar>
       </w:tblPr>
       <w:tblGrid>
         <w:gridCol w:w="1242"/>
@@ -753,14 +786,31 @@
         <w:gridCol w:w="1610"/>
       </w:tblGrid>
       <w:tr>
+        <w:tblPrEx>
+          <w:tblBorders>
+            <w:top w:val="single" w:color="000000" w:themeColor="text1" w:sz="4" w:space="0"/>
+            <w:left w:val="single" w:color="000000" w:themeColor="text1" w:sz="4" w:space="0"/>
+            <w:bottom w:val="single" w:color="000000" w:themeColor="text1" w:sz="4" w:space="0"/>
+            <w:right w:val="single" w:color="000000" w:themeColor="text1" w:sz="4" w:space="0"/>
+            <w:insideH w:val="single" w:color="000000" w:themeColor="text1" w:sz="4" w:space="0"/>
+            <w:insideV w:val="single" w:color="000000" w:themeColor="text1" w:sz="4" w:space="0"/>
+          </w:tblBorders>
+          <w:tblLayout w:type="fixed"/>
+          <w:tblCellMar>
+            <w:top w:w="0" w:type="dxa"/>
+            <w:left w:w="108" w:type="dxa"/>
+            <w:bottom w:w="0" w:type="dxa"/>
+            <w:right w:w="108" w:type="dxa"/>
+          </w:tblCellMar>
+        </w:tblPrEx>
         <w:trPr>
-          <w:trHeight w:val="637"/>
+          <w:trHeight w:val="637" w:hRule="atLeast"/>
         </w:trPr>
         <w:tc>
           <w:tcPr>
             <w:tcW w:w="1242" w:type="dxa"/>
             <w:tcBorders>
-              <w:right w:val="single" w:sz="4" w:space="0" w:color="auto"/>
+              <w:right w:val="single" w:color="auto" w:sz="4" w:space="0"/>
             </w:tcBorders>
             <w:vAlign w:val="center"/>
           </w:tcPr>
@@ -786,7 +836,7 @@
             <w:tcW w:w="7280" w:type="dxa"/>
             <w:gridSpan w:val="6"/>
             <w:tcBorders>
-              <w:left w:val="single" w:sz="4" w:space="0" w:color="auto"/>
+              <w:left w:val="single" w:color="auto" w:sz="4" w:space="0"/>
             </w:tcBorders>
             <w:vAlign w:val="center"/>
           </w:tcPr>
@@ -801,39 +851,40 @@
             </w:pPr>
             <w:r>
               <w:rPr>
-                <w:rFonts w:asciiTheme="minorEastAsia" w:hAnsiTheme="minorEastAsia" w:hint="eastAsia"/>
-                <w:sz w:val="24"/>
-              </w:rPr>
-              <w:t>基于</w:t>
-            </w:r>
-            <w:proofErr w:type="spellStart"/>
-            <w:r>
-              <w:rPr>
-                <w:rFonts w:asciiTheme="minorEastAsia" w:hAnsiTheme="minorEastAsia" w:hint="eastAsia"/>
-                <w:sz w:val="24"/>
-              </w:rPr>
-              <w:t>JavaEE</w:t>
-            </w:r>
-            <w:proofErr w:type="spellEnd"/>
-            <w:r>
-              <w:rPr>
-                <w:rFonts w:asciiTheme="minorEastAsia" w:hAnsiTheme="minorEastAsia" w:hint="eastAsia"/>
-                <w:sz w:val="24"/>
-              </w:rPr>
-              <w:t>技术的Fast物流信息管理系统的设计与实现</w:t>
+                <w:rFonts w:hint="eastAsia" w:asciiTheme="minorEastAsia" w:hAnsiTheme="minorEastAsia"/>
+                <w:sz w:val="24"/>
+              </w:rPr>
+              <w:t>基于JavaEE技术的Fast物流信息管理系统的设计与实现</w:t>
             </w:r>
           </w:p>
         </w:tc>
       </w:tr>
       <w:tr>
+        <w:tblPrEx>
+          <w:tblBorders>
+            <w:top w:val="single" w:color="000000" w:themeColor="text1" w:sz="4" w:space="0"/>
+            <w:left w:val="single" w:color="000000" w:themeColor="text1" w:sz="4" w:space="0"/>
+            <w:bottom w:val="single" w:color="000000" w:themeColor="text1" w:sz="4" w:space="0"/>
+            <w:right w:val="single" w:color="000000" w:themeColor="text1" w:sz="4" w:space="0"/>
+            <w:insideH w:val="single" w:color="000000" w:themeColor="text1" w:sz="4" w:space="0"/>
+            <w:insideV w:val="single" w:color="000000" w:themeColor="text1" w:sz="4" w:space="0"/>
+          </w:tblBorders>
+          <w:tblLayout w:type="fixed"/>
+          <w:tblCellMar>
+            <w:top w:w="0" w:type="dxa"/>
+            <w:left w:w="108" w:type="dxa"/>
+            <w:bottom w:w="0" w:type="dxa"/>
+            <w:right w:w="108" w:type="dxa"/>
+          </w:tblCellMar>
+        </w:tblPrEx>
         <w:trPr>
-          <w:trHeight w:val="561"/>
+          <w:trHeight w:val="561" w:hRule="atLeast"/>
         </w:trPr>
         <w:tc>
           <w:tcPr>
             <w:tcW w:w="1242" w:type="dxa"/>
             <w:tcBorders>
-              <w:right w:val="single" w:sz="4" w:space="0" w:color="auto"/>
+              <w:right w:val="single" w:color="auto" w:sz="4" w:space="0"/>
             </w:tcBorders>
             <w:vAlign w:val="center"/>
           </w:tcPr>
@@ -859,7 +910,7 @@
             <w:tcW w:w="7280" w:type="dxa"/>
             <w:gridSpan w:val="6"/>
             <w:tcBorders>
-              <w:left w:val="single" w:sz="4" w:space="0" w:color="auto"/>
+              <w:left w:val="single" w:color="auto" w:sz="4" w:space="0"/>
             </w:tcBorders>
             <w:vAlign w:val="center"/>
           </w:tcPr>
@@ -874,7 +925,7 @@
             </w:pPr>
             <w:r>
               <w:rPr>
-                <w:rFonts w:asciiTheme="minorEastAsia" w:hAnsiTheme="minorEastAsia" w:hint="eastAsia"/>
+                <w:rFonts w:hint="eastAsia" w:asciiTheme="minorEastAsia" w:hAnsiTheme="minorEastAsia"/>
                 <w:sz w:val="24"/>
               </w:rPr>
               <w:t>20</w:t>
@@ -888,7 +939,7 @@
             </w:r>
             <w:r>
               <w:rPr>
-                <w:rFonts w:asciiTheme="minorEastAsia" w:hAnsiTheme="minorEastAsia" w:hint="eastAsia"/>
+                <w:rFonts w:hint="eastAsia" w:asciiTheme="minorEastAsia" w:hAnsiTheme="minorEastAsia"/>
                 <w:sz w:val="24"/>
               </w:rPr>
               <w:t>年</w:t>
@@ -902,7 +953,7 @@
             </w:r>
             <w:r>
               <w:rPr>
-                <w:rFonts w:asciiTheme="minorEastAsia" w:hAnsiTheme="minorEastAsia" w:hint="eastAsia"/>
+                <w:rFonts w:hint="eastAsia" w:asciiTheme="minorEastAsia" w:hAnsiTheme="minorEastAsia"/>
                 <w:sz w:val="24"/>
               </w:rPr>
               <w:t>月</w:t>
@@ -916,17 +967,10 @@
             </w:r>
             <w:r>
               <w:rPr>
-                <w:rFonts w:asciiTheme="minorEastAsia" w:hAnsiTheme="minorEastAsia" w:hint="eastAsia"/>
-                <w:sz w:val="24"/>
-              </w:rPr>
-              <w:t>日至</w:t>
-            </w:r>
-            <w:r>
-              <w:rPr>
-                <w:rFonts w:asciiTheme="minorEastAsia" w:hAnsiTheme="minorEastAsia" w:hint="eastAsia"/>
-                <w:sz w:val="24"/>
-              </w:rPr>
-              <w:t>20</w:t>
+                <w:rFonts w:hint="eastAsia" w:asciiTheme="minorEastAsia" w:hAnsiTheme="minorEastAsia"/>
+                <w:sz w:val="24"/>
+              </w:rPr>
+              <w:t>日至20</w:t>
             </w:r>
             <w:r>
               <w:rPr>
@@ -937,7 +981,7 @@
             </w:r>
             <w:r>
               <w:rPr>
-                <w:rFonts w:asciiTheme="minorEastAsia" w:hAnsiTheme="minorEastAsia" w:hint="eastAsia"/>
+                <w:rFonts w:hint="eastAsia" w:asciiTheme="minorEastAsia" w:hAnsiTheme="minorEastAsia"/>
                 <w:sz w:val="24"/>
               </w:rPr>
               <w:t>年</w:t>
@@ -951,7 +995,7 @@
             </w:r>
             <w:r>
               <w:rPr>
-                <w:rFonts w:asciiTheme="minorEastAsia" w:hAnsiTheme="minorEastAsia" w:hint="eastAsia"/>
+                <w:rFonts w:hint="eastAsia" w:asciiTheme="minorEastAsia" w:hAnsiTheme="minorEastAsia"/>
                 <w:sz w:val="24"/>
               </w:rPr>
               <w:t>月</w:t>
@@ -965,7 +1009,7 @@
             </w:r>
             <w:r>
               <w:rPr>
-                <w:rFonts w:asciiTheme="minorEastAsia" w:hAnsiTheme="minorEastAsia" w:hint="eastAsia"/>
+                <w:rFonts w:hint="eastAsia" w:asciiTheme="minorEastAsia" w:hAnsiTheme="minorEastAsia"/>
                 <w:sz w:val="24"/>
               </w:rPr>
               <w:t>日共</w:t>
@@ -979,7 +1023,7 @@
             </w:r>
             <w:r>
               <w:rPr>
-                <w:rFonts w:asciiTheme="minorEastAsia" w:hAnsiTheme="minorEastAsia" w:hint="eastAsia"/>
+                <w:rFonts w:hint="eastAsia" w:asciiTheme="minorEastAsia" w:hAnsiTheme="minorEastAsia"/>
                 <w:sz w:val="24"/>
               </w:rPr>
               <w:t>周</w:t>
@@ -988,14 +1032,31 @@
         </w:tc>
       </w:tr>
       <w:tr>
+        <w:tblPrEx>
+          <w:tblBorders>
+            <w:top w:val="single" w:color="000000" w:themeColor="text1" w:sz="4" w:space="0"/>
+            <w:left w:val="single" w:color="000000" w:themeColor="text1" w:sz="4" w:space="0"/>
+            <w:bottom w:val="single" w:color="000000" w:themeColor="text1" w:sz="4" w:space="0"/>
+            <w:right w:val="single" w:color="000000" w:themeColor="text1" w:sz="4" w:space="0"/>
+            <w:insideH w:val="single" w:color="000000" w:themeColor="text1" w:sz="4" w:space="0"/>
+            <w:insideV w:val="single" w:color="000000" w:themeColor="text1" w:sz="4" w:space="0"/>
+          </w:tblBorders>
+          <w:tblLayout w:type="fixed"/>
+          <w:tblCellMar>
+            <w:top w:w="0" w:type="dxa"/>
+            <w:left w:w="108" w:type="dxa"/>
+            <w:bottom w:w="0" w:type="dxa"/>
+            <w:right w:w="108" w:type="dxa"/>
+          </w:tblCellMar>
+        </w:tblPrEx>
         <w:trPr>
-          <w:trHeight w:val="710"/>
+          <w:trHeight w:val="710" w:hRule="atLeast"/>
         </w:trPr>
         <w:tc>
           <w:tcPr>
             <w:tcW w:w="1242" w:type="dxa"/>
             <w:tcBorders>
-              <w:right w:val="single" w:sz="4" w:space="0" w:color="auto"/>
+              <w:right w:val="single" w:color="auto" w:sz="4" w:space="0"/>
             </w:tcBorders>
             <w:vAlign w:val="center"/>
           </w:tcPr>
@@ -1020,8 +1081,8 @@
           <w:tcPr>
             <w:tcW w:w="1560" w:type="dxa"/>
             <w:tcBorders>
-              <w:left w:val="single" w:sz="4" w:space="0" w:color="auto"/>
-              <w:right w:val="single" w:sz="4" w:space="0" w:color="auto"/>
+              <w:left w:val="single" w:color="auto" w:sz="4" w:space="0"/>
+              <w:right w:val="single" w:color="auto" w:sz="4" w:space="0"/>
             </w:tcBorders>
             <w:vAlign w:val="center"/>
           </w:tcPr>
@@ -1047,8 +1108,8 @@
             <w:tcW w:w="1417" w:type="dxa"/>
             <w:gridSpan w:val="2"/>
             <w:tcBorders>
-              <w:left w:val="single" w:sz="4" w:space="0" w:color="auto"/>
-              <w:right w:val="single" w:sz="4" w:space="0" w:color="auto"/>
+              <w:left w:val="single" w:color="auto" w:sz="4" w:space="0"/>
+              <w:right w:val="single" w:color="auto" w:sz="4" w:space="0"/>
             </w:tcBorders>
             <w:vAlign w:val="center"/>
           </w:tcPr>
@@ -1073,8 +1134,8 @@
           <w:tcPr>
             <w:tcW w:w="1559" w:type="dxa"/>
             <w:tcBorders>
-              <w:left w:val="single" w:sz="4" w:space="0" w:color="auto"/>
-              <w:right w:val="single" w:sz="4" w:space="0" w:color="auto"/>
+              <w:left w:val="single" w:color="auto" w:sz="4" w:space="0"/>
+              <w:right w:val="single" w:color="auto" w:sz="4" w:space="0"/>
             </w:tcBorders>
             <w:vAlign w:val="center"/>
           </w:tcPr>
@@ -1091,32 +1152,16 @@
                 <w:rFonts w:hint="eastAsia"/>
                 <w:sz w:val="24"/>
               </w:rPr>
-              <w:t>恽鸿峰</w:t>
-            </w:r>
-            <w:r>
-              <w:rPr>
-                <w:rFonts w:hint="eastAsia"/>
-                <w:sz w:val="24"/>
-              </w:rPr>
-              <w:t xml:space="preserve"> </w:t>
-            </w:r>
-            <w:proofErr w:type="gramStart"/>
-            <w:r>
-              <w:rPr>
-                <w:rFonts w:hint="eastAsia"/>
-                <w:sz w:val="24"/>
-              </w:rPr>
-              <w:t>李梦琦</w:t>
-            </w:r>
-            <w:proofErr w:type="gramEnd"/>
+              <w:t>恽鸿峰 李梦琦</w:t>
+            </w:r>
           </w:p>
         </w:tc>
         <w:tc>
           <w:tcPr>
             <w:tcW w:w="1134" w:type="dxa"/>
             <w:tcBorders>
-              <w:left w:val="single" w:sz="4" w:space="0" w:color="auto"/>
-              <w:right w:val="single" w:sz="4" w:space="0" w:color="auto"/>
+              <w:left w:val="single" w:color="auto" w:sz="4" w:space="0"/>
+              <w:right w:val="single" w:color="auto" w:sz="4" w:space="0"/>
             </w:tcBorders>
             <w:vAlign w:val="center"/>
           </w:tcPr>
@@ -1141,7 +1186,7 @@
           <w:tcPr>
             <w:tcW w:w="1610" w:type="dxa"/>
             <w:tcBorders>
-              <w:left w:val="single" w:sz="4" w:space="0" w:color="auto"/>
+              <w:left w:val="single" w:color="auto" w:sz="4" w:space="0"/>
             </w:tcBorders>
             <w:vAlign w:val="center"/>
           </w:tcPr>
@@ -1164,8 +1209,25 @@
         </w:tc>
       </w:tr>
       <w:tr>
+        <w:tblPrEx>
+          <w:tblBorders>
+            <w:top w:val="single" w:color="000000" w:themeColor="text1" w:sz="4" w:space="0"/>
+            <w:left w:val="single" w:color="000000" w:themeColor="text1" w:sz="4" w:space="0"/>
+            <w:bottom w:val="single" w:color="000000" w:themeColor="text1" w:sz="4" w:space="0"/>
+            <w:right w:val="single" w:color="000000" w:themeColor="text1" w:sz="4" w:space="0"/>
+            <w:insideH w:val="single" w:color="000000" w:themeColor="text1" w:sz="4" w:space="0"/>
+            <w:insideV w:val="single" w:color="000000" w:themeColor="text1" w:sz="4" w:space="0"/>
+          </w:tblBorders>
+          <w:tblLayout w:type="fixed"/>
+          <w:tblCellMar>
+            <w:top w:w="0" w:type="dxa"/>
+            <w:left w:w="108" w:type="dxa"/>
+            <w:bottom w:w="0" w:type="dxa"/>
+            <w:right w:w="108" w:type="dxa"/>
+          </w:tblCellMar>
+        </w:tblPrEx>
         <w:trPr>
-          <w:trHeight w:val="3894"/>
+          <w:trHeight w:val="3894" w:hRule="atLeast"/>
         </w:trPr>
         <w:tc>
           <w:tcPr>
@@ -1181,7 +1243,6 @@
             </w:pPr>
             <w:r>
               <w:rPr>
-                <w:noProof/>
                 <w:sz w:val="24"/>
               </w:rPr>
               <mc:AlternateContent>
@@ -1199,9 +1260,7 @@
                       <wp:effectExtent l="152400" t="0" r="0" b="0"/>
                       <wp:wrapNone/>
                       <wp:docPr id="3" name="矩形标注 3"/>
-                      <wp:cNvGraphicFramePr>
-                        <a:graphicFrameLocks xmlns:a="http://schemas.openxmlformats.org/drawingml/2006/main"/>
-                      </wp:cNvGraphicFramePr>
+                      <wp:cNvGraphicFramePr/>
                       <a:graphic xmlns:a="http://schemas.openxmlformats.org/drawingml/2006/main">
                         <a:graphicData uri="http://schemas.microsoft.com/office/word/2010/wordprocessingShape">
                           <wps:wsp>
@@ -1227,8 +1286,6 @@
                                   <a:srgbClr val="000000"/>
                                 </a:solidFill>
                                 <a:miter lim="800000"/>
-                                <a:headEnd/>
-                                <a:tailEnd/>
                               </a:ln>
                             </wps:spPr>
                             <wps:txbx>
@@ -1250,63 +1307,16 @@
                           </wps:wsp>
                         </a:graphicData>
                       </a:graphic>
-                      <wp14:sizeRelH relativeFrom="page">
-                        <wp14:pctWidth>0</wp14:pctWidth>
-                      </wp14:sizeRelH>
-                      <wp14:sizeRelV relativeFrom="page">
-                        <wp14:pctHeight>0</wp14:pctHeight>
-                      </wp14:sizeRelV>
                     </wp:anchor>
                   </w:drawing>
                 </mc:Choice>
                 <mc:Fallback>
                   <w:pict>
-                    <v:shapetype id="_x0000_t61" coordsize="21600,21600" o:spt="61" adj="1350,25920" path="m,l0@8@12@24,0@9,,21600@6,21600@15@27@7,21600,21600,21600,21600@9@18@30,21600@8,21600,0@7,0@21@33@6,xe">
-                      <v:stroke joinstyle="miter"/>
-                      <v:formulas>
-                        <v:f eqn="sum 10800 0 #0"/>
-                        <v:f eqn="sum 10800 0 #1"/>
-                        <v:f eqn="sum #0 0 #1"/>
-                        <v:f eqn="sum @0 @1 0"/>
-                        <v:f eqn="sum 21600 0 #0"/>
-                        <v:f eqn="sum 21600 0 #1"/>
-                        <v:f eqn="if @0 3600 12600"/>
-                        <v:f eqn="if @0 9000 18000"/>
-                        <v:f eqn="if @1 3600 12600"/>
-                        <v:f eqn="if @1 9000 18000"/>
-                        <v:f eqn="if @2 0 #0"/>
-                        <v:f eqn="if @3 @10 0"/>
-                        <v:f eqn="if #0 0 @11"/>
-                        <v:f eqn="if @2 @6 #0"/>
-                        <v:f eqn="if @3 @6 @13"/>
-                        <v:f eqn="if @5 @6 @14"/>
-                        <v:f eqn="if @2 #0 21600"/>
-                        <v:f eqn="if @3 21600 @16"/>
-                        <v:f eqn="if @4 21600 @17"/>
-                        <v:f eqn="if @2 #0 @6"/>
-                        <v:f eqn="if @3 @19 @6"/>
-                        <v:f eqn="if #1 @6 @20"/>
-                        <v:f eqn="if @2 @8 #1"/>
-                        <v:f eqn="if @3 @22 @8"/>
-                        <v:f eqn="if #0 @8 @23"/>
-                        <v:f eqn="if @2 21600 #1"/>
-                        <v:f eqn="if @3 21600 @25"/>
-                        <v:f eqn="if @5 21600 @26"/>
-                        <v:f eqn="if @2 #1 @8"/>
-                        <v:f eqn="if @3 @8 @28"/>
-                        <v:f eqn="if @4 @8 @29"/>
-                        <v:f eqn="if @2 #1 0"/>
-                        <v:f eqn="if @3 @31 0"/>
-                        <v:f eqn="if #1 0 @32"/>
-                        <v:f eqn="val #0"/>
-                        <v:f eqn="val #1"/>
-                      </v:formulas>
-                      <v:path o:connecttype="custom" o:connectlocs="10800,0;0,10800;10800,21600;21600,10800;@34,@35"/>
-                      <v:handles>
-                        <v:h position="#0,#1"/>
-                      </v:handles>
-                    </v:shapetype>
-                    <v:shape id="矩形标注 3" o:spid="_x0000_s1026" type="#_x0000_t61" style="position:absolute;left:0;text-align:left;margin-left:547.25pt;margin-top:429.35pt;width:37.95pt;height:102pt;z-index:251659264;visibility:visible;mso-wrap-style:square;mso-width-percent:0;mso-height-percent:0;mso-wrap-distance-left:9pt;mso-wrap-distance-top:0;mso-wrap-distance-right:9pt;mso-wrap-distance-bottom:0;mso-position-horizontal:absolute;mso-position-horizontal-relative:text;mso-position-vertical:absolute;mso-position-vertical-relative:text;mso-width-percent:0;mso-height-percent:0;mso-width-relative:page;mso-height-relative:page;v-text-anchor:top" o:gfxdata="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" adj="-6289,10832">
+                    <v:shape id="_x0000_s1026" o:spid="_x0000_s1026" o:spt="61" type="#_x0000_t61" style="position:absolute;left:0pt;margin-left:547.25pt;margin-top:429.35pt;height:102pt;width:37.95pt;z-index:251659264;mso-width-relative:page;mso-height-relative:page;" fillcolor="#FFFFFF" filled="t" stroked="t" coordsize="21600,21600" o:gfxdata="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" adj="-6289,10832">
+                      <v:fill on="t" focussize="0,0"/>
+                      <v:stroke color="#000000" miterlimit="8" joinstyle="miter"/>
+                      <v:imagedata o:title=""/>
+                      <o:lock v:ext="edit" aspectratio="f"/>
                       <v:textbox>
                         <w:txbxContent>
                           <w:p>
@@ -1336,7 +1346,7 @@
           <w:p>
             <w:pPr>
               <w:spacing w:line="400" w:lineRule="exact"/>
-              <w:ind w:firstLineChars="200" w:firstLine="480"/>
+              <w:ind w:firstLine="480" w:firstLineChars="200"/>
               <w:rPr>
                 <w:rFonts w:hint="eastAsia"/>
                 <w:sz w:val="24"/>
@@ -1351,7 +1361,7 @@
             </w:r>
             <w:r>
               <w:rPr>
-                <w:rFonts w:ascii="宋体" w:hAnsi="宋体" w:hint="eastAsia"/>
+                <w:rFonts w:hint="eastAsia" w:ascii="宋体" w:hAnsi="宋体"/>
                 <w:spacing w:val="10"/>
                 <w:sz w:val="24"/>
               </w:rPr>
@@ -1361,8 +1371,25 @@
         </w:tc>
       </w:tr>
       <w:tr>
+        <w:tblPrEx>
+          <w:tblBorders>
+            <w:top w:val="single" w:color="000000" w:themeColor="text1" w:sz="4" w:space="0"/>
+            <w:left w:val="single" w:color="000000" w:themeColor="text1" w:sz="4" w:space="0"/>
+            <w:bottom w:val="single" w:color="000000" w:themeColor="text1" w:sz="4" w:space="0"/>
+            <w:right w:val="single" w:color="000000" w:themeColor="text1" w:sz="4" w:space="0"/>
+            <w:insideH w:val="single" w:color="000000" w:themeColor="text1" w:sz="4" w:space="0"/>
+            <w:insideV w:val="single" w:color="000000" w:themeColor="text1" w:sz="4" w:space="0"/>
+          </w:tblBorders>
+          <w:tblLayout w:type="fixed"/>
+          <w:tblCellMar>
+            <w:top w:w="0" w:type="dxa"/>
+            <w:left w:w="108" w:type="dxa"/>
+            <w:bottom w:w="0" w:type="dxa"/>
+            <w:right w:w="108" w:type="dxa"/>
+          </w:tblCellMar>
+        </w:tblPrEx>
         <w:trPr>
-          <w:trHeight w:val="3511"/>
+          <w:trHeight w:val="3511" w:hRule="atLeast"/>
         </w:trPr>
         <w:tc>
           <w:tcPr>
@@ -1390,7 +1417,7 @@
                 <w:tab w:val="left" w:pos="420"/>
               </w:tabs>
               <w:spacing w:line="400" w:lineRule="exact"/>
-              <w:ind w:firstLineChars="200" w:firstLine="480"/>
+              <w:ind w:firstLine="480" w:firstLineChars="200"/>
               <w:rPr>
                 <w:rFonts w:ascii="宋体" w:hAnsi="宋体"/>
                 <w:sz w:val="24"/>
@@ -1399,7 +1426,7 @@
             </w:pPr>
             <w:r>
               <w:rPr>
-                <w:rFonts w:ascii="宋体" w:hAnsi="宋体" w:hint="eastAsia"/>
+                <w:rFonts w:hint="eastAsia" w:ascii="宋体" w:hAnsi="宋体"/>
                 <w:sz w:val="24"/>
                 <w:szCs w:val="24"/>
               </w:rPr>
@@ -1412,7 +1439,7 @@
                 <w:tab w:val="left" w:pos="420"/>
               </w:tabs>
               <w:spacing w:line="400" w:lineRule="exact"/>
-              <w:ind w:firstLineChars="200" w:firstLine="480"/>
+              <w:ind w:firstLine="480" w:firstLineChars="200"/>
               <w:rPr>
                 <w:rFonts w:ascii="宋体" w:hAnsi="宋体"/>
                 <w:sz w:val="24"/>
@@ -1421,7 +1448,7 @@
             </w:pPr>
             <w:r>
               <w:rPr>
-                <w:rFonts w:ascii="宋体" w:hAnsi="宋体" w:hint="eastAsia"/>
+                <w:rFonts w:hint="eastAsia" w:ascii="宋体" w:hAnsi="宋体"/>
                 <w:sz w:val="24"/>
                 <w:szCs w:val="24"/>
               </w:rPr>
@@ -1434,7 +1461,7 @@
                 <w:tab w:val="left" w:pos="420"/>
               </w:tabs>
               <w:spacing w:line="400" w:lineRule="exact"/>
-              <w:ind w:firstLineChars="200" w:firstLine="480"/>
+              <w:ind w:firstLine="480" w:firstLineChars="200"/>
               <w:rPr>
                 <w:rFonts w:ascii="宋体" w:hAnsi="宋体"/>
                 <w:sz w:val="24"/>
@@ -1443,35 +1470,17 @@
             </w:pPr>
             <w:r>
               <w:rPr>
-                <w:rFonts w:ascii="宋体" w:hAnsi="宋体" w:hint="eastAsia"/>
+                <w:rFonts w:hint="eastAsia" w:ascii="宋体" w:hAnsi="宋体"/>
                 <w:sz w:val="24"/>
                 <w:szCs w:val="24"/>
               </w:rPr>
-              <w:t>3.客户端访问服务器</w:t>
-            </w:r>
-            <w:proofErr w:type="gramStart"/>
-            <w:r>
-              <w:rPr>
-                <w:rFonts w:ascii="宋体" w:hAnsi="宋体" w:hint="eastAsia"/>
-                <w:sz w:val="24"/>
-                <w:szCs w:val="24"/>
-              </w:rPr>
-              <w:t>端时间</w:t>
-            </w:r>
-            <w:proofErr w:type="gramEnd"/>
-            <w:r>
-              <w:rPr>
-                <w:rFonts w:ascii="宋体" w:hAnsi="宋体" w:hint="eastAsia"/>
-                <w:sz w:val="24"/>
-                <w:szCs w:val="24"/>
-              </w:rPr>
-              <w:t>不超过20s；</w:t>
+              <w:t>3.客户端访问服务器端时间不超过20s；</w:t>
             </w:r>
           </w:p>
           <w:p>
             <w:pPr>
               <w:spacing w:line="400" w:lineRule="atLeast"/>
-              <w:ind w:firstLineChars="200" w:firstLine="480"/>
+              <w:ind w:firstLine="480" w:firstLineChars="200"/>
               <w:rPr>
                 <w:rFonts w:hint="eastAsia"/>
                 <w:sz w:val="24"/>
@@ -1479,7 +1488,7 @@
             </w:pPr>
             <w:r>
               <w:rPr>
-                <w:rFonts w:ascii="宋体" w:hAnsi="宋体" w:hint="eastAsia"/>
+                <w:rFonts w:hint="eastAsia" w:ascii="宋体" w:hAnsi="宋体"/>
                 <w:sz w:val="24"/>
                 <w:szCs w:val="24"/>
               </w:rPr>
@@ -1489,8 +1498,25 @@
         </w:tc>
       </w:tr>
       <w:tr>
+        <w:tblPrEx>
+          <w:tblBorders>
+            <w:top w:val="single" w:color="000000" w:themeColor="text1" w:sz="4" w:space="0"/>
+            <w:left w:val="single" w:color="000000" w:themeColor="text1" w:sz="4" w:space="0"/>
+            <w:bottom w:val="single" w:color="000000" w:themeColor="text1" w:sz="4" w:space="0"/>
+            <w:right w:val="single" w:color="000000" w:themeColor="text1" w:sz="4" w:space="0"/>
+            <w:insideH w:val="single" w:color="000000" w:themeColor="text1" w:sz="4" w:space="0"/>
+            <w:insideV w:val="single" w:color="000000" w:themeColor="text1" w:sz="4" w:space="0"/>
+          </w:tblBorders>
+          <w:tblLayout w:type="fixed"/>
+          <w:tblCellMar>
+            <w:top w:w="0" w:type="dxa"/>
+            <w:left w:w="108" w:type="dxa"/>
+            <w:bottom w:w="0" w:type="dxa"/>
+            <w:right w:w="108" w:type="dxa"/>
+          </w:tblCellMar>
+        </w:tblPrEx>
         <w:trPr>
-          <w:trHeight w:val="3251"/>
+          <w:trHeight w:val="3251" w:hRule="atLeast"/>
         </w:trPr>
         <w:tc>
           <w:tcPr>
@@ -1515,7 +1541,7 @@
           <w:p>
             <w:pPr>
               <w:spacing w:line="400" w:lineRule="exact"/>
-              <w:ind w:firstLineChars="200" w:firstLine="480"/>
+              <w:ind w:firstLine="480" w:firstLineChars="200"/>
               <w:rPr>
                 <w:rFonts w:ascii="宋体" w:hAnsi="宋体"/>
                 <w:sz w:val="24"/>
@@ -1523,7 +1549,7 @@
             </w:pPr>
             <w:r>
               <w:rPr>
-                <w:rFonts w:ascii="宋体" w:hAnsi="宋体" w:hint="eastAsia"/>
+                <w:rFonts w:hint="eastAsia" w:ascii="宋体" w:hAnsi="宋体"/>
                 <w:sz w:val="24"/>
               </w:rPr>
               <w:t>1．实现查看、编辑用户个人资料，修改密码；</w:t>
@@ -1532,7 +1558,7 @@
           <w:p>
             <w:pPr>
               <w:spacing w:line="400" w:lineRule="exact"/>
-              <w:ind w:firstLineChars="200" w:firstLine="480"/>
+              <w:ind w:firstLine="480" w:firstLineChars="200"/>
               <w:rPr>
                 <w:rFonts w:ascii="宋体" w:hAnsi="宋体"/>
                 <w:sz w:val="24"/>
@@ -1540,7 +1566,7 @@
             </w:pPr>
             <w:r>
               <w:rPr>
-                <w:rFonts w:ascii="宋体" w:hAnsi="宋体" w:hint="eastAsia"/>
+                <w:rFonts w:hint="eastAsia" w:ascii="宋体" w:hAnsi="宋体"/>
                 <w:sz w:val="24"/>
               </w:rPr>
               <w:t>2．网上托运，根据页面提示信息填写相应的订单信息，生成订单；</w:t>
@@ -1549,7 +1575,7 @@
           <w:p>
             <w:pPr>
               <w:spacing w:line="400" w:lineRule="exact"/>
-              <w:ind w:firstLineChars="200" w:firstLine="480"/>
+              <w:ind w:firstLine="480" w:firstLineChars="200"/>
               <w:rPr>
                 <w:rFonts w:ascii="宋体" w:hAnsi="宋体"/>
                 <w:sz w:val="24"/>
@@ -1557,7 +1583,7 @@
             </w:pPr>
             <w:r>
               <w:rPr>
-                <w:rFonts w:ascii="宋体" w:hAnsi="宋体" w:hint="eastAsia"/>
+                <w:rFonts w:hint="eastAsia" w:ascii="宋体" w:hAnsi="宋体"/>
                 <w:sz w:val="24"/>
               </w:rPr>
               <w:t>3．订单查询，输入订单号即可查询订单详细信息；</w:t>
@@ -1566,7 +1592,7 @@
           <w:p>
             <w:pPr>
               <w:spacing w:line="400" w:lineRule="exact"/>
-              <w:ind w:firstLineChars="200" w:firstLine="480"/>
+              <w:ind w:firstLine="480" w:firstLineChars="200"/>
               <w:rPr>
                 <w:rFonts w:ascii="宋体" w:hAnsi="宋体"/>
                 <w:sz w:val="24"/>
@@ -1574,7 +1600,7 @@
             </w:pPr>
             <w:r>
               <w:rPr>
-                <w:rFonts w:ascii="宋体" w:hAnsi="宋体" w:hint="eastAsia"/>
+                <w:rFonts w:hint="eastAsia" w:ascii="宋体" w:hAnsi="宋体"/>
                 <w:sz w:val="24"/>
               </w:rPr>
               <w:t>4．价格查询，客户通过出发地和目的地，系统自动算出运输价格；</w:t>
@@ -1583,15 +1609,15 @@
           <w:p>
             <w:pPr>
               <w:spacing w:line="400" w:lineRule="exact"/>
-              <w:ind w:firstLineChars="200" w:firstLine="480"/>
-              <w:rPr>
-                <w:rFonts w:ascii="宋体" w:hAnsi="宋体" w:hint="eastAsia"/>
-                <w:sz w:val="24"/>
-              </w:rPr>
-            </w:pPr>
-            <w:r>
-              <w:rPr>
-                <w:rFonts w:ascii="宋体" w:hAnsi="宋体" w:hint="eastAsia"/>
+              <w:ind w:firstLine="480" w:firstLineChars="200"/>
+              <w:rPr>
+                <w:rFonts w:hint="eastAsia" w:ascii="宋体" w:hAnsi="宋体"/>
+                <w:sz w:val="24"/>
+              </w:rPr>
+            </w:pPr>
+            <w:r>
+              <w:rPr>
+                <w:rFonts w:hint="eastAsia" w:ascii="宋体" w:hAnsi="宋体"/>
                 <w:sz w:val="24"/>
               </w:rPr>
               <w:t>5. 发布、编辑、查询、删除车辆信息。</w:t>
@@ -1600,15 +1626,32 @@
         </w:tc>
       </w:tr>
       <w:tr>
+        <w:tblPrEx>
+          <w:tblBorders>
+            <w:top w:val="single" w:color="000000" w:themeColor="text1" w:sz="4" w:space="0"/>
+            <w:left w:val="single" w:color="000000" w:themeColor="text1" w:sz="4" w:space="0"/>
+            <w:bottom w:val="single" w:color="000000" w:themeColor="text1" w:sz="4" w:space="0"/>
+            <w:right w:val="single" w:color="000000" w:themeColor="text1" w:sz="4" w:space="0"/>
+            <w:insideH w:val="single" w:color="000000" w:themeColor="text1" w:sz="4" w:space="0"/>
+            <w:insideV w:val="single" w:color="000000" w:themeColor="text1" w:sz="4" w:space="0"/>
+          </w:tblBorders>
+          <w:tblLayout w:type="fixed"/>
+          <w:tblCellMar>
+            <w:top w:w="0" w:type="dxa"/>
+            <w:left w:w="108" w:type="dxa"/>
+            <w:bottom w:w="0" w:type="dxa"/>
+            <w:right w:w="108" w:type="dxa"/>
+          </w:tblCellMar>
+        </w:tblPrEx>
         <w:trPr>
-          <w:trHeight w:val="699"/>
+          <w:trHeight w:val="699" w:hRule="atLeast"/>
         </w:trPr>
         <w:tc>
           <w:tcPr>
             <w:tcW w:w="8522" w:type="dxa"/>
             <w:gridSpan w:val="7"/>
             <w:tcBorders>
-              <w:bottom w:val="single" w:sz="4" w:space="0" w:color="auto"/>
+              <w:bottom w:val="single" w:color="auto" w:sz="4" w:space="0"/>
             </w:tcBorders>
             <w:vAlign w:val="center"/>
           </w:tcPr>
@@ -1622,10 +1665,8 @@
             </w:pPr>
             <w:r>
               <w:rPr>
-                <w:noProof/>
-                <w:sz w:val="24"/>
-              </w:rPr>
-              <w:lastRenderedPageBreak/>
+                <w:sz w:val="24"/>
+              </w:rPr>
               <mc:AlternateContent>
                 <mc:Choice Requires="wps">
                   <w:drawing>
@@ -1641,9 +1682,7 @@
                       <wp:effectExtent l="114300" t="0" r="0" b="1270"/>
                       <wp:wrapNone/>
                       <wp:docPr id="1" name="矩形标注 8"/>
-                      <wp:cNvGraphicFramePr>
-                        <a:graphicFrameLocks xmlns:a="http://schemas.openxmlformats.org/drawingml/2006/main"/>
-                      </wp:cNvGraphicFramePr>
+                      <wp:cNvGraphicFramePr/>
                       <a:graphic xmlns:a="http://schemas.openxmlformats.org/drawingml/2006/main">
                         <a:graphicData uri="http://schemas.microsoft.com/office/word/2010/wordprocessingShape">
                           <wps:wsp>
@@ -1669,8 +1708,6 @@
                                   <a:srgbClr val="000000"/>
                                 </a:solidFill>
                                 <a:miter lim="800000"/>
-                                <a:headEnd/>
-                                <a:tailEnd/>
                               </a:ln>
                             </wps:spPr>
                             <wps:txbx>
@@ -1706,18 +1743,16 @@
                           </wps:wsp>
                         </a:graphicData>
                       </a:graphic>
-                      <wp14:sizeRelH relativeFrom="page">
-                        <wp14:pctWidth>0</wp14:pctWidth>
-                      </wp14:sizeRelH>
-                      <wp14:sizeRelV relativeFrom="page">
-                        <wp14:pctHeight>0</wp14:pctHeight>
-                      </wp14:sizeRelV>
                     </wp:anchor>
                   </w:drawing>
                 </mc:Choice>
                 <mc:Fallback>
                   <w:pict>
-                    <v:shape id="矩形标注 8" o:spid="_x0000_s1027" type="#_x0000_t61" style="position:absolute;left:0;text-align:left;margin-left:538.55pt;margin-top:111.2pt;width:46.65pt;height:122.9pt;z-index:251665408;visibility:visible;mso-wrap-style:square;mso-width-percent:0;mso-height-percent:0;mso-wrap-distance-left:9pt;mso-wrap-distance-top:0;mso-wrap-distance-right:9pt;mso-wrap-distance-bottom:0;mso-position-horizontal:absolute;mso-position-horizontal-relative:text;mso-position-vertical:absolute;mso-position-vertical-relative:text;mso-width-percent:0;mso-height-percent:0;mso-width-relative:page;mso-height-relative:page;v-text-anchor:top" o:gfxdata="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" adj="-3843,14974">
+                    <v:shape id="矩形标注 8" o:spid="_x0000_s1026" o:spt="61" type="#_x0000_t61" style="position:absolute;left:0pt;margin-left:538.55pt;margin-top:111.2pt;height:122.9pt;width:46.65pt;z-index:251665408;mso-width-relative:page;mso-height-relative:page;" fillcolor="#FFFFFF" filled="t" stroked="t" coordsize="21600,21600" o:gfxdata="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" adj="-3843,14974">
+                      <v:fill on="t" focussize="0,0"/>
+                      <v:stroke color="#000000" miterlimit="8" joinstyle="miter"/>
+                      <v:imagedata o:title=""/>
+                      <o:lock v:ext="edit" aspectratio="f"/>
                       <v:textbox>
                         <w:txbxContent>
                           <w:p>
@@ -1761,17 +1796,34 @@
         </w:tc>
       </w:tr>
       <w:tr>
+        <w:tblPrEx>
+          <w:tblBorders>
+            <w:top w:val="single" w:color="000000" w:themeColor="text1" w:sz="4" w:space="0"/>
+            <w:left w:val="single" w:color="000000" w:themeColor="text1" w:sz="4" w:space="0"/>
+            <w:bottom w:val="single" w:color="000000" w:themeColor="text1" w:sz="4" w:space="0"/>
+            <w:right w:val="single" w:color="000000" w:themeColor="text1" w:sz="4" w:space="0"/>
+            <w:insideH w:val="single" w:color="000000" w:themeColor="text1" w:sz="4" w:space="0"/>
+            <w:insideV w:val="single" w:color="000000" w:themeColor="text1" w:sz="4" w:space="0"/>
+          </w:tblBorders>
+          <w:tblLayout w:type="fixed"/>
+          <w:tblCellMar>
+            <w:top w:w="0" w:type="dxa"/>
+            <w:left w:w="108" w:type="dxa"/>
+            <w:bottom w:w="0" w:type="dxa"/>
+            <w:right w:w="108" w:type="dxa"/>
+          </w:tblCellMar>
+        </w:tblPrEx>
         <w:trPr>
-          <w:trHeight w:val="619"/>
+          <w:trHeight w:val="619" w:hRule="atLeast"/>
         </w:trPr>
         <w:tc>
           <w:tcPr>
             <w:tcW w:w="3965" w:type="dxa"/>
             <w:gridSpan w:val="3"/>
             <w:tcBorders>
-              <w:top w:val="single" w:sz="4" w:space="0" w:color="auto"/>
-              <w:bottom w:val="single" w:sz="4" w:space="0" w:color="auto"/>
-              <w:right w:val="single" w:sz="4" w:space="0" w:color="auto"/>
+              <w:top w:val="single" w:color="auto" w:sz="4" w:space="0"/>
+              <w:bottom w:val="single" w:color="auto" w:sz="4" w:space="0"/>
+              <w:right w:val="single" w:color="auto" w:sz="4" w:space="0"/>
             </w:tcBorders>
             <w:vAlign w:val="center"/>
           </w:tcPr>
@@ -1797,9 +1849,9 @@
             <w:tcW w:w="4557" w:type="dxa"/>
             <w:gridSpan w:val="4"/>
             <w:tcBorders>
-              <w:top w:val="single" w:sz="4" w:space="0" w:color="auto"/>
-              <w:left w:val="single" w:sz="4" w:space="0" w:color="auto"/>
-              <w:bottom w:val="single" w:sz="4" w:space="0" w:color="auto"/>
+              <w:top w:val="single" w:color="auto" w:sz="4" w:space="0"/>
+              <w:left w:val="single" w:color="auto" w:sz="4" w:space="0"/>
+              <w:bottom w:val="single" w:color="auto" w:sz="4" w:space="0"/>
             </w:tcBorders>
             <w:vAlign w:val="center"/>
           </w:tcPr>
@@ -1822,17 +1874,34 @@
         </w:tc>
       </w:tr>
       <w:tr>
+        <w:tblPrEx>
+          <w:tblBorders>
+            <w:top w:val="single" w:color="000000" w:themeColor="text1" w:sz="4" w:space="0"/>
+            <w:left w:val="single" w:color="000000" w:themeColor="text1" w:sz="4" w:space="0"/>
+            <w:bottom w:val="single" w:color="000000" w:themeColor="text1" w:sz="4" w:space="0"/>
+            <w:right w:val="single" w:color="000000" w:themeColor="text1" w:sz="4" w:space="0"/>
+            <w:insideH w:val="single" w:color="000000" w:themeColor="text1" w:sz="4" w:space="0"/>
+            <w:insideV w:val="single" w:color="000000" w:themeColor="text1" w:sz="4" w:space="0"/>
+          </w:tblBorders>
+          <w:tblLayout w:type="fixed"/>
+          <w:tblCellMar>
+            <w:top w:w="0" w:type="dxa"/>
+            <w:left w:w="108" w:type="dxa"/>
+            <w:bottom w:w="0" w:type="dxa"/>
+            <w:right w:w="108" w:type="dxa"/>
+          </w:tblCellMar>
+        </w:tblPrEx>
         <w:trPr>
-          <w:trHeight w:val="619"/>
+          <w:trHeight w:val="619" w:hRule="atLeast"/>
         </w:trPr>
         <w:tc>
           <w:tcPr>
             <w:tcW w:w="3965" w:type="dxa"/>
             <w:gridSpan w:val="3"/>
             <w:tcBorders>
-              <w:top w:val="single" w:sz="4" w:space="0" w:color="auto"/>
-              <w:bottom w:val="single" w:sz="4" w:space="0" w:color="auto"/>
-              <w:right w:val="single" w:sz="4" w:space="0" w:color="auto"/>
+              <w:top w:val="single" w:color="auto" w:sz="4" w:space="0"/>
+              <w:bottom w:val="single" w:color="auto" w:sz="4" w:space="0"/>
+              <w:right w:val="single" w:color="auto" w:sz="4" w:space="0"/>
             </w:tcBorders>
             <w:vAlign w:val="center"/>
           </w:tcPr>
@@ -1841,14 +1910,14 @@
               <w:spacing w:line="400" w:lineRule="exact"/>
               <w:jc w:val="center"/>
               <w:rPr>
-                <w:rFonts w:asciiTheme="majorEastAsia" w:eastAsiaTheme="majorEastAsia" w:hAnsiTheme="majorEastAsia"/>
+                <w:rFonts w:asciiTheme="majorEastAsia" w:hAnsiTheme="majorEastAsia" w:eastAsiaTheme="majorEastAsia"/>
                 <w:sz w:val="24"/>
                 <w:szCs w:val="24"/>
               </w:rPr>
             </w:pPr>
             <w:r>
               <w:rPr>
-                <w:rFonts w:ascii="宋体" w:hAnsi="宋体" w:hint="eastAsia"/>
+                <w:rFonts w:hint="eastAsia" w:ascii="宋体" w:hAnsi="宋体"/>
                 <w:kern w:val="0"/>
                 <w:sz w:val="24"/>
                 <w:szCs w:val="20"/>
@@ -1862,9 +1931,9 @@
             <w:tcW w:w="4557" w:type="dxa"/>
             <w:gridSpan w:val="4"/>
             <w:tcBorders>
-              <w:top w:val="single" w:sz="4" w:space="0" w:color="auto"/>
-              <w:left w:val="single" w:sz="4" w:space="0" w:color="auto"/>
-              <w:bottom w:val="single" w:sz="4" w:space="0" w:color="auto"/>
+              <w:top w:val="single" w:color="auto" w:sz="4" w:space="0"/>
+              <w:left w:val="single" w:color="auto" w:sz="4" w:space="0"/>
+              <w:bottom w:val="single" w:color="auto" w:sz="4" w:space="0"/>
             </w:tcBorders>
             <w:vAlign w:val="center"/>
           </w:tcPr>
@@ -1872,7 +1941,7 @@
             <w:pPr>
               <w:spacing w:line="400" w:lineRule="exact"/>
               <w:rPr>
-                <w:rFonts w:asciiTheme="majorEastAsia" w:eastAsiaTheme="majorEastAsia" w:hAnsiTheme="majorEastAsia"/>
+                <w:rFonts w:asciiTheme="majorEastAsia" w:hAnsiTheme="majorEastAsia" w:eastAsiaTheme="majorEastAsia"/>
                 <w:sz w:val="24"/>
               </w:rPr>
             </w:pPr>
@@ -1881,30 +1950,40 @@
                 <w:rFonts w:hint="eastAsia"/>
                 <w:sz w:val="24"/>
               </w:rPr>
-              <w:t>查找相关理论知识，调研国内外研究现状</w:t>
-            </w:r>
-            <w:r>
-              <w:rPr>
-                <w:rFonts w:hint="eastAsia"/>
-                <w:sz w:val="24"/>
-              </w:rPr>
-              <w:t>。</w:t>
+              <w:t>查找相关理论知识，调研国内外研究现状。</w:t>
             </w:r>
           </w:p>
         </w:tc>
       </w:tr>
       <w:tr>
+        <w:tblPrEx>
+          <w:tblBorders>
+            <w:top w:val="single" w:color="000000" w:themeColor="text1" w:sz="4" w:space="0"/>
+            <w:left w:val="single" w:color="000000" w:themeColor="text1" w:sz="4" w:space="0"/>
+            <w:bottom w:val="single" w:color="000000" w:themeColor="text1" w:sz="4" w:space="0"/>
+            <w:right w:val="single" w:color="000000" w:themeColor="text1" w:sz="4" w:space="0"/>
+            <w:insideH w:val="single" w:color="000000" w:themeColor="text1" w:sz="4" w:space="0"/>
+            <w:insideV w:val="single" w:color="000000" w:themeColor="text1" w:sz="4" w:space="0"/>
+          </w:tblBorders>
+          <w:tblLayout w:type="fixed"/>
+          <w:tblCellMar>
+            <w:top w:w="0" w:type="dxa"/>
+            <w:left w:w="108" w:type="dxa"/>
+            <w:bottom w:w="0" w:type="dxa"/>
+            <w:right w:w="108" w:type="dxa"/>
+          </w:tblCellMar>
+        </w:tblPrEx>
         <w:trPr>
-          <w:trHeight w:val="619"/>
+          <w:trHeight w:val="619" w:hRule="atLeast"/>
         </w:trPr>
         <w:tc>
           <w:tcPr>
             <w:tcW w:w="3965" w:type="dxa"/>
             <w:gridSpan w:val="3"/>
             <w:tcBorders>
-              <w:top w:val="single" w:sz="4" w:space="0" w:color="auto"/>
-              <w:bottom w:val="single" w:sz="4" w:space="0" w:color="auto"/>
-              <w:right w:val="single" w:sz="4" w:space="0" w:color="auto"/>
+              <w:top w:val="single" w:color="auto" w:sz="4" w:space="0"/>
+              <w:bottom w:val="single" w:color="auto" w:sz="4" w:space="0"/>
+              <w:right w:val="single" w:color="auto" w:sz="4" w:space="0"/>
             </w:tcBorders>
             <w:vAlign w:val="center"/>
           </w:tcPr>
@@ -1913,13 +1992,13 @@
               <w:spacing w:line="400" w:lineRule="exact"/>
               <w:jc w:val="center"/>
               <w:rPr>
-                <w:rFonts w:asciiTheme="majorEastAsia" w:eastAsiaTheme="majorEastAsia" w:hAnsiTheme="majorEastAsia"/>
-                <w:sz w:val="24"/>
-              </w:rPr>
-            </w:pPr>
-            <w:r>
-              <w:rPr>
-                <w:rFonts w:ascii="宋体" w:hAnsi="宋体" w:hint="eastAsia"/>
+                <w:rFonts w:asciiTheme="majorEastAsia" w:hAnsiTheme="majorEastAsia" w:eastAsiaTheme="majorEastAsia"/>
+                <w:sz w:val="24"/>
+              </w:rPr>
+            </w:pPr>
+            <w:r>
+              <w:rPr>
+                <w:rFonts w:hint="eastAsia" w:ascii="宋体" w:hAnsi="宋体"/>
                 <w:kern w:val="0"/>
                 <w:sz w:val="24"/>
                 <w:szCs w:val="20"/>
@@ -1933,9 +2012,9 @@
             <w:tcW w:w="4557" w:type="dxa"/>
             <w:gridSpan w:val="4"/>
             <w:tcBorders>
-              <w:top w:val="single" w:sz="4" w:space="0" w:color="auto"/>
-              <w:left w:val="single" w:sz="4" w:space="0" w:color="auto"/>
-              <w:bottom w:val="single" w:sz="4" w:space="0" w:color="auto"/>
+              <w:top w:val="single" w:color="auto" w:sz="4" w:space="0"/>
+              <w:left w:val="single" w:color="auto" w:sz="4" w:space="0"/>
+              <w:bottom w:val="single" w:color="auto" w:sz="4" w:space="0"/>
             </w:tcBorders>
             <w:vAlign w:val="center"/>
           </w:tcPr>
@@ -1943,7 +2022,7 @@
             <w:pPr>
               <w:spacing w:line="400" w:lineRule="exact"/>
               <w:rPr>
-                <w:rFonts w:asciiTheme="majorEastAsia" w:eastAsiaTheme="majorEastAsia" w:hAnsiTheme="majorEastAsia"/>
+                <w:rFonts w:asciiTheme="majorEastAsia" w:hAnsiTheme="majorEastAsia" w:eastAsiaTheme="majorEastAsia"/>
                 <w:sz w:val="24"/>
               </w:rPr>
             </w:pPr>
@@ -1952,30 +2031,40 @@
                 <w:rFonts w:hint="eastAsia"/>
                 <w:sz w:val="24"/>
               </w:rPr>
-              <w:t>确定总体设计方案，选择实现开发工具</w:t>
-            </w:r>
-            <w:r>
-              <w:rPr>
-                <w:rFonts w:hint="eastAsia"/>
-                <w:sz w:val="24"/>
-              </w:rPr>
-              <w:t>。</w:t>
+              <w:t>确定总体设计方案，选择实现开发工具。</w:t>
             </w:r>
           </w:p>
         </w:tc>
       </w:tr>
       <w:tr>
+        <w:tblPrEx>
+          <w:tblBorders>
+            <w:top w:val="single" w:color="000000" w:themeColor="text1" w:sz="4" w:space="0"/>
+            <w:left w:val="single" w:color="000000" w:themeColor="text1" w:sz="4" w:space="0"/>
+            <w:bottom w:val="single" w:color="000000" w:themeColor="text1" w:sz="4" w:space="0"/>
+            <w:right w:val="single" w:color="000000" w:themeColor="text1" w:sz="4" w:space="0"/>
+            <w:insideH w:val="single" w:color="000000" w:themeColor="text1" w:sz="4" w:space="0"/>
+            <w:insideV w:val="single" w:color="000000" w:themeColor="text1" w:sz="4" w:space="0"/>
+          </w:tblBorders>
+          <w:tblLayout w:type="fixed"/>
+          <w:tblCellMar>
+            <w:top w:w="0" w:type="dxa"/>
+            <w:left w:w="108" w:type="dxa"/>
+            <w:bottom w:w="0" w:type="dxa"/>
+            <w:right w:w="108" w:type="dxa"/>
+          </w:tblCellMar>
+        </w:tblPrEx>
         <w:trPr>
-          <w:trHeight w:val="619"/>
+          <w:trHeight w:val="619" w:hRule="atLeast"/>
         </w:trPr>
         <w:tc>
           <w:tcPr>
             <w:tcW w:w="3965" w:type="dxa"/>
             <w:gridSpan w:val="3"/>
             <w:tcBorders>
-              <w:top w:val="single" w:sz="4" w:space="0" w:color="auto"/>
-              <w:bottom w:val="single" w:sz="4" w:space="0" w:color="auto"/>
-              <w:right w:val="single" w:sz="4" w:space="0" w:color="auto"/>
+              <w:top w:val="single" w:color="auto" w:sz="4" w:space="0"/>
+              <w:bottom w:val="single" w:color="auto" w:sz="4" w:space="0"/>
+              <w:right w:val="single" w:color="auto" w:sz="4" w:space="0"/>
             </w:tcBorders>
             <w:vAlign w:val="center"/>
           </w:tcPr>
@@ -1984,13 +2073,13 @@
               <w:spacing w:line="400" w:lineRule="exact"/>
               <w:jc w:val="center"/>
               <w:rPr>
-                <w:rFonts w:asciiTheme="majorEastAsia" w:eastAsiaTheme="majorEastAsia" w:hAnsiTheme="majorEastAsia"/>
-                <w:sz w:val="24"/>
-              </w:rPr>
-            </w:pPr>
-            <w:r>
-              <w:rPr>
-                <w:rFonts w:ascii="宋体" w:hAnsi="宋体" w:hint="eastAsia"/>
+                <w:rFonts w:asciiTheme="majorEastAsia" w:hAnsiTheme="majorEastAsia" w:eastAsiaTheme="majorEastAsia"/>
+                <w:sz w:val="24"/>
+              </w:rPr>
+            </w:pPr>
+            <w:r>
+              <w:rPr>
+                <w:rFonts w:hint="eastAsia" w:ascii="宋体" w:hAnsi="宋体"/>
                 <w:kern w:val="0"/>
                 <w:sz w:val="24"/>
                 <w:szCs w:val="20"/>
@@ -2004,9 +2093,9 @@
             <w:tcW w:w="4557" w:type="dxa"/>
             <w:gridSpan w:val="4"/>
             <w:tcBorders>
-              <w:top w:val="single" w:sz="4" w:space="0" w:color="auto"/>
-              <w:left w:val="single" w:sz="4" w:space="0" w:color="auto"/>
-              <w:bottom w:val="single" w:sz="4" w:space="0" w:color="auto"/>
+              <w:top w:val="single" w:color="auto" w:sz="4" w:space="0"/>
+              <w:left w:val="single" w:color="auto" w:sz="4" w:space="0"/>
+              <w:bottom w:val="single" w:color="auto" w:sz="4" w:space="0"/>
             </w:tcBorders>
             <w:vAlign w:val="center"/>
           </w:tcPr>
@@ -2014,7 +2103,7 @@
             <w:pPr>
               <w:spacing w:line="400" w:lineRule="exact"/>
               <w:rPr>
-                <w:rFonts w:asciiTheme="majorEastAsia" w:eastAsiaTheme="majorEastAsia" w:hAnsiTheme="majorEastAsia"/>
+                <w:rFonts w:asciiTheme="majorEastAsia" w:hAnsiTheme="majorEastAsia" w:eastAsiaTheme="majorEastAsia"/>
                 <w:sz w:val="24"/>
               </w:rPr>
             </w:pPr>
@@ -2029,17 +2118,34 @@
         </w:tc>
       </w:tr>
       <w:tr>
+        <w:tblPrEx>
+          <w:tblBorders>
+            <w:top w:val="single" w:color="000000" w:themeColor="text1" w:sz="4" w:space="0"/>
+            <w:left w:val="single" w:color="000000" w:themeColor="text1" w:sz="4" w:space="0"/>
+            <w:bottom w:val="single" w:color="000000" w:themeColor="text1" w:sz="4" w:space="0"/>
+            <w:right w:val="single" w:color="000000" w:themeColor="text1" w:sz="4" w:space="0"/>
+            <w:insideH w:val="single" w:color="000000" w:themeColor="text1" w:sz="4" w:space="0"/>
+            <w:insideV w:val="single" w:color="000000" w:themeColor="text1" w:sz="4" w:space="0"/>
+          </w:tblBorders>
+          <w:tblLayout w:type="fixed"/>
+          <w:tblCellMar>
+            <w:top w:w="0" w:type="dxa"/>
+            <w:left w:w="108" w:type="dxa"/>
+            <w:bottom w:w="0" w:type="dxa"/>
+            <w:right w:w="108" w:type="dxa"/>
+          </w:tblCellMar>
+        </w:tblPrEx>
         <w:trPr>
-          <w:trHeight w:val="619"/>
+          <w:trHeight w:val="619" w:hRule="atLeast"/>
         </w:trPr>
         <w:tc>
           <w:tcPr>
             <w:tcW w:w="3965" w:type="dxa"/>
             <w:gridSpan w:val="3"/>
             <w:tcBorders>
-              <w:top w:val="single" w:sz="4" w:space="0" w:color="auto"/>
-              <w:bottom w:val="single" w:sz="4" w:space="0" w:color="auto"/>
-              <w:right w:val="single" w:sz="4" w:space="0" w:color="auto"/>
+              <w:top w:val="single" w:color="auto" w:sz="4" w:space="0"/>
+              <w:bottom w:val="single" w:color="auto" w:sz="4" w:space="0"/>
+              <w:right w:val="single" w:color="auto" w:sz="4" w:space="0"/>
             </w:tcBorders>
             <w:vAlign w:val="center"/>
           </w:tcPr>
@@ -2048,13 +2154,13 @@
               <w:spacing w:line="400" w:lineRule="exact"/>
               <w:jc w:val="center"/>
               <w:rPr>
-                <w:rFonts w:asciiTheme="majorEastAsia" w:eastAsiaTheme="majorEastAsia" w:hAnsiTheme="majorEastAsia"/>
-                <w:sz w:val="24"/>
-              </w:rPr>
-            </w:pPr>
-            <w:r>
-              <w:rPr>
-                <w:rFonts w:ascii="宋体" w:hAnsi="宋体" w:hint="eastAsia"/>
+                <w:rFonts w:asciiTheme="majorEastAsia" w:hAnsiTheme="majorEastAsia" w:eastAsiaTheme="majorEastAsia"/>
+                <w:sz w:val="24"/>
+              </w:rPr>
+            </w:pPr>
+            <w:r>
+              <w:rPr>
+                <w:rFonts w:hint="eastAsia" w:ascii="宋体" w:hAnsi="宋体"/>
                 <w:kern w:val="0"/>
                 <w:sz w:val="24"/>
                 <w:szCs w:val="20"/>
@@ -2068,9 +2174,9 @@
             <w:tcW w:w="4557" w:type="dxa"/>
             <w:gridSpan w:val="4"/>
             <w:tcBorders>
-              <w:top w:val="single" w:sz="4" w:space="0" w:color="auto"/>
-              <w:left w:val="single" w:sz="4" w:space="0" w:color="auto"/>
-              <w:bottom w:val="single" w:sz="4" w:space="0" w:color="auto"/>
+              <w:top w:val="single" w:color="auto" w:sz="4" w:space="0"/>
+              <w:left w:val="single" w:color="auto" w:sz="4" w:space="0"/>
+              <w:bottom w:val="single" w:color="auto" w:sz="4" w:space="0"/>
             </w:tcBorders>
             <w:vAlign w:val="center"/>
           </w:tcPr>
@@ -2078,7 +2184,7 @@
             <w:pPr>
               <w:spacing w:line="400" w:lineRule="exact"/>
               <w:rPr>
-                <w:rFonts w:asciiTheme="majorEastAsia" w:eastAsiaTheme="majorEastAsia" w:hAnsiTheme="majorEastAsia"/>
+                <w:rFonts w:asciiTheme="majorEastAsia" w:hAnsiTheme="majorEastAsia" w:eastAsiaTheme="majorEastAsia"/>
                 <w:sz w:val="24"/>
               </w:rPr>
             </w:pPr>
@@ -2093,17 +2199,34 @@
         </w:tc>
       </w:tr>
       <w:tr>
+        <w:tblPrEx>
+          <w:tblBorders>
+            <w:top w:val="single" w:color="000000" w:themeColor="text1" w:sz="4" w:space="0"/>
+            <w:left w:val="single" w:color="000000" w:themeColor="text1" w:sz="4" w:space="0"/>
+            <w:bottom w:val="single" w:color="000000" w:themeColor="text1" w:sz="4" w:space="0"/>
+            <w:right w:val="single" w:color="000000" w:themeColor="text1" w:sz="4" w:space="0"/>
+            <w:insideH w:val="single" w:color="000000" w:themeColor="text1" w:sz="4" w:space="0"/>
+            <w:insideV w:val="single" w:color="000000" w:themeColor="text1" w:sz="4" w:space="0"/>
+          </w:tblBorders>
+          <w:tblLayout w:type="fixed"/>
+          <w:tblCellMar>
+            <w:top w:w="0" w:type="dxa"/>
+            <w:left w:w="108" w:type="dxa"/>
+            <w:bottom w:w="0" w:type="dxa"/>
+            <w:right w:w="108" w:type="dxa"/>
+          </w:tblCellMar>
+        </w:tblPrEx>
         <w:trPr>
-          <w:trHeight w:val="619"/>
+          <w:trHeight w:val="619" w:hRule="atLeast"/>
         </w:trPr>
         <w:tc>
           <w:tcPr>
             <w:tcW w:w="3965" w:type="dxa"/>
             <w:gridSpan w:val="3"/>
             <w:tcBorders>
-              <w:top w:val="single" w:sz="4" w:space="0" w:color="auto"/>
-              <w:bottom w:val="single" w:sz="4" w:space="0" w:color="auto"/>
-              <w:right w:val="single" w:sz="4" w:space="0" w:color="auto"/>
+              <w:top w:val="single" w:color="auto" w:sz="4" w:space="0"/>
+              <w:bottom w:val="single" w:color="auto" w:sz="4" w:space="0"/>
+              <w:right w:val="single" w:color="auto" w:sz="4" w:space="0"/>
             </w:tcBorders>
             <w:vAlign w:val="center"/>
           </w:tcPr>
@@ -2112,13 +2235,13 @@
               <w:spacing w:line="400" w:lineRule="exact"/>
               <w:jc w:val="center"/>
               <w:rPr>
-                <w:rFonts w:asciiTheme="majorEastAsia" w:eastAsiaTheme="majorEastAsia" w:hAnsiTheme="majorEastAsia"/>
-                <w:sz w:val="24"/>
-              </w:rPr>
-            </w:pPr>
-            <w:r>
-              <w:rPr>
-                <w:rFonts w:ascii="宋体" w:hAnsi="宋体" w:hint="eastAsia"/>
+                <w:rFonts w:asciiTheme="majorEastAsia" w:hAnsiTheme="majorEastAsia" w:eastAsiaTheme="majorEastAsia"/>
+                <w:sz w:val="24"/>
+              </w:rPr>
+            </w:pPr>
+            <w:r>
+              <w:rPr>
+                <w:rFonts w:hint="eastAsia" w:ascii="宋体" w:hAnsi="宋体"/>
                 <w:kern w:val="0"/>
                 <w:sz w:val="24"/>
                 <w:szCs w:val="20"/>
@@ -2132,9 +2255,9 @@
             <w:tcW w:w="4557" w:type="dxa"/>
             <w:gridSpan w:val="4"/>
             <w:tcBorders>
-              <w:top w:val="single" w:sz="4" w:space="0" w:color="auto"/>
-              <w:left w:val="single" w:sz="4" w:space="0" w:color="auto"/>
-              <w:bottom w:val="single" w:sz="4" w:space="0" w:color="auto"/>
+              <w:top w:val="single" w:color="auto" w:sz="4" w:space="0"/>
+              <w:left w:val="single" w:color="auto" w:sz="4" w:space="0"/>
+              <w:bottom w:val="single" w:color="auto" w:sz="4" w:space="0"/>
             </w:tcBorders>
             <w:vAlign w:val="center"/>
           </w:tcPr>
@@ -2142,7 +2265,7 @@
             <w:pPr>
               <w:spacing w:line="400" w:lineRule="exact"/>
               <w:rPr>
-                <w:rFonts w:asciiTheme="majorEastAsia" w:eastAsiaTheme="majorEastAsia" w:hAnsiTheme="majorEastAsia"/>
+                <w:rFonts w:asciiTheme="majorEastAsia" w:hAnsiTheme="majorEastAsia" w:eastAsiaTheme="majorEastAsia"/>
                 <w:sz w:val="24"/>
               </w:rPr>
             </w:pPr>
@@ -2157,16 +2280,33 @@
         </w:tc>
       </w:tr>
       <w:tr>
+        <w:tblPrEx>
+          <w:tblBorders>
+            <w:top w:val="single" w:color="000000" w:themeColor="text1" w:sz="4" w:space="0"/>
+            <w:left w:val="single" w:color="000000" w:themeColor="text1" w:sz="4" w:space="0"/>
+            <w:bottom w:val="single" w:color="000000" w:themeColor="text1" w:sz="4" w:space="0"/>
+            <w:right w:val="single" w:color="000000" w:themeColor="text1" w:sz="4" w:space="0"/>
+            <w:insideH w:val="single" w:color="000000" w:themeColor="text1" w:sz="4" w:space="0"/>
+            <w:insideV w:val="single" w:color="000000" w:themeColor="text1" w:sz="4" w:space="0"/>
+          </w:tblBorders>
+          <w:tblLayout w:type="fixed"/>
+          <w:tblCellMar>
+            <w:top w:w="0" w:type="dxa"/>
+            <w:left w:w="108" w:type="dxa"/>
+            <w:bottom w:w="0" w:type="dxa"/>
+            <w:right w:w="108" w:type="dxa"/>
+          </w:tblCellMar>
+        </w:tblPrEx>
         <w:trPr>
-          <w:trHeight w:val="619"/>
+          <w:trHeight w:val="619" w:hRule="atLeast"/>
         </w:trPr>
         <w:tc>
           <w:tcPr>
             <w:tcW w:w="3965" w:type="dxa"/>
             <w:gridSpan w:val="3"/>
             <w:tcBorders>
-              <w:top w:val="single" w:sz="4" w:space="0" w:color="auto"/>
-              <w:right w:val="single" w:sz="4" w:space="0" w:color="auto"/>
+              <w:top w:val="single" w:color="auto" w:sz="4" w:space="0"/>
+              <w:right w:val="single" w:color="auto" w:sz="4" w:space="0"/>
             </w:tcBorders>
             <w:vAlign w:val="center"/>
           </w:tcPr>
@@ -2175,13 +2315,13 @@
               <w:spacing w:line="400" w:lineRule="exact"/>
               <w:jc w:val="center"/>
               <w:rPr>
-                <w:rFonts w:asciiTheme="majorEastAsia" w:eastAsiaTheme="majorEastAsia" w:hAnsiTheme="majorEastAsia"/>
-                <w:sz w:val="24"/>
-              </w:rPr>
-            </w:pPr>
-            <w:r>
-              <w:rPr>
-                <w:rFonts w:ascii="宋体" w:hAnsi="宋体" w:hint="eastAsia"/>
+                <w:rFonts w:asciiTheme="majorEastAsia" w:hAnsiTheme="majorEastAsia" w:eastAsiaTheme="majorEastAsia"/>
+                <w:sz w:val="24"/>
+              </w:rPr>
+            </w:pPr>
+            <w:r>
+              <w:rPr>
+                <w:rFonts w:hint="eastAsia" w:ascii="宋体" w:hAnsi="宋体"/>
                 <w:kern w:val="0"/>
                 <w:sz w:val="24"/>
                 <w:szCs w:val="20"/>
@@ -2195,8 +2335,8 @@
             <w:tcW w:w="4557" w:type="dxa"/>
             <w:gridSpan w:val="4"/>
             <w:tcBorders>
-              <w:top w:val="single" w:sz="4" w:space="0" w:color="auto"/>
-              <w:left w:val="single" w:sz="4" w:space="0" w:color="auto"/>
+              <w:top w:val="single" w:color="auto" w:sz="4" w:space="0"/>
+              <w:left w:val="single" w:color="auto" w:sz="4" w:space="0"/>
             </w:tcBorders>
             <w:vAlign w:val="center"/>
           </w:tcPr>
@@ -2204,7 +2344,7 @@
             <w:pPr>
               <w:spacing w:line="400" w:lineRule="exact"/>
               <w:rPr>
-                <w:rFonts w:asciiTheme="majorEastAsia" w:eastAsiaTheme="majorEastAsia" w:hAnsiTheme="majorEastAsia"/>
+                <w:rFonts w:asciiTheme="majorEastAsia" w:hAnsiTheme="majorEastAsia" w:eastAsiaTheme="majorEastAsia"/>
                 <w:sz w:val="24"/>
               </w:rPr>
             </w:pPr>
@@ -2219,8 +2359,25 @@
         </w:tc>
       </w:tr>
       <w:tr>
+        <w:tblPrEx>
+          <w:tblBorders>
+            <w:top w:val="single" w:color="000000" w:themeColor="text1" w:sz="4" w:space="0"/>
+            <w:left w:val="single" w:color="000000" w:themeColor="text1" w:sz="4" w:space="0"/>
+            <w:bottom w:val="single" w:color="000000" w:themeColor="text1" w:sz="4" w:space="0"/>
+            <w:right w:val="single" w:color="000000" w:themeColor="text1" w:sz="4" w:space="0"/>
+            <w:insideH w:val="single" w:color="000000" w:themeColor="text1" w:sz="4" w:space="0"/>
+            <w:insideV w:val="single" w:color="000000" w:themeColor="text1" w:sz="4" w:space="0"/>
+          </w:tblBorders>
+          <w:tblLayout w:type="fixed"/>
+          <w:tblCellMar>
+            <w:top w:w="0" w:type="dxa"/>
+            <w:left w:w="108" w:type="dxa"/>
+            <w:bottom w:w="0" w:type="dxa"/>
+            <w:right w:w="108" w:type="dxa"/>
+          </w:tblCellMar>
+        </w:tblPrEx>
         <w:trPr>
-          <w:trHeight w:val="7079"/>
+          <w:trHeight w:val="7079" w:hRule="atLeast"/>
         </w:trPr>
         <w:tc>
           <w:tcPr>
@@ -2247,83 +2404,75 @@
           <w:p>
             <w:pPr>
               <w:spacing w:line="400" w:lineRule="exact"/>
-              <w:ind w:firstLineChars="200" w:firstLine="480"/>
-              <w:rPr>
-                <w:rFonts w:asciiTheme="minorEastAsia" w:hAnsiTheme="minorEastAsia"/>
-                <w:sz w:val="24"/>
-              </w:rPr>
-            </w:pPr>
-            <w:r>
-              <w:rPr>
-                <w:rFonts w:asciiTheme="minorEastAsia" w:hAnsiTheme="minorEastAsia" w:hint="eastAsia"/>
+              <w:ind w:firstLine="480" w:firstLineChars="200"/>
+              <w:rPr>
+                <w:rFonts w:asciiTheme="minorEastAsia" w:hAnsiTheme="minorEastAsia"/>
+                <w:sz w:val="24"/>
+              </w:rPr>
+            </w:pPr>
+            <w:r>
+              <w:rPr>
+                <w:rFonts w:hint="eastAsia" w:asciiTheme="minorEastAsia" w:hAnsiTheme="minorEastAsia"/>
                 <w:sz w:val="24"/>
               </w:rPr>
               <w:t>[1] 侯</w:t>
             </w:r>
             <w:r>
               <w:rPr>
-                <w:rFonts w:asciiTheme="minorEastAsia" w:hAnsiTheme="minorEastAsia" w:hint="eastAsia"/>
+                <w:rFonts w:hint="eastAsia" w:asciiTheme="minorEastAsia" w:hAnsiTheme="minorEastAsia"/>
                 <w:sz w:val="24"/>
                 <w:szCs w:val="24"/>
               </w:rPr>
-              <w:t>薇.董红斌.</w:t>
-            </w:r>
-            <w:proofErr w:type="gramStart"/>
-            <w:r>
-              <w:rPr>
-                <w:rFonts w:asciiTheme="minorEastAsia" w:hAnsiTheme="minorEastAsia" w:hint="eastAsia"/>
+              <w:t>薇.董红斌.印桂生.基于Bayesian学习的适应性优化协商模型.计算机研究与发展.2014,51(4)：721-730.</w:t>
+            </w:r>
+          </w:p>
+          <w:p>
+            <w:pPr>
+              <w:spacing w:line="400" w:lineRule="exact"/>
+              <w:ind w:firstLine="480" w:firstLineChars="200"/>
+              <w:rPr>
+                <w:rFonts w:asciiTheme="minorEastAsia" w:hAnsiTheme="minorEastAsia"/>
+                <w:sz w:val="24"/>
+              </w:rPr>
+            </w:pPr>
+            <w:r>
+              <w:rPr>
+                <w:rFonts w:hint="eastAsia" w:asciiTheme="minorEastAsia" w:hAnsiTheme="minorEastAsia"/>
+                <w:sz w:val="24"/>
+              </w:rPr>
+              <w:t>[2] 眭俊华, 刘慧娜, 王建鑫等. 多核多线程技术综述. 计算机应用. 2013, 33(S1):239-242, 261</w:t>
+            </w:r>
+          </w:p>
+          <w:p>
+            <w:pPr>
+              <w:spacing w:line="400" w:lineRule="exact"/>
+              <w:ind w:firstLine="480" w:firstLineChars="200"/>
+              <w:rPr>
+                <w:rFonts w:asciiTheme="minorEastAsia" w:hAnsiTheme="minorEastAsia"/>
                 <w:sz w:val="24"/>
                 <w:szCs w:val="24"/>
               </w:rPr>
-              <w:t>印桂生</w:t>
-            </w:r>
-            <w:proofErr w:type="gramEnd"/>
-            <w:r>
-              <w:rPr>
-                <w:rFonts w:asciiTheme="minorEastAsia" w:hAnsiTheme="minorEastAsia" w:hint="eastAsia"/>
+            </w:pPr>
+            <w:r>
+              <w:rPr>
+                <w:rFonts w:hint="eastAsia" w:asciiTheme="minorEastAsia" w:hAnsiTheme="minorEastAsia"/>
+                <w:sz w:val="24"/>
+              </w:rPr>
+              <w:t>[3] 黄智泉. 基于平均时间的线程池尺寸</w:t>
+            </w:r>
+            <w:r>
+              <w:rPr>
+                <w:rFonts w:hint="eastAsia" w:asciiTheme="minorEastAsia" w:hAnsiTheme="minorEastAsia"/>
                 <w:sz w:val="24"/>
                 <w:szCs w:val="24"/>
               </w:rPr>
-              <w:t>.基于Bayesian学习的适应性优化协商模型.计算机研究与发展.2014,51(4)：721-730.</w:t>
-            </w:r>
-          </w:p>
-          <w:p>
-            <w:pPr>
-              <w:spacing w:line="400" w:lineRule="exact"/>
-              <w:ind w:firstLineChars="200" w:firstLine="480"/>
-              <w:rPr>
-                <w:rFonts w:asciiTheme="minorEastAsia" w:hAnsiTheme="minorEastAsia"/>
-                <w:sz w:val="24"/>
-              </w:rPr>
-            </w:pPr>
-            <w:r>
-              <w:rPr>
-                <w:rFonts w:asciiTheme="minorEastAsia" w:hAnsiTheme="minorEastAsia" w:hint="eastAsia"/>
-                <w:sz w:val="24"/>
-              </w:rPr>
-              <w:t xml:space="preserve">[2] </w:t>
-            </w:r>
-            <w:proofErr w:type="gramStart"/>
-            <w:r>
-              <w:rPr>
-                <w:rFonts w:asciiTheme="minorEastAsia" w:hAnsiTheme="minorEastAsia" w:hint="eastAsia"/>
-                <w:sz w:val="24"/>
-              </w:rPr>
-              <w:t>眭</w:t>
-            </w:r>
-            <w:proofErr w:type="gramEnd"/>
-            <w:r>
-              <w:rPr>
-                <w:rFonts w:asciiTheme="minorEastAsia" w:hAnsiTheme="minorEastAsia" w:hint="eastAsia"/>
-                <w:sz w:val="24"/>
-              </w:rPr>
-              <w:t>俊华, 刘慧娜, 王建鑫等. 多核多线程技术综述. 计算机应用. 2013, 33(S1):239-242, 261</w:t>
-            </w:r>
-          </w:p>
-          <w:p>
-            <w:pPr>
-              <w:spacing w:line="400" w:lineRule="exact"/>
-              <w:ind w:firstLineChars="200" w:firstLine="480"/>
+              <w:t>自适应调整算法. 计算机技术与发展.2013, 23(2): 37-40</w:t>
+            </w:r>
+          </w:p>
+          <w:p>
+            <w:pPr>
+              <w:spacing w:line="400" w:lineRule="exact"/>
+              <w:ind w:firstLine="480" w:firstLineChars="200"/>
               <w:rPr>
                 <w:rFonts w:asciiTheme="minorEastAsia" w:hAnsiTheme="minorEastAsia"/>
                 <w:sz w:val="24"/>
@@ -2332,40 +2481,17 @@
             </w:pPr>
             <w:r>
               <w:rPr>
-                <w:rFonts w:asciiTheme="minorEastAsia" w:hAnsiTheme="minorEastAsia" w:hint="eastAsia"/>
-                <w:sz w:val="24"/>
-              </w:rPr>
-              <w:t xml:space="preserve">[3] </w:t>
-            </w:r>
-            <w:proofErr w:type="gramStart"/>
-            <w:r>
-              <w:rPr>
-                <w:rFonts w:asciiTheme="minorEastAsia" w:hAnsiTheme="minorEastAsia" w:hint="eastAsia"/>
-                <w:sz w:val="24"/>
-              </w:rPr>
-              <w:t>黄智泉</w:t>
-            </w:r>
-            <w:proofErr w:type="gramEnd"/>
-            <w:r>
-              <w:rPr>
-                <w:rFonts w:asciiTheme="minorEastAsia" w:hAnsiTheme="minorEastAsia" w:hint="eastAsia"/>
-                <w:sz w:val="24"/>
-              </w:rPr>
-              <w:t>. 基于平均时间的线程池尺寸</w:t>
-            </w:r>
-            <w:r>
-              <w:rPr>
-                <w:rFonts w:asciiTheme="minorEastAsia" w:hAnsiTheme="minorEastAsia" w:hint="eastAsia"/>
+                <w:rFonts w:hint="eastAsia" w:asciiTheme="minorEastAsia" w:hAnsiTheme="minorEastAsia"/>
                 <w:sz w:val="24"/>
                 <w:szCs w:val="24"/>
               </w:rPr>
-              <w:t>自适应调整算法. 计算机技术与发展.2013, 23(2): 37-40</w:t>
-            </w:r>
-          </w:p>
-          <w:p>
-            <w:pPr>
-              <w:spacing w:line="400" w:lineRule="exact"/>
-              <w:ind w:firstLineChars="200" w:firstLine="480"/>
+              <w:t>[4] 温浩宇.Web网站设计与开发教程.西安电子科技大学出版社.2014</w:t>
+            </w:r>
+          </w:p>
+          <w:p>
+            <w:pPr>
+              <w:spacing w:line="400" w:lineRule="exact"/>
+              <w:ind w:firstLine="480" w:firstLineChars="200"/>
               <w:rPr>
                 <w:rFonts w:asciiTheme="minorEastAsia" w:hAnsiTheme="minorEastAsia"/>
                 <w:sz w:val="24"/>
@@ -2374,35 +2500,36 @@
             </w:pPr>
             <w:r>
               <w:rPr>
-                <w:rFonts w:asciiTheme="minorEastAsia" w:hAnsiTheme="minorEastAsia" w:hint="eastAsia"/>
+                <w:rFonts w:hint="eastAsia" w:asciiTheme="minorEastAsia" w:hAnsiTheme="minorEastAsia"/>
                 <w:sz w:val="24"/>
                 <w:szCs w:val="24"/>
               </w:rPr>
-              <w:t>[4] 温</w:t>
-            </w:r>
-            <w:proofErr w:type="gramStart"/>
-            <w:r>
-              <w:rPr>
-                <w:rFonts w:asciiTheme="minorEastAsia" w:hAnsiTheme="minorEastAsia" w:hint="eastAsia"/>
+              <w:t>[5] 吴德群.“入仓退税”适应国际采购商全球配送[N].深圳特区报，2017-01-23.</w:t>
+            </w:r>
+          </w:p>
+          <w:p>
+            <w:pPr>
+              <w:spacing w:line="400" w:lineRule="exact"/>
+              <w:ind w:firstLine="480" w:firstLineChars="200"/>
+              <w:rPr>
+                <w:rFonts w:asciiTheme="minorEastAsia" w:hAnsiTheme="minorEastAsia"/>
                 <w:sz w:val="24"/>
                 <w:szCs w:val="24"/>
               </w:rPr>
-              <w:t>浩</w:t>
-            </w:r>
-            <w:proofErr w:type="gramEnd"/>
-            <w:r>
-              <w:rPr>
-                <w:rFonts w:asciiTheme="minorEastAsia" w:hAnsiTheme="minorEastAsia" w:hint="eastAsia"/>
+            </w:pPr>
+            <w:r>
+              <w:rPr>
+                <w:rFonts w:hint="eastAsia" w:asciiTheme="minorEastAsia" w:hAnsiTheme="minorEastAsia"/>
                 <w:sz w:val="24"/>
                 <w:szCs w:val="24"/>
               </w:rPr>
-              <w:t>宇.Web网站设计与开发教程.西安电子科技大学出版社.2014</w:t>
-            </w:r>
-          </w:p>
-          <w:p>
-            <w:pPr>
-              <w:spacing w:line="400" w:lineRule="exact"/>
-              <w:ind w:firstLineChars="200" w:firstLine="480"/>
+              <w:t>[6] 公共商务信息导报，海关对出口监管仓库及所存货物的管理办法[DB/OL]. 2017-12-06.</w:t>
+            </w:r>
+          </w:p>
+          <w:p>
+            <w:pPr>
+              <w:spacing w:line="400" w:lineRule="exact"/>
+              <w:ind w:firstLine="480" w:firstLineChars="200"/>
               <w:rPr>
                 <w:rFonts w:asciiTheme="minorEastAsia" w:hAnsiTheme="minorEastAsia"/>
                 <w:sz w:val="24"/>
@@ -2411,35 +2538,36 @@
             </w:pPr>
             <w:r>
               <w:rPr>
-                <w:rFonts w:asciiTheme="minorEastAsia" w:hAnsiTheme="minorEastAsia" w:hint="eastAsia"/>
+                <w:rFonts w:hint="eastAsia" w:asciiTheme="minorEastAsia" w:hAnsiTheme="minorEastAsia"/>
                 <w:sz w:val="24"/>
                 <w:szCs w:val="24"/>
               </w:rPr>
-              <w:t>[5] 吴德群.“入仓退税”适应国际采购</w:t>
-            </w:r>
-            <w:proofErr w:type="gramStart"/>
-            <w:r>
-              <w:rPr>
-                <w:rFonts w:asciiTheme="minorEastAsia" w:hAnsiTheme="minorEastAsia" w:hint="eastAsia"/>
+              <w:t>[7] 宋华，胡左浩.现代物流与供应链管理.[M].北京：经济管理出版社，2000:124 </w:t>
+            </w:r>
+          </w:p>
+          <w:p>
+            <w:pPr>
+              <w:spacing w:line="400" w:lineRule="exact"/>
+              <w:ind w:firstLine="480" w:firstLineChars="200"/>
+              <w:rPr>
+                <w:rFonts w:asciiTheme="minorEastAsia" w:hAnsiTheme="minorEastAsia"/>
                 <w:sz w:val="24"/>
                 <w:szCs w:val="24"/>
               </w:rPr>
-              <w:t>商全球</w:t>
-            </w:r>
-            <w:proofErr w:type="gramEnd"/>
-            <w:r>
-              <w:rPr>
-                <w:rFonts w:asciiTheme="minorEastAsia" w:hAnsiTheme="minorEastAsia" w:hint="eastAsia"/>
+            </w:pPr>
+            <w:r>
+              <w:rPr>
+                <w:rFonts w:hint="eastAsia" w:asciiTheme="minorEastAsia" w:hAnsiTheme="minorEastAsia"/>
                 <w:sz w:val="24"/>
                 <w:szCs w:val="24"/>
               </w:rPr>
-              <w:t>配送[N].深圳特区报，2017-01-23.</w:t>
-            </w:r>
-          </w:p>
-          <w:p>
-            <w:pPr>
-              <w:spacing w:line="400" w:lineRule="exact"/>
-              <w:ind w:firstLineChars="200" w:firstLine="480"/>
+              <w:t>[8] 詹姆士.斯托克.莉萨.埃拉姆.物流管理[M].北京：电子工业出版社，2003:210</w:t>
+            </w:r>
+          </w:p>
+          <w:p>
+            <w:pPr>
+              <w:spacing w:line="400" w:lineRule="exact"/>
+              <w:ind w:firstLine="480" w:firstLineChars="200"/>
               <w:rPr>
                 <w:rFonts w:asciiTheme="minorEastAsia" w:hAnsiTheme="minorEastAsia"/>
                 <w:sz w:val="24"/>
@@ -2448,233 +2576,35 @@
             </w:pPr>
             <w:r>
               <w:rPr>
-                <w:rFonts w:asciiTheme="minorEastAsia" w:hAnsiTheme="minorEastAsia" w:hint="eastAsia"/>
+                <w:rFonts w:hint="eastAsia" w:asciiTheme="minorEastAsia" w:hAnsiTheme="minorEastAsia"/>
                 <w:sz w:val="24"/>
                 <w:szCs w:val="24"/>
               </w:rPr>
-              <w:t>[6] 公共商务信息导报，海关对出口监管仓库及所存货物的管理办法[DB/OL]. 2017-12-06.</w:t>
-            </w:r>
-          </w:p>
-          <w:p>
-            <w:pPr>
-              <w:spacing w:line="400" w:lineRule="exact"/>
-              <w:ind w:firstLineChars="200" w:firstLine="480"/>
-              <w:rPr>
-                <w:rFonts w:asciiTheme="minorEastAsia" w:hAnsiTheme="minorEastAsia"/>
+              <w:t>[9] Wolfgang Drobetz, Sascha Heller. The Impact of Credit Rating Changes on Capital Structure Decisions: Evidence from Non-listed Firms in Germany [J]. JEL, 2014: 1-35.</w:t>
+            </w:r>
+          </w:p>
+          <w:p>
+            <w:pPr>
+              <w:spacing w:line="400" w:lineRule="exact"/>
+              <w:rPr>
+                <w:rFonts w:hint="eastAsia"/>
+                <w:sz w:val="24"/>
+              </w:rPr>
+            </w:pPr>
+            <w:r>
+              <w:rPr>
+                <w:rFonts w:hint="eastAsia" w:asciiTheme="minorEastAsia" w:hAnsiTheme="minorEastAsia"/>
                 <w:sz w:val="24"/>
                 <w:szCs w:val="24"/>
               </w:rPr>
-            </w:pPr>
-            <w:r>
-              <w:rPr>
-                <w:rFonts w:asciiTheme="minorEastAsia" w:hAnsiTheme="minorEastAsia" w:hint="eastAsia"/>
-                <w:sz w:val="24"/>
-                <w:szCs w:val="24"/>
-              </w:rPr>
-              <w:t>[7] 宋华，胡左</w:t>
-            </w:r>
-            <w:proofErr w:type="gramStart"/>
-            <w:r>
-              <w:rPr>
-                <w:rFonts w:asciiTheme="minorEastAsia" w:hAnsiTheme="minorEastAsia" w:hint="eastAsia"/>
-                <w:sz w:val="24"/>
-                <w:szCs w:val="24"/>
-              </w:rPr>
-              <w:t>浩</w:t>
-            </w:r>
-            <w:proofErr w:type="gramEnd"/>
-            <w:r>
-              <w:rPr>
-                <w:rFonts w:asciiTheme="minorEastAsia" w:hAnsiTheme="minorEastAsia" w:hint="eastAsia"/>
-                <w:sz w:val="24"/>
-                <w:szCs w:val="24"/>
-              </w:rPr>
-              <w:t>.现代物流与供应链管理.[M].北京：经济管理出版社，2000:124 </w:t>
-            </w:r>
-          </w:p>
-          <w:p>
-            <w:pPr>
-              <w:spacing w:line="400" w:lineRule="exact"/>
-              <w:ind w:firstLineChars="200" w:firstLine="480"/>
-              <w:rPr>
-                <w:rFonts w:asciiTheme="minorEastAsia" w:hAnsiTheme="minorEastAsia"/>
-                <w:sz w:val="24"/>
-                <w:szCs w:val="24"/>
-              </w:rPr>
-            </w:pPr>
-            <w:r>
-              <w:rPr>
-                <w:rFonts w:asciiTheme="minorEastAsia" w:hAnsiTheme="minorEastAsia" w:hint="eastAsia"/>
-                <w:sz w:val="24"/>
-                <w:szCs w:val="24"/>
-              </w:rPr>
-              <w:t xml:space="preserve">[8] </w:t>
-            </w:r>
-            <w:proofErr w:type="gramStart"/>
-            <w:r>
-              <w:rPr>
-                <w:rFonts w:asciiTheme="minorEastAsia" w:hAnsiTheme="minorEastAsia" w:hint="eastAsia"/>
-                <w:sz w:val="24"/>
-                <w:szCs w:val="24"/>
-              </w:rPr>
-              <w:t>詹姆</w:t>
-            </w:r>
-            <w:proofErr w:type="gramEnd"/>
-            <w:r>
-              <w:rPr>
-                <w:rFonts w:asciiTheme="minorEastAsia" w:hAnsiTheme="minorEastAsia" w:hint="eastAsia"/>
-                <w:sz w:val="24"/>
-                <w:szCs w:val="24"/>
-              </w:rPr>
-              <w:t>士.斯托克.</w:t>
-            </w:r>
-            <w:proofErr w:type="gramStart"/>
-            <w:r>
-              <w:rPr>
-                <w:rFonts w:asciiTheme="minorEastAsia" w:hAnsiTheme="minorEastAsia" w:hint="eastAsia"/>
-                <w:sz w:val="24"/>
-                <w:szCs w:val="24"/>
-              </w:rPr>
-              <w:t>莉萨</w:t>
-            </w:r>
-            <w:proofErr w:type="gramEnd"/>
-            <w:r>
-              <w:rPr>
-                <w:rFonts w:asciiTheme="minorEastAsia" w:hAnsiTheme="minorEastAsia" w:hint="eastAsia"/>
-                <w:sz w:val="24"/>
-                <w:szCs w:val="24"/>
-              </w:rPr>
-              <w:t>.埃拉</w:t>
-            </w:r>
-            <w:proofErr w:type="gramStart"/>
-            <w:r>
-              <w:rPr>
-                <w:rFonts w:asciiTheme="minorEastAsia" w:hAnsiTheme="minorEastAsia" w:hint="eastAsia"/>
-                <w:sz w:val="24"/>
-                <w:szCs w:val="24"/>
-              </w:rPr>
-              <w:t>姆</w:t>
-            </w:r>
-            <w:proofErr w:type="gramEnd"/>
-            <w:r>
-              <w:rPr>
-                <w:rFonts w:asciiTheme="minorEastAsia" w:hAnsiTheme="minorEastAsia" w:hint="eastAsia"/>
-                <w:sz w:val="24"/>
-                <w:szCs w:val="24"/>
-              </w:rPr>
-              <w:t>.物流管理[M].北京：电子工业出版社，2003:210</w:t>
-            </w:r>
-          </w:p>
-          <w:p>
-            <w:pPr>
-              <w:spacing w:line="400" w:lineRule="exact"/>
-              <w:ind w:firstLineChars="200" w:firstLine="480"/>
-              <w:rPr>
-                <w:rFonts w:asciiTheme="minorEastAsia" w:hAnsiTheme="minorEastAsia"/>
-                <w:sz w:val="24"/>
-                <w:szCs w:val="24"/>
-              </w:rPr>
-            </w:pPr>
-            <w:r>
-              <w:rPr>
-                <w:rFonts w:asciiTheme="minorEastAsia" w:hAnsiTheme="minorEastAsia" w:hint="eastAsia"/>
-                <w:sz w:val="24"/>
-                <w:szCs w:val="24"/>
-              </w:rPr>
-              <w:t xml:space="preserve">[9] Wolfgang </w:t>
-            </w:r>
-            <w:proofErr w:type="spellStart"/>
-            <w:r>
-              <w:rPr>
-                <w:rFonts w:asciiTheme="minorEastAsia" w:hAnsiTheme="minorEastAsia" w:hint="eastAsia"/>
-                <w:sz w:val="24"/>
-                <w:szCs w:val="24"/>
-              </w:rPr>
-              <w:t>Drobetz</w:t>
-            </w:r>
-            <w:proofErr w:type="spellEnd"/>
-            <w:r>
-              <w:rPr>
-                <w:rFonts w:asciiTheme="minorEastAsia" w:hAnsiTheme="minorEastAsia" w:hint="eastAsia"/>
-                <w:sz w:val="24"/>
-                <w:szCs w:val="24"/>
-              </w:rPr>
-              <w:t>, Sascha Heller. The Impact of Credit Rating Changes on Capital Structure Decisions: Evidence from Non-listed Firms in Germany [J]. JEL, 2014: 1-35.</w:t>
-            </w:r>
-          </w:p>
-          <w:p>
-            <w:pPr>
-              <w:spacing w:line="400" w:lineRule="exact"/>
-              <w:rPr>
-                <w:rFonts w:hint="eastAsia"/>
-                <w:sz w:val="24"/>
-              </w:rPr>
-            </w:pPr>
-            <w:r>
-              <w:rPr>
-                <w:rFonts w:asciiTheme="minorEastAsia" w:hAnsiTheme="minorEastAsia" w:hint="eastAsia"/>
-                <w:sz w:val="24"/>
-                <w:szCs w:val="24"/>
-              </w:rPr>
-              <w:t xml:space="preserve">  [10] </w:t>
-            </w:r>
-            <w:proofErr w:type="spellStart"/>
-            <w:r>
-              <w:rPr>
-                <w:rFonts w:asciiTheme="minorEastAsia" w:hAnsiTheme="minorEastAsia" w:hint="eastAsia"/>
-                <w:sz w:val="24"/>
-                <w:szCs w:val="24"/>
-              </w:rPr>
-              <w:t>Chih-</w:t>
-            </w:r>
-            <w:proofErr w:type="gramStart"/>
-            <w:r>
-              <w:rPr>
-                <w:rFonts w:asciiTheme="minorEastAsia" w:hAnsiTheme="minorEastAsia" w:hint="eastAsia"/>
-                <w:sz w:val="24"/>
-                <w:szCs w:val="24"/>
-              </w:rPr>
-              <w:t>ChuanChen,Sheng</w:t>
-            </w:r>
-            <w:proofErr w:type="gramEnd"/>
-            <w:r>
-              <w:rPr>
-                <w:rFonts w:asciiTheme="minorEastAsia" w:hAnsiTheme="minorEastAsia" w:hint="eastAsia"/>
-                <w:sz w:val="24"/>
-                <w:szCs w:val="24"/>
-              </w:rPr>
-              <w:t>-Tun</w:t>
-            </w:r>
-            <w:r>
-              <w:rPr>
-                <w:rFonts w:asciiTheme="minorEastAsia" w:hAnsiTheme="minorEastAsia" w:hint="eastAsia"/>
-                <w:sz w:val="24"/>
-              </w:rPr>
-              <w:t>Li</w:t>
-            </w:r>
-            <w:proofErr w:type="spellEnd"/>
-            <w:r>
-              <w:rPr>
-                <w:rFonts w:asciiTheme="minorEastAsia" w:hAnsiTheme="minorEastAsia" w:hint="eastAsia"/>
-                <w:sz w:val="24"/>
-              </w:rPr>
-              <w:t xml:space="preserve">. </w:t>
-            </w:r>
-            <w:proofErr w:type="spellStart"/>
-            <w:r>
-              <w:rPr>
-                <w:rFonts w:asciiTheme="minorEastAsia" w:hAnsiTheme="minorEastAsia" w:hint="eastAsia"/>
-                <w:sz w:val="24"/>
-              </w:rPr>
-              <w:t>redit</w:t>
-            </w:r>
-            <w:proofErr w:type="spellEnd"/>
-            <w:r>
-              <w:rPr>
-                <w:rFonts w:asciiTheme="minorEastAsia" w:hAnsiTheme="minorEastAsia" w:hint="eastAsia"/>
-                <w:sz w:val="24"/>
-              </w:rPr>
-              <w:t xml:space="preserve"> rating with a monotonicity-constrained support vector machine model [J]. Expert Systems with Applications, 2014(41): 7235-7247.</w:t>
+              <w:t xml:space="preserve">  [10] Chih-ChuanChen,Sheng-Tun</w:t>
+            </w:r>
+            <w:r>
+              <w:rPr>
+                <w:rFonts w:hint="eastAsia" w:asciiTheme="minorEastAsia" w:hAnsiTheme="minorEastAsia"/>
+                <w:sz w:val="24"/>
+              </w:rPr>
+              <w:t>Li. redit rating with a monotonicity-constrained support vector machine model [J]. Expert Systems with Applications, 2014(41): 7235-7247.</w:t>
             </w:r>
           </w:p>
         </w:tc>
@@ -2684,15 +2614,15 @@
       <w:pPr>
         <w:jc w:val="center"/>
         <w:rPr>
-          <w:rFonts w:ascii="Times New Roman" w:eastAsia="黑体" w:hAnsi="Times New Roman" w:cs="Times New Roman"/>
+          <w:rFonts w:ascii="Times New Roman" w:hAnsi="Times New Roman" w:eastAsia="黑体" w:cs="Times New Roman"/>
           <w:sz w:val="28"/>
           <w:szCs w:val="28"/>
         </w:rPr>
         <w:sectPr>
           <w:pgSz w:w="11906" w:h="16838"/>
           <w:pgMar w:top="1440" w:right="1800" w:bottom="1440" w:left="1800" w:header="851" w:footer="992" w:gutter="0"/>
-          <w:cols w:space="425"/>
-          <w:docGrid w:type="lines" w:linePitch="312"/>
+          <w:cols w:space="425" w:num="1"/>
+          <w:docGrid w:type="lines" w:linePitch="312" w:charSpace="0"/>
         </w:sectPr>
       </w:pPr>
     </w:p>
@@ -2700,35 +2630,40 @@
       <w:pPr>
         <w:jc w:val="center"/>
         <w:rPr>
-          <w:rFonts w:ascii="黑体" w:eastAsia="黑体" w:hAnsi="黑体"/>
+          <w:rFonts w:ascii="黑体" w:hAnsi="黑体" w:eastAsia="黑体"/>
           <w:sz w:val="32"/>
           <w:szCs w:val="32"/>
         </w:rPr>
       </w:pPr>
       <w:r>
         <w:rPr>
-          <w:rFonts w:ascii="黑体" w:eastAsia="黑体" w:hAnsi="黑体" w:hint="eastAsia"/>
+          <w:rFonts w:hint="eastAsia" w:ascii="黑体" w:hAnsi="黑体" w:eastAsia="黑体"/>
           <w:sz w:val="32"/>
           <w:szCs w:val="32"/>
         </w:rPr>
-        <w:lastRenderedPageBreak/>
         <w:t>开题报告</w:t>
       </w:r>
     </w:p>
     <w:tbl>
       <w:tblPr>
+        <w:tblStyle w:val="6"/>
         <w:tblW w:w="8364" w:type="dxa"/>
         <w:tblInd w:w="108" w:type="dxa"/>
         <w:tblBorders>
-          <w:top w:val="single" w:sz="4" w:space="0" w:color="auto"/>
-          <w:left w:val="single" w:sz="4" w:space="0" w:color="auto"/>
-          <w:bottom w:val="single" w:sz="4" w:space="0" w:color="auto"/>
-          <w:right w:val="single" w:sz="4" w:space="0" w:color="auto"/>
-          <w:insideH w:val="single" w:sz="4" w:space="0" w:color="auto"/>
-          <w:insideV w:val="single" w:sz="4" w:space="0" w:color="auto"/>
+          <w:top w:val="single" w:color="auto" w:sz="4" w:space="0"/>
+          <w:left w:val="single" w:color="auto" w:sz="4" w:space="0"/>
+          <w:bottom w:val="single" w:color="auto" w:sz="4" w:space="0"/>
+          <w:right w:val="single" w:color="auto" w:sz="4" w:space="0"/>
+          <w:insideH w:val="single" w:color="auto" w:sz="4" w:space="0"/>
+          <w:insideV w:val="single" w:color="auto" w:sz="4" w:space="0"/>
         </w:tblBorders>
         <w:tblLayout w:type="fixed"/>
-        <w:tblLook w:val="04A0" w:firstRow="1" w:lastRow="0" w:firstColumn="1" w:lastColumn="0" w:noHBand="0" w:noVBand="1"/>
+        <w:tblCellMar>
+          <w:top w:w="0" w:type="dxa"/>
+          <w:left w:w="108" w:type="dxa"/>
+          <w:bottom w:w="0" w:type="dxa"/>
+          <w:right w:w="108" w:type="dxa"/>
+        </w:tblCellMar>
       </w:tblPr>
       <w:tblGrid>
         <w:gridCol w:w="1276"/>
@@ -2737,8 +2672,25 @@
         <w:gridCol w:w="2694"/>
       </w:tblGrid>
       <w:tr>
+        <w:tblPrEx>
+          <w:tblBorders>
+            <w:top w:val="single" w:color="auto" w:sz="4" w:space="0"/>
+            <w:left w:val="single" w:color="auto" w:sz="4" w:space="0"/>
+            <w:bottom w:val="single" w:color="auto" w:sz="4" w:space="0"/>
+            <w:right w:val="single" w:color="auto" w:sz="4" w:space="0"/>
+            <w:insideH w:val="single" w:color="auto" w:sz="4" w:space="0"/>
+            <w:insideV w:val="single" w:color="auto" w:sz="4" w:space="0"/>
+          </w:tblBorders>
+          <w:tblLayout w:type="fixed"/>
+          <w:tblCellMar>
+            <w:top w:w="0" w:type="dxa"/>
+            <w:left w:w="108" w:type="dxa"/>
+            <w:bottom w:w="0" w:type="dxa"/>
+            <w:right w:w="108" w:type="dxa"/>
+          </w:tblCellMar>
+        </w:tblPrEx>
         <w:trPr>
-          <w:trHeight w:val="637"/>
+          <w:trHeight w:val="637" w:hRule="atLeast"/>
         </w:trPr>
         <w:tc>
           <w:tcPr>
@@ -2748,7 +2700,7 @@
           <w:p>
             <w:pPr>
               <w:spacing w:line="400" w:lineRule="exact"/>
-              <w:ind w:rightChars="-226" w:right="-475"/>
+              <w:ind w:right="-475" w:rightChars="-226"/>
               <w:rPr>
                 <w:sz w:val="24"/>
               </w:rPr>
@@ -2771,40 +2723,41 @@
           <w:p>
             <w:pPr>
               <w:spacing w:line="400" w:lineRule="exact"/>
-              <w:ind w:leftChars="-257" w:left="-540" w:rightChars="-226" w:right="-475" w:firstLineChars="400" w:firstLine="960"/>
-              <w:rPr>
-                <w:sz w:val="24"/>
-              </w:rPr>
-            </w:pPr>
-            <w:r>
-              <w:rPr>
-                <w:rFonts w:ascii="宋体" w:hAnsi="宋体" w:hint="eastAsia"/>
-                <w:sz w:val="24"/>
-              </w:rPr>
-              <w:t>基于</w:t>
-            </w:r>
-            <w:proofErr w:type="spellStart"/>
-            <w:r>
-              <w:rPr>
-                <w:rFonts w:ascii="宋体" w:hAnsi="宋体" w:hint="eastAsia"/>
-                <w:sz w:val="24"/>
-              </w:rPr>
-              <w:t>JavaEE</w:t>
-            </w:r>
-            <w:proofErr w:type="spellEnd"/>
-            <w:r>
-              <w:rPr>
-                <w:rFonts w:ascii="宋体" w:hAnsi="宋体" w:hint="eastAsia"/>
-                <w:sz w:val="24"/>
-              </w:rPr>
-              <w:t>技术的Fast物流信息管理系统设计与实现</w:t>
+              <w:ind w:left="-540" w:leftChars="-257" w:right="-475" w:rightChars="-226" w:firstLine="960" w:firstLineChars="400"/>
+              <w:rPr>
+                <w:sz w:val="24"/>
+              </w:rPr>
+            </w:pPr>
+            <w:r>
+              <w:rPr>
+                <w:rFonts w:hint="eastAsia" w:ascii="宋体" w:hAnsi="宋体"/>
+                <w:sz w:val="24"/>
+              </w:rPr>
+              <w:t>基于JavaEE技术的Fast物流信息管理系统设计与实现</w:t>
             </w:r>
           </w:p>
         </w:tc>
       </w:tr>
       <w:tr>
+        <w:tblPrEx>
+          <w:tblBorders>
+            <w:top w:val="single" w:color="auto" w:sz="4" w:space="0"/>
+            <w:left w:val="single" w:color="auto" w:sz="4" w:space="0"/>
+            <w:bottom w:val="single" w:color="auto" w:sz="4" w:space="0"/>
+            <w:right w:val="single" w:color="auto" w:sz="4" w:space="0"/>
+            <w:insideH w:val="single" w:color="auto" w:sz="4" w:space="0"/>
+            <w:insideV w:val="single" w:color="auto" w:sz="4" w:space="0"/>
+          </w:tblBorders>
+          <w:tblLayout w:type="fixed"/>
+          <w:tblCellMar>
+            <w:top w:w="0" w:type="dxa"/>
+            <w:left w:w="108" w:type="dxa"/>
+            <w:bottom w:w="0" w:type="dxa"/>
+            <w:right w:w="108" w:type="dxa"/>
+          </w:tblCellMar>
+        </w:tblPrEx>
         <w:trPr>
-          <w:trHeight w:val="615"/>
+          <w:trHeight w:val="615" w:hRule="atLeast"/>
         </w:trPr>
         <w:tc>
           <w:tcPr>
@@ -2814,7 +2767,7 @@
           <w:p>
             <w:pPr>
               <w:spacing w:line="400" w:lineRule="exact"/>
-              <w:ind w:rightChars="-226" w:right="-475"/>
+              <w:ind w:right="-475" w:rightChars="-226"/>
               <w:rPr>
                 <w:sz w:val="24"/>
               </w:rPr>
@@ -2836,7 +2789,7 @@
           <w:p>
             <w:pPr>
               <w:spacing w:line="400" w:lineRule="exact"/>
-              <w:ind w:leftChars="-257" w:left="-540" w:rightChars="-226" w:right="-475" w:firstLineChars="200" w:firstLine="480"/>
+              <w:ind w:left="-540" w:leftChars="-257" w:right="-475" w:rightChars="-226" w:firstLine="480" w:firstLineChars="200"/>
               <w:jc w:val="center"/>
               <w:rPr>
                 <w:sz w:val="24"/>
@@ -2859,7 +2812,7 @@
           <w:p>
             <w:pPr>
               <w:spacing w:line="400" w:lineRule="exact"/>
-              <w:ind w:leftChars="-257" w:left="-540" w:rightChars="-226" w:right="-475" w:firstLineChars="250" w:firstLine="600"/>
+              <w:ind w:left="-540" w:leftChars="-257" w:right="-475" w:rightChars="-226" w:firstLine="600" w:firstLineChars="250"/>
               <w:rPr>
                 <w:sz w:val="24"/>
               </w:rPr>
@@ -2881,7 +2834,7 @@
           <w:p>
             <w:pPr>
               <w:spacing w:line="400" w:lineRule="exact"/>
-              <w:ind w:leftChars="-257" w:left="-540" w:rightChars="-226" w:right="-475" w:firstLineChars="200" w:firstLine="480"/>
+              <w:ind w:left="-540" w:leftChars="-257" w:right="-475" w:rightChars="-226" w:firstLine="480" w:firstLineChars="200"/>
               <w:jc w:val="center"/>
               <w:rPr>
                 <w:sz w:val="24"/>
@@ -2892,30 +2845,31 @@
                 <w:rFonts w:hint="eastAsia"/>
                 <w:sz w:val="24"/>
               </w:rPr>
-              <w:t>恽鸿峰</w:t>
-            </w:r>
-            <w:r>
-              <w:rPr>
-                <w:rFonts w:hint="eastAsia"/>
-                <w:sz w:val="24"/>
-              </w:rPr>
-              <w:t xml:space="preserve"> </w:t>
-            </w:r>
-            <w:proofErr w:type="gramStart"/>
-            <w:r>
-              <w:rPr>
-                <w:rFonts w:hint="eastAsia"/>
-                <w:sz w:val="24"/>
-              </w:rPr>
-              <w:t>李梦琦</w:t>
-            </w:r>
-            <w:proofErr w:type="gramEnd"/>
+              <w:t>恽鸿峰 李梦琦</w:t>
+            </w:r>
           </w:p>
         </w:tc>
       </w:tr>
       <w:tr>
+        <w:tblPrEx>
+          <w:tblBorders>
+            <w:top w:val="single" w:color="auto" w:sz="4" w:space="0"/>
+            <w:left w:val="single" w:color="auto" w:sz="4" w:space="0"/>
+            <w:bottom w:val="single" w:color="auto" w:sz="4" w:space="0"/>
+            <w:right w:val="single" w:color="auto" w:sz="4" w:space="0"/>
+            <w:insideH w:val="single" w:color="auto" w:sz="4" w:space="0"/>
+            <w:insideV w:val="single" w:color="auto" w:sz="4" w:space="0"/>
+          </w:tblBorders>
+          <w:tblLayout w:type="fixed"/>
+          <w:tblCellMar>
+            <w:top w:w="0" w:type="dxa"/>
+            <w:left w:w="108" w:type="dxa"/>
+            <w:bottom w:w="0" w:type="dxa"/>
+            <w:right w:w="108" w:type="dxa"/>
+          </w:tblCellMar>
+        </w:tblPrEx>
         <w:trPr>
-          <w:trHeight w:val="3452"/>
+          <w:trHeight w:val="3452" w:hRule="atLeast"/>
         </w:trPr>
         <w:tc>
           <w:tcPr>
@@ -2925,7 +2879,7 @@
           <w:p>
             <w:pPr>
               <w:spacing w:line="400" w:lineRule="exact"/>
-              <w:ind w:leftChars="-257" w:left="-540" w:rightChars="-226" w:right="-475" w:firstLineChars="200" w:firstLine="480"/>
+              <w:ind w:left="-540" w:leftChars="-257" w:right="-475" w:rightChars="-226" w:firstLine="480" w:firstLineChars="200"/>
               <w:rPr>
                 <w:sz w:val="24"/>
               </w:rPr>
@@ -2941,7 +2895,7 @@
           <w:p>
             <w:pPr>
               <w:spacing w:line="400" w:lineRule="exact"/>
-              <w:ind w:firstLineChars="200" w:firstLine="480"/>
+              <w:ind w:firstLine="480" w:firstLineChars="200"/>
               <w:rPr>
                 <w:rFonts w:ascii="宋体" w:hAnsi="宋体"/>
                 <w:sz w:val="24"/>
@@ -2949,7 +2903,7 @@
             </w:pPr>
             <w:r>
               <w:rPr>
-                <w:rFonts w:ascii="宋体" w:hAnsi="宋体" w:hint="eastAsia"/>
+                <w:rFonts w:hint="eastAsia" w:ascii="宋体" w:hAnsi="宋体"/>
                 <w:sz w:val="24"/>
               </w:rPr>
               <w:t>选题的目的是物流管理是一个时代的象征，象征着时代新的生命力。物流管理包含着管理理念、系统流程化，是重新规划、简化从而提高业务流程的方法。而且物流作为一个企业的一种综合能力，能够帮助企业以低成本为客户创造价值。并且伴随着电子商务的日益增长，物流也将构筑一个实实在在的广域网络，为此推动全球经济快速发展。</w:t>
@@ -2958,15 +2912,15 @@
           <w:p>
             <w:pPr>
               <w:spacing w:line="400" w:lineRule="exact"/>
-              <w:ind w:firstLineChars="200" w:firstLine="480"/>
-              <w:rPr>
-                <w:rFonts w:ascii="宋体" w:hAnsi="宋体" w:hint="eastAsia"/>
-                <w:sz w:val="24"/>
-              </w:rPr>
-            </w:pPr>
-            <w:r>
-              <w:rPr>
-                <w:rFonts w:ascii="宋体" w:hAnsi="宋体" w:hint="eastAsia"/>
+              <w:ind w:firstLine="480" w:firstLineChars="200"/>
+              <w:rPr>
+                <w:rFonts w:hint="eastAsia" w:ascii="宋体" w:hAnsi="宋体"/>
+                <w:sz w:val="24"/>
+              </w:rPr>
+            </w:pPr>
+            <w:r>
+              <w:rPr>
+                <w:rFonts w:hint="eastAsia" w:ascii="宋体" w:hAnsi="宋体"/>
                 <w:sz w:val="24"/>
               </w:rPr>
               <w:t>在新经济浪潮的冲击下，物流管理更注重以客户为中心的管理理念，在追求个性化发展中，物流的范围、质量、效率和成本飞跃变化，同时物流信息也由粗放型向集约型发展，存在由后变薄、由长变短、有重变轻的趋势，这种发展趋势不仅改变了传统的物理管理理念，而且也改变了物流产业的结构，奠定了物流未来发展的基石。因此我所设计的物流信息管理系统的整体任务是达到提高物流单位管理的效率，通过功能模块的优化组合实现不同的管理细节，使管理过程实现最大程度的自动化与信息化。</w:t>
@@ -2975,21 +2929,38 @@
         </w:tc>
       </w:tr>
       <w:tr>
+        <w:tblPrEx>
+          <w:tblBorders>
+            <w:top w:val="single" w:color="auto" w:sz="4" w:space="0"/>
+            <w:left w:val="single" w:color="auto" w:sz="4" w:space="0"/>
+            <w:bottom w:val="single" w:color="auto" w:sz="4" w:space="0"/>
+            <w:right w:val="single" w:color="auto" w:sz="4" w:space="0"/>
+            <w:insideH w:val="single" w:color="auto" w:sz="4" w:space="0"/>
+            <w:insideV w:val="single" w:color="auto" w:sz="4" w:space="0"/>
+          </w:tblBorders>
+          <w:tblLayout w:type="fixed"/>
+          <w:tblCellMar>
+            <w:top w:w="0" w:type="dxa"/>
+            <w:left w:w="108" w:type="dxa"/>
+            <w:bottom w:w="0" w:type="dxa"/>
+            <w:right w:w="108" w:type="dxa"/>
+          </w:tblCellMar>
+        </w:tblPrEx>
         <w:trPr>
-          <w:trHeight w:val="3535"/>
+          <w:trHeight w:val="3535" w:hRule="atLeast"/>
         </w:trPr>
         <w:tc>
           <w:tcPr>
             <w:tcW w:w="8364" w:type="dxa"/>
             <w:gridSpan w:val="4"/>
             <w:tcBorders>
-              <w:bottom w:val="single" w:sz="4" w:space="0" w:color="auto"/>
+              <w:bottom w:val="single" w:color="auto" w:sz="4" w:space="0"/>
             </w:tcBorders>
           </w:tcPr>
           <w:p>
             <w:pPr>
               <w:spacing w:line="400" w:lineRule="exact"/>
-              <w:ind w:leftChars="-257" w:left="-540" w:rightChars="-226" w:right="-475" w:firstLineChars="200" w:firstLine="480"/>
+              <w:ind w:left="-540" w:leftChars="-257" w:right="-475" w:rightChars="-226" w:firstLine="480" w:firstLineChars="200"/>
               <w:rPr>
                 <w:sz w:val="24"/>
               </w:rPr>
@@ -3005,7 +2976,7 @@
           <w:p>
             <w:pPr>
               <w:spacing w:line="400" w:lineRule="exact"/>
-              <w:ind w:firstLineChars="200" w:firstLine="480"/>
+              <w:ind w:firstLine="480" w:firstLineChars="200"/>
               <w:rPr>
                 <w:sz w:val="24"/>
               </w:rPr>
@@ -3015,20 +2986,29 @@
                 <w:rFonts w:hint="eastAsia"/>
                 <w:sz w:val="24"/>
               </w:rPr>
-              <w:t xml:space="preserve">1. </w:t>
-            </w:r>
+              <w:t>1. 国外研究状况</w:t>
+            </w:r>
+          </w:p>
+          <w:p>
+            <w:pPr>
+              <w:spacing w:line="400" w:lineRule="exact"/>
+              <w:ind w:firstLine="480" w:firstLineChars="200"/>
+              <w:rPr>
+                <w:sz w:val="24"/>
+              </w:rPr>
+            </w:pPr>
             <w:r>
               <w:rPr>
                 <w:rFonts w:hint="eastAsia"/>
                 <w:sz w:val="24"/>
               </w:rPr>
-              <w:t>国外研究状况</w:t>
-            </w:r>
-          </w:p>
-          <w:p>
-            <w:pPr>
-              <w:spacing w:line="400" w:lineRule="exact"/>
-              <w:ind w:firstLineChars="200" w:firstLine="480"/>
+              <w:t>随着科学的不断进步，物流在发达国家已成为了重要的产业之一，并与进入较为成熟的阶段，他们通过强化对物流基础设施投入，构建运行流通的物流服务体系，促进提高快递的流通效率，降低流通成本。目前发达国家已经形成了以信息技术为核心，以运输技术、配送技术、装卸搬运技术、自动化管理仓库技术等支撑着现代化物流装备格局，通过物流信息化和智能化管理，实现了资源的优化配置。</w:t>
+            </w:r>
+          </w:p>
+          <w:p>
+            <w:pPr>
+              <w:spacing w:line="400" w:lineRule="exact"/>
+              <w:ind w:firstLine="480" w:firstLineChars="200"/>
               <w:rPr>
                 <w:sz w:val="24"/>
               </w:rPr>
@@ -3038,91 +3018,48 @@
                 <w:rFonts w:hint="eastAsia"/>
                 <w:sz w:val="24"/>
               </w:rPr>
-              <w:t>随着科学的不断进步，物流在发达国家已成为了重要的产业之一，并与进入较为成熟的阶段，他们通过强化对物流基础设施投入，构建运行流通的物流服务体系，促进提高快递的流通效率，降低流通成本。目前发达国家已经形成了以信息技术为核心，以运输技术、配送技术、装卸搬运技术、自动化管理仓库技术等支撑着现代化物流装备格局，通过物流信息化和智能化管理，实现了资源的优化配置。</w:t>
-            </w:r>
-          </w:p>
-          <w:p>
-            <w:pPr>
-              <w:spacing w:line="400" w:lineRule="exact"/>
-              <w:ind w:firstLineChars="200" w:firstLine="480"/>
-              <w:rPr>
-                <w:sz w:val="24"/>
-              </w:rPr>
-            </w:pPr>
-            <w:proofErr w:type="gramStart"/>
-            <w:r>
+              <w:t>2 . 国内研究状况                                                            </w:t>
+            </w:r>
+          </w:p>
+          <w:p>
+            <w:pPr>
+              <w:spacing w:line="400" w:lineRule="exact"/>
+              <w:ind w:firstLine="480" w:firstLineChars="200"/>
               <w:rPr>
                 <w:rFonts w:hint="eastAsia"/>
                 <w:sz w:val="24"/>
               </w:rPr>
-              <w:t>2 .</w:t>
-            </w:r>
-            <w:proofErr w:type="gramEnd"/>
+            </w:pPr>
             <w:r>
               <w:rPr>
                 <w:rFonts w:hint="eastAsia"/>
                 <w:sz w:val="24"/>
               </w:rPr>
-              <w:t xml:space="preserve"> </w:t>
-            </w:r>
-            <w:r>
-              <w:rPr>
-                <w:rFonts w:hint="eastAsia"/>
-                <w:sz w:val="24"/>
-              </w:rPr>
-              <w:t>国内研究状况</w:t>
-            </w:r>
-            <w:r>
-              <w:rPr>
-                <w:rFonts w:hint="eastAsia"/>
-                <w:sz w:val="24"/>
-              </w:rPr>
-              <w:t>                                                            </w:t>
-            </w:r>
-          </w:p>
-          <w:p>
-            <w:pPr>
-              <w:spacing w:line="400" w:lineRule="exact"/>
-              <w:ind w:firstLineChars="200" w:firstLine="480"/>
-              <w:rPr>
-                <w:rFonts w:hint="eastAsia"/>
-                <w:sz w:val="24"/>
-              </w:rPr>
-            </w:pPr>
-            <w:r>
-              <w:rPr>
-                <w:rFonts w:hint="eastAsia"/>
-                <w:sz w:val="24"/>
-              </w:rPr>
-              <w:t>随着科技发展和社会进步，尤其是计算机的大范围普及，计算机应用逐渐由大规模科学计算的海量数据处理转向大规模的事务处理和对工作流的管理。近年来我国信息管理事业发展迅速，手工管理方式在物流信息管理等需要处理大量数据的应用中以显得不相适应，所以采用</w:t>
-            </w:r>
-            <w:r>
-              <w:rPr>
-                <w:rFonts w:hint="eastAsia"/>
-                <w:sz w:val="24"/>
-              </w:rPr>
-              <w:t>IT</w:t>
-            </w:r>
-            <w:r>
-              <w:rPr>
-                <w:rFonts w:hint="eastAsia"/>
-                <w:sz w:val="24"/>
-              </w:rPr>
-              <w:t>技术提高服务质量和管理水平势在必行。</w:t>
-            </w:r>
-            <w:r>
-              <w:rPr>
-                <w:rFonts w:hint="eastAsia"/>
-                <w:sz w:val="24"/>
-              </w:rPr>
-              <w:t>                                                  </w:t>
+              <w:t>随着科技发展和社会进步，尤其是计算机的大范围普及，计算机应用逐渐由大规模科学计算的海量数据处理转向大规模的事务处理和对工作流的管理。近年来我国信息管理事业发展迅速，手工管理方式在物流信息管理等需要处理大量数据的应用中以显得不相适应，所以采用IT技术提高服务质量和管理水平势在必行。                                                  </w:t>
             </w:r>
           </w:p>
         </w:tc>
       </w:tr>
       <w:tr>
+        <w:tblPrEx>
+          <w:tblBorders>
+            <w:top w:val="single" w:color="auto" w:sz="4" w:space="0"/>
+            <w:left w:val="single" w:color="auto" w:sz="4" w:space="0"/>
+            <w:bottom w:val="single" w:color="auto" w:sz="4" w:space="0"/>
+            <w:right w:val="single" w:color="auto" w:sz="4" w:space="0"/>
+            <w:insideH w:val="single" w:color="auto" w:sz="4" w:space="0"/>
+            <w:insideV w:val="single" w:color="auto" w:sz="4" w:space="0"/>
+          </w:tblBorders>
+          <w:tblLayout w:type="fixed"/>
+          <w:tblCellMar>
+            <w:top w:w="0" w:type="dxa"/>
+            <w:left w:w="108" w:type="dxa"/>
+            <w:bottom w:w="0" w:type="dxa"/>
+            <w:right w:w="108" w:type="dxa"/>
+          </w:tblCellMar>
+        </w:tblPrEx>
         <w:trPr>
-          <w:trHeight w:val="3417"/>
+          <w:trHeight w:val="3417" w:hRule="atLeast"/>
         </w:trPr>
         <w:tc>
           <w:tcPr>
@@ -3132,7 +3069,7 @@
           <w:p>
             <w:pPr>
               <w:spacing w:line="400" w:lineRule="exact"/>
-              <w:ind w:leftChars="-257" w:left="-540" w:rightChars="-226" w:right="-475" w:firstLineChars="200" w:firstLine="480"/>
+              <w:ind w:left="-540" w:leftChars="-257" w:right="-475" w:rightChars="-226" w:firstLine="480" w:firstLineChars="200"/>
               <w:rPr>
                 <w:sz w:val="24"/>
               </w:rPr>
@@ -3142,14 +3079,13 @@
                 <w:rFonts w:hint="eastAsia"/>
                 <w:sz w:val="24"/>
               </w:rPr>
-              <w:lastRenderedPageBreak/>
               <w:t>研究内容及论文框架：</w:t>
             </w:r>
           </w:p>
           <w:p>
             <w:pPr>
               <w:spacing w:line="400" w:lineRule="exact"/>
-              <w:ind w:firstLineChars="200" w:firstLine="480"/>
+              <w:ind w:firstLine="480" w:firstLineChars="200"/>
               <w:jc w:val="left"/>
               <w:rPr>
                 <w:sz w:val="24"/>
@@ -3164,7 +3100,7 @@
             </w:r>
             <w:r>
               <w:rPr>
-                <w:rFonts w:ascii="宋体" w:hAnsi="宋体" w:hint="eastAsia"/>
+                <w:rFonts w:hint="eastAsia" w:ascii="宋体" w:hAnsi="宋体"/>
                 <w:sz w:val="24"/>
               </w:rPr>
               <w:t>通过功能模块的优化组合实现不同的快递管理细节；</w:t>
@@ -3173,7 +3109,7 @@
           <w:p>
             <w:pPr>
               <w:spacing w:line="400" w:lineRule="exact"/>
-              <w:ind w:firstLineChars="200" w:firstLine="480"/>
+              <w:ind w:firstLine="480" w:firstLineChars="200"/>
               <w:rPr>
                 <w:sz w:val="24"/>
               </w:rPr>
@@ -3183,14 +3119,23 @@
                 <w:rFonts w:hint="eastAsia"/>
                 <w:sz w:val="24"/>
               </w:rPr>
-              <w:t xml:space="preserve">2. </w:t>
-            </w:r>
+              <w:t>2. 使物流管理清晰化、透明化、便于操作、易于管理；</w:t>
+            </w:r>
+          </w:p>
+          <w:p>
+            <w:pPr>
+              <w:spacing w:line="400" w:lineRule="exact"/>
+              <w:ind w:left="480"/>
+              <w:rPr>
+                <w:sz w:val="24"/>
+              </w:rPr>
+            </w:pPr>
             <w:r>
               <w:rPr>
                 <w:rFonts w:hint="eastAsia"/>
                 <w:sz w:val="24"/>
               </w:rPr>
-              <w:t>使物流管理清晰化、透明化、便于操作、易于管理；</w:t>
+              <w:t>3. 实现自动对人工操作进行复查，降低快递的出错率；</w:t>
             </w:r>
           </w:p>
           <w:p>
@@ -3206,14 +3151,23 @@
                 <w:rFonts w:hint="eastAsia"/>
                 <w:sz w:val="24"/>
               </w:rPr>
-              <w:t xml:space="preserve">3. </w:t>
-            </w:r>
+              <w:t>4. 处理大量快递运输管理设计；</w:t>
+            </w:r>
+          </w:p>
+          <w:p>
+            <w:pPr>
+              <w:spacing w:line="400" w:lineRule="exact"/>
+              <w:ind w:left="480"/>
+              <w:rPr>
+                <w:sz w:val="24"/>
+              </w:rPr>
+            </w:pPr>
             <w:r>
               <w:rPr>
                 <w:rFonts w:hint="eastAsia"/>
                 <w:sz w:val="24"/>
               </w:rPr>
-              <w:t>实现自动对人工操作进行复查，降低快递的出错率；</w:t>
+              <w:t>5. 实现物流信息管理的系统化、规范化、智能化；</w:t>
             </w:r>
           </w:p>
           <w:p>
@@ -3221,83 +3175,40 @@
               <w:spacing w:line="400" w:lineRule="exact"/>
               <w:ind w:left="480"/>
               <w:rPr>
-                <w:sz w:val="24"/>
-              </w:rPr>
-            </w:pPr>
-            <w:r>
-              <w:rPr>
                 <w:rFonts w:hint="eastAsia"/>
                 <w:sz w:val="24"/>
               </w:rPr>
-              <w:t xml:space="preserve">4. </w:t>
-            </w:r>
+            </w:pPr>
             <w:r>
               <w:rPr>
                 <w:rFonts w:hint="eastAsia"/>
                 <w:sz w:val="24"/>
               </w:rPr>
-              <w:t>处理大量快递运输管理设计；</w:t>
-            </w:r>
-          </w:p>
-          <w:p>
-            <w:pPr>
-              <w:spacing w:line="400" w:lineRule="exact"/>
-              <w:ind w:left="480"/>
-              <w:rPr>
-                <w:sz w:val="24"/>
-              </w:rPr>
-            </w:pPr>
-            <w:r>
-              <w:rPr>
-                <w:rFonts w:hint="eastAsia"/>
-                <w:sz w:val="24"/>
-              </w:rPr>
-              <w:t xml:space="preserve">5. </w:t>
-            </w:r>
-            <w:r>
-              <w:rPr>
-                <w:rFonts w:hint="eastAsia"/>
-                <w:sz w:val="24"/>
-              </w:rPr>
-              <w:t>实现物流信息管理的系统化、规范化、智能化；</w:t>
-            </w:r>
-          </w:p>
-          <w:p>
-            <w:pPr>
-              <w:spacing w:line="400" w:lineRule="exact"/>
-              <w:ind w:left="480"/>
-              <w:rPr>
-                <w:rFonts w:hint="eastAsia"/>
-                <w:sz w:val="24"/>
-              </w:rPr>
-            </w:pPr>
-            <w:r>
-              <w:rPr>
-                <w:rFonts w:hint="eastAsia"/>
-                <w:sz w:val="24"/>
-              </w:rPr>
-              <w:t xml:space="preserve">6. </w:t>
-            </w:r>
-            <w:r>
-              <w:rPr>
-                <w:rFonts w:hint="eastAsia"/>
-                <w:sz w:val="24"/>
-              </w:rPr>
-              <w:t>提高物流运输速率。</w:t>
-            </w:r>
-            <w:r>
-              <w:rPr>
-                <w:rFonts w:hint="eastAsia"/>
-                <w:sz w:val="24"/>
-              </w:rPr>
-              <w:t>   </w:t>
+              <w:t>6. 提高物流运输速率。   </w:t>
             </w:r>
           </w:p>
         </w:tc>
       </w:tr>
       <w:tr>
+        <w:tblPrEx>
+          <w:tblBorders>
+            <w:top w:val="single" w:color="auto" w:sz="4" w:space="0"/>
+            <w:left w:val="single" w:color="auto" w:sz="4" w:space="0"/>
+            <w:bottom w:val="single" w:color="auto" w:sz="4" w:space="0"/>
+            <w:right w:val="single" w:color="auto" w:sz="4" w:space="0"/>
+            <w:insideH w:val="single" w:color="auto" w:sz="4" w:space="0"/>
+            <w:insideV w:val="single" w:color="auto" w:sz="4" w:space="0"/>
+          </w:tblBorders>
+          <w:tblLayout w:type="fixed"/>
+          <w:tblCellMar>
+            <w:top w:w="0" w:type="dxa"/>
+            <w:left w:w="108" w:type="dxa"/>
+            <w:bottom w:w="0" w:type="dxa"/>
+            <w:right w:w="108" w:type="dxa"/>
+          </w:tblCellMar>
+        </w:tblPrEx>
         <w:trPr>
-          <w:trHeight w:val="3417"/>
+          <w:trHeight w:val="3417" w:hRule="atLeast"/>
         </w:trPr>
         <w:tc>
           <w:tcPr>
@@ -3307,7 +3218,7 @@
           <w:p>
             <w:pPr>
               <w:spacing w:line="400" w:lineRule="exact"/>
-              <w:ind w:leftChars="-257" w:left="-540" w:rightChars="-226" w:right="-475" w:firstLineChars="200" w:firstLine="480"/>
+              <w:ind w:left="-540" w:leftChars="-257" w:right="-475" w:rightChars="-226" w:firstLine="480" w:firstLineChars="200"/>
               <w:rPr>
                 <w:sz w:val="24"/>
               </w:rPr>
@@ -3336,9 +3247,9 @@
           </w:p>
           <w:p>
             <w:pPr>
-              <w:pStyle w:val="ac"/>
-              <w:spacing w:line="400" w:lineRule="exact"/>
-              <w:ind w:firstLineChars="100" w:firstLine="240"/>
+              <w:pStyle w:val="15"/>
+              <w:spacing w:line="400" w:lineRule="exact"/>
+              <w:ind w:firstLine="240" w:firstLineChars="100"/>
               <w:rPr>
                 <w:sz w:val="24"/>
               </w:rPr>
@@ -3352,7 +3263,7 @@
             </w:r>
             <w:r>
               <w:rPr>
-                <w:rFonts w:asciiTheme="minorEastAsia" w:hAnsiTheme="minorEastAsia" w:hint="eastAsia"/>
+                <w:rFonts w:hint="eastAsia" w:asciiTheme="minorEastAsia" w:hAnsiTheme="minorEastAsia"/>
                 <w:sz w:val="24"/>
               </w:rPr>
               <w:t>文献参考法：查询大量相关论文、期刊等资料，丰富理论知识，结合实际现状，制定合理计划；</w:t>
@@ -3371,14 +3282,38 @@
                 <w:rFonts w:hint="eastAsia"/>
                 <w:sz w:val="24"/>
               </w:rPr>
-              <w:t xml:space="preserve">2. </w:t>
-            </w:r>
+              <w:t>2. 调查问卷法：针对用户对邮寄件流程的需求设计调查问卷，收集分析相关数据；</w:t>
+            </w:r>
+          </w:p>
+          <w:p>
+            <w:pPr>
+              <w:spacing w:line="400" w:lineRule="exact"/>
+              <w:ind w:firstLine="480"/>
+              <w:rPr>
+                <w:sz w:val="24"/>
+              </w:rPr>
+            </w:pPr>
             <w:r>
               <w:rPr>
                 <w:rFonts w:hint="eastAsia"/>
                 <w:sz w:val="24"/>
               </w:rPr>
-              <w:t>调查问卷法：针对用户对邮寄件流程的需求设计调查问卷，收集分析相关数据；</w:t>
+              <w:t>3. 总结归纳法：对调查结果进行系统的总结归纳，得出最终的结论，设计可实施、可应用的需求方案。</w:t>
+            </w:r>
+          </w:p>
+          <w:p>
+            <w:pPr>
+              <w:spacing w:line="400" w:lineRule="exact"/>
+              <w:rPr>
+                <w:sz w:val="24"/>
+              </w:rPr>
+            </w:pPr>
+            <w:r>
+              <w:rPr>
+                <w:rFonts w:hint="eastAsia"/>
+                <w:sz w:val="24"/>
+              </w:rPr>
+              <w:t>研究步骤与措施：</w:t>
             </w:r>
           </w:p>
           <w:p>
@@ -3394,19 +3329,29 @@
                 <w:rFonts w:hint="eastAsia"/>
                 <w:sz w:val="24"/>
               </w:rPr>
-              <w:t xml:space="preserve">3. </w:t>
-            </w:r>
+              <w:t>1. 分析系统功能所需模块；</w:t>
+            </w:r>
+          </w:p>
+          <w:p>
+            <w:pPr>
+              <w:spacing w:line="400" w:lineRule="exact"/>
+              <w:ind w:firstLine="480"/>
+              <w:rPr>
+                <w:sz w:val="24"/>
+              </w:rPr>
+            </w:pPr>
             <w:r>
               <w:rPr>
                 <w:rFonts w:hint="eastAsia"/>
                 <w:sz w:val="24"/>
               </w:rPr>
-              <w:t>总结归纳法：对调查结果进行系统的总结归纳，得出最终的结论，设计可实施、可应用的需求方案。</w:t>
-            </w:r>
-          </w:p>
-          <w:p>
-            <w:pPr>
-              <w:spacing w:line="400" w:lineRule="exact"/>
+              <w:t>2. 通过PL/SQL创建相关表结构；</w:t>
+            </w:r>
+          </w:p>
+          <w:p>
+            <w:pPr>
+              <w:spacing w:line="400" w:lineRule="exact"/>
+              <w:ind w:firstLine="480"/>
               <w:rPr>
                 <w:sz w:val="24"/>
               </w:rPr>
@@ -3416,7 +3361,7 @@
                 <w:rFonts w:hint="eastAsia"/>
                 <w:sz w:val="24"/>
               </w:rPr>
-              <w:t>研究步骤与措施：</w:t>
+              <w:t>3. 分析快递运输物流流程；</w:t>
             </w:r>
           </w:p>
           <w:p>
@@ -3424,113 +3369,40 @@
               <w:spacing w:line="400" w:lineRule="exact"/>
               <w:ind w:firstLine="480"/>
               <w:rPr>
-                <w:sz w:val="24"/>
-              </w:rPr>
-            </w:pPr>
-            <w:r>
-              <w:rPr>
                 <w:rFonts w:hint="eastAsia"/>
                 <w:sz w:val="24"/>
               </w:rPr>
-              <w:t xml:space="preserve">1. </w:t>
-            </w:r>
+            </w:pPr>
             <w:r>
               <w:rPr>
                 <w:rFonts w:hint="eastAsia"/>
                 <w:sz w:val="24"/>
               </w:rPr>
-              <w:t>分析系统功能所需模块；</w:t>
-            </w:r>
-          </w:p>
-          <w:p>
-            <w:pPr>
-              <w:spacing w:line="400" w:lineRule="exact"/>
-              <w:ind w:firstLine="480"/>
-              <w:rPr>
-                <w:sz w:val="24"/>
-              </w:rPr>
-            </w:pPr>
-            <w:r>
-              <w:rPr>
-                <w:rFonts w:hint="eastAsia"/>
-                <w:sz w:val="24"/>
-              </w:rPr>
-              <w:t xml:space="preserve">2. </w:t>
-            </w:r>
-            <w:r>
-              <w:rPr>
-                <w:rFonts w:hint="eastAsia"/>
-                <w:sz w:val="24"/>
-              </w:rPr>
-              <w:t>通过</w:t>
-            </w:r>
-            <w:r>
-              <w:rPr>
-                <w:rFonts w:hint="eastAsia"/>
-                <w:sz w:val="24"/>
-              </w:rPr>
-              <w:t>PL/SQL</w:t>
-            </w:r>
-            <w:r>
-              <w:rPr>
-                <w:rFonts w:hint="eastAsia"/>
-                <w:sz w:val="24"/>
-              </w:rPr>
-              <w:t>创建相关表结构；</w:t>
-            </w:r>
-          </w:p>
-          <w:p>
-            <w:pPr>
-              <w:spacing w:line="400" w:lineRule="exact"/>
-              <w:ind w:firstLine="480"/>
-              <w:rPr>
-                <w:sz w:val="24"/>
-              </w:rPr>
-            </w:pPr>
-            <w:r>
-              <w:rPr>
-                <w:rFonts w:hint="eastAsia"/>
-                <w:sz w:val="24"/>
-              </w:rPr>
-              <w:t xml:space="preserve">3. </w:t>
-            </w:r>
-            <w:r>
-              <w:rPr>
-                <w:rFonts w:hint="eastAsia"/>
-                <w:sz w:val="24"/>
-              </w:rPr>
-              <w:t>分析快递运输物流流程；</w:t>
-            </w:r>
-          </w:p>
-          <w:p>
-            <w:pPr>
-              <w:spacing w:line="400" w:lineRule="exact"/>
-              <w:ind w:firstLine="480"/>
-              <w:rPr>
-                <w:rFonts w:hint="eastAsia"/>
-                <w:sz w:val="24"/>
-              </w:rPr>
-            </w:pPr>
-            <w:r>
-              <w:rPr>
-                <w:rFonts w:hint="eastAsia"/>
-                <w:sz w:val="24"/>
-              </w:rPr>
-              <w:t xml:space="preserve">4. </w:t>
-            </w:r>
-            <w:r>
-              <w:rPr>
-                <w:rFonts w:hint="eastAsia"/>
-                <w:sz w:val="24"/>
-              </w:rPr>
-              <w:t>客户端实时更新物流信息。</w:t>
+              <w:t>4. 客户端实时更新物流信息。</w:t>
             </w:r>
           </w:p>
         </w:tc>
       </w:tr>
       <w:tr>
+        <w:tblPrEx>
+          <w:tblBorders>
+            <w:top w:val="single" w:color="auto" w:sz="4" w:space="0"/>
+            <w:left w:val="single" w:color="auto" w:sz="4" w:space="0"/>
+            <w:bottom w:val="single" w:color="auto" w:sz="4" w:space="0"/>
+            <w:right w:val="single" w:color="auto" w:sz="4" w:space="0"/>
+            <w:insideH w:val="single" w:color="auto" w:sz="4" w:space="0"/>
+            <w:insideV w:val="single" w:color="auto" w:sz="4" w:space="0"/>
+          </w:tblBorders>
+          <w:tblLayout w:type="fixed"/>
+          <w:tblCellMar>
+            <w:top w:w="0" w:type="dxa"/>
+            <w:left w:w="108" w:type="dxa"/>
+            <w:bottom w:w="0" w:type="dxa"/>
+            <w:right w:w="108" w:type="dxa"/>
+          </w:tblCellMar>
+        </w:tblPrEx>
         <w:trPr>
-          <w:trHeight w:val="4600"/>
+          <w:trHeight w:val="4600" w:hRule="atLeast"/>
         </w:trPr>
         <w:tc>
           <w:tcPr>
@@ -3540,7 +3412,7 @@
           <w:p>
             <w:pPr>
               <w:spacing w:line="400" w:lineRule="exact"/>
-              <w:ind w:leftChars="-51" w:left="-107" w:rightChars="-226" w:right="-475" w:firstLineChars="20" w:firstLine="48"/>
+              <w:ind w:left="-107" w:leftChars="-51" w:right="-475" w:rightChars="-226" w:firstLine="48" w:firstLineChars="20"/>
               <w:rPr>
                 <w:sz w:val="24"/>
               </w:rPr>
@@ -3556,7 +3428,7 @@
           <w:p>
             <w:pPr>
               <w:spacing w:line="400" w:lineRule="exact"/>
-              <w:ind w:rightChars="-226" w:right="-475"/>
+              <w:ind w:right="-475" w:rightChars="-226"/>
               <w:rPr>
                 <w:rFonts w:hint="eastAsia"/>
                 <w:sz w:val="24"/>
@@ -3566,8 +3438,25 @@
         </w:tc>
       </w:tr>
       <w:tr>
+        <w:tblPrEx>
+          <w:tblBorders>
+            <w:top w:val="single" w:color="auto" w:sz="4" w:space="0"/>
+            <w:left w:val="single" w:color="auto" w:sz="4" w:space="0"/>
+            <w:bottom w:val="single" w:color="auto" w:sz="4" w:space="0"/>
+            <w:right w:val="single" w:color="auto" w:sz="4" w:space="0"/>
+            <w:insideH w:val="single" w:color="auto" w:sz="4" w:space="0"/>
+            <w:insideV w:val="single" w:color="auto" w:sz="4" w:space="0"/>
+          </w:tblBorders>
+          <w:tblLayout w:type="fixed"/>
+          <w:tblCellMar>
+            <w:top w:w="0" w:type="dxa"/>
+            <w:left w:w="108" w:type="dxa"/>
+            <w:bottom w:w="0" w:type="dxa"/>
+            <w:right w:w="108" w:type="dxa"/>
+          </w:tblCellMar>
+        </w:tblPrEx>
         <w:trPr>
-          <w:trHeight w:val="1982"/>
+          <w:trHeight w:val="1982" w:hRule="atLeast"/>
         </w:trPr>
         <w:tc>
           <w:tcPr>
@@ -3577,7 +3466,7 @@
           <w:p>
             <w:pPr>
               <w:spacing w:line="400" w:lineRule="exact"/>
-              <w:ind w:leftChars="-257" w:left="-540" w:rightChars="-226" w:right="-475" w:firstLineChars="200" w:firstLine="480"/>
+              <w:ind w:left="-540" w:leftChars="-257" w:right="-475" w:rightChars="-226" w:firstLine="480" w:firstLineChars="200"/>
               <w:rPr>
                 <w:sz w:val="24"/>
               </w:rPr>
@@ -3587,50 +3476,49 @@
                 <w:rFonts w:hint="eastAsia"/>
                 <w:sz w:val="24"/>
               </w:rPr>
-              <w:lastRenderedPageBreak/>
               <w:t>指导教师意见：</w:t>
             </w:r>
           </w:p>
           <w:p>
             <w:pPr>
               <w:spacing w:line="400" w:lineRule="exact"/>
-              <w:ind w:leftChars="-257" w:left="-540" w:rightChars="-226" w:right="-475" w:firstLineChars="200" w:firstLine="480"/>
-              <w:rPr>
-                <w:sz w:val="24"/>
-              </w:rPr>
-            </w:pPr>
-          </w:p>
-          <w:p>
-            <w:pPr>
-              <w:spacing w:line="400" w:lineRule="exact"/>
-              <w:ind w:leftChars="-257" w:left="-540" w:rightChars="-226" w:right="-475" w:firstLineChars="200" w:firstLine="480"/>
-              <w:rPr>
-                <w:sz w:val="24"/>
-              </w:rPr>
-            </w:pPr>
-          </w:p>
-          <w:p>
-            <w:pPr>
-              <w:spacing w:line="400" w:lineRule="exact"/>
-              <w:ind w:leftChars="-257" w:left="-540" w:rightChars="-226" w:right="-475" w:firstLineChars="2050" w:firstLine="4920"/>
-              <w:rPr>
-                <w:sz w:val="24"/>
-              </w:rPr>
-            </w:pPr>
-          </w:p>
-          <w:p>
-            <w:pPr>
-              <w:spacing w:line="400" w:lineRule="exact"/>
-              <w:ind w:leftChars="-257" w:left="-540" w:rightChars="-226" w:right="-475" w:firstLineChars="2050" w:firstLine="4920"/>
-              <w:rPr>
-                <w:sz w:val="24"/>
-              </w:rPr>
-            </w:pPr>
-          </w:p>
-          <w:p>
-            <w:pPr>
-              <w:spacing w:line="400" w:lineRule="exact"/>
-              <w:ind w:rightChars="-226" w:right="-475" w:firstLineChars="1500" w:firstLine="3600"/>
+              <w:ind w:left="-540" w:leftChars="-257" w:right="-475" w:rightChars="-226" w:firstLine="480" w:firstLineChars="200"/>
+              <w:rPr>
+                <w:sz w:val="24"/>
+              </w:rPr>
+            </w:pPr>
+          </w:p>
+          <w:p>
+            <w:pPr>
+              <w:spacing w:line="400" w:lineRule="exact"/>
+              <w:ind w:left="-540" w:leftChars="-257" w:right="-475" w:rightChars="-226" w:firstLine="480" w:firstLineChars="200"/>
+              <w:rPr>
+                <w:sz w:val="24"/>
+              </w:rPr>
+            </w:pPr>
+          </w:p>
+          <w:p>
+            <w:pPr>
+              <w:spacing w:line="400" w:lineRule="exact"/>
+              <w:ind w:left="-540" w:leftChars="-257" w:right="-475" w:rightChars="-226" w:firstLine="4920" w:firstLineChars="2050"/>
+              <w:rPr>
+                <w:sz w:val="24"/>
+              </w:rPr>
+            </w:pPr>
+          </w:p>
+          <w:p>
+            <w:pPr>
+              <w:spacing w:line="400" w:lineRule="exact"/>
+              <w:ind w:left="-540" w:leftChars="-257" w:right="-475" w:rightChars="-226" w:firstLine="4920" w:firstLineChars="2050"/>
+              <w:rPr>
+                <w:sz w:val="24"/>
+              </w:rPr>
+            </w:pPr>
+          </w:p>
+          <w:p>
+            <w:pPr>
+              <w:spacing w:line="400" w:lineRule="exact"/>
+              <w:ind w:right="-475" w:rightChars="-226" w:firstLine="3600" w:firstLineChars="1500"/>
               <w:rPr>
                 <w:sz w:val="24"/>
               </w:rPr>
@@ -3640,56 +3528,31 @@
                 <w:rFonts w:hint="eastAsia"/>
                 <w:sz w:val="24"/>
               </w:rPr>
-              <w:t>指导教师：</w:t>
-            </w:r>
-            <w:r>
-              <w:rPr>
-                <w:rFonts w:hint="eastAsia"/>
-                <w:sz w:val="24"/>
-              </w:rPr>
-              <w:t xml:space="preserve">                </w:t>
-            </w:r>
-            <w:r>
-              <w:rPr>
-                <w:rFonts w:hint="eastAsia"/>
-                <w:sz w:val="24"/>
-              </w:rPr>
-              <w:t>年</w:t>
-            </w:r>
-            <w:r>
-              <w:rPr>
-                <w:rFonts w:hint="eastAsia"/>
-                <w:sz w:val="24"/>
-              </w:rPr>
-              <w:t xml:space="preserve">   </w:t>
-            </w:r>
-            <w:r>
-              <w:rPr>
-                <w:rFonts w:hint="eastAsia"/>
-                <w:sz w:val="24"/>
-              </w:rPr>
-              <w:t>月</w:t>
-            </w:r>
-            <w:r>
-              <w:rPr>
-                <w:rFonts w:hint="eastAsia"/>
-                <w:sz w:val="24"/>
-              </w:rPr>
-              <w:t xml:space="preserve">   </w:t>
-            </w:r>
-            <w:r>
-              <w:rPr>
-                <w:rFonts w:hint="eastAsia"/>
-                <w:sz w:val="24"/>
-              </w:rPr>
-              <w:t>日</w:t>
+              <w:t>指导教师：                年   月   日</w:t>
             </w:r>
           </w:p>
         </w:tc>
       </w:tr>
       <w:tr>
+        <w:tblPrEx>
+          <w:tblBorders>
+            <w:top w:val="single" w:color="auto" w:sz="4" w:space="0"/>
+            <w:left w:val="single" w:color="auto" w:sz="4" w:space="0"/>
+            <w:bottom w:val="single" w:color="auto" w:sz="4" w:space="0"/>
+            <w:right w:val="single" w:color="auto" w:sz="4" w:space="0"/>
+            <w:insideH w:val="single" w:color="auto" w:sz="4" w:space="0"/>
+            <w:insideV w:val="single" w:color="auto" w:sz="4" w:space="0"/>
+          </w:tblBorders>
+          <w:tblLayout w:type="fixed"/>
+          <w:tblCellMar>
+            <w:top w:w="0" w:type="dxa"/>
+            <w:left w:w="108" w:type="dxa"/>
+            <w:bottom w:w="0" w:type="dxa"/>
+            <w:right w:w="108" w:type="dxa"/>
+          </w:tblCellMar>
+        </w:tblPrEx>
         <w:trPr>
-          <w:trHeight w:val="736"/>
+          <w:trHeight w:val="736" w:hRule="atLeast"/>
         </w:trPr>
         <w:tc>
           <w:tcPr>
@@ -3699,7 +3562,7 @@
           <w:p>
             <w:pPr>
               <w:spacing w:line="400" w:lineRule="exact"/>
-              <w:ind w:leftChars="-257" w:left="-540" w:rightChars="-226" w:right="-475" w:firstLineChars="200" w:firstLine="480"/>
+              <w:ind w:left="-540" w:leftChars="-257" w:right="-475" w:rightChars="-226" w:firstLine="480" w:firstLineChars="200"/>
               <w:rPr>
                 <w:sz w:val="24"/>
               </w:rPr>
@@ -3715,34 +3578,34 @@
           <w:p>
             <w:pPr>
               <w:spacing w:line="400" w:lineRule="exact"/>
-              <w:ind w:leftChars="-257" w:left="-540" w:rightChars="-226" w:right="-475" w:firstLineChars="200" w:firstLine="480"/>
-              <w:rPr>
-                <w:sz w:val="24"/>
-              </w:rPr>
-            </w:pPr>
-          </w:p>
-          <w:p>
-            <w:pPr>
-              <w:spacing w:line="400" w:lineRule="exact"/>
-              <w:ind w:leftChars="-257" w:left="-540" w:rightChars="-226" w:right="-475" w:firstLineChars="200" w:firstLine="480"/>
-              <w:rPr>
-                <w:sz w:val="24"/>
-              </w:rPr>
-            </w:pPr>
-          </w:p>
-          <w:p>
-            <w:pPr>
-              <w:spacing w:line="400" w:lineRule="exact"/>
-              <w:ind w:leftChars="-257" w:left="-540" w:rightChars="-226" w:right="-475" w:firstLineChars="200" w:firstLine="480"/>
-              <w:rPr>
-                <w:sz w:val="24"/>
-              </w:rPr>
-            </w:pPr>
-          </w:p>
-          <w:p>
-            <w:pPr>
-              <w:spacing w:line="400" w:lineRule="exact"/>
-              <w:ind w:rightChars="-226" w:right="-475" w:firstLineChars="1500" w:firstLine="3600"/>
+              <w:ind w:left="-540" w:leftChars="-257" w:right="-475" w:rightChars="-226" w:firstLine="480" w:firstLineChars="200"/>
+              <w:rPr>
+                <w:sz w:val="24"/>
+              </w:rPr>
+            </w:pPr>
+          </w:p>
+          <w:p>
+            <w:pPr>
+              <w:spacing w:line="400" w:lineRule="exact"/>
+              <w:ind w:left="-540" w:leftChars="-257" w:right="-475" w:rightChars="-226" w:firstLine="480" w:firstLineChars="200"/>
+              <w:rPr>
+                <w:sz w:val="24"/>
+              </w:rPr>
+            </w:pPr>
+          </w:p>
+          <w:p>
+            <w:pPr>
+              <w:spacing w:line="400" w:lineRule="exact"/>
+              <w:ind w:left="-540" w:leftChars="-257" w:right="-475" w:rightChars="-226" w:firstLine="480" w:firstLineChars="200"/>
+              <w:rPr>
+                <w:sz w:val="24"/>
+              </w:rPr>
+            </w:pPr>
+          </w:p>
+          <w:p>
+            <w:pPr>
+              <w:spacing w:line="400" w:lineRule="exact"/>
+              <w:ind w:right="-475" w:rightChars="-226" w:firstLine="3600" w:firstLineChars="1500"/>
               <w:rPr>
                 <w:sz w:val="24"/>
               </w:rPr>
@@ -3752,49 +3615,7 @@
                 <w:rFonts w:hint="eastAsia"/>
                 <w:sz w:val="24"/>
               </w:rPr>
-              <w:t>负责人：</w:t>
-            </w:r>
-            <w:r>
-              <w:rPr>
-                <w:rFonts w:hint="eastAsia"/>
-                <w:sz w:val="24"/>
-              </w:rPr>
-              <w:t xml:space="preserve">                  </w:t>
-            </w:r>
-            <w:r>
-              <w:rPr>
-                <w:rFonts w:hint="eastAsia"/>
-                <w:sz w:val="24"/>
-              </w:rPr>
-              <w:t>年</w:t>
-            </w:r>
-            <w:r>
-              <w:rPr>
-                <w:rFonts w:hint="eastAsia"/>
-                <w:sz w:val="24"/>
-              </w:rPr>
-              <w:t xml:space="preserve">   </w:t>
-            </w:r>
-            <w:r>
-              <w:rPr>
-                <w:rFonts w:hint="eastAsia"/>
-                <w:sz w:val="24"/>
-              </w:rPr>
-              <w:t>月</w:t>
-            </w:r>
-            <w:r>
-              <w:rPr>
-                <w:rFonts w:hint="eastAsia"/>
-                <w:sz w:val="24"/>
-              </w:rPr>
-              <w:t xml:space="preserve">   </w:t>
-            </w:r>
-            <w:r>
-              <w:rPr>
-                <w:rFonts w:hint="eastAsia"/>
-                <w:sz w:val="24"/>
-              </w:rPr>
-              <w:t>日</w:t>
+              <w:t>负责人：                  年   月   日</w:t>
             </w:r>
           </w:p>
         </w:tc>
@@ -3808,55 +3629,7 @@
         <w:rPr>
           <w:rFonts w:hint="eastAsia"/>
         </w:rPr>
-        <w:t>注：</w:t>
-      </w:r>
-      <w:r>
-        <w:rPr>
-          <w:rFonts w:hint="eastAsia"/>
-        </w:rPr>
-        <w:t>1</w:t>
-      </w:r>
-      <w:r>
-        <w:rPr>
-          <w:rFonts w:hint="eastAsia"/>
-        </w:rPr>
-        <w:t>开题报告</w:t>
-      </w:r>
-      <w:r>
-        <w:rPr>
-          <w:rFonts w:hint="eastAsia"/>
-        </w:rPr>
-        <w:t>由毕业设计学生填写，打印</w:t>
-      </w:r>
-      <w:r>
-        <w:rPr>
-          <w:rFonts w:hint="eastAsia"/>
-        </w:rPr>
-        <w:t>内容均为宋体小四，行间距</w:t>
-      </w:r>
-      <w:r>
-        <w:rPr>
-          <w:rFonts w:hint="eastAsia"/>
-        </w:rPr>
-        <w:t>20</w:t>
-      </w:r>
-      <w:r>
-        <w:rPr>
-          <w:rFonts w:hint="eastAsia"/>
-        </w:rPr>
-        <w:t>磅，首行缩进</w:t>
-      </w:r>
-      <w:r>
-        <w:rPr>
-          <w:rFonts w:hint="eastAsia"/>
-        </w:rPr>
-        <w:t>2</w:t>
-      </w:r>
-      <w:r>
-        <w:rPr>
-          <w:rFonts w:hint="eastAsia"/>
-        </w:rPr>
-        <w:t>个字符；可根据文字量适当调整每栏的大小，尽量不要增页；</w:t>
+        <w:t>注：1开题报告由毕业设计学生填写，打印内容均为宋体小四，行间距20磅，首行缩进2个字符；可根据文字量适当调整每栏的大小，尽量不要增页；</w:t>
       </w:r>
     </w:p>
     <w:p>
@@ -3867,27 +3640,7 @@
         <w:rPr>
           <w:rFonts w:hint="eastAsia"/>
         </w:rPr>
-        <w:t>2.</w:t>
-      </w:r>
-      <w:r>
-        <w:rPr>
-          <w:rFonts w:hint="eastAsia"/>
-        </w:rPr>
-        <w:t>各专业要根据人才培养方案对起止日期进行统一，月和</w:t>
-      </w:r>
-      <w:proofErr w:type="gramStart"/>
-      <w:r>
-        <w:rPr>
-          <w:rFonts w:hint="eastAsia"/>
-        </w:rPr>
-        <w:t>日不够</w:t>
-      </w:r>
-      <w:proofErr w:type="gramEnd"/>
-      <w:r>
-        <w:rPr>
-          <w:rFonts w:hint="eastAsia"/>
-        </w:rPr>
-        <w:t>两位的，可前面补零；</w:t>
+        <w:t>2.各专业要根据人才培养方案对起止日期进行统一，月和日不够两位的，可前面补零；</w:t>
       </w:r>
     </w:p>
     <w:p>
@@ -3898,31 +3651,7 @@
         <w:rPr>
           <w:rFonts w:hint="eastAsia"/>
         </w:rPr>
-        <w:t>3</w:t>
-      </w:r>
-      <w:r>
-        <w:rPr>
-          <w:rFonts w:hint="eastAsia"/>
-        </w:rPr>
-        <w:t>.</w:t>
-      </w:r>
-      <w:r>
-        <w:rPr>
-          <w:rFonts w:hint="eastAsia"/>
-        </w:rPr>
-        <w:t>进度安排的起止时间格式为</w:t>
-      </w:r>
-      <w:r>
-        <w:rPr>
-          <w:rFonts w:hint="eastAsia"/>
-        </w:rPr>
-        <w:t>20XX.XX.XX-20XX.XX.XX</w:t>
-      </w:r>
-      <w:r>
-        <w:rPr>
-          <w:rFonts w:hint="eastAsia"/>
-        </w:rPr>
-        <w:t>，可根据设计内容自行增减；</w:t>
+        <w:t>3.进度安排的起止时间格式为20XX.XX.XX-20XX.XX.XX，可根据设计内容自行增减；</w:t>
       </w:r>
     </w:p>
     <w:p>
@@ -3933,38 +3662,14 @@
         <w:rPr>
           <w:rFonts w:hint="eastAsia"/>
         </w:rPr>
-        <w:t>4</w:t>
-      </w:r>
-      <w:r>
-        <w:rPr>
-          <w:rFonts w:hint="eastAsia"/>
-        </w:rPr>
-        <w:t>.</w:t>
-      </w:r>
-      <w:r>
-        <w:rPr>
-          <w:rFonts w:hint="eastAsia"/>
-        </w:rPr>
-        <w:t>参考文献撰写格式与毕业设计</w:t>
-      </w:r>
-      <w:r>
-        <w:rPr>
-          <w:rFonts w:hint="eastAsia"/>
-        </w:rPr>
-        <w:t>/</w:t>
-      </w:r>
-      <w:r>
-        <w:rPr>
-          <w:rFonts w:hint="eastAsia"/>
-        </w:rPr>
-        <w:t>论文参考文献撰写格式相同。</w:t>
+        <w:t>4.参考文献撰写格式与毕业设计/论文参考文献撰写格式相同。</w:t>
       </w:r>
     </w:p>
     <w:p>
       <w:pPr>
         <w:jc w:val="center"/>
         <w:rPr>
-          <w:rFonts w:ascii="黑体" w:eastAsia="黑体" w:hAnsi="黑体"/>
+          <w:rFonts w:ascii="黑体" w:hAnsi="黑体" w:eastAsia="黑体"/>
           <w:sz w:val="32"/>
           <w:szCs w:val="32"/>
         </w:rPr>
@@ -3974,7 +3679,7 @@
       <w:pPr>
         <w:jc w:val="center"/>
         <w:rPr>
-          <w:rFonts w:ascii="黑体" w:eastAsia="黑体" w:hAnsi="黑体"/>
+          <w:rFonts w:ascii="黑体" w:hAnsi="黑体" w:eastAsia="黑体"/>
           <w:sz w:val="32"/>
           <w:szCs w:val="32"/>
         </w:rPr>
@@ -3984,7 +3689,7 @@
       <w:pPr>
         <w:jc w:val="center"/>
         <w:rPr>
-          <w:rFonts w:ascii="黑体" w:eastAsia="黑体" w:hAnsi="黑体"/>
+          <w:rFonts w:ascii="黑体" w:hAnsi="黑体" w:eastAsia="黑体"/>
           <w:sz w:val="32"/>
           <w:szCs w:val="32"/>
         </w:rPr>
@@ -3994,7 +3699,7 @@
       <w:pPr>
         <w:jc w:val="center"/>
         <w:rPr>
-          <w:rFonts w:ascii="黑体" w:eastAsia="黑体" w:hAnsi="黑体"/>
+          <w:rFonts w:ascii="黑体" w:hAnsi="黑体" w:eastAsia="黑体"/>
           <w:sz w:val="32"/>
           <w:szCs w:val="32"/>
         </w:rPr>
@@ -4004,7 +3709,7 @@
       <w:pPr>
         <w:jc w:val="center"/>
         <w:rPr>
-          <w:rFonts w:ascii="黑体" w:eastAsia="黑体" w:hAnsi="黑体"/>
+          <w:rFonts w:ascii="黑体" w:hAnsi="黑体" w:eastAsia="黑体"/>
           <w:sz w:val="32"/>
           <w:szCs w:val="32"/>
         </w:rPr>
@@ -4014,7 +3719,7 @@
       <w:pPr>
         <w:jc w:val="center"/>
         <w:rPr>
-          <w:rFonts w:ascii="黑体" w:eastAsia="黑体" w:hAnsi="黑体"/>
+          <w:rFonts w:ascii="黑体" w:hAnsi="黑体" w:eastAsia="黑体"/>
           <w:sz w:val="32"/>
           <w:szCs w:val="32"/>
         </w:rPr>
@@ -4024,7 +3729,7 @@
       <w:pPr>
         <w:jc w:val="center"/>
         <w:rPr>
-          <w:rFonts w:ascii="黑体" w:eastAsia="黑体" w:hAnsi="黑体"/>
+          <w:rFonts w:ascii="黑体" w:hAnsi="黑体" w:eastAsia="黑体"/>
           <w:sz w:val="32"/>
           <w:szCs w:val="32"/>
         </w:rPr>
@@ -4034,7 +3739,7 @@
       <w:pPr>
         <w:jc w:val="center"/>
         <w:rPr>
-          <w:rFonts w:ascii="黑体" w:eastAsia="黑体" w:hAnsi="黑体"/>
+          <w:rFonts w:ascii="黑体" w:hAnsi="黑体" w:eastAsia="黑体"/>
           <w:sz w:val="32"/>
           <w:szCs w:val="32"/>
         </w:rPr>
@@ -4044,7 +3749,7 @@
       <w:pPr>
         <w:jc w:val="center"/>
         <w:rPr>
-          <w:rFonts w:ascii="黑体" w:eastAsia="黑体" w:hAnsi="黑体"/>
+          <w:rFonts w:ascii="黑体" w:hAnsi="黑体" w:eastAsia="黑体"/>
           <w:sz w:val="32"/>
           <w:szCs w:val="32"/>
         </w:rPr>
@@ -4054,7 +3759,7 @@
       <w:pPr>
         <w:jc w:val="center"/>
         <w:rPr>
-          <w:rFonts w:ascii="黑体" w:eastAsia="黑体" w:hAnsi="黑体"/>
+          <w:rFonts w:ascii="黑体" w:hAnsi="黑体" w:eastAsia="黑体"/>
           <w:sz w:val="32"/>
           <w:szCs w:val="32"/>
         </w:rPr>
@@ -4064,7 +3769,7 @@
       <w:pPr>
         <w:jc w:val="center"/>
         <w:rPr>
-          <w:rFonts w:ascii="黑体" w:eastAsia="黑体" w:hAnsi="黑体"/>
+          <w:rFonts w:ascii="黑体" w:hAnsi="黑体" w:eastAsia="黑体"/>
           <w:sz w:val="32"/>
           <w:szCs w:val="32"/>
         </w:rPr>
@@ -4074,7 +3779,7 @@
       <w:pPr>
         <w:jc w:val="center"/>
         <w:rPr>
-          <w:rFonts w:ascii="黑体" w:eastAsia="黑体" w:hAnsi="黑体"/>
+          <w:rFonts w:ascii="黑体" w:hAnsi="黑体" w:eastAsia="黑体"/>
           <w:sz w:val="32"/>
           <w:szCs w:val="32"/>
         </w:rPr>
@@ -4084,39 +3789,52 @@
       <w:pPr>
         <w:jc w:val="center"/>
         <w:rPr>
-          <w:rFonts w:ascii="黑体" w:eastAsia="黑体" w:hAnsi="黑体"/>
+          <w:rFonts w:ascii="黑体" w:hAnsi="黑体" w:eastAsia="黑体"/>
           <w:sz w:val="32"/>
           <w:szCs w:val="32"/>
         </w:rPr>
       </w:pPr>
+      <w:bookmarkStart w:id="0" w:name="_GoBack"/>
+      <w:bookmarkEnd w:id="0"/>
     </w:p>
     <w:p>
       <w:pPr>
         <w:jc w:val="center"/>
         <w:rPr>
-          <w:rFonts w:ascii="黑体" w:eastAsia="黑体" w:hAnsi="黑体"/>
+          <w:rFonts w:ascii="黑体" w:hAnsi="黑体" w:eastAsia="黑体"/>
           <w:sz w:val="32"/>
           <w:szCs w:val="32"/>
         </w:rPr>
       </w:pPr>
-      <w:bookmarkStart w:id="1" w:name="_GoBack"/>
-      <w:bookmarkEnd w:id="1"/>
       <w:r>
         <w:rPr>
-          <w:rFonts w:ascii="黑体" w:eastAsia="黑体" w:hAnsi="黑体" w:hint="eastAsia"/>
+          <w:rFonts w:hint="eastAsia" w:ascii="黑体" w:hAnsi="黑体" w:eastAsia="黑体"/>
           <w:sz w:val="32"/>
           <w:szCs w:val="32"/>
         </w:rPr>
-        <w:lastRenderedPageBreak/>
         <w:t>策划（创意）书</w:t>
       </w:r>
     </w:p>
     <w:tbl>
       <w:tblPr>
-        <w:tblStyle w:val="ab"/>
+        <w:tblStyle w:val="7"/>
         <w:tblW w:w="8522" w:type="dxa"/>
+        <w:tblInd w:w="0" w:type="dxa"/>
+        <w:tblBorders>
+          <w:top w:val="single" w:color="000000" w:themeColor="text1" w:sz="4" w:space="0"/>
+          <w:left w:val="single" w:color="000000" w:themeColor="text1" w:sz="4" w:space="0"/>
+          <w:bottom w:val="single" w:color="000000" w:themeColor="text1" w:sz="4" w:space="0"/>
+          <w:right w:val="single" w:color="000000" w:themeColor="text1" w:sz="4" w:space="0"/>
+          <w:insideH w:val="single" w:color="000000" w:themeColor="text1" w:sz="4" w:space="0"/>
+          <w:insideV w:val="single" w:color="000000" w:themeColor="text1" w:sz="4" w:space="0"/>
+        </w:tblBorders>
         <w:tblLayout w:type="fixed"/>
-        <w:tblLook w:val="04A0" w:firstRow="1" w:lastRow="0" w:firstColumn="1" w:lastColumn="0" w:noHBand="0" w:noVBand="1"/>
+        <w:tblCellMar>
+          <w:top w:w="0" w:type="dxa"/>
+          <w:left w:w="108" w:type="dxa"/>
+          <w:bottom w:w="0" w:type="dxa"/>
+          <w:right w:w="108" w:type="dxa"/>
+        </w:tblCellMar>
       </w:tblPr>
       <w:tblGrid>
         <w:gridCol w:w="1242"/>
@@ -4128,14 +3846,31 @@
         <w:gridCol w:w="1610"/>
       </w:tblGrid>
       <w:tr>
+        <w:tblPrEx>
+          <w:tblBorders>
+            <w:top w:val="single" w:color="000000" w:themeColor="text1" w:sz="4" w:space="0"/>
+            <w:left w:val="single" w:color="000000" w:themeColor="text1" w:sz="4" w:space="0"/>
+            <w:bottom w:val="single" w:color="000000" w:themeColor="text1" w:sz="4" w:space="0"/>
+            <w:right w:val="single" w:color="000000" w:themeColor="text1" w:sz="4" w:space="0"/>
+            <w:insideH w:val="single" w:color="000000" w:themeColor="text1" w:sz="4" w:space="0"/>
+            <w:insideV w:val="single" w:color="000000" w:themeColor="text1" w:sz="4" w:space="0"/>
+          </w:tblBorders>
+          <w:tblLayout w:type="fixed"/>
+          <w:tblCellMar>
+            <w:top w:w="0" w:type="dxa"/>
+            <w:left w:w="108" w:type="dxa"/>
+            <w:bottom w:w="0" w:type="dxa"/>
+            <w:right w:w="108" w:type="dxa"/>
+          </w:tblCellMar>
+        </w:tblPrEx>
         <w:trPr>
-          <w:trHeight w:val="637"/>
+          <w:trHeight w:val="637" w:hRule="atLeast"/>
         </w:trPr>
         <w:tc>
           <w:tcPr>
             <w:tcW w:w="1242" w:type="dxa"/>
             <w:tcBorders>
-              <w:right w:val="single" w:sz="4" w:space="0" w:color="auto"/>
+              <w:right w:val="single" w:color="auto" w:sz="4" w:space="0"/>
             </w:tcBorders>
             <w:vAlign w:val="center"/>
           </w:tcPr>
@@ -4161,7 +3896,7 @@
             <w:tcW w:w="7280" w:type="dxa"/>
             <w:gridSpan w:val="6"/>
             <w:tcBorders>
-              <w:left w:val="single" w:sz="4" w:space="0" w:color="auto"/>
+              <w:left w:val="single" w:color="auto" w:sz="4" w:space="0"/>
             </w:tcBorders>
           </w:tcPr>
           <w:p>
@@ -4176,14 +3911,31 @@
         </w:tc>
       </w:tr>
       <w:tr>
+        <w:tblPrEx>
+          <w:tblBorders>
+            <w:top w:val="single" w:color="000000" w:themeColor="text1" w:sz="4" w:space="0"/>
+            <w:left w:val="single" w:color="000000" w:themeColor="text1" w:sz="4" w:space="0"/>
+            <w:bottom w:val="single" w:color="000000" w:themeColor="text1" w:sz="4" w:space="0"/>
+            <w:right w:val="single" w:color="000000" w:themeColor="text1" w:sz="4" w:space="0"/>
+            <w:insideH w:val="single" w:color="000000" w:themeColor="text1" w:sz="4" w:space="0"/>
+            <w:insideV w:val="single" w:color="000000" w:themeColor="text1" w:sz="4" w:space="0"/>
+          </w:tblBorders>
+          <w:tblLayout w:type="fixed"/>
+          <w:tblCellMar>
+            <w:top w:w="0" w:type="dxa"/>
+            <w:left w:w="108" w:type="dxa"/>
+            <w:bottom w:w="0" w:type="dxa"/>
+            <w:right w:w="108" w:type="dxa"/>
+          </w:tblCellMar>
+        </w:tblPrEx>
         <w:trPr>
-          <w:trHeight w:val="561"/>
+          <w:trHeight w:val="561" w:hRule="atLeast"/>
         </w:trPr>
         <w:tc>
           <w:tcPr>
             <w:tcW w:w="1242" w:type="dxa"/>
             <w:tcBorders>
-              <w:right w:val="single" w:sz="4" w:space="0" w:color="auto"/>
+              <w:right w:val="single" w:color="auto" w:sz="4" w:space="0"/>
             </w:tcBorders>
             <w:vAlign w:val="center"/>
           </w:tcPr>
@@ -4209,7 +3961,7 @@
             <w:tcW w:w="7280" w:type="dxa"/>
             <w:gridSpan w:val="6"/>
             <w:tcBorders>
-              <w:left w:val="single" w:sz="4" w:space="0" w:color="auto"/>
+              <w:left w:val="single" w:color="auto" w:sz="4" w:space="0"/>
             </w:tcBorders>
             <w:vAlign w:val="center"/>
           </w:tcPr>
@@ -4223,114 +3975,40 @@
             </w:pPr>
             <w:r>
               <w:rPr>
-                <w:rFonts w:asciiTheme="majorEastAsia" w:eastAsiaTheme="majorEastAsia" w:hAnsiTheme="majorEastAsia" w:hint="eastAsia"/>
-                <w:sz w:val="24"/>
-              </w:rPr>
-              <w:t>20XX</w:t>
-            </w:r>
-            <w:r>
-              <w:rPr>
-                <w:rFonts w:asciiTheme="majorEastAsia" w:eastAsiaTheme="majorEastAsia" w:hAnsiTheme="majorEastAsia" w:hint="eastAsia"/>
-                <w:sz w:val="24"/>
-              </w:rPr>
-              <w:t>年</w:t>
-            </w:r>
-            <w:r>
-              <w:rPr>
-                <w:rFonts w:asciiTheme="majorEastAsia" w:eastAsiaTheme="majorEastAsia" w:hAnsiTheme="majorEastAsia" w:hint="eastAsia"/>
-                <w:sz w:val="24"/>
-              </w:rPr>
-              <w:t>XX</w:t>
-            </w:r>
-            <w:r>
-              <w:rPr>
-                <w:rFonts w:asciiTheme="majorEastAsia" w:eastAsiaTheme="majorEastAsia" w:hAnsiTheme="majorEastAsia" w:hint="eastAsia"/>
-                <w:sz w:val="24"/>
-              </w:rPr>
-              <w:t>月</w:t>
-            </w:r>
-            <w:r>
-              <w:rPr>
-                <w:rFonts w:asciiTheme="majorEastAsia" w:eastAsiaTheme="majorEastAsia" w:hAnsiTheme="majorEastAsia" w:hint="eastAsia"/>
-                <w:sz w:val="24"/>
-              </w:rPr>
-              <w:t>XX</w:t>
-            </w:r>
-            <w:r>
-              <w:rPr>
-                <w:rFonts w:asciiTheme="majorEastAsia" w:eastAsiaTheme="majorEastAsia" w:hAnsiTheme="majorEastAsia" w:hint="eastAsia"/>
-                <w:sz w:val="24"/>
-              </w:rPr>
-              <w:t>日至</w:t>
-            </w:r>
-            <w:r>
-              <w:rPr>
-                <w:rFonts w:asciiTheme="majorEastAsia" w:eastAsiaTheme="majorEastAsia" w:hAnsiTheme="majorEastAsia" w:hint="eastAsia"/>
-                <w:sz w:val="24"/>
-              </w:rPr>
-              <w:t>20XX</w:t>
-            </w:r>
-            <w:r>
-              <w:rPr>
-                <w:rFonts w:asciiTheme="majorEastAsia" w:eastAsiaTheme="majorEastAsia" w:hAnsiTheme="majorEastAsia" w:hint="eastAsia"/>
-                <w:sz w:val="24"/>
-              </w:rPr>
-              <w:t>年</w:t>
-            </w:r>
-            <w:r>
-              <w:rPr>
-                <w:rFonts w:asciiTheme="majorEastAsia" w:eastAsiaTheme="majorEastAsia" w:hAnsiTheme="majorEastAsia" w:hint="eastAsia"/>
-                <w:sz w:val="24"/>
-              </w:rPr>
-              <w:t>XX</w:t>
-            </w:r>
-            <w:r>
-              <w:rPr>
-                <w:rFonts w:asciiTheme="majorEastAsia" w:eastAsiaTheme="majorEastAsia" w:hAnsiTheme="majorEastAsia" w:hint="eastAsia"/>
-                <w:sz w:val="24"/>
-              </w:rPr>
-              <w:t>月</w:t>
-            </w:r>
-            <w:r>
-              <w:rPr>
-                <w:rFonts w:asciiTheme="majorEastAsia" w:eastAsiaTheme="majorEastAsia" w:hAnsiTheme="majorEastAsia" w:hint="eastAsia"/>
-                <w:sz w:val="24"/>
-              </w:rPr>
-              <w:t>XX</w:t>
-            </w:r>
-            <w:r>
-              <w:rPr>
-                <w:rFonts w:asciiTheme="majorEastAsia" w:eastAsiaTheme="majorEastAsia" w:hAnsiTheme="majorEastAsia" w:hint="eastAsia"/>
-                <w:sz w:val="24"/>
-              </w:rPr>
-              <w:t>日共</w:t>
-            </w:r>
-            <w:r>
-              <w:rPr>
-                <w:rFonts w:asciiTheme="majorEastAsia" w:eastAsiaTheme="majorEastAsia" w:hAnsiTheme="majorEastAsia" w:hint="eastAsia"/>
-                <w:sz w:val="24"/>
-              </w:rPr>
-              <w:t>XX</w:t>
-            </w:r>
-            <w:r>
-              <w:rPr>
-                <w:rFonts w:asciiTheme="majorEastAsia" w:eastAsiaTheme="majorEastAsia" w:hAnsiTheme="majorEastAsia" w:hint="eastAsia"/>
-                <w:sz w:val="24"/>
-              </w:rPr>
-              <w:t>周</w:t>
+                <w:rFonts w:hint="eastAsia" w:asciiTheme="majorEastAsia" w:hAnsiTheme="majorEastAsia" w:eastAsiaTheme="majorEastAsia"/>
+                <w:sz w:val="24"/>
+              </w:rPr>
+              <w:t>20XX年XX月XX日至20XX年XX月XX日共XX周</w:t>
             </w:r>
           </w:p>
         </w:tc>
       </w:tr>
       <w:tr>
+        <w:tblPrEx>
+          <w:tblBorders>
+            <w:top w:val="single" w:color="000000" w:themeColor="text1" w:sz="4" w:space="0"/>
+            <w:left w:val="single" w:color="000000" w:themeColor="text1" w:sz="4" w:space="0"/>
+            <w:bottom w:val="single" w:color="000000" w:themeColor="text1" w:sz="4" w:space="0"/>
+            <w:right w:val="single" w:color="000000" w:themeColor="text1" w:sz="4" w:space="0"/>
+            <w:insideH w:val="single" w:color="000000" w:themeColor="text1" w:sz="4" w:space="0"/>
+            <w:insideV w:val="single" w:color="000000" w:themeColor="text1" w:sz="4" w:space="0"/>
+          </w:tblBorders>
+          <w:tblLayout w:type="fixed"/>
+          <w:tblCellMar>
+            <w:top w:w="0" w:type="dxa"/>
+            <w:left w:w="108" w:type="dxa"/>
+            <w:bottom w:w="0" w:type="dxa"/>
+            <w:right w:w="108" w:type="dxa"/>
+          </w:tblCellMar>
+        </w:tblPrEx>
         <w:trPr>
-          <w:trHeight w:val="554"/>
+          <w:trHeight w:val="554" w:hRule="atLeast"/>
         </w:trPr>
         <w:tc>
           <w:tcPr>
             <w:tcW w:w="1242" w:type="dxa"/>
             <w:tcBorders>
-              <w:right w:val="single" w:sz="4" w:space="0" w:color="auto"/>
+              <w:right w:val="single" w:color="auto" w:sz="4" w:space="0"/>
             </w:tcBorders>
             <w:vAlign w:val="center"/>
           </w:tcPr>
@@ -4355,8 +4033,8 @@
           <w:tcPr>
             <w:tcW w:w="1560" w:type="dxa"/>
             <w:tcBorders>
-              <w:left w:val="single" w:sz="4" w:space="0" w:color="auto"/>
-              <w:right w:val="single" w:sz="4" w:space="0" w:color="auto"/>
+              <w:left w:val="single" w:color="auto" w:sz="4" w:space="0"/>
+              <w:right w:val="single" w:color="auto" w:sz="4" w:space="0"/>
             </w:tcBorders>
             <w:vAlign w:val="center"/>
           </w:tcPr>
@@ -4375,8 +4053,8 @@
             <w:tcW w:w="1417" w:type="dxa"/>
             <w:gridSpan w:val="2"/>
             <w:tcBorders>
-              <w:left w:val="single" w:sz="4" w:space="0" w:color="auto"/>
-              <w:right w:val="single" w:sz="4" w:space="0" w:color="auto"/>
+              <w:left w:val="single" w:color="auto" w:sz="4" w:space="0"/>
+              <w:right w:val="single" w:color="auto" w:sz="4" w:space="0"/>
             </w:tcBorders>
             <w:vAlign w:val="center"/>
           </w:tcPr>
@@ -4401,8 +4079,8 @@
           <w:tcPr>
             <w:tcW w:w="1559" w:type="dxa"/>
             <w:tcBorders>
-              <w:left w:val="single" w:sz="4" w:space="0" w:color="auto"/>
-              <w:right w:val="single" w:sz="4" w:space="0" w:color="auto"/>
+              <w:left w:val="single" w:color="auto" w:sz="4" w:space="0"/>
+              <w:right w:val="single" w:color="auto" w:sz="4" w:space="0"/>
             </w:tcBorders>
           </w:tcPr>
           <w:p>
@@ -4418,8 +4096,8 @@
           <w:tcPr>
             <w:tcW w:w="1134" w:type="dxa"/>
             <w:tcBorders>
-              <w:left w:val="single" w:sz="4" w:space="0" w:color="auto"/>
-              <w:right w:val="single" w:sz="4" w:space="0" w:color="auto"/>
+              <w:left w:val="single" w:color="auto" w:sz="4" w:space="0"/>
+              <w:right w:val="single" w:color="auto" w:sz="4" w:space="0"/>
             </w:tcBorders>
           </w:tcPr>
           <w:p>
@@ -4442,7 +4120,7 @@
           <w:tcPr>
             <w:tcW w:w="1610" w:type="dxa"/>
             <w:tcBorders>
-              <w:left w:val="single" w:sz="4" w:space="0" w:color="auto"/>
+              <w:left w:val="single" w:color="auto" w:sz="4" w:space="0"/>
             </w:tcBorders>
           </w:tcPr>
           <w:p>
@@ -4456,8 +4134,25 @@
         </w:tc>
       </w:tr>
       <w:tr>
+        <w:tblPrEx>
+          <w:tblBorders>
+            <w:top w:val="single" w:color="000000" w:themeColor="text1" w:sz="4" w:space="0"/>
+            <w:left w:val="single" w:color="000000" w:themeColor="text1" w:sz="4" w:space="0"/>
+            <w:bottom w:val="single" w:color="000000" w:themeColor="text1" w:sz="4" w:space="0"/>
+            <w:right w:val="single" w:color="000000" w:themeColor="text1" w:sz="4" w:space="0"/>
+            <w:insideH w:val="single" w:color="000000" w:themeColor="text1" w:sz="4" w:space="0"/>
+            <w:insideV w:val="single" w:color="000000" w:themeColor="text1" w:sz="4" w:space="0"/>
+          </w:tblBorders>
+          <w:tblLayout w:type="fixed"/>
+          <w:tblCellMar>
+            <w:top w:w="0" w:type="dxa"/>
+            <w:left w:w="108" w:type="dxa"/>
+            <w:bottom w:w="0" w:type="dxa"/>
+            <w:right w:w="108" w:type="dxa"/>
+          </w:tblCellMar>
+        </w:tblPrEx>
         <w:trPr>
-          <w:trHeight w:val="4469"/>
+          <w:trHeight w:val="4469" w:hRule="atLeast"/>
         </w:trPr>
         <w:tc>
           <w:tcPr>
@@ -4578,8 +4273,25 @@
         </w:tc>
       </w:tr>
       <w:tr>
+        <w:tblPrEx>
+          <w:tblBorders>
+            <w:top w:val="single" w:color="000000" w:themeColor="text1" w:sz="4" w:space="0"/>
+            <w:left w:val="single" w:color="000000" w:themeColor="text1" w:sz="4" w:space="0"/>
+            <w:bottom w:val="single" w:color="000000" w:themeColor="text1" w:sz="4" w:space="0"/>
+            <w:right w:val="single" w:color="000000" w:themeColor="text1" w:sz="4" w:space="0"/>
+            <w:insideH w:val="single" w:color="000000" w:themeColor="text1" w:sz="4" w:space="0"/>
+            <w:insideV w:val="single" w:color="000000" w:themeColor="text1" w:sz="4" w:space="0"/>
+          </w:tblBorders>
+          <w:tblLayout w:type="fixed"/>
+          <w:tblCellMar>
+            <w:top w:w="0" w:type="dxa"/>
+            <w:left w:w="108" w:type="dxa"/>
+            <w:bottom w:w="0" w:type="dxa"/>
+            <w:right w:w="108" w:type="dxa"/>
+          </w:tblCellMar>
+        </w:tblPrEx>
         <w:trPr>
-          <w:trHeight w:val="4324"/>
+          <w:trHeight w:val="4324" w:hRule="atLeast"/>
         </w:trPr>
         <w:tc>
           <w:tcPr>
@@ -4716,15 +4428,32 @@
         </w:tc>
       </w:tr>
       <w:tr>
+        <w:tblPrEx>
+          <w:tblBorders>
+            <w:top w:val="single" w:color="000000" w:themeColor="text1" w:sz="4" w:space="0"/>
+            <w:left w:val="single" w:color="000000" w:themeColor="text1" w:sz="4" w:space="0"/>
+            <w:bottom w:val="single" w:color="000000" w:themeColor="text1" w:sz="4" w:space="0"/>
+            <w:right w:val="single" w:color="000000" w:themeColor="text1" w:sz="4" w:space="0"/>
+            <w:insideH w:val="single" w:color="000000" w:themeColor="text1" w:sz="4" w:space="0"/>
+            <w:insideV w:val="single" w:color="000000" w:themeColor="text1" w:sz="4" w:space="0"/>
+          </w:tblBorders>
+          <w:tblLayout w:type="fixed"/>
+          <w:tblCellMar>
+            <w:top w:w="0" w:type="dxa"/>
+            <w:left w:w="108" w:type="dxa"/>
+            <w:bottom w:w="0" w:type="dxa"/>
+            <w:right w:w="108" w:type="dxa"/>
+          </w:tblCellMar>
+        </w:tblPrEx>
         <w:trPr>
-          <w:trHeight w:val="699"/>
+          <w:trHeight w:val="699" w:hRule="atLeast"/>
         </w:trPr>
         <w:tc>
           <w:tcPr>
             <w:tcW w:w="8522" w:type="dxa"/>
             <w:gridSpan w:val="7"/>
             <w:tcBorders>
-              <w:bottom w:val="single" w:sz="4" w:space="0" w:color="auto"/>
+              <w:bottom w:val="single" w:color="auto" w:sz="4" w:space="0"/>
             </w:tcBorders>
             <w:vAlign w:val="center"/>
           </w:tcPr>
@@ -4738,10 +4467,8 @@
             </w:pPr>
             <w:r>
               <w:rPr>
-                <w:noProof/>
-                <w:sz w:val="24"/>
-              </w:rPr>
-              <w:lastRenderedPageBreak/>
+                <w:sz w:val="24"/>
+              </w:rPr>
               <mc:AlternateContent>
                 <mc:Choice Requires="wps">
                   <w:drawing>
@@ -4757,9 +4484,7 @@
                       <wp:effectExtent l="114300" t="0" r="0" b="1270"/>
                       <wp:wrapNone/>
                       <wp:docPr id="8" name="矩形标注 8"/>
-                      <wp:cNvGraphicFramePr>
-                        <a:graphicFrameLocks xmlns:a="http://schemas.openxmlformats.org/drawingml/2006/main"/>
-                      </wp:cNvGraphicFramePr>
+                      <wp:cNvGraphicFramePr/>
                       <a:graphic xmlns:a="http://schemas.openxmlformats.org/drawingml/2006/main">
                         <a:graphicData uri="http://schemas.microsoft.com/office/word/2010/wordprocessingShape">
                           <wps:wsp>
@@ -4785,8 +4510,6 @@
                                   <a:srgbClr val="000000"/>
                                 </a:solidFill>
                                 <a:miter lim="800000"/>
-                                <a:headEnd/>
-                                <a:tailEnd/>
                               </a:ln>
                             </wps:spPr>
                             <wps:txbx>
@@ -4822,18 +4545,16 @@
                           </wps:wsp>
                         </a:graphicData>
                       </a:graphic>
-                      <wp14:sizeRelH relativeFrom="page">
-                        <wp14:pctWidth>0</wp14:pctWidth>
-                      </wp14:sizeRelH>
-                      <wp14:sizeRelV relativeFrom="page">
-                        <wp14:pctHeight>0</wp14:pctHeight>
-                      </wp14:sizeRelV>
                     </wp:anchor>
                   </w:drawing>
                 </mc:Choice>
                 <mc:Fallback>
                   <w:pict>
-                    <v:shape id="_x0000_s1028" type="#_x0000_t61" style="position:absolute;left:0;text-align:left;margin-left:538.55pt;margin-top:111.2pt;width:46.65pt;height:122.9pt;z-index:251667456;visibility:visible;mso-wrap-style:square;mso-width-percent:0;mso-height-percent:0;mso-wrap-distance-left:9pt;mso-wrap-distance-top:0;mso-wrap-distance-right:9pt;mso-wrap-distance-bottom:0;mso-position-horizontal:absolute;mso-position-horizontal-relative:text;mso-position-vertical:absolute;mso-position-vertical-relative:text;mso-width-percent:0;mso-height-percent:0;mso-width-relative:page;mso-height-relative:page;v-text-anchor:top" o:gfxdata="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" adj="-3843,14974">
+                    <v:shape id="_x0000_s1026" o:spid="_x0000_s1026" o:spt="61" type="#_x0000_t61" style="position:absolute;left:0pt;margin-left:538.55pt;margin-top:111.2pt;height:122.9pt;width:46.65pt;z-index:251667456;mso-width-relative:page;mso-height-relative:page;" fillcolor="#FFFFFF" filled="t" stroked="t" coordsize="21600,21600" o:gfxdata="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" adj="-3843,14974">
+                      <v:fill on="t" focussize="0,0"/>
+                      <v:stroke color="#000000" miterlimit="8" joinstyle="miter"/>
+                      <v:imagedata o:title=""/>
+                      <o:lock v:ext="edit" aspectratio="f"/>
                       <v:textbox>
                         <w:txbxContent>
                           <w:p>
@@ -4877,17 +4598,34 @@
         </w:tc>
       </w:tr>
       <w:tr>
+        <w:tblPrEx>
+          <w:tblBorders>
+            <w:top w:val="single" w:color="000000" w:themeColor="text1" w:sz="4" w:space="0"/>
+            <w:left w:val="single" w:color="000000" w:themeColor="text1" w:sz="4" w:space="0"/>
+            <w:bottom w:val="single" w:color="000000" w:themeColor="text1" w:sz="4" w:space="0"/>
+            <w:right w:val="single" w:color="000000" w:themeColor="text1" w:sz="4" w:space="0"/>
+            <w:insideH w:val="single" w:color="000000" w:themeColor="text1" w:sz="4" w:space="0"/>
+            <w:insideV w:val="single" w:color="000000" w:themeColor="text1" w:sz="4" w:space="0"/>
+          </w:tblBorders>
+          <w:tblLayout w:type="fixed"/>
+          <w:tblCellMar>
+            <w:top w:w="0" w:type="dxa"/>
+            <w:left w:w="108" w:type="dxa"/>
+            <w:bottom w:w="0" w:type="dxa"/>
+            <w:right w:w="108" w:type="dxa"/>
+          </w:tblCellMar>
+        </w:tblPrEx>
         <w:trPr>
-          <w:trHeight w:val="619"/>
+          <w:trHeight w:val="619" w:hRule="atLeast"/>
         </w:trPr>
         <w:tc>
           <w:tcPr>
             <w:tcW w:w="3965" w:type="dxa"/>
             <w:gridSpan w:val="3"/>
             <w:tcBorders>
-              <w:top w:val="single" w:sz="4" w:space="0" w:color="auto"/>
-              <w:bottom w:val="single" w:sz="4" w:space="0" w:color="auto"/>
-              <w:right w:val="single" w:sz="4" w:space="0" w:color="auto"/>
+              <w:top w:val="single" w:color="auto" w:sz="4" w:space="0"/>
+              <w:bottom w:val="single" w:color="auto" w:sz="4" w:space="0"/>
+              <w:right w:val="single" w:color="auto" w:sz="4" w:space="0"/>
             </w:tcBorders>
             <w:vAlign w:val="center"/>
           </w:tcPr>
@@ -4913,9 +4651,9 @@
             <w:tcW w:w="4557" w:type="dxa"/>
             <w:gridSpan w:val="4"/>
             <w:tcBorders>
-              <w:top w:val="single" w:sz="4" w:space="0" w:color="auto"/>
-              <w:left w:val="single" w:sz="4" w:space="0" w:color="auto"/>
-              <w:bottom w:val="single" w:sz="4" w:space="0" w:color="auto"/>
+              <w:top w:val="single" w:color="auto" w:sz="4" w:space="0"/>
+              <w:left w:val="single" w:color="auto" w:sz="4" w:space="0"/>
+              <w:bottom w:val="single" w:color="auto" w:sz="4" w:space="0"/>
             </w:tcBorders>
             <w:vAlign w:val="center"/>
           </w:tcPr>
@@ -4938,17 +4676,34 @@
         </w:tc>
       </w:tr>
       <w:tr>
+        <w:tblPrEx>
+          <w:tblBorders>
+            <w:top w:val="single" w:color="000000" w:themeColor="text1" w:sz="4" w:space="0"/>
+            <w:left w:val="single" w:color="000000" w:themeColor="text1" w:sz="4" w:space="0"/>
+            <w:bottom w:val="single" w:color="000000" w:themeColor="text1" w:sz="4" w:space="0"/>
+            <w:right w:val="single" w:color="000000" w:themeColor="text1" w:sz="4" w:space="0"/>
+            <w:insideH w:val="single" w:color="000000" w:themeColor="text1" w:sz="4" w:space="0"/>
+            <w:insideV w:val="single" w:color="000000" w:themeColor="text1" w:sz="4" w:space="0"/>
+          </w:tblBorders>
+          <w:tblLayout w:type="fixed"/>
+          <w:tblCellMar>
+            <w:top w:w="0" w:type="dxa"/>
+            <w:left w:w="108" w:type="dxa"/>
+            <w:bottom w:w="0" w:type="dxa"/>
+            <w:right w:w="108" w:type="dxa"/>
+          </w:tblCellMar>
+        </w:tblPrEx>
         <w:trPr>
-          <w:trHeight w:val="619"/>
+          <w:trHeight w:val="619" w:hRule="atLeast"/>
         </w:trPr>
         <w:tc>
           <w:tcPr>
             <w:tcW w:w="3965" w:type="dxa"/>
             <w:gridSpan w:val="3"/>
             <w:tcBorders>
-              <w:top w:val="single" w:sz="4" w:space="0" w:color="auto"/>
-              <w:bottom w:val="single" w:sz="4" w:space="0" w:color="auto"/>
-              <w:right w:val="single" w:sz="4" w:space="0" w:color="auto"/>
+              <w:top w:val="single" w:color="auto" w:sz="4" w:space="0"/>
+              <w:bottom w:val="single" w:color="auto" w:sz="4" w:space="0"/>
+              <w:right w:val="single" w:color="auto" w:sz="4" w:space="0"/>
             </w:tcBorders>
             <w:vAlign w:val="center"/>
           </w:tcPr>
@@ -4957,28 +4712,18 @@
               <w:spacing w:line="400" w:lineRule="exact"/>
               <w:jc w:val="center"/>
               <w:rPr>
-                <w:rFonts w:asciiTheme="majorEastAsia" w:eastAsiaTheme="majorEastAsia" w:hAnsiTheme="majorEastAsia"/>
+                <w:rFonts w:asciiTheme="majorEastAsia" w:hAnsiTheme="majorEastAsia" w:eastAsiaTheme="majorEastAsia"/>
                 <w:sz w:val="24"/>
                 <w:szCs w:val="24"/>
               </w:rPr>
             </w:pPr>
-            <w:proofErr w:type="gramStart"/>
-            <w:r>
-              <w:rPr>
-                <w:rFonts w:asciiTheme="majorEastAsia" w:eastAsiaTheme="majorEastAsia" w:hAnsiTheme="majorEastAsia" w:hint="eastAsia"/>
+            <w:r>
+              <w:rPr>
+                <w:rFonts w:hint="eastAsia" w:asciiTheme="majorEastAsia" w:hAnsiTheme="majorEastAsia" w:eastAsiaTheme="majorEastAsia"/>
                 <w:sz w:val="24"/>
                 <w:szCs w:val="24"/>
               </w:rPr>
-              <w:t>20XX.XX.XX</w:t>
-            </w:r>
-            <w:proofErr w:type="gramEnd"/>
-            <w:r>
-              <w:rPr>
-                <w:rFonts w:asciiTheme="majorEastAsia" w:eastAsiaTheme="majorEastAsia" w:hAnsiTheme="majorEastAsia" w:hint="eastAsia"/>
-                <w:sz w:val="24"/>
-                <w:szCs w:val="24"/>
-              </w:rPr>
-              <w:t>-20XX.XX.XX</w:t>
+              <w:t>20XX.XX.XX-20XX.XX.XX</w:t>
             </w:r>
           </w:p>
         </w:tc>
@@ -4987,9 +4732,9 @@
             <w:tcW w:w="4557" w:type="dxa"/>
             <w:gridSpan w:val="4"/>
             <w:tcBorders>
-              <w:top w:val="single" w:sz="4" w:space="0" w:color="auto"/>
-              <w:left w:val="single" w:sz="4" w:space="0" w:color="auto"/>
-              <w:bottom w:val="single" w:sz="4" w:space="0" w:color="auto"/>
+              <w:top w:val="single" w:color="auto" w:sz="4" w:space="0"/>
+              <w:left w:val="single" w:color="auto" w:sz="4" w:space="0"/>
+              <w:bottom w:val="single" w:color="auto" w:sz="4" w:space="0"/>
             </w:tcBorders>
             <w:vAlign w:val="center"/>
           </w:tcPr>
@@ -4997,7 +4742,7 @@
             <w:pPr>
               <w:spacing w:line="400" w:lineRule="exact"/>
               <w:rPr>
-                <w:rFonts w:asciiTheme="majorEastAsia" w:eastAsiaTheme="majorEastAsia" w:hAnsiTheme="majorEastAsia"/>
+                <w:rFonts w:asciiTheme="majorEastAsia" w:hAnsiTheme="majorEastAsia" w:eastAsiaTheme="majorEastAsia"/>
                 <w:sz w:val="24"/>
               </w:rPr>
             </w:pPr>
@@ -5005,17 +4750,34 @@
         </w:tc>
       </w:tr>
       <w:tr>
+        <w:tblPrEx>
+          <w:tblBorders>
+            <w:top w:val="single" w:color="000000" w:themeColor="text1" w:sz="4" w:space="0"/>
+            <w:left w:val="single" w:color="000000" w:themeColor="text1" w:sz="4" w:space="0"/>
+            <w:bottom w:val="single" w:color="000000" w:themeColor="text1" w:sz="4" w:space="0"/>
+            <w:right w:val="single" w:color="000000" w:themeColor="text1" w:sz="4" w:space="0"/>
+            <w:insideH w:val="single" w:color="000000" w:themeColor="text1" w:sz="4" w:space="0"/>
+            <w:insideV w:val="single" w:color="000000" w:themeColor="text1" w:sz="4" w:space="0"/>
+          </w:tblBorders>
+          <w:tblLayout w:type="fixed"/>
+          <w:tblCellMar>
+            <w:top w:w="0" w:type="dxa"/>
+            <w:left w:w="108" w:type="dxa"/>
+            <w:bottom w:w="0" w:type="dxa"/>
+            <w:right w:w="108" w:type="dxa"/>
+          </w:tblCellMar>
+        </w:tblPrEx>
         <w:trPr>
-          <w:trHeight w:val="619"/>
+          <w:trHeight w:val="619" w:hRule="atLeast"/>
         </w:trPr>
         <w:tc>
           <w:tcPr>
             <w:tcW w:w="3965" w:type="dxa"/>
             <w:gridSpan w:val="3"/>
             <w:tcBorders>
-              <w:top w:val="single" w:sz="4" w:space="0" w:color="auto"/>
-              <w:bottom w:val="single" w:sz="4" w:space="0" w:color="auto"/>
-              <w:right w:val="single" w:sz="4" w:space="0" w:color="auto"/>
+              <w:top w:val="single" w:color="auto" w:sz="4" w:space="0"/>
+              <w:bottom w:val="single" w:color="auto" w:sz="4" w:space="0"/>
+              <w:right w:val="single" w:color="auto" w:sz="4" w:space="0"/>
             </w:tcBorders>
             <w:vAlign w:val="center"/>
           </w:tcPr>
@@ -5024,7 +4786,7 @@
               <w:spacing w:line="400" w:lineRule="exact"/>
               <w:jc w:val="center"/>
               <w:rPr>
-                <w:rFonts w:asciiTheme="majorEastAsia" w:eastAsiaTheme="majorEastAsia" w:hAnsiTheme="majorEastAsia"/>
+                <w:rFonts w:asciiTheme="majorEastAsia" w:hAnsiTheme="majorEastAsia" w:eastAsiaTheme="majorEastAsia"/>
                 <w:sz w:val="24"/>
               </w:rPr>
             </w:pPr>
@@ -5035,9 +4797,9 @@
             <w:tcW w:w="4557" w:type="dxa"/>
             <w:gridSpan w:val="4"/>
             <w:tcBorders>
-              <w:top w:val="single" w:sz="4" w:space="0" w:color="auto"/>
-              <w:left w:val="single" w:sz="4" w:space="0" w:color="auto"/>
-              <w:bottom w:val="single" w:sz="4" w:space="0" w:color="auto"/>
+              <w:top w:val="single" w:color="auto" w:sz="4" w:space="0"/>
+              <w:left w:val="single" w:color="auto" w:sz="4" w:space="0"/>
+              <w:bottom w:val="single" w:color="auto" w:sz="4" w:space="0"/>
             </w:tcBorders>
             <w:vAlign w:val="center"/>
           </w:tcPr>
@@ -5045,7 +4807,7 @@
             <w:pPr>
               <w:spacing w:line="400" w:lineRule="exact"/>
               <w:rPr>
-                <w:rFonts w:asciiTheme="majorEastAsia" w:eastAsiaTheme="majorEastAsia" w:hAnsiTheme="majorEastAsia"/>
+                <w:rFonts w:asciiTheme="majorEastAsia" w:hAnsiTheme="majorEastAsia" w:eastAsiaTheme="majorEastAsia"/>
                 <w:sz w:val="24"/>
               </w:rPr>
             </w:pPr>
@@ -5053,17 +4815,34 @@
         </w:tc>
       </w:tr>
       <w:tr>
+        <w:tblPrEx>
+          <w:tblBorders>
+            <w:top w:val="single" w:color="000000" w:themeColor="text1" w:sz="4" w:space="0"/>
+            <w:left w:val="single" w:color="000000" w:themeColor="text1" w:sz="4" w:space="0"/>
+            <w:bottom w:val="single" w:color="000000" w:themeColor="text1" w:sz="4" w:space="0"/>
+            <w:right w:val="single" w:color="000000" w:themeColor="text1" w:sz="4" w:space="0"/>
+            <w:insideH w:val="single" w:color="000000" w:themeColor="text1" w:sz="4" w:space="0"/>
+            <w:insideV w:val="single" w:color="000000" w:themeColor="text1" w:sz="4" w:space="0"/>
+          </w:tblBorders>
+          <w:tblLayout w:type="fixed"/>
+          <w:tblCellMar>
+            <w:top w:w="0" w:type="dxa"/>
+            <w:left w:w="108" w:type="dxa"/>
+            <w:bottom w:w="0" w:type="dxa"/>
+            <w:right w:w="108" w:type="dxa"/>
+          </w:tblCellMar>
+        </w:tblPrEx>
         <w:trPr>
-          <w:trHeight w:val="619"/>
+          <w:trHeight w:val="619" w:hRule="atLeast"/>
         </w:trPr>
         <w:tc>
           <w:tcPr>
             <w:tcW w:w="3965" w:type="dxa"/>
             <w:gridSpan w:val="3"/>
             <w:tcBorders>
-              <w:top w:val="single" w:sz="4" w:space="0" w:color="auto"/>
-              <w:bottom w:val="single" w:sz="4" w:space="0" w:color="auto"/>
-              <w:right w:val="single" w:sz="4" w:space="0" w:color="auto"/>
+              <w:top w:val="single" w:color="auto" w:sz="4" w:space="0"/>
+              <w:bottom w:val="single" w:color="auto" w:sz="4" w:space="0"/>
+              <w:right w:val="single" w:color="auto" w:sz="4" w:space="0"/>
             </w:tcBorders>
             <w:vAlign w:val="center"/>
           </w:tcPr>
@@ -5072,7 +4851,7 @@
               <w:spacing w:line="400" w:lineRule="exact"/>
               <w:jc w:val="center"/>
               <w:rPr>
-                <w:rFonts w:asciiTheme="majorEastAsia" w:eastAsiaTheme="majorEastAsia" w:hAnsiTheme="majorEastAsia"/>
+                <w:rFonts w:asciiTheme="majorEastAsia" w:hAnsiTheme="majorEastAsia" w:eastAsiaTheme="majorEastAsia"/>
                 <w:sz w:val="24"/>
               </w:rPr>
             </w:pPr>
@@ -5083,9 +4862,9 @@
             <w:tcW w:w="4557" w:type="dxa"/>
             <w:gridSpan w:val="4"/>
             <w:tcBorders>
-              <w:top w:val="single" w:sz="4" w:space="0" w:color="auto"/>
-              <w:left w:val="single" w:sz="4" w:space="0" w:color="auto"/>
-              <w:bottom w:val="single" w:sz="4" w:space="0" w:color="auto"/>
+              <w:top w:val="single" w:color="auto" w:sz="4" w:space="0"/>
+              <w:left w:val="single" w:color="auto" w:sz="4" w:space="0"/>
+              <w:bottom w:val="single" w:color="auto" w:sz="4" w:space="0"/>
             </w:tcBorders>
             <w:vAlign w:val="center"/>
           </w:tcPr>
@@ -5093,7 +4872,7 @@
             <w:pPr>
               <w:spacing w:line="400" w:lineRule="exact"/>
               <w:rPr>
-                <w:rFonts w:asciiTheme="majorEastAsia" w:eastAsiaTheme="majorEastAsia" w:hAnsiTheme="majorEastAsia"/>
+                <w:rFonts w:asciiTheme="majorEastAsia" w:hAnsiTheme="majorEastAsia" w:eastAsiaTheme="majorEastAsia"/>
                 <w:sz w:val="24"/>
               </w:rPr>
             </w:pPr>
@@ -5101,17 +4880,34 @@
         </w:tc>
       </w:tr>
       <w:tr>
+        <w:tblPrEx>
+          <w:tblBorders>
+            <w:top w:val="single" w:color="000000" w:themeColor="text1" w:sz="4" w:space="0"/>
+            <w:left w:val="single" w:color="000000" w:themeColor="text1" w:sz="4" w:space="0"/>
+            <w:bottom w:val="single" w:color="000000" w:themeColor="text1" w:sz="4" w:space="0"/>
+            <w:right w:val="single" w:color="000000" w:themeColor="text1" w:sz="4" w:space="0"/>
+            <w:insideH w:val="single" w:color="000000" w:themeColor="text1" w:sz="4" w:space="0"/>
+            <w:insideV w:val="single" w:color="000000" w:themeColor="text1" w:sz="4" w:space="0"/>
+          </w:tblBorders>
+          <w:tblLayout w:type="fixed"/>
+          <w:tblCellMar>
+            <w:top w:w="0" w:type="dxa"/>
+            <w:left w:w="108" w:type="dxa"/>
+            <w:bottom w:w="0" w:type="dxa"/>
+            <w:right w:w="108" w:type="dxa"/>
+          </w:tblCellMar>
+        </w:tblPrEx>
         <w:trPr>
-          <w:trHeight w:val="619"/>
+          <w:trHeight w:val="619" w:hRule="atLeast"/>
         </w:trPr>
         <w:tc>
           <w:tcPr>
             <w:tcW w:w="3965" w:type="dxa"/>
             <w:gridSpan w:val="3"/>
             <w:tcBorders>
-              <w:top w:val="single" w:sz="4" w:space="0" w:color="auto"/>
-              <w:bottom w:val="single" w:sz="4" w:space="0" w:color="auto"/>
-              <w:right w:val="single" w:sz="4" w:space="0" w:color="auto"/>
+              <w:top w:val="single" w:color="auto" w:sz="4" w:space="0"/>
+              <w:bottom w:val="single" w:color="auto" w:sz="4" w:space="0"/>
+              <w:right w:val="single" w:color="auto" w:sz="4" w:space="0"/>
             </w:tcBorders>
             <w:vAlign w:val="center"/>
           </w:tcPr>
@@ -5120,7 +4916,7 @@
               <w:spacing w:line="400" w:lineRule="exact"/>
               <w:jc w:val="center"/>
               <w:rPr>
-                <w:rFonts w:asciiTheme="majorEastAsia" w:eastAsiaTheme="majorEastAsia" w:hAnsiTheme="majorEastAsia"/>
+                <w:rFonts w:asciiTheme="majorEastAsia" w:hAnsiTheme="majorEastAsia" w:eastAsiaTheme="majorEastAsia"/>
                 <w:sz w:val="24"/>
               </w:rPr>
             </w:pPr>
@@ -5131,9 +4927,9 @@
             <w:tcW w:w="4557" w:type="dxa"/>
             <w:gridSpan w:val="4"/>
             <w:tcBorders>
-              <w:top w:val="single" w:sz="4" w:space="0" w:color="auto"/>
-              <w:left w:val="single" w:sz="4" w:space="0" w:color="auto"/>
-              <w:bottom w:val="single" w:sz="4" w:space="0" w:color="auto"/>
+              <w:top w:val="single" w:color="auto" w:sz="4" w:space="0"/>
+              <w:left w:val="single" w:color="auto" w:sz="4" w:space="0"/>
+              <w:bottom w:val="single" w:color="auto" w:sz="4" w:space="0"/>
             </w:tcBorders>
             <w:vAlign w:val="center"/>
           </w:tcPr>
@@ -5141,7 +4937,7 @@
             <w:pPr>
               <w:spacing w:line="400" w:lineRule="exact"/>
               <w:rPr>
-                <w:rFonts w:asciiTheme="majorEastAsia" w:eastAsiaTheme="majorEastAsia" w:hAnsiTheme="majorEastAsia"/>
+                <w:rFonts w:asciiTheme="majorEastAsia" w:hAnsiTheme="majorEastAsia" w:eastAsiaTheme="majorEastAsia"/>
                 <w:sz w:val="24"/>
               </w:rPr>
             </w:pPr>
@@ -5149,17 +4945,34 @@
         </w:tc>
       </w:tr>
       <w:tr>
+        <w:tblPrEx>
+          <w:tblBorders>
+            <w:top w:val="single" w:color="000000" w:themeColor="text1" w:sz="4" w:space="0"/>
+            <w:left w:val="single" w:color="000000" w:themeColor="text1" w:sz="4" w:space="0"/>
+            <w:bottom w:val="single" w:color="000000" w:themeColor="text1" w:sz="4" w:space="0"/>
+            <w:right w:val="single" w:color="000000" w:themeColor="text1" w:sz="4" w:space="0"/>
+            <w:insideH w:val="single" w:color="000000" w:themeColor="text1" w:sz="4" w:space="0"/>
+            <w:insideV w:val="single" w:color="000000" w:themeColor="text1" w:sz="4" w:space="0"/>
+          </w:tblBorders>
+          <w:tblLayout w:type="fixed"/>
+          <w:tblCellMar>
+            <w:top w:w="0" w:type="dxa"/>
+            <w:left w:w="108" w:type="dxa"/>
+            <w:bottom w:w="0" w:type="dxa"/>
+            <w:right w:w="108" w:type="dxa"/>
+          </w:tblCellMar>
+        </w:tblPrEx>
         <w:trPr>
-          <w:trHeight w:val="619"/>
+          <w:trHeight w:val="619" w:hRule="atLeast"/>
         </w:trPr>
         <w:tc>
           <w:tcPr>
             <w:tcW w:w="3965" w:type="dxa"/>
             <w:gridSpan w:val="3"/>
             <w:tcBorders>
-              <w:top w:val="single" w:sz="4" w:space="0" w:color="auto"/>
-              <w:bottom w:val="single" w:sz="4" w:space="0" w:color="auto"/>
-              <w:right w:val="single" w:sz="4" w:space="0" w:color="auto"/>
+              <w:top w:val="single" w:color="auto" w:sz="4" w:space="0"/>
+              <w:bottom w:val="single" w:color="auto" w:sz="4" w:space="0"/>
+              <w:right w:val="single" w:color="auto" w:sz="4" w:space="0"/>
             </w:tcBorders>
             <w:vAlign w:val="center"/>
           </w:tcPr>
@@ -5168,7 +4981,7 @@
               <w:spacing w:line="400" w:lineRule="exact"/>
               <w:jc w:val="center"/>
               <w:rPr>
-                <w:rFonts w:asciiTheme="majorEastAsia" w:eastAsiaTheme="majorEastAsia" w:hAnsiTheme="majorEastAsia"/>
+                <w:rFonts w:asciiTheme="majorEastAsia" w:hAnsiTheme="majorEastAsia" w:eastAsiaTheme="majorEastAsia"/>
                 <w:sz w:val="24"/>
               </w:rPr>
             </w:pPr>
@@ -5179,9 +4992,9 @@
             <w:tcW w:w="4557" w:type="dxa"/>
             <w:gridSpan w:val="4"/>
             <w:tcBorders>
-              <w:top w:val="single" w:sz="4" w:space="0" w:color="auto"/>
-              <w:left w:val="single" w:sz="4" w:space="0" w:color="auto"/>
-              <w:bottom w:val="single" w:sz="4" w:space="0" w:color="auto"/>
+              <w:top w:val="single" w:color="auto" w:sz="4" w:space="0"/>
+              <w:left w:val="single" w:color="auto" w:sz="4" w:space="0"/>
+              <w:bottom w:val="single" w:color="auto" w:sz="4" w:space="0"/>
             </w:tcBorders>
             <w:vAlign w:val="center"/>
           </w:tcPr>
@@ -5189,7 +5002,7 @@
             <w:pPr>
               <w:spacing w:line="400" w:lineRule="exact"/>
               <w:rPr>
-                <w:rFonts w:asciiTheme="majorEastAsia" w:eastAsiaTheme="majorEastAsia" w:hAnsiTheme="majorEastAsia"/>
+                <w:rFonts w:asciiTheme="majorEastAsia" w:hAnsiTheme="majorEastAsia" w:eastAsiaTheme="majorEastAsia"/>
                 <w:sz w:val="24"/>
               </w:rPr>
             </w:pPr>
@@ -5197,16 +5010,33 @@
         </w:tc>
       </w:tr>
       <w:tr>
+        <w:tblPrEx>
+          <w:tblBorders>
+            <w:top w:val="single" w:color="000000" w:themeColor="text1" w:sz="4" w:space="0"/>
+            <w:left w:val="single" w:color="000000" w:themeColor="text1" w:sz="4" w:space="0"/>
+            <w:bottom w:val="single" w:color="000000" w:themeColor="text1" w:sz="4" w:space="0"/>
+            <w:right w:val="single" w:color="000000" w:themeColor="text1" w:sz="4" w:space="0"/>
+            <w:insideH w:val="single" w:color="000000" w:themeColor="text1" w:sz="4" w:space="0"/>
+            <w:insideV w:val="single" w:color="000000" w:themeColor="text1" w:sz="4" w:space="0"/>
+          </w:tblBorders>
+          <w:tblLayout w:type="fixed"/>
+          <w:tblCellMar>
+            <w:top w:w="0" w:type="dxa"/>
+            <w:left w:w="108" w:type="dxa"/>
+            <w:bottom w:w="0" w:type="dxa"/>
+            <w:right w:w="108" w:type="dxa"/>
+          </w:tblCellMar>
+        </w:tblPrEx>
         <w:trPr>
-          <w:trHeight w:val="619"/>
+          <w:trHeight w:val="619" w:hRule="atLeast"/>
         </w:trPr>
         <w:tc>
           <w:tcPr>
             <w:tcW w:w="3965" w:type="dxa"/>
             <w:gridSpan w:val="3"/>
             <w:tcBorders>
-              <w:top w:val="single" w:sz="4" w:space="0" w:color="auto"/>
-              <w:right w:val="single" w:sz="4" w:space="0" w:color="auto"/>
+              <w:top w:val="single" w:color="auto" w:sz="4" w:space="0"/>
+              <w:right w:val="single" w:color="auto" w:sz="4" w:space="0"/>
             </w:tcBorders>
             <w:vAlign w:val="center"/>
           </w:tcPr>
@@ -5215,7 +5045,7 @@
               <w:spacing w:line="400" w:lineRule="exact"/>
               <w:jc w:val="center"/>
               <w:rPr>
-                <w:rFonts w:asciiTheme="majorEastAsia" w:eastAsiaTheme="majorEastAsia" w:hAnsiTheme="majorEastAsia"/>
+                <w:rFonts w:asciiTheme="majorEastAsia" w:hAnsiTheme="majorEastAsia" w:eastAsiaTheme="majorEastAsia"/>
                 <w:sz w:val="24"/>
               </w:rPr>
             </w:pPr>
@@ -5226,8 +5056,8 @@
             <w:tcW w:w="4557" w:type="dxa"/>
             <w:gridSpan w:val="4"/>
             <w:tcBorders>
-              <w:top w:val="single" w:sz="4" w:space="0" w:color="auto"/>
-              <w:left w:val="single" w:sz="4" w:space="0" w:color="auto"/>
+              <w:top w:val="single" w:color="auto" w:sz="4" w:space="0"/>
+              <w:left w:val="single" w:color="auto" w:sz="4" w:space="0"/>
             </w:tcBorders>
             <w:vAlign w:val="center"/>
           </w:tcPr>
@@ -5235,7 +5065,7 @@
             <w:pPr>
               <w:spacing w:line="400" w:lineRule="exact"/>
               <w:rPr>
-                <w:rFonts w:asciiTheme="majorEastAsia" w:eastAsiaTheme="majorEastAsia" w:hAnsiTheme="majorEastAsia"/>
+                <w:rFonts w:asciiTheme="majorEastAsia" w:hAnsiTheme="majorEastAsia" w:eastAsiaTheme="majorEastAsia"/>
                 <w:sz w:val="24"/>
               </w:rPr>
             </w:pPr>
@@ -5243,8 +5073,25 @@
         </w:tc>
       </w:tr>
       <w:tr>
+        <w:tblPrEx>
+          <w:tblBorders>
+            <w:top w:val="single" w:color="000000" w:themeColor="text1" w:sz="4" w:space="0"/>
+            <w:left w:val="single" w:color="000000" w:themeColor="text1" w:sz="4" w:space="0"/>
+            <w:bottom w:val="single" w:color="000000" w:themeColor="text1" w:sz="4" w:space="0"/>
+            <w:right w:val="single" w:color="000000" w:themeColor="text1" w:sz="4" w:space="0"/>
+            <w:insideH w:val="single" w:color="000000" w:themeColor="text1" w:sz="4" w:space="0"/>
+            <w:insideV w:val="single" w:color="000000" w:themeColor="text1" w:sz="4" w:space="0"/>
+          </w:tblBorders>
+          <w:tblLayout w:type="fixed"/>
+          <w:tblCellMar>
+            <w:top w:w="0" w:type="dxa"/>
+            <w:left w:w="108" w:type="dxa"/>
+            <w:bottom w:w="0" w:type="dxa"/>
+            <w:right w:w="108" w:type="dxa"/>
+          </w:tblCellMar>
+        </w:tblPrEx>
         <w:trPr>
-          <w:trHeight w:val="7079"/>
+          <w:trHeight w:val="7079" w:hRule="atLeast"/>
         </w:trPr>
         <w:tc>
           <w:tcPr>
@@ -5423,55 +5270,7 @@
         <w:rPr>
           <w:rFonts w:hint="eastAsia"/>
         </w:rPr>
-        <w:t>注：</w:t>
-      </w:r>
-      <w:r>
-        <w:rPr>
-          <w:rFonts w:hint="eastAsia"/>
-        </w:rPr>
-        <w:t>1</w:t>
-      </w:r>
-      <w:r>
-        <w:rPr>
-          <w:rFonts w:hint="eastAsia"/>
-        </w:rPr>
-        <w:t>策划（创意）书</w:t>
-      </w:r>
-      <w:r>
-        <w:rPr>
-          <w:rFonts w:hint="eastAsia"/>
-        </w:rPr>
-        <w:t>由指导教师和学生共同完成，</w:t>
-      </w:r>
-      <w:r>
-        <w:rPr>
-          <w:rFonts w:hint="eastAsia"/>
-        </w:rPr>
-        <w:t>填入内容均为宋体小四，行间距</w:t>
-      </w:r>
-      <w:r>
-        <w:rPr>
-          <w:rFonts w:hint="eastAsia"/>
-        </w:rPr>
-        <w:t>20</w:t>
-      </w:r>
-      <w:r>
-        <w:rPr>
-          <w:rFonts w:hint="eastAsia"/>
-        </w:rPr>
-        <w:t>磅，首行缩进</w:t>
-      </w:r>
-      <w:r>
-        <w:rPr>
-          <w:rFonts w:hint="eastAsia"/>
-        </w:rPr>
-        <w:t>2</w:t>
-      </w:r>
-      <w:r>
-        <w:rPr>
-          <w:rFonts w:hint="eastAsia"/>
-        </w:rPr>
-        <w:t>个字符；可根据文字量适当调整每栏的大小，尽量不要增页；</w:t>
+        <w:t>注：1策划（创意）书由指导教师和学生共同完成，填入内容均为宋体小四，行间距20磅，首行缩进2个字符；可根据文字量适当调整每栏的大小，尽量不要增页；</w:t>
       </w:r>
     </w:p>
     <w:p>
@@ -5483,27 +5282,7 @@
         <w:rPr>
           <w:rFonts w:hint="eastAsia"/>
         </w:rPr>
-        <w:t>2.</w:t>
-      </w:r>
-      <w:r>
-        <w:rPr>
-          <w:rFonts w:hint="eastAsia"/>
-        </w:rPr>
-        <w:t>各专业要根据人才培养方案对起止日期进行统一，月和</w:t>
-      </w:r>
-      <w:proofErr w:type="gramStart"/>
-      <w:r>
-        <w:rPr>
-          <w:rFonts w:hint="eastAsia"/>
-        </w:rPr>
-        <w:t>日不够</w:t>
-      </w:r>
-      <w:proofErr w:type="gramEnd"/>
-      <w:r>
-        <w:rPr>
-          <w:rFonts w:hint="eastAsia"/>
-        </w:rPr>
-        <w:t>两位的，可前面补零；</w:t>
+        <w:t>2.各专业要根据人才培养方案对起止日期进行统一，月和日不够两位的，可前面补零；</w:t>
       </w:r>
     </w:p>
     <w:p>
@@ -5514,25 +5293,7 @@
         <w:rPr>
           <w:rFonts w:hint="eastAsia"/>
         </w:rPr>
-        <w:t>3.</w:t>
-      </w:r>
-      <w:r>
-        <w:rPr>
-          <w:rFonts w:hint="eastAsia"/>
-        </w:rPr>
-        <w:t>进度安排的起止时间格式为</w:t>
-      </w:r>
-      <w:r>
-        <w:rPr>
-          <w:rFonts w:hint="eastAsia"/>
-        </w:rPr>
-        <w:t>20XX.XX.XX-20XX.XX.XX</w:t>
-      </w:r>
-      <w:r>
-        <w:rPr>
-          <w:rFonts w:hint="eastAsia"/>
-        </w:rPr>
-        <w:t>，可根据设计内容自行增减；</w:t>
+        <w:t>3.进度安排的起止时间格式为20XX.XX.XX-20XX.XX.XX，可根据设计内容自行增减；</w:t>
       </w:r>
     </w:p>
     <w:p>
@@ -5543,25 +5304,7 @@
         <w:rPr>
           <w:rFonts w:hint="eastAsia"/>
         </w:rPr>
-        <w:t>4.</w:t>
-      </w:r>
-      <w:r>
-        <w:rPr>
-          <w:rFonts w:hint="eastAsia"/>
-        </w:rPr>
-        <w:t>参考文献撰写格式与毕业设计</w:t>
-      </w:r>
-      <w:r>
-        <w:rPr>
-          <w:rFonts w:hint="eastAsia"/>
-        </w:rPr>
-        <w:t>/</w:t>
-      </w:r>
-      <w:r>
-        <w:rPr>
-          <w:rFonts w:hint="eastAsia"/>
-        </w:rPr>
-        <w:t>论文参考文献撰写格式相同。</w:t>
+        <w:t>4.参考文献撰写格式与毕业设计/论文参考文献撰写格式相同。</w:t>
       </w:r>
     </w:p>
     <w:p>
@@ -5576,8 +5319,8 @@
         <w:sectPr>
           <w:pgSz w:w="11906" w:h="16838"/>
           <w:pgMar w:top="1440" w:right="1800" w:bottom="1440" w:left="1800" w:header="851" w:footer="992" w:gutter="0"/>
-          <w:cols w:space="425"/>
-          <w:docGrid w:type="lines" w:linePitch="312"/>
+          <w:cols w:space="425" w:num="1"/>
+          <w:docGrid w:type="lines" w:linePitch="312" w:charSpace="0"/>
         </w:sectPr>
       </w:pPr>
     </w:p>
@@ -5593,28 +5336,33 @@
       </w:pPr>
       <w:r>
         <w:rPr>
-          <w:rFonts w:ascii="黑体" w:eastAsia="黑体" w:hAnsi="黑体" w:hint="eastAsia"/>
+          <w:rFonts w:hint="eastAsia" w:ascii="黑体" w:hAnsi="黑体" w:eastAsia="黑体"/>
           <w:sz w:val="32"/>
           <w:szCs w:val="32"/>
         </w:rPr>
-        <w:lastRenderedPageBreak/>
         <w:t>指导记录</w:t>
       </w:r>
     </w:p>
     <w:tbl>
       <w:tblPr>
+        <w:tblStyle w:val="6"/>
         <w:tblW w:w="8522" w:type="dxa"/>
         <w:tblInd w:w="-106" w:type="dxa"/>
         <w:tblBorders>
-          <w:top w:val="single" w:sz="4" w:space="0" w:color="000000"/>
-          <w:left w:val="single" w:sz="4" w:space="0" w:color="000000"/>
-          <w:bottom w:val="single" w:sz="4" w:space="0" w:color="000000"/>
-          <w:right w:val="single" w:sz="4" w:space="0" w:color="000000"/>
-          <w:insideH w:val="single" w:sz="4" w:space="0" w:color="000000"/>
-          <w:insideV w:val="single" w:sz="4" w:space="0" w:color="000000"/>
+          <w:top w:val="single" w:color="000000" w:sz="4" w:space="0"/>
+          <w:left w:val="single" w:color="000000" w:sz="4" w:space="0"/>
+          <w:bottom w:val="single" w:color="000000" w:sz="4" w:space="0"/>
+          <w:right w:val="single" w:color="000000" w:sz="4" w:space="0"/>
+          <w:insideH w:val="single" w:color="000000" w:sz="4" w:space="0"/>
+          <w:insideV w:val="single" w:color="000000" w:sz="4" w:space="0"/>
         </w:tblBorders>
         <w:tblLayout w:type="fixed"/>
-        <w:tblLook w:val="04A0" w:firstRow="1" w:lastRow="0" w:firstColumn="1" w:lastColumn="0" w:noHBand="0" w:noVBand="1"/>
+        <w:tblCellMar>
+          <w:top w:w="0" w:type="dxa"/>
+          <w:left w:w="108" w:type="dxa"/>
+          <w:bottom w:w="0" w:type="dxa"/>
+          <w:right w:w="108" w:type="dxa"/>
+        </w:tblCellMar>
       </w:tblPr>
       <w:tblGrid>
         <w:gridCol w:w="1668"/>
@@ -5625,8 +5373,25 @@
         <w:gridCol w:w="1399"/>
       </w:tblGrid>
       <w:tr>
+        <w:tblPrEx>
+          <w:tblBorders>
+            <w:top w:val="single" w:color="000000" w:sz="4" w:space="0"/>
+            <w:left w:val="single" w:color="000000" w:sz="4" w:space="0"/>
+            <w:bottom w:val="single" w:color="000000" w:sz="4" w:space="0"/>
+            <w:right w:val="single" w:color="000000" w:sz="4" w:space="0"/>
+            <w:insideH w:val="single" w:color="000000" w:sz="4" w:space="0"/>
+            <w:insideV w:val="single" w:color="000000" w:sz="4" w:space="0"/>
+          </w:tblBorders>
+          <w:tblLayout w:type="fixed"/>
+          <w:tblCellMar>
+            <w:top w:w="0" w:type="dxa"/>
+            <w:left w:w="108" w:type="dxa"/>
+            <w:bottom w:w="0" w:type="dxa"/>
+            <w:right w:w="108" w:type="dxa"/>
+          </w:tblCellMar>
+        </w:tblPrEx>
         <w:trPr>
-          <w:trHeight w:val="642"/>
+          <w:trHeight w:val="642" w:hRule="atLeast"/>
         </w:trPr>
         <w:tc>
           <w:tcPr>
@@ -5644,7 +5409,7 @@
             </w:pPr>
             <w:r>
               <w:rPr>
-                <w:rFonts w:asciiTheme="minorEastAsia" w:hAnsiTheme="minorEastAsia" w:cs="宋体" w:hint="eastAsia"/>
+                <w:rFonts w:hint="eastAsia" w:cs="宋体" w:asciiTheme="minorEastAsia" w:hAnsiTheme="minorEastAsia"/>
                 <w:sz w:val="24"/>
               </w:rPr>
               <w:t>学生姓名</w:t>
@@ -5683,7 +5448,7 @@
             </w:pPr>
             <w:r>
               <w:rPr>
-                <w:rFonts w:asciiTheme="minorEastAsia" w:hAnsiTheme="minorEastAsia" w:hint="eastAsia"/>
+                <w:rFonts w:hint="eastAsia" w:asciiTheme="minorEastAsia" w:hAnsiTheme="minorEastAsia"/>
                 <w:sz w:val="24"/>
               </w:rPr>
               <w:t>专业</w:t>
@@ -5722,7 +5487,7 @@
             </w:pPr>
             <w:r>
               <w:rPr>
-                <w:rFonts w:asciiTheme="minorEastAsia" w:hAnsiTheme="minorEastAsia" w:cs="宋体" w:hint="eastAsia"/>
+                <w:rFonts w:hint="eastAsia" w:cs="宋体" w:asciiTheme="minorEastAsia" w:hAnsiTheme="minorEastAsia"/>
                 <w:sz w:val="24"/>
               </w:rPr>
               <w:t>学号</w:t>
@@ -5747,8 +5512,25 @@
         </w:tc>
       </w:tr>
       <w:tr>
+        <w:tblPrEx>
+          <w:tblBorders>
+            <w:top w:val="single" w:color="000000" w:sz="4" w:space="0"/>
+            <w:left w:val="single" w:color="000000" w:sz="4" w:space="0"/>
+            <w:bottom w:val="single" w:color="000000" w:sz="4" w:space="0"/>
+            <w:right w:val="single" w:color="000000" w:sz="4" w:space="0"/>
+            <w:insideH w:val="single" w:color="000000" w:sz="4" w:space="0"/>
+            <w:insideV w:val="single" w:color="000000" w:sz="4" w:space="0"/>
+          </w:tblBorders>
+          <w:tblLayout w:type="fixed"/>
+          <w:tblCellMar>
+            <w:top w:w="0" w:type="dxa"/>
+            <w:left w:w="108" w:type="dxa"/>
+            <w:bottom w:w="0" w:type="dxa"/>
+            <w:right w:w="108" w:type="dxa"/>
+          </w:tblCellMar>
+        </w:tblPrEx>
         <w:trPr>
-          <w:trHeight w:val="678"/>
+          <w:trHeight w:val="678" w:hRule="atLeast"/>
         </w:trPr>
         <w:tc>
           <w:tcPr>
@@ -5766,7 +5548,7 @@
             </w:pPr>
             <w:r>
               <w:rPr>
-                <w:rFonts w:asciiTheme="minorEastAsia" w:hAnsiTheme="minorEastAsia" w:cs="宋体" w:hint="eastAsia"/>
+                <w:rFonts w:hint="eastAsia" w:cs="宋体" w:asciiTheme="minorEastAsia" w:hAnsiTheme="minorEastAsia"/>
                 <w:sz w:val="24"/>
               </w:rPr>
               <w:t>指导教师</w:t>
@@ -5806,7 +5588,7 @@
             </w:pPr>
             <w:r>
               <w:rPr>
-                <w:rFonts w:asciiTheme="minorEastAsia" w:hAnsiTheme="minorEastAsia" w:cs="宋体" w:hint="eastAsia"/>
+                <w:rFonts w:hint="eastAsia" w:cs="宋体" w:asciiTheme="minorEastAsia" w:hAnsiTheme="minorEastAsia"/>
                 <w:sz w:val="24"/>
               </w:rPr>
               <w:t>职称</w:t>
@@ -5832,8 +5614,25 @@
         </w:tc>
       </w:tr>
       <w:tr>
+        <w:tblPrEx>
+          <w:tblBorders>
+            <w:top w:val="single" w:color="000000" w:sz="4" w:space="0"/>
+            <w:left w:val="single" w:color="000000" w:sz="4" w:space="0"/>
+            <w:bottom w:val="single" w:color="000000" w:sz="4" w:space="0"/>
+            <w:right w:val="single" w:color="000000" w:sz="4" w:space="0"/>
+            <w:insideH w:val="single" w:color="000000" w:sz="4" w:space="0"/>
+            <w:insideV w:val="single" w:color="000000" w:sz="4" w:space="0"/>
+          </w:tblBorders>
+          <w:tblLayout w:type="fixed"/>
+          <w:tblCellMar>
+            <w:top w:w="0" w:type="dxa"/>
+            <w:left w:w="108" w:type="dxa"/>
+            <w:bottom w:w="0" w:type="dxa"/>
+            <w:right w:w="108" w:type="dxa"/>
+          </w:tblCellMar>
+        </w:tblPrEx>
         <w:trPr>
-          <w:trHeight w:val="702"/>
+          <w:trHeight w:val="702" w:hRule="atLeast"/>
         </w:trPr>
         <w:tc>
           <w:tcPr>
@@ -5852,7 +5651,7 @@
             </w:pPr>
             <w:r>
               <w:rPr>
-                <w:rFonts w:asciiTheme="minorEastAsia" w:hAnsiTheme="minorEastAsia" w:cs="宋体" w:hint="eastAsia"/>
+                <w:rFonts w:hint="eastAsia" w:cs="宋体" w:asciiTheme="minorEastAsia" w:hAnsiTheme="minorEastAsia"/>
                 <w:sz w:val="24"/>
               </w:rPr>
               <w:t>第一次记录</w:t>
@@ -5861,8 +5660,25 @@
         </w:tc>
       </w:tr>
       <w:tr>
+        <w:tblPrEx>
+          <w:tblBorders>
+            <w:top w:val="single" w:color="000000" w:sz="4" w:space="0"/>
+            <w:left w:val="single" w:color="000000" w:sz="4" w:space="0"/>
+            <w:bottom w:val="single" w:color="000000" w:sz="4" w:space="0"/>
+            <w:right w:val="single" w:color="000000" w:sz="4" w:space="0"/>
+            <w:insideH w:val="single" w:color="000000" w:sz="4" w:space="0"/>
+            <w:insideV w:val="single" w:color="000000" w:sz="4" w:space="0"/>
+          </w:tblBorders>
+          <w:tblLayout w:type="fixed"/>
+          <w:tblCellMar>
+            <w:top w:w="0" w:type="dxa"/>
+            <w:left w:w="108" w:type="dxa"/>
+            <w:bottom w:w="0" w:type="dxa"/>
+            <w:right w:w="108" w:type="dxa"/>
+          </w:tblCellMar>
+        </w:tblPrEx>
         <w:trPr>
-          <w:trHeight w:val="416"/>
+          <w:trHeight w:val="416" w:hRule="atLeast"/>
         </w:trPr>
         <w:tc>
           <w:tcPr>
@@ -6141,7 +5957,7 @@
             </w:pPr>
             <w:r>
               <w:rPr>
-                <w:rFonts w:asciiTheme="minorEastAsia" w:hAnsiTheme="minorEastAsia" w:hint="eastAsia"/>
+                <w:rFonts w:hint="eastAsia" w:asciiTheme="minorEastAsia" w:hAnsiTheme="minorEastAsia"/>
                 <w:sz w:val="24"/>
               </w:rPr>
               <w:t xml:space="preserve">  </w:t>
@@ -6158,74 +5974,34 @@
             </w:pPr>
             <w:r>
               <w:rPr>
-                <w:rFonts w:asciiTheme="minorEastAsia" w:hAnsiTheme="minorEastAsia" w:hint="eastAsia"/>
-                <w:sz w:val="24"/>
-              </w:rPr>
-              <w:t>指导教师签字：</w:t>
-            </w:r>
-            <w:r>
-              <w:rPr>
-                <w:rFonts w:asciiTheme="minorEastAsia" w:hAnsiTheme="minorEastAsia" w:hint="eastAsia"/>
-                <w:sz w:val="24"/>
-              </w:rPr>
-              <w:t xml:space="preserve">                 </w:t>
-            </w:r>
-            <w:r>
-              <w:rPr>
-                <w:rFonts w:asciiTheme="minorEastAsia" w:hAnsiTheme="minorEastAsia" w:hint="eastAsia"/>
-                <w:sz w:val="24"/>
-              </w:rPr>
-              <w:t>学生签字：</w:t>
-            </w:r>
-            <w:r>
-              <w:rPr>
-                <w:rFonts w:asciiTheme="minorEastAsia" w:hAnsiTheme="minorEastAsia" w:hint="eastAsia"/>
-                <w:sz w:val="24"/>
-              </w:rPr>
-              <w:t xml:space="preserve">                 </w:t>
-            </w:r>
-            <w:r>
-              <w:rPr>
-                <w:rFonts w:asciiTheme="minorEastAsia" w:hAnsiTheme="minorEastAsia" w:hint="eastAsia"/>
-                <w:sz w:val="24"/>
-              </w:rPr>
-              <w:t>年</w:t>
-            </w:r>
-            <w:r>
-              <w:rPr>
-                <w:rFonts w:asciiTheme="minorEastAsia" w:hAnsiTheme="minorEastAsia" w:hint="eastAsia"/>
-                <w:sz w:val="24"/>
-              </w:rPr>
-              <w:t xml:space="preserve">   </w:t>
-            </w:r>
-            <w:r>
-              <w:rPr>
-                <w:rFonts w:asciiTheme="minorEastAsia" w:hAnsiTheme="minorEastAsia" w:hint="eastAsia"/>
-                <w:sz w:val="24"/>
-              </w:rPr>
-              <w:t>月</w:t>
-            </w:r>
-            <w:r>
-              <w:rPr>
-                <w:rFonts w:asciiTheme="minorEastAsia" w:hAnsiTheme="minorEastAsia" w:hint="eastAsia"/>
-                <w:sz w:val="24"/>
-              </w:rPr>
-              <w:t xml:space="preserve">   </w:t>
-            </w:r>
-            <w:r>
-              <w:rPr>
-                <w:rFonts w:asciiTheme="minorEastAsia" w:hAnsiTheme="minorEastAsia" w:hint="eastAsia"/>
-                <w:sz w:val="24"/>
-              </w:rPr>
-              <w:lastRenderedPageBreak/>
-              <w:t>日</w:t>
+                <w:rFonts w:hint="eastAsia" w:asciiTheme="minorEastAsia" w:hAnsiTheme="minorEastAsia"/>
+                <w:sz w:val="24"/>
+              </w:rPr>
+              <w:t>指导教师签字：                 学生签字：                 年   月   日</w:t>
             </w:r>
           </w:p>
         </w:tc>
       </w:tr>
       <w:tr>
+        <w:tblPrEx>
+          <w:tblBorders>
+            <w:top w:val="single" w:color="000000" w:sz="4" w:space="0"/>
+            <w:left w:val="single" w:color="000000" w:sz="4" w:space="0"/>
+            <w:bottom w:val="single" w:color="000000" w:sz="4" w:space="0"/>
+            <w:right w:val="single" w:color="000000" w:sz="4" w:space="0"/>
+            <w:insideH w:val="single" w:color="000000" w:sz="4" w:space="0"/>
+            <w:insideV w:val="single" w:color="000000" w:sz="4" w:space="0"/>
+          </w:tblBorders>
+          <w:tblLayout w:type="fixed"/>
+          <w:tblCellMar>
+            <w:top w:w="0" w:type="dxa"/>
+            <w:left w:w="108" w:type="dxa"/>
+            <w:bottom w:w="0" w:type="dxa"/>
+            <w:right w:w="108" w:type="dxa"/>
+          </w:tblCellMar>
+        </w:tblPrEx>
         <w:trPr>
-          <w:trHeight w:val="830"/>
+          <w:trHeight w:val="830" w:hRule="atLeast"/>
         </w:trPr>
         <w:tc>
           <w:tcPr>
@@ -6244,18 +6020,34 @@
             </w:pPr>
             <w:r>
               <w:rPr>
-                <w:rFonts w:asciiTheme="minorEastAsia" w:hAnsiTheme="minorEastAsia" w:hint="eastAsia"/>
-                <w:sz w:val="24"/>
-              </w:rPr>
-              <w:lastRenderedPageBreak/>
+                <w:rFonts w:hint="eastAsia" w:asciiTheme="minorEastAsia" w:hAnsiTheme="minorEastAsia"/>
+                <w:sz w:val="24"/>
+              </w:rPr>
               <w:t>第二次记录</w:t>
             </w:r>
           </w:p>
         </w:tc>
       </w:tr>
       <w:tr>
+        <w:tblPrEx>
+          <w:tblBorders>
+            <w:top w:val="single" w:color="000000" w:sz="4" w:space="0"/>
+            <w:left w:val="single" w:color="000000" w:sz="4" w:space="0"/>
+            <w:bottom w:val="single" w:color="000000" w:sz="4" w:space="0"/>
+            <w:right w:val="single" w:color="000000" w:sz="4" w:space="0"/>
+            <w:insideH w:val="single" w:color="000000" w:sz="4" w:space="0"/>
+            <w:insideV w:val="single" w:color="000000" w:sz="4" w:space="0"/>
+          </w:tblBorders>
+          <w:tblLayout w:type="fixed"/>
+          <w:tblCellMar>
+            <w:top w:w="0" w:type="dxa"/>
+            <w:left w:w="108" w:type="dxa"/>
+            <w:bottom w:w="0" w:type="dxa"/>
+            <w:right w:w="108" w:type="dxa"/>
+          </w:tblCellMar>
+        </w:tblPrEx>
         <w:trPr>
-          <w:trHeight w:val="703"/>
+          <w:trHeight w:val="703" w:hRule="atLeast"/>
         </w:trPr>
         <w:tc>
           <w:tcPr>
@@ -6394,73 +6186,34 @@
             </w:pPr>
             <w:r>
               <w:rPr>
-                <w:rFonts w:asciiTheme="minorEastAsia" w:hAnsiTheme="minorEastAsia" w:hint="eastAsia"/>
-                <w:sz w:val="24"/>
-              </w:rPr>
-              <w:t>指导教师签字：</w:t>
-            </w:r>
-            <w:r>
-              <w:rPr>
-                <w:rFonts w:asciiTheme="minorEastAsia" w:hAnsiTheme="minorEastAsia" w:hint="eastAsia"/>
-                <w:sz w:val="24"/>
-              </w:rPr>
-              <w:t xml:space="preserve">                 </w:t>
-            </w:r>
-            <w:r>
-              <w:rPr>
-                <w:rFonts w:asciiTheme="minorEastAsia" w:hAnsiTheme="minorEastAsia" w:hint="eastAsia"/>
-                <w:sz w:val="24"/>
-              </w:rPr>
-              <w:t>学生签字：</w:t>
-            </w:r>
-            <w:r>
-              <w:rPr>
-                <w:rFonts w:asciiTheme="minorEastAsia" w:hAnsiTheme="minorEastAsia" w:hint="eastAsia"/>
-                <w:sz w:val="24"/>
-              </w:rPr>
-              <w:t xml:space="preserve">                 </w:t>
-            </w:r>
-            <w:r>
-              <w:rPr>
-                <w:rFonts w:asciiTheme="minorEastAsia" w:hAnsiTheme="minorEastAsia" w:hint="eastAsia"/>
-                <w:sz w:val="24"/>
-              </w:rPr>
-              <w:t>年</w:t>
-            </w:r>
-            <w:r>
-              <w:rPr>
-                <w:rFonts w:asciiTheme="minorEastAsia" w:hAnsiTheme="minorEastAsia" w:hint="eastAsia"/>
-                <w:sz w:val="24"/>
-              </w:rPr>
-              <w:t xml:space="preserve">   </w:t>
-            </w:r>
-            <w:r>
-              <w:rPr>
-                <w:rFonts w:asciiTheme="minorEastAsia" w:hAnsiTheme="minorEastAsia" w:hint="eastAsia"/>
-                <w:sz w:val="24"/>
-              </w:rPr>
-              <w:t>月</w:t>
-            </w:r>
-            <w:r>
-              <w:rPr>
-                <w:rFonts w:asciiTheme="minorEastAsia" w:hAnsiTheme="minorEastAsia" w:hint="eastAsia"/>
-                <w:sz w:val="24"/>
-              </w:rPr>
-              <w:t xml:space="preserve">   </w:t>
-            </w:r>
-            <w:r>
-              <w:rPr>
-                <w:rFonts w:asciiTheme="minorEastAsia" w:hAnsiTheme="minorEastAsia" w:hint="eastAsia"/>
-                <w:sz w:val="24"/>
-              </w:rPr>
-              <w:t>日</w:t>
+                <w:rFonts w:hint="eastAsia" w:asciiTheme="minorEastAsia" w:hAnsiTheme="minorEastAsia"/>
+                <w:sz w:val="24"/>
+              </w:rPr>
+              <w:t>指导教师签字：                 学生签字：                 年   月   日</w:t>
             </w:r>
           </w:p>
         </w:tc>
       </w:tr>
       <w:tr>
+        <w:tblPrEx>
+          <w:tblBorders>
+            <w:top w:val="single" w:color="000000" w:sz="4" w:space="0"/>
+            <w:left w:val="single" w:color="000000" w:sz="4" w:space="0"/>
+            <w:bottom w:val="single" w:color="000000" w:sz="4" w:space="0"/>
+            <w:right w:val="single" w:color="000000" w:sz="4" w:space="0"/>
+            <w:insideH w:val="single" w:color="000000" w:sz="4" w:space="0"/>
+            <w:insideV w:val="single" w:color="000000" w:sz="4" w:space="0"/>
+          </w:tblBorders>
+          <w:tblLayout w:type="fixed"/>
+          <w:tblCellMar>
+            <w:top w:w="0" w:type="dxa"/>
+            <w:left w:w="108" w:type="dxa"/>
+            <w:bottom w:w="0" w:type="dxa"/>
+            <w:right w:w="108" w:type="dxa"/>
+          </w:tblCellMar>
+        </w:tblPrEx>
         <w:trPr>
-          <w:trHeight w:val="703"/>
+          <w:trHeight w:val="703" w:hRule="atLeast"/>
         </w:trPr>
         <w:tc>
           <w:tcPr>
@@ -6479,7 +6232,7 @@
             </w:pPr>
             <w:r>
               <w:rPr>
-                <w:rFonts w:asciiTheme="minorEastAsia" w:hAnsiTheme="minorEastAsia" w:hint="eastAsia"/>
+                <w:rFonts w:hint="eastAsia" w:asciiTheme="minorEastAsia" w:hAnsiTheme="minorEastAsia"/>
                 <w:sz w:val="24"/>
               </w:rPr>
               <w:t>第三次记录</w:t>
@@ -6488,8 +6241,25 @@
         </w:tc>
       </w:tr>
       <w:tr>
+        <w:tblPrEx>
+          <w:tblBorders>
+            <w:top w:val="single" w:color="000000" w:sz="4" w:space="0"/>
+            <w:left w:val="single" w:color="000000" w:sz="4" w:space="0"/>
+            <w:bottom w:val="single" w:color="000000" w:sz="4" w:space="0"/>
+            <w:right w:val="single" w:color="000000" w:sz="4" w:space="0"/>
+            <w:insideH w:val="single" w:color="000000" w:sz="4" w:space="0"/>
+            <w:insideV w:val="single" w:color="000000" w:sz="4" w:space="0"/>
+          </w:tblBorders>
+          <w:tblLayout w:type="fixed"/>
+          <w:tblCellMar>
+            <w:top w:w="0" w:type="dxa"/>
+            <w:left w:w="108" w:type="dxa"/>
+            <w:bottom w:w="0" w:type="dxa"/>
+            <w:right w:w="108" w:type="dxa"/>
+          </w:tblCellMar>
+        </w:tblPrEx>
         <w:trPr>
-          <w:trHeight w:val="6159"/>
+          <w:trHeight w:val="6159" w:hRule="atLeast"/>
         </w:trPr>
         <w:tc>
           <w:tcPr>
@@ -6648,67 +6418,10 @@
             </w:pPr>
             <w:r>
               <w:rPr>
-                <w:rFonts w:asciiTheme="minorEastAsia" w:hAnsiTheme="minorEastAsia" w:hint="eastAsia"/>
-                <w:sz w:val="24"/>
-              </w:rPr>
-              <w:t>指导教师签字：</w:t>
-            </w:r>
-            <w:r>
-              <w:rPr>
-                <w:rFonts w:asciiTheme="minorEastAsia" w:hAnsiTheme="minorEastAsia" w:hint="eastAsia"/>
-                <w:sz w:val="24"/>
-              </w:rPr>
-              <w:t xml:space="preserve">                 </w:t>
-            </w:r>
-            <w:r>
-              <w:rPr>
-                <w:rFonts w:asciiTheme="minorEastAsia" w:hAnsiTheme="minorEastAsia" w:hint="eastAsia"/>
-                <w:sz w:val="24"/>
-              </w:rPr>
-              <w:t>学生签字：</w:t>
-            </w:r>
-            <w:r>
-              <w:rPr>
-                <w:rFonts w:asciiTheme="minorEastAsia" w:hAnsiTheme="minorEastAsia" w:hint="eastAsia"/>
-                <w:sz w:val="24"/>
-              </w:rPr>
-              <w:t xml:space="preserve">                 </w:t>
-            </w:r>
-            <w:r>
-              <w:rPr>
-                <w:rFonts w:asciiTheme="minorEastAsia" w:hAnsiTheme="minorEastAsia" w:hint="eastAsia"/>
-                <w:sz w:val="24"/>
-              </w:rPr>
-              <w:t>年</w:t>
-            </w:r>
-            <w:r>
-              <w:rPr>
-                <w:rFonts w:asciiTheme="minorEastAsia" w:hAnsiTheme="minorEastAsia" w:hint="eastAsia"/>
-                <w:sz w:val="24"/>
-              </w:rPr>
-              <w:t xml:space="preserve">   </w:t>
-            </w:r>
-            <w:r>
-              <w:rPr>
-                <w:rFonts w:asciiTheme="minorEastAsia" w:hAnsiTheme="minorEastAsia" w:hint="eastAsia"/>
-                <w:sz w:val="24"/>
-              </w:rPr>
-              <w:t>月</w:t>
-            </w:r>
-            <w:r>
-              <w:rPr>
-                <w:rFonts w:asciiTheme="minorEastAsia" w:hAnsiTheme="minorEastAsia" w:hint="eastAsia"/>
-                <w:sz w:val="24"/>
-              </w:rPr>
-              <w:t xml:space="preserve">   </w:t>
-            </w:r>
-            <w:r>
-              <w:rPr>
-                <w:rFonts w:asciiTheme="minorEastAsia" w:hAnsiTheme="minorEastAsia" w:hint="eastAsia"/>
-                <w:sz w:val="24"/>
-              </w:rPr>
-              <w:lastRenderedPageBreak/>
-              <w:t>日</w:t>
+                <w:rFonts w:hint="eastAsia" w:asciiTheme="minorEastAsia" w:hAnsiTheme="minorEastAsia"/>
+                <w:sz w:val="24"/>
+              </w:rPr>
+              <w:t>指导教师签字：                 学生签字：                 年   月   日</w:t>
             </w:r>
           </w:p>
         </w:tc>
@@ -6722,56 +6435,7 @@
         <w:rPr>
           <w:rFonts w:hint="eastAsia"/>
         </w:rPr>
-        <w:lastRenderedPageBreak/>
-        <w:t>注：</w:t>
-      </w:r>
-      <w:r>
-        <w:rPr>
-          <w:rFonts w:hint="eastAsia"/>
-        </w:rPr>
-        <w:t>1</w:t>
-      </w:r>
-      <w:r>
-        <w:rPr>
-          <w:rFonts w:hint="eastAsia"/>
-        </w:rPr>
-        <w:t>.</w:t>
-      </w:r>
-      <w:r>
-        <w:rPr>
-          <w:rFonts w:hint="eastAsia"/>
-        </w:rPr>
-        <w:t>指导记录填入内容手写和打印均可，手写要求字迹工整。打印字体均为宋体小四，行间距</w:t>
-      </w:r>
-      <w:r>
-        <w:rPr>
-          <w:rFonts w:hint="eastAsia"/>
-        </w:rPr>
-        <w:t>20</w:t>
-      </w:r>
-      <w:r>
-        <w:rPr>
-          <w:rFonts w:hint="eastAsia"/>
-        </w:rPr>
-        <w:t>磅，首行缩进</w:t>
-      </w:r>
-      <w:r>
-        <w:rPr>
-          <w:rFonts w:hint="eastAsia"/>
-        </w:rPr>
-        <w:t>2</w:t>
-      </w:r>
-      <w:r>
-        <w:rPr>
-          <w:rFonts w:hint="eastAsia"/>
-        </w:rPr>
-        <w:t>个字符，签字和日期需要手写</w:t>
-      </w:r>
-      <w:r>
-        <w:rPr>
-          <w:rFonts w:hint="eastAsia"/>
-        </w:rPr>
-        <w:t>；</w:t>
+        <w:t>注：1.指导记录填入内容手写和打印均可，手写要求字迹工整。打印字体均为宋体小四，行间距20磅，首行缩进2个字符，签字和日期需要手写；</w:t>
       </w:r>
     </w:p>
     <w:p>
@@ -6782,37 +6446,7 @@
         <w:rPr>
           <w:rFonts w:hint="eastAsia"/>
         </w:rPr>
-        <w:t>2.</w:t>
-      </w:r>
-      <w:r>
-        <w:rPr>
-          <w:rFonts w:hint="eastAsia"/>
-        </w:rPr>
-        <w:t>阶段性指导不少于</w:t>
-      </w:r>
-      <w:r>
-        <w:rPr>
-          <w:rFonts w:hint="eastAsia"/>
-        </w:rPr>
-        <w:t>3</w:t>
-      </w:r>
-      <w:r>
-        <w:rPr>
-          <w:rFonts w:hint="eastAsia"/>
-        </w:rPr>
-        <w:t>次，每个学生指导记录字数累计不少于</w:t>
-      </w:r>
-      <w:r>
-        <w:rPr>
-          <w:rFonts w:hint="eastAsia"/>
-        </w:rPr>
-        <w:t>1000</w:t>
-      </w:r>
-      <w:r>
-        <w:rPr>
-          <w:rFonts w:hint="eastAsia"/>
-        </w:rPr>
-        <w:t>字；</w:t>
+        <w:t>2.阶段性指导不少于3次，每个学生指导记录字数累计不少于1000字；</w:t>
       </w:r>
     </w:p>
     <w:p>
@@ -6823,13 +6457,7 @@
         <w:rPr>
           <w:rFonts w:hint="eastAsia"/>
         </w:rPr>
-        <w:t>3.</w:t>
-      </w:r>
-      <w:r>
-        <w:rPr>
-          <w:rFonts w:hint="eastAsia"/>
-        </w:rPr>
-        <w:t>表格可根据需要调整或增加页数，指导记录可以电脑输入，签字和日期需要手写。</w:t>
+        <w:t>3.表格可根据需要调整或增加页数，指导记录可以电脑输入，签字和日期需要手写。</w:t>
       </w:r>
     </w:p>
     <w:p>
@@ -6842,8 +6470,8 @@
         <w:sectPr>
           <w:pgSz w:w="11906" w:h="16838"/>
           <w:pgMar w:top="1440" w:right="1800" w:bottom="1440" w:left="1800" w:header="851" w:footer="992" w:gutter="0"/>
-          <w:cols w:space="425"/>
-          <w:docGrid w:type="lines" w:linePitch="312"/>
+          <w:cols w:space="425" w:num="1"/>
+          <w:docGrid w:type="lines" w:linePitch="312" w:charSpace="0"/>
         </w:sectPr>
       </w:pPr>
     </w:p>
@@ -6851,34 +6479,40 @@
       <w:pPr>
         <w:jc w:val="center"/>
         <w:rPr>
-          <w:rFonts w:ascii="黑体" w:eastAsia="黑体" w:hAnsi="黑体"/>
+          <w:rFonts w:ascii="黑体" w:hAnsi="黑体" w:eastAsia="黑体"/>
           <w:sz w:val="32"/>
           <w:szCs w:val="32"/>
         </w:rPr>
       </w:pPr>
       <w:r>
         <w:rPr>
-          <w:rFonts w:ascii="黑体" w:eastAsia="黑体" w:hAnsi="黑体" w:hint="eastAsia"/>
+          <w:rFonts w:hint="eastAsia" w:ascii="黑体" w:hAnsi="黑体" w:eastAsia="黑体"/>
           <w:sz w:val="32"/>
           <w:szCs w:val="32"/>
         </w:rPr>
-        <w:lastRenderedPageBreak/>
         <w:t>考核及总评成绩</w:t>
       </w:r>
     </w:p>
     <w:tbl>
       <w:tblPr>
+        <w:tblStyle w:val="6"/>
         <w:tblW w:w="8522" w:type="dxa"/>
+        <w:tblInd w:w="0" w:type="dxa"/>
         <w:tblBorders>
-          <w:top w:val="single" w:sz="4" w:space="0" w:color="auto"/>
-          <w:left w:val="single" w:sz="4" w:space="0" w:color="auto"/>
-          <w:bottom w:val="single" w:sz="4" w:space="0" w:color="auto"/>
-          <w:right w:val="single" w:sz="4" w:space="0" w:color="auto"/>
-          <w:insideH w:val="single" w:sz="4" w:space="0" w:color="auto"/>
-          <w:insideV w:val="single" w:sz="4" w:space="0" w:color="auto"/>
+          <w:top w:val="single" w:color="auto" w:sz="4" w:space="0"/>
+          <w:left w:val="single" w:color="auto" w:sz="4" w:space="0"/>
+          <w:bottom w:val="single" w:color="auto" w:sz="4" w:space="0"/>
+          <w:right w:val="single" w:color="auto" w:sz="4" w:space="0"/>
+          <w:insideH w:val="single" w:color="auto" w:sz="4" w:space="0"/>
+          <w:insideV w:val="single" w:color="auto" w:sz="4" w:space="0"/>
         </w:tblBorders>
         <w:tblLayout w:type="fixed"/>
-        <w:tblLook w:val="04A0" w:firstRow="1" w:lastRow="0" w:firstColumn="1" w:lastColumn="0" w:noHBand="0" w:noVBand="1"/>
+        <w:tblCellMar>
+          <w:top w:w="0" w:type="dxa"/>
+          <w:left w:w="108" w:type="dxa"/>
+          <w:bottom w:w="0" w:type="dxa"/>
+          <w:right w:w="108" w:type="dxa"/>
+        </w:tblCellMar>
       </w:tblPr>
       <w:tblGrid>
         <w:gridCol w:w="1242"/>
@@ -6889,8 +6523,25 @@
         <w:gridCol w:w="1589"/>
       </w:tblGrid>
       <w:tr>
+        <w:tblPrEx>
+          <w:tblBorders>
+            <w:top w:val="single" w:color="auto" w:sz="4" w:space="0"/>
+            <w:left w:val="single" w:color="auto" w:sz="4" w:space="0"/>
+            <w:bottom w:val="single" w:color="auto" w:sz="4" w:space="0"/>
+            <w:right w:val="single" w:color="auto" w:sz="4" w:space="0"/>
+            <w:insideH w:val="single" w:color="auto" w:sz="4" w:space="0"/>
+            <w:insideV w:val="single" w:color="auto" w:sz="4" w:space="0"/>
+          </w:tblBorders>
+          <w:tblLayout w:type="fixed"/>
+          <w:tblCellMar>
+            <w:top w:w="0" w:type="dxa"/>
+            <w:left w:w="108" w:type="dxa"/>
+            <w:bottom w:w="0" w:type="dxa"/>
+            <w:right w:w="108" w:type="dxa"/>
+          </w:tblCellMar>
+        </w:tblPrEx>
         <w:trPr>
-          <w:trHeight w:val="630"/>
+          <w:trHeight w:val="630" w:hRule="atLeast"/>
         </w:trPr>
         <w:tc>
           <w:tcPr>
@@ -6908,7 +6559,7 @@
             </w:pPr>
             <w:r>
               <w:rPr>
-                <w:rFonts w:asciiTheme="minorEastAsia" w:hAnsiTheme="minorEastAsia" w:cs="宋体" w:hint="eastAsia"/>
+                <w:rFonts w:hint="eastAsia" w:cs="宋体" w:asciiTheme="minorEastAsia" w:hAnsiTheme="minorEastAsia"/>
                 <w:sz w:val="24"/>
               </w:rPr>
               <w:t>学生姓名</w:t>
@@ -6947,7 +6598,7 @@
             </w:pPr>
             <w:r>
               <w:rPr>
-                <w:rFonts w:asciiTheme="minorEastAsia" w:hAnsiTheme="minorEastAsia" w:hint="eastAsia"/>
+                <w:rFonts w:hint="eastAsia" w:asciiTheme="minorEastAsia" w:hAnsiTheme="minorEastAsia"/>
                 <w:sz w:val="24"/>
               </w:rPr>
               <w:t>专业</w:t>
@@ -6986,7 +6637,7 @@
             </w:pPr>
             <w:r>
               <w:rPr>
-                <w:rFonts w:asciiTheme="minorEastAsia" w:hAnsiTheme="minorEastAsia" w:cs="宋体" w:hint="eastAsia"/>
+                <w:rFonts w:hint="eastAsia" w:cs="宋体" w:asciiTheme="minorEastAsia" w:hAnsiTheme="minorEastAsia"/>
                 <w:sz w:val="24"/>
               </w:rPr>
               <w:t>学号</w:t>
@@ -7011,8 +6662,25 @@
         </w:tc>
       </w:tr>
       <w:tr>
+        <w:tblPrEx>
+          <w:tblBorders>
+            <w:top w:val="single" w:color="auto" w:sz="4" w:space="0"/>
+            <w:left w:val="single" w:color="auto" w:sz="4" w:space="0"/>
+            <w:bottom w:val="single" w:color="auto" w:sz="4" w:space="0"/>
+            <w:right w:val="single" w:color="auto" w:sz="4" w:space="0"/>
+            <w:insideH w:val="single" w:color="auto" w:sz="4" w:space="0"/>
+            <w:insideV w:val="single" w:color="auto" w:sz="4" w:space="0"/>
+          </w:tblBorders>
+          <w:tblLayout w:type="fixed"/>
+          <w:tblCellMar>
+            <w:top w:w="0" w:type="dxa"/>
+            <w:left w:w="108" w:type="dxa"/>
+            <w:bottom w:w="0" w:type="dxa"/>
+            <w:right w:w="108" w:type="dxa"/>
+          </w:tblCellMar>
+        </w:tblPrEx>
         <w:trPr>
-          <w:trHeight w:val="630"/>
+          <w:trHeight w:val="630" w:hRule="atLeast"/>
         </w:trPr>
         <w:tc>
           <w:tcPr>
@@ -7030,7 +6698,7 @@
             </w:pPr>
             <w:r>
               <w:rPr>
-                <w:rFonts w:asciiTheme="minorEastAsia" w:hAnsiTheme="minorEastAsia" w:cs="宋体" w:hint="eastAsia"/>
+                <w:rFonts w:hint="eastAsia" w:cs="宋体" w:asciiTheme="minorEastAsia" w:hAnsiTheme="minorEastAsia"/>
                 <w:sz w:val="24"/>
               </w:rPr>
               <w:t>指导教师</w:t>
@@ -7070,7 +6738,7 @@
             </w:pPr>
             <w:r>
               <w:rPr>
-                <w:rFonts w:asciiTheme="minorEastAsia" w:hAnsiTheme="minorEastAsia" w:cs="宋体" w:hint="eastAsia"/>
+                <w:rFonts w:hint="eastAsia" w:cs="宋体" w:asciiTheme="minorEastAsia" w:hAnsiTheme="minorEastAsia"/>
                 <w:sz w:val="24"/>
               </w:rPr>
               <w:t>职称</w:t>
@@ -7085,7 +6753,7 @@
           <w:p>
             <w:pPr>
               <w:spacing w:line="400" w:lineRule="exact"/>
-              <w:ind w:rightChars="-226" w:right="-475" w:firstLineChars="50" w:firstLine="120"/>
+              <w:ind w:right="-475" w:rightChars="-226" w:firstLine="120" w:firstLineChars="50"/>
               <w:rPr>
                 <w:rFonts w:ascii="宋体" w:hAnsi="宋体"/>
                 <w:sz w:val="24"/>
@@ -7095,8 +6763,25 @@
         </w:tc>
       </w:tr>
       <w:tr>
+        <w:tblPrEx>
+          <w:tblBorders>
+            <w:top w:val="single" w:color="auto" w:sz="4" w:space="0"/>
+            <w:left w:val="single" w:color="auto" w:sz="4" w:space="0"/>
+            <w:bottom w:val="single" w:color="auto" w:sz="4" w:space="0"/>
+            <w:right w:val="single" w:color="auto" w:sz="4" w:space="0"/>
+            <w:insideH w:val="single" w:color="auto" w:sz="4" w:space="0"/>
+            <w:insideV w:val="single" w:color="auto" w:sz="4" w:space="0"/>
+          </w:tblBorders>
+          <w:tblLayout w:type="fixed"/>
+          <w:tblCellMar>
+            <w:top w:w="0" w:type="dxa"/>
+            <w:left w:w="108" w:type="dxa"/>
+            <w:bottom w:w="0" w:type="dxa"/>
+            <w:right w:w="108" w:type="dxa"/>
+          </w:tblCellMar>
+        </w:tblPrEx>
         <w:trPr>
-          <w:trHeight w:val="2655"/>
+          <w:trHeight w:val="2655" w:hRule="atLeast"/>
         </w:trPr>
         <w:tc>
           <w:tcPr>
@@ -7106,7 +6791,7 @@
           <w:p>
             <w:pPr>
               <w:spacing w:line="400" w:lineRule="exact"/>
-              <w:ind w:leftChars="-257" w:left="-540" w:rightChars="-226" w:right="-475" w:firstLineChars="200" w:firstLine="480"/>
+              <w:ind w:left="-540" w:leftChars="-257" w:right="-475" w:rightChars="-226" w:firstLine="480" w:firstLineChars="200"/>
               <w:rPr>
                 <w:rFonts w:ascii="宋体" w:hAnsi="宋体"/>
                 <w:sz w:val="24"/>
@@ -7114,30 +6799,16 @@
             </w:pPr>
             <w:r>
               <w:rPr>
-                <w:rFonts w:ascii="宋体" w:hAnsi="宋体" w:hint="eastAsia"/>
-                <w:sz w:val="24"/>
-              </w:rPr>
-              <w:t>指导教师评语及评分（百分制得分×权重</w:t>
-            </w:r>
-            <w:r>
-              <w:rPr>
-                <w:rFonts w:ascii="宋体" w:hAnsi="宋体" w:hint="eastAsia"/>
-                <w:sz w:val="24"/>
-              </w:rPr>
-              <w:t>50</w:t>
-            </w:r>
-            <w:r>
-              <w:rPr>
-                <w:rFonts w:ascii="宋体" w:hAnsi="宋体" w:hint="eastAsia"/>
-                <w:sz w:val="24"/>
-              </w:rPr>
-              <w:t>％）：</w:t>
-            </w:r>
-          </w:p>
-          <w:p>
-            <w:pPr>
-              <w:spacing w:line="400" w:lineRule="exact"/>
-              <w:ind w:leftChars="-257" w:left="-540" w:rightChars="-226" w:right="-475" w:firstLineChars="200" w:firstLine="480"/>
+                <w:rFonts w:hint="eastAsia" w:ascii="宋体" w:hAnsi="宋体"/>
+                <w:sz w:val="24"/>
+              </w:rPr>
+              <w:t>指导教师评语及评分（百分制得分×权重50％）：</w:t>
+            </w:r>
+          </w:p>
+          <w:p>
+            <w:pPr>
+              <w:spacing w:line="400" w:lineRule="exact"/>
+              <w:ind w:left="-540" w:leftChars="-257" w:right="-475" w:rightChars="-226" w:firstLine="480" w:firstLineChars="200"/>
               <w:rPr>
                 <w:rFonts w:ascii="宋体" w:hAnsi="宋体"/>
                 <w:sz w:val="24"/>
@@ -7147,7 +6818,7 @@
           <w:p>
             <w:pPr>
               <w:spacing w:line="400" w:lineRule="exact"/>
-              <w:ind w:leftChars="-257" w:left="-540" w:rightChars="-226" w:right="-475" w:firstLineChars="200" w:firstLine="480"/>
+              <w:ind w:left="-540" w:leftChars="-257" w:right="-475" w:rightChars="-226" w:firstLine="480" w:firstLineChars="200"/>
               <w:rPr>
                 <w:rFonts w:ascii="宋体" w:hAnsi="宋体"/>
                 <w:sz w:val="24"/>
@@ -7157,7 +6828,7 @@
           <w:p>
             <w:pPr>
               <w:spacing w:line="400" w:lineRule="exact"/>
-              <w:ind w:leftChars="-257" w:left="-540" w:rightChars="-226" w:right="-475" w:firstLineChars="200" w:firstLine="480"/>
+              <w:ind w:left="-540" w:leftChars="-257" w:right="-475" w:rightChars="-226" w:firstLine="480" w:firstLineChars="200"/>
               <w:rPr>
                 <w:rFonts w:ascii="宋体" w:hAnsi="宋体"/>
                 <w:sz w:val="24"/>
@@ -7167,7 +6838,7 @@
           <w:p>
             <w:pPr>
               <w:spacing w:line="400" w:lineRule="exact"/>
-              <w:ind w:leftChars="-257" w:left="-540" w:rightChars="-226" w:right="-475" w:firstLineChars="200" w:firstLine="480"/>
+              <w:ind w:left="-540" w:leftChars="-257" w:right="-475" w:rightChars="-226" w:firstLine="480" w:firstLineChars="200"/>
               <w:rPr>
                 <w:rFonts w:ascii="宋体" w:hAnsi="宋体"/>
                 <w:sz w:val="24"/>
@@ -7177,7 +6848,7 @@
           <w:p>
             <w:pPr>
               <w:spacing w:line="400" w:lineRule="exact"/>
-              <w:ind w:leftChars="-257" w:left="-540" w:rightChars="-226" w:right="-475" w:firstLineChars="200" w:firstLine="480"/>
+              <w:ind w:left="-540" w:leftChars="-257" w:right="-475" w:rightChars="-226" w:firstLine="480" w:firstLineChars="200"/>
               <w:rPr>
                 <w:rFonts w:ascii="宋体" w:hAnsi="宋体"/>
                 <w:sz w:val="24"/>
@@ -7187,7 +6858,7 @@
           <w:p>
             <w:pPr>
               <w:spacing w:line="400" w:lineRule="exact"/>
-              <w:ind w:leftChars="-257" w:left="-540" w:rightChars="-226" w:right="-475" w:firstLineChars="200" w:firstLine="480"/>
+              <w:ind w:left="-540" w:leftChars="-257" w:right="-475" w:rightChars="-226" w:firstLine="480" w:firstLineChars="200"/>
               <w:rPr>
                 <w:rFonts w:ascii="宋体" w:hAnsi="宋体"/>
                 <w:sz w:val="24"/>
@@ -7197,7 +6868,7 @@
           <w:p>
             <w:pPr>
               <w:spacing w:line="400" w:lineRule="exact"/>
-              <w:ind w:rightChars="-226" w:right="-475"/>
+              <w:ind w:right="-475" w:rightChars="-226"/>
               <w:rPr>
                 <w:rFonts w:ascii="宋体" w:hAnsi="宋体"/>
                 <w:sz w:val="24"/>
@@ -7207,7 +6878,7 @@
           <w:p>
             <w:pPr>
               <w:spacing w:line="400" w:lineRule="exact"/>
-              <w:ind w:leftChars="-257" w:left="-540" w:rightChars="-226" w:right="-475" w:firstLineChars="200" w:firstLine="480"/>
+              <w:ind w:left="-540" w:leftChars="-257" w:right="-475" w:rightChars="-226" w:firstLine="480" w:firstLineChars="200"/>
               <w:rPr>
                 <w:rFonts w:ascii="宋体" w:hAnsi="宋体"/>
                 <w:sz w:val="24"/>
@@ -7217,7 +6888,7 @@
           <w:p>
             <w:pPr>
               <w:spacing w:line="400" w:lineRule="exact"/>
-              <w:ind w:leftChars="-257" w:left="-540" w:rightChars="-226" w:right="-475" w:firstLineChars="200" w:firstLine="480"/>
+              <w:ind w:left="-540" w:leftChars="-257" w:right="-475" w:rightChars="-226" w:firstLine="480" w:firstLineChars="200"/>
               <w:rPr>
                 <w:rFonts w:ascii="宋体" w:hAnsi="宋体"/>
                 <w:sz w:val="24"/>
@@ -7227,7 +6898,7 @@
           <w:p>
             <w:pPr>
               <w:spacing w:line="400" w:lineRule="exact"/>
-              <w:ind w:leftChars="-257" w:left="-540" w:rightChars="-226" w:right="-475" w:firstLineChars="200" w:firstLine="480"/>
+              <w:ind w:left="-540" w:leftChars="-257" w:right="-475" w:rightChars="-226" w:firstLine="480" w:firstLineChars="200"/>
               <w:rPr>
                 <w:rFonts w:ascii="宋体" w:hAnsi="宋体"/>
                 <w:sz w:val="24"/>
@@ -7237,7 +6908,7 @@
           <w:p>
             <w:pPr>
               <w:spacing w:line="400" w:lineRule="exact"/>
-              <w:ind w:rightChars="-226" w:right="-475"/>
+              <w:ind w:right="-475" w:rightChars="-226"/>
               <w:rPr>
                 <w:rFonts w:ascii="宋体" w:hAnsi="宋体"/>
                 <w:sz w:val="24"/>
@@ -7247,7 +6918,7 @@
           <w:p>
             <w:pPr>
               <w:spacing w:line="400" w:lineRule="exact"/>
-              <w:ind w:rightChars="-27" w:right="-57"/>
+              <w:ind w:right="-57" w:rightChars="-27"/>
               <w:jc w:val="left"/>
               <w:rPr>
                 <w:rFonts w:ascii="宋体" w:hAnsi="宋体"/>
@@ -7256,80 +6927,34 @@
             </w:pPr>
             <w:r>
               <w:rPr>
-                <w:rFonts w:ascii="宋体" w:hAnsi="宋体" w:hint="eastAsia"/>
-                <w:sz w:val="24"/>
-              </w:rPr>
-              <w:t>评分：</w:t>
-            </w:r>
-            <w:r>
-              <w:rPr>
-                <w:rFonts w:ascii="宋体" w:hAnsi="宋体" w:hint="eastAsia"/>
-                <w:sz w:val="24"/>
-              </w:rPr>
-              <w:t xml:space="preserve">                   </w:t>
-            </w:r>
-            <w:r>
-              <w:rPr>
-                <w:rFonts w:ascii="宋体" w:hAnsi="宋体" w:hint="eastAsia"/>
-                <w:sz w:val="24"/>
-              </w:rPr>
-              <w:t>指导教师：</w:t>
-            </w:r>
-            <w:r>
-              <w:rPr>
-                <w:rFonts w:ascii="宋体" w:hAnsi="宋体" w:hint="eastAsia"/>
-                <w:sz w:val="24"/>
-              </w:rPr>
-              <w:t xml:space="preserve">      </w:t>
-            </w:r>
-            <w:r>
-              <w:rPr>
-                <w:rFonts w:ascii="宋体" w:hAnsi="宋体" w:hint="eastAsia"/>
-                <w:sz w:val="24"/>
-              </w:rPr>
-              <w:t xml:space="preserve">             </w:t>
-            </w:r>
-            <w:r>
-              <w:rPr>
-                <w:rFonts w:ascii="宋体" w:hAnsi="宋体" w:hint="eastAsia"/>
-                <w:sz w:val="24"/>
-              </w:rPr>
-              <w:t>年</w:t>
-            </w:r>
-            <w:r>
-              <w:rPr>
-                <w:rFonts w:ascii="宋体" w:hAnsi="宋体" w:hint="eastAsia"/>
-                <w:sz w:val="24"/>
-              </w:rPr>
-              <w:t xml:space="preserve">   </w:t>
-            </w:r>
-            <w:r>
-              <w:rPr>
-                <w:rFonts w:ascii="宋体" w:hAnsi="宋体" w:hint="eastAsia"/>
-                <w:sz w:val="24"/>
-              </w:rPr>
-              <w:t>月</w:t>
-            </w:r>
-            <w:r>
-              <w:rPr>
-                <w:rFonts w:ascii="宋体" w:hAnsi="宋体" w:hint="eastAsia"/>
-                <w:sz w:val="24"/>
-              </w:rPr>
-              <w:t xml:space="preserve">   </w:t>
-            </w:r>
-            <w:r>
-              <w:rPr>
-                <w:rFonts w:ascii="宋体" w:hAnsi="宋体" w:hint="eastAsia"/>
-                <w:sz w:val="24"/>
-              </w:rPr>
-              <w:t>日</w:t>
+                <w:rFonts w:hint="eastAsia" w:ascii="宋体" w:hAnsi="宋体"/>
+                <w:sz w:val="24"/>
+              </w:rPr>
+              <w:t>评分：                   指导教师：                   年   月   日</w:t>
             </w:r>
           </w:p>
         </w:tc>
       </w:tr>
       <w:tr>
+        <w:tblPrEx>
+          <w:tblBorders>
+            <w:top w:val="single" w:color="auto" w:sz="4" w:space="0"/>
+            <w:left w:val="single" w:color="auto" w:sz="4" w:space="0"/>
+            <w:bottom w:val="single" w:color="auto" w:sz="4" w:space="0"/>
+            <w:right w:val="single" w:color="auto" w:sz="4" w:space="0"/>
+            <w:insideH w:val="single" w:color="auto" w:sz="4" w:space="0"/>
+            <w:insideV w:val="single" w:color="auto" w:sz="4" w:space="0"/>
+          </w:tblBorders>
+          <w:tblLayout w:type="fixed"/>
+          <w:tblCellMar>
+            <w:top w:w="0" w:type="dxa"/>
+            <w:left w:w="108" w:type="dxa"/>
+            <w:bottom w:w="0" w:type="dxa"/>
+            <w:right w:w="108" w:type="dxa"/>
+          </w:tblCellMar>
+        </w:tblPrEx>
         <w:trPr>
-          <w:trHeight w:val="1698"/>
+          <w:trHeight w:val="1698" w:hRule="atLeast"/>
         </w:trPr>
         <w:tc>
           <w:tcPr>
@@ -7339,7 +6964,7 @@
           <w:p>
             <w:pPr>
               <w:spacing w:line="400" w:lineRule="exact"/>
-              <w:ind w:leftChars="-257" w:left="-540" w:rightChars="-226" w:right="-475" w:firstLineChars="200" w:firstLine="480"/>
+              <w:ind w:left="-540" w:leftChars="-257" w:right="-475" w:rightChars="-226" w:firstLine="480" w:firstLineChars="200"/>
               <w:rPr>
                 <w:sz w:val="24"/>
               </w:rPr>
@@ -7353,24 +6978,10 @@
             </w:r>
             <w:r>
               <w:rPr>
-                <w:rFonts w:ascii="宋体" w:hAnsi="宋体" w:hint="eastAsia"/>
-                <w:sz w:val="24"/>
-              </w:rPr>
-              <w:t>百分制得分×权重</w:t>
-            </w:r>
-            <w:r>
-              <w:rPr>
-                <w:rFonts w:ascii="宋体" w:hAnsi="宋体" w:hint="eastAsia"/>
-                <w:sz w:val="24"/>
-              </w:rPr>
-              <w:t>10</w:t>
-            </w:r>
-            <w:r>
-              <w:rPr>
-                <w:rFonts w:ascii="宋体" w:hAnsi="宋体" w:hint="eastAsia"/>
-                <w:sz w:val="24"/>
-              </w:rPr>
-              <w:t>％</w:t>
+                <w:rFonts w:hint="eastAsia" w:ascii="宋体" w:hAnsi="宋体"/>
+                <w:sz w:val="24"/>
+              </w:rPr>
+              <w:t>百分制得分×权重10％</w:t>
             </w:r>
             <w:r>
               <w:rPr>
@@ -7383,161 +6994,136 @@
           <w:p>
             <w:pPr>
               <w:spacing w:line="400" w:lineRule="exact"/>
-              <w:ind w:leftChars="-257" w:left="-540" w:rightChars="-226" w:right="-475" w:firstLineChars="200" w:firstLine="480"/>
-              <w:rPr>
-                <w:sz w:val="24"/>
-              </w:rPr>
-            </w:pPr>
-          </w:p>
-          <w:p>
-            <w:pPr>
-              <w:spacing w:line="400" w:lineRule="exact"/>
-              <w:ind w:leftChars="-257" w:left="-540" w:rightChars="-226" w:right="-475" w:firstLineChars="200" w:firstLine="480"/>
-              <w:rPr>
-                <w:sz w:val="24"/>
-              </w:rPr>
-            </w:pPr>
-          </w:p>
-          <w:p>
-            <w:pPr>
-              <w:spacing w:line="400" w:lineRule="exact"/>
-              <w:ind w:leftChars="-257" w:left="-540" w:rightChars="-226" w:right="-475" w:firstLineChars="200" w:firstLine="480"/>
-              <w:rPr>
-                <w:sz w:val="24"/>
-              </w:rPr>
-            </w:pPr>
-          </w:p>
-          <w:p>
-            <w:pPr>
-              <w:spacing w:line="400" w:lineRule="exact"/>
-              <w:ind w:leftChars="-257" w:left="-540" w:rightChars="-226" w:right="-475" w:firstLineChars="200" w:firstLine="480"/>
-              <w:rPr>
-                <w:sz w:val="24"/>
-              </w:rPr>
-            </w:pPr>
-          </w:p>
-          <w:p>
-            <w:pPr>
-              <w:spacing w:line="400" w:lineRule="exact"/>
-              <w:ind w:rightChars="-226" w:right="-475"/>
-              <w:rPr>
-                <w:sz w:val="24"/>
-              </w:rPr>
-            </w:pPr>
-          </w:p>
-          <w:p>
-            <w:pPr>
-              <w:spacing w:line="400" w:lineRule="exact"/>
-              <w:ind w:leftChars="-257" w:left="-540" w:rightChars="-226" w:right="-475" w:firstLineChars="200" w:firstLine="480"/>
-              <w:rPr>
-                <w:sz w:val="24"/>
-              </w:rPr>
-            </w:pPr>
-          </w:p>
-          <w:p>
-            <w:pPr>
-              <w:spacing w:line="400" w:lineRule="exact"/>
-              <w:ind w:leftChars="-257" w:left="-540" w:rightChars="-226" w:right="-475" w:firstLineChars="200" w:firstLine="480"/>
-              <w:rPr>
-                <w:sz w:val="24"/>
-              </w:rPr>
-            </w:pPr>
-          </w:p>
-          <w:p>
-            <w:pPr>
-              <w:spacing w:line="400" w:lineRule="exact"/>
-              <w:ind w:rightChars="-226" w:right="-475"/>
-              <w:rPr>
-                <w:sz w:val="24"/>
-              </w:rPr>
-            </w:pPr>
-          </w:p>
-          <w:p>
-            <w:pPr>
-              <w:spacing w:line="400" w:lineRule="exact"/>
-              <w:ind w:rightChars="-226" w:right="-475"/>
-              <w:rPr>
-                <w:sz w:val="24"/>
-              </w:rPr>
-            </w:pPr>
-          </w:p>
-          <w:p>
-            <w:pPr>
-              <w:spacing w:line="400" w:lineRule="exact"/>
-              <w:ind w:rightChars="-226" w:right="-475"/>
-              <w:rPr>
-                <w:sz w:val="24"/>
-              </w:rPr>
-            </w:pPr>
-            <w:r>
-              <w:rPr>
-                <w:rFonts w:ascii="宋体" w:hAnsi="宋体" w:hint="eastAsia"/>
-                <w:sz w:val="24"/>
-              </w:rPr>
-              <w:t>评分：</w:t>
-            </w:r>
-            <w:r>
-              <w:rPr>
-                <w:rFonts w:ascii="宋体" w:hAnsi="宋体" w:hint="eastAsia"/>
-                <w:sz w:val="24"/>
-              </w:rPr>
-              <w:t xml:space="preserve">                   </w:t>
+              <w:ind w:left="-540" w:leftChars="-257" w:right="-475" w:rightChars="-226" w:firstLine="480" w:firstLineChars="200"/>
+              <w:rPr>
+                <w:sz w:val="24"/>
+              </w:rPr>
+            </w:pPr>
+          </w:p>
+          <w:p>
+            <w:pPr>
+              <w:spacing w:line="400" w:lineRule="exact"/>
+              <w:ind w:left="-540" w:leftChars="-257" w:right="-475" w:rightChars="-226" w:firstLine="480" w:firstLineChars="200"/>
+              <w:rPr>
+                <w:sz w:val="24"/>
+              </w:rPr>
+            </w:pPr>
+          </w:p>
+          <w:p>
+            <w:pPr>
+              <w:spacing w:line="400" w:lineRule="exact"/>
+              <w:ind w:left="-540" w:leftChars="-257" w:right="-475" w:rightChars="-226" w:firstLine="480" w:firstLineChars="200"/>
+              <w:rPr>
+                <w:sz w:val="24"/>
+              </w:rPr>
+            </w:pPr>
+          </w:p>
+          <w:p>
+            <w:pPr>
+              <w:spacing w:line="400" w:lineRule="exact"/>
+              <w:ind w:left="-540" w:leftChars="-257" w:right="-475" w:rightChars="-226" w:firstLine="480" w:firstLineChars="200"/>
+              <w:rPr>
+                <w:sz w:val="24"/>
+              </w:rPr>
+            </w:pPr>
+          </w:p>
+          <w:p>
+            <w:pPr>
+              <w:spacing w:line="400" w:lineRule="exact"/>
+              <w:ind w:right="-475" w:rightChars="-226"/>
+              <w:rPr>
+                <w:sz w:val="24"/>
+              </w:rPr>
+            </w:pPr>
+          </w:p>
+          <w:p>
+            <w:pPr>
+              <w:spacing w:line="400" w:lineRule="exact"/>
+              <w:ind w:left="-540" w:leftChars="-257" w:right="-475" w:rightChars="-226" w:firstLine="480" w:firstLineChars="200"/>
+              <w:rPr>
+                <w:sz w:val="24"/>
+              </w:rPr>
+            </w:pPr>
+          </w:p>
+          <w:p>
+            <w:pPr>
+              <w:spacing w:line="400" w:lineRule="exact"/>
+              <w:ind w:left="-540" w:leftChars="-257" w:right="-475" w:rightChars="-226" w:firstLine="480" w:firstLineChars="200"/>
+              <w:rPr>
+                <w:sz w:val="24"/>
+              </w:rPr>
+            </w:pPr>
+          </w:p>
+          <w:p>
+            <w:pPr>
+              <w:spacing w:line="400" w:lineRule="exact"/>
+              <w:ind w:right="-475" w:rightChars="-226"/>
+              <w:rPr>
+                <w:sz w:val="24"/>
+              </w:rPr>
+            </w:pPr>
+          </w:p>
+          <w:p>
+            <w:pPr>
+              <w:spacing w:line="400" w:lineRule="exact"/>
+              <w:ind w:right="-475" w:rightChars="-226"/>
+              <w:rPr>
+                <w:sz w:val="24"/>
+              </w:rPr>
+            </w:pPr>
+          </w:p>
+          <w:p>
+            <w:pPr>
+              <w:spacing w:line="400" w:lineRule="exact"/>
+              <w:ind w:right="-475" w:rightChars="-226"/>
+              <w:rPr>
+                <w:sz w:val="24"/>
+              </w:rPr>
+            </w:pPr>
+            <w:r>
+              <w:rPr>
+                <w:rFonts w:hint="eastAsia" w:ascii="宋体" w:hAnsi="宋体"/>
+                <w:sz w:val="24"/>
+              </w:rPr>
+              <w:t xml:space="preserve">评分：                   </w:t>
             </w:r>
             <w:r>
               <w:rPr>
                 <w:rFonts w:hint="eastAsia"/>
                 <w:sz w:val="24"/>
               </w:rPr>
-              <w:t>评阅教师：</w:t>
-            </w:r>
-            <w:r>
-              <w:rPr>
-                <w:rFonts w:hint="eastAsia"/>
-                <w:sz w:val="24"/>
-              </w:rPr>
-              <w:t xml:space="preserve">                    </w:t>
-            </w:r>
-            <w:r>
-              <w:rPr>
-                <w:rFonts w:ascii="宋体" w:hAnsi="宋体" w:hint="eastAsia"/>
-                <w:sz w:val="24"/>
-              </w:rPr>
-              <w:t>年</w:t>
-            </w:r>
-            <w:r>
-              <w:rPr>
-                <w:rFonts w:ascii="宋体" w:hAnsi="宋体" w:hint="eastAsia"/>
-                <w:sz w:val="24"/>
-              </w:rPr>
-              <w:t xml:space="preserve">   </w:t>
-            </w:r>
-            <w:r>
-              <w:rPr>
-                <w:rFonts w:ascii="宋体" w:hAnsi="宋体" w:hint="eastAsia"/>
-                <w:sz w:val="24"/>
-              </w:rPr>
-              <w:t>月</w:t>
-            </w:r>
-            <w:r>
-              <w:rPr>
-                <w:rFonts w:ascii="宋体" w:hAnsi="宋体" w:hint="eastAsia"/>
-                <w:sz w:val="24"/>
-              </w:rPr>
-              <w:t xml:space="preserve">   </w:t>
-            </w:r>
-            <w:r>
-              <w:rPr>
-                <w:rFonts w:ascii="宋体" w:hAnsi="宋体" w:hint="eastAsia"/>
-                <w:sz w:val="24"/>
-              </w:rPr>
-              <w:t>日</w:t>
+              <w:t xml:space="preserve">评阅教师：                    </w:t>
+            </w:r>
+            <w:r>
+              <w:rPr>
+                <w:rFonts w:hint="eastAsia" w:ascii="宋体" w:hAnsi="宋体"/>
+                <w:sz w:val="24"/>
+              </w:rPr>
+              <w:t>年   月   日</w:t>
             </w:r>
           </w:p>
         </w:tc>
       </w:tr>
       <w:tr>
+        <w:tblPrEx>
+          <w:tblBorders>
+            <w:top w:val="single" w:color="auto" w:sz="4" w:space="0"/>
+            <w:left w:val="single" w:color="auto" w:sz="4" w:space="0"/>
+            <w:bottom w:val="single" w:color="auto" w:sz="4" w:space="0"/>
+            <w:right w:val="single" w:color="auto" w:sz="4" w:space="0"/>
+            <w:insideH w:val="single" w:color="auto" w:sz="4" w:space="0"/>
+            <w:insideV w:val="single" w:color="auto" w:sz="4" w:space="0"/>
+          </w:tblBorders>
+          <w:tblLayout w:type="fixed"/>
+          <w:tblCellMar>
+            <w:top w:w="0" w:type="dxa"/>
+            <w:left w:w="108" w:type="dxa"/>
+            <w:bottom w:w="0" w:type="dxa"/>
+            <w:right w:w="108" w:type="dxa"/>
+          </w:tblCellMar>
+        </w:tblPrEx>
         <w:trPr>
-          <w:trHeight w:val="2081"/>
+          <w:trHeight w:val="2081" w:hRule="atLeast"/>
         </w:trPr>
         <w:tc>
           <w:tcPr>
@@ -7547,7 +7133,7 @@
           <w:p>
             <w:pPr>
               <w:spacing w:line="400" w:lineRule="exact"/>
-              <w:ind w:leftChars="-257" w:left="-540" w:rightChars="-226" w:right="-475" w:firstLineChars="200" w:firstLine="480"/>
+              <w:ind w:left="-540" w:leftChars="-257" w:right="-475" w:rightChars="-226" w:firstLine="480" w:firstLineChars="200"/>
               <w:rPr>
                 <w:rFonts w:ascii="宋体" w:hAnsi="宋体"/>
                 <w:sz w:val="24"/>
@@ -7555,7 +7141,7 @@
             </w:pPr>
             <w:r>
               <w:rPr>
-                <w:rFonts w:ascii="宋体" w:hAnsi="宋体" w:hint="eastAsia"/>
+                <w:rFonts w:hint="eastAsia" w:ascii="宋体" w:hAnsi="宋体"/>
                 <w:sz w:val="24"/>
               </w:rPr>
               <w:t>答辩资格审查意见：</w:t>
@@ -7564,7 +7150,7 @@
           <w:p>
             <w:pPr>
               <w:spacing w:line="400" w:lineRule="exact"/>
-              <w:ind w:rightChars="-226" w:right="-475"/>
+              <w:ind w:right="-475" w:rightChars="-226"/>
               <w:rPr>
                 <w:rFonts w:ascii="宋体" w:hAnsi="宋体"/>
                 <w:sz w:val="24"/>
@@ -7574,7 +7160,7 @@
           <w:p>
             <w:pPr>
               <w:spacing w:line="400" w:lineRule="exact"/>
-              <w:ind w:rightChars="-226" w:right="-475"/>
+              <w:ind w:right="-475" w:rightChars="-226"/>
               <w:rPr>
                 <w:rFonts w:ascii="宋体" w:hAnsi="宋体"/>
                 <w:sz w:val="24"/>
@@ -7584,7 +7170,7 @@
           <w:p>
             <w:pPr>
               <w:spacing w:line="400" w:lineRule="exact"/>
-              <w:ind w:rightChars="-226" w:right="-475"/>
+              <w:ind w:right="-475" w:rightChars="-226"/>
               <w:rPr>
                 <w:rFonts w:ascii="宋体" w:hAnsi="宋体"/>
                 <w:sz w:val="24"/>
@@ -7594,7 +7180,7 @@
           <w:p>
             <w:pPr>
               <w:spacing w:line="400" w:lineRule="exact"/>
-              <w:ind w:rightChars="-27" w:right="-57" w:firstLineChars="1250" w:firstLine="3000"/>
+              <w:ind w:right="-57" w:rightChars="-27" w:firstLine="3000" w:firstLineChars="1250"/>
               <w:jc w:val="left"/>
               <w:rPr>
                 <w:rFonts w:ascii="宋体" w:hAnsi="宋体"/>
@@ -7603,52 +7189,10 @@
             </w:pPr>
             <w:r>
               <w:rPr>
-                <w:rFonts w:ascii="宋体" w:hAnsi="宋体" w:hint="eastAsia"/>
-                <w:sz w:val="24"/>
-              </w:rPr>
-              <w:t>答辩组长：</w:t>
-            </w:r>
-            <w:r>
-              <w:rPr>
-                <w:rFonts w:ascii="宋体" w:hAnsi="宋体" w:hint="eastAsia"/>
-                <w:sz w:val="24"/>
-              </w:rPr>
-              <w:t xml:space="preserve">                    </w:t>
-            </w:r>
-            <w:r>
-              <w:rPr>
-                <w:rFonts w:ascii="宋体" w:hAnsi="宋体" w:hint="eastAsia"/>
-                <w:sz w:val="24"/>
-              </w:rPr>
-              <w:t>年</w:t>
-            </w:r>
-            <w:r>
-              <w:rPr>
-                <w:rFonts w:ascii="宋体" w:hAnsi="宋体" w:hint="eastAsia"/>
-                <w:sz w:val="24"/>
-              </w:rPr>
-              <w:t xml:space="preserve">   </w:t>
-            </w:r>
-            <w:r>
-              <w:rPr>
-                <w:rFonts w:ascii="宋体" w:hAnsi="宋体" w:hint="eastAsia"/>
-                <w:sz w:val="24"/>
-              </w:rPr>
-              <w:t>月</w:t>
-            </w:r>
-            <w:r>
-              <w:rPr>
-                <w:rFonts w:ascii="宋体" w:hAnsi="宋体" w:hint="eastAsia"/>
-                <w:sz w:val="24"/>
-              </w:rPr>
-              <w:t xml:space="preserve">   </w:t>
-            </w:r>
-            <w:r>
-              <w:rPr>
-                <w:rFonts w:ascii="宋体" w:hAnsi="宋体" w:hint="eastAsia"/>
-                <w:sz w:val="24"/>
-              </w:rPr>
-              <w:t>日</w:t>
+                <w:rFonts w:hint="eastAsia" w:ascii="宋体" w:hAnsi="宋体"/>
+                <w:sz w:val="24"/>
+              </w:rPr>
+              <w:t>答辩组长：                    年   月   日</w:t>
             </w:r>
           </w:p>
         </w:tc>
@@ -7657,25 +7201,48 @@
     <w:p/>
     <w:tbl>
       <w:tblPr>
+        <w:tblStyle w:val="6"/>
         <w:tblW w:w="8364" w:type="dxa"/>
         <w:tblInd w:w="108" w:type="dxa"/>
         <w:tblBorders>
-          <w:top w:val="single" w:sz="4" w:space="0" w:color="auto"/>
-          <w:left w:val="single" w:sz="4" w:space="0" w:color="auto"/>
-          <w:bottom w:val="single" w:sz="4" w:space="0" w:color="auto"/>
-          <w:right w:val="single" w:sz="4" w:space="0" w:color="auto"/>
-          <w:insideH w:val="single" w:sz="4" w:space="0" w:color="auto"/>
-          <w:insideV w:val="single" w:sz="4" w:space="0" w:color="auto"/>
+          <w:top w:val="single" w:color="auto" w:sz="4" w:space="0"/>
+          <w:left w:val="single" w:color="auto" w:sz="4" w:space="0"/>
+          <w:bottom w:val="single" w:color="auto" w:sz="4" w:space="0"/>
+          <w:right w:val="single" w:color="auto" w:sz="4" w:space="0"/>
+          <w:insideH w:val="single" w:color="auto" w:sz="4" w:space="0"/>
+          <w:insideV w:val="single" w:color="auto" w:sz="4" w:space="0"/>
         </w:tblBorders>
         <w:tblLayout w:type="fixed"/>
-        <w:tblLook w:val="04A0" w:firstRow="1" w:lastRow="0" w:firstColumn="1" w:lastColumn="0" w:noHBand="0" w:noVBand="1"/>
+        <w:tblCellMar>
+          <w:top w:w="0" w:type="dxa"/>
+          <w:left w:w="108" w:type="dxa"/>
+          <w:bottom w:w="0" w:type="dxa"/>
+          <w:right w:w="108" w:type="dxa"/>
+        </w:tblCellMar>
       </w:tblPr>
       <w:tblGrid>
         <w:gridCol w:w="8364"/>
       </w:tblGrid>
       <w:tr>
+        <w:tblPrEx>
+          <w:tblBorders>
+            <w:top w:val="single" w:color="auto" w:sz="4" w:space="0"/>
+            <w:left w:val="single" w:color="auto" w:sz="4" w:space="0"/>
+            <w:bottom w:val="single" w:color="auto" w:sz="4" w:space="0"/>
+            <w:right w:val="single" w:color="auto" w:sz="4" w:space="0"/>
+            <w:insideH w:val="single" w:color="auto" w:sz="4" w:space="0"/>
+            <w:insideV w:val="single" w:color="auto" w:sz="4" w:space="0"/>
+          </w:tblBorders>
+          <w:tblLayout w:type="fixed"/>
+          <w:tblCellMar>
+            <w:top w:w="0" w:type="dxa"/>
+            <w:left w:w="108" w:type="dxa"/>
+            <w:bottom w:w="0" w:type="dxa"/>
+            <w:right w:w="108" w:type="dxa"/>
+          </w:tblCellMar>
+        </w:tblPrEx>
         <w:trPr>
-          <w:trHeight w:val="2074"/>
+          <w:trHeight w:val="2074" w:hRule="atLeast"/>
         </w:trPr>
         <w:tc>
           <w:tcPr>
@@ -7684,7 +7251,7 @@
           <w:p>
             <w:pPr>
               <w:spacing w:line="400" w:lineRule="exact"/>
-              <w:ind w:leftChars="-257" w:left="-540" w:rightChars="-226" w:right="-475" w:firstLineChars="200" w:firstLine="480"/>
+              <w:ind w:left="-540" w:leftChars="-257" w:right="-475" w:rightChars="-226" w:firstLine="480" w:firstLineChars="200"/>
               <w:rPr>
                 <w:sz w:val="24"/>
               </w:rPr>
@@ -7694,36 +7261,14 @@
                 <w:rFonts w:hint="eastAsia"/>
                 <w:sz w:val="24"/>
               </w:rPr>
-              <w:lastRenderedPageBreak/>
               <w:t>答辩小组评语及成绩（</w:t>
             </w:r>
             <w:r>
               <w:rPr>
-                <w:rFonts w:ascii="宋体" w:hAnsi="宋体" w:hint="eastAsia"/>
-                <w:sz w:val="24"/>
-              </w:rPr>
-              <w:t>百分制得分×权重</w:t>
-            </w:r>
-            <w:r>
-              <w:rPr>
-                <w:rFonts w:ascii="宋体" w:hAnsi="宋体" w:hint="eastAsia"/>
-                <w:sz w:val="24"/>
-              </w:rPr>
-              <w:t>40</w:t>
-            </w:r>
-            <w:r>
-              <w:rPr>
-                <w:rFonts w:ascii="宋体" w:hAnsi="宋体" w:hint="eastAsia"/>
-                <w:sz w:val="24"/>
-              </w:rPr>
-              <w:t>％</w:t>
-            </w:r>
-            <w:r>
-              <w:rPr>
-                <w:rFonts w:ascii="宋体" w:hAnsi="宋体" w:hint="eastAsia"/>
-                <w:sz w:val="24"/>
-              </w:rPr>
-              <w:t>)</w:t>
+                <w:rFonts w:hint="eastAsia" w:ascii="宋体" w:hAnsi="宋体"/>
+                <w:sz w:val="24"/>
+              </w:rPr>
+              <w:t>百分制得分×权重40％)</w:t>
             </w:r>
             <w:r>
               <w:rPr>
@@ -7736,260 +7281,235 @@
           <w:p>
             <w:pPr>
               <w:spacing w:line="400" w:lineRule="exact"/>
-              <w:ind w:leftChars="-257" w:left="-540" w:rightChars="-226" w:right="-475" w:firstLineChars="200" w:firstLine="480"/>
-              <w:rPr>
-                <w:sz w:val="24"/>
-              </w:rPr>
-            </w:pPr>
-          </w:p>
-          <w:p>
-            <w:pPr>
-              <w:spacing w:line="400" w:lineRule="exact"/>
-              <w:ind w:leftChars="-257" w:left="-540" w:rightChars="-226" w:right="-475" w:firstLineChars="200" w:firstLine="480"/>
-              <w:rPr>
-                <w:sz w:val="24"/>
-              </w:rPr>
-            </w:pPr>
-          </w:p>
-          <w:p>
-            <w:pPr>
-              <w:spacing w:line="400" w:lineRule="exact"/>
-              <w:ind w:leftChars="-257" w:left="-540" w:rightChars="-226" w:right="-475" w:firstLineChars="200" w:firstLine="480"/>
-              <w:rPr>
-                <w:sz w:val="24"/>
-              </w:rPr>
-            </w:pPr>
-          </w:p>
-          <w:p>
-            <w:pPr>
-              <w:spacing w:line="400" w:lineRule="exact"/>
-              <w:ind w:leftChars="-257" w:left="-540" w:rightChars="-226" w:right="-475" w:firstLineChars="200" w:firstLine="480"/>
-              <w:rPr>
-                <w:sz w:val="24"/>
-              </w:rPr>
-            </w:pPr>
-          </w:p>
-          <w:p>
-            <w:pPr>
-              <w:spacing w:line="400" w:lineRule="exact"/>
-              <w:ind w:leftChars="-257" w:left="-540" w:rightChars="-226" w:right="-475" w:firstLineChars="200" w:firstLine="480"/>
-              <w:rPr>
-                <w:sz w:val="24"/>
-              </w:rPr>
-            </w:pPr>
-          </w:p>
-          <w:p>
-            <w:pPr>
-              <w:spacing w:line="400" w:lineRule="exact"/>
-              <w:ind w:leftChars="-257" w:left="-540" w:rightChars="-226" w:right="-475" w:firstLineChars="200" w:firstLine="480"/>
-              <w:rPr>
-                <w:sz w:val="24"/>
-              </w:rPr>
-            </w:pPr>
-          </w:p>
-          <w:p>
-            <w:pPr>
-              <w:spacing w:line="400" w:lineRule="exact"/>
-              <w:ind w:leftChars="-257" w:left="-540" w:rightChars="-226" w:right="-475" w:firstLineChars="200" w:firstLine="480"/>
-              <w:rPr>
-                <w:sz w:val="24"/>
-              </w:rPr>
-            </w:pPr>
-          </w:p>
-          <w:p>
-            <w:pPr>
-              <w:spacing w:line="400" w:lineRule="exact"/>
-              <w:ind w:leftChars="-257" w:left="-540" w:rightChars="-226" w:right="-475" w:firstLineChars="200" w:firstLine="480"/>
-              <w:rPr>
-                <w:sz w:val="24"/>
-              </w:rPr>
-            </w:pPr>
-          </w:p>
-          <w:p>
-            <w:pPr>
-              <w:spacing w:line="400" w:lineRule="exact"/>
-              <w:ind w:leftChars="-257" w:left="-540" w:rightChars="-226" w:right="-475" w:firstLineChars="200" w:firstLine="480"/>
-              <w:rPr>
-                <w:sz w:val="24"/>
-              </w:rPr>
-            </w:pPr>
-          </w:p>
-          <w:p>
-            <w:pPr>
-              <w:spacing w:line="400" w:lineRule="exact"/>
-              <w:ind w:leftChars="-257" w:left="-540" w:rightChars="-226" w:right="-475" w:firstLineChars="200" w:firstLine="480"/>
-              <w:rPr>
-                <w:sz w:val="24"/>
-              </w:rPr>
-            </w:pPr>
-          </w:p>
-          <w:p>
-            <w:pPr>
-              <w:spacing w:line="400" w:lineRule="exact"/>
-              <w:ind w:leftChars="-257" w:left="-540" w:rightChars="-226" w:right="-475" w:firstLineChars="200" w:firstLine="480"/>
-              <w:rPr>
-                <w:sz w:val="24"/>
-              </w:rPr>
-            </w:pPr>
-          </w:p>
-          <w:p>
-            <w:pPr>
-              <w:spacing w:line="400" w:lineRule="exact"/>
-              <w:ind w:leftChars="-257" w:left="-540" w:rightChars="-226" w:right="-475" w:firstLineChars="200" w:firstLine="480"/>
-              <w:rPr>
-                <w:sz w:val="24"/>
-              </w:rPr>
-            </w:pPr>
-          </w:p>
-          <w:p>
-            <w:pPr>
-              <w:spacing w:line="400" w:lineRule="exact"/>
-              <w:ind w:rightChars="-226" w:right="-475"/>
-              <w:rPr>
-                <w:sz w:val="24"/>
-              </w:rPr>
-            </w:pPr>
-          </w:p>
-          <w:p>
-            <w:pPr>
-              <w:spacing w:line="400" w:lineRule="exact"/>
-              <w:ind w:leftChars="-257" w:left="-540" w:rightChars="-226" w:right="-475" w:firstLineChars="200" w:firstLine="480"/>
-              <w:rPr>
-                <w:sz w:val="24"/>
-              </w:rPr>
-            </w:pPr>
-          </w:p>
-          <w:p>
-            <w:pPr>
-              <w:spacing w:line="400" w:lineRule="exact"/>
-              <w:ind w:leftChars="-257" w:left="-540" w:rightChars="-226" w:right="-475" w:firstLineChars="200" w:firstLine="480"/>
-              <w:rPr>
-                <w:sz w:val="24"/>
-              </w:rPr>
-            </w:pPr>
-          </w:p>
-          <w:p>
-            <w:pPr>
-              <w:spacing w:line="400" w:lineRule="exact"/>
-              <w:ind w:leftChars="-257" w:left="-540" w:rightChars="-226" w:right="-475" w:firstLineChars="200" w:firstLine="480"/>
-              <w:rPr>
-                <w:sz w:val="24"/>
-              </w:rPr>
-            </w:pPr>
-          </w:p>
-          <w:p>
-            <w:pPr>
-              <w:spacing w:line="400" w:lineRule="exact"/>
-              <w:ind w:leftChars="-257" w:left="-540" w:rightChars="-226" w:right="-475" w:firstLineChars="200" w:firstLine="480"/>
-              <w:rPr>
-                <w:sz w:val="24"/>
-              </w:rPr>
-            </w:pPr>
-          </w:p>
-          <w:p>
-            <w:pPr>
-              <w:spacing w:line="400" w:lineRule="exact"/>
-              <w:ind w:leftChars="-257" w:left="-540" w:rightChars="-226" w:right="-475" w:firstLineChars="200" w:firstLine="480"/>
-              <w:rPr>
-                <w:sz w:val="24"/>
-              </w:rPr>
-            </w:pPr>
-          </w:p>
-          <w:p>
-            <w:pPr>
-              <w:spacing w:line="400" w:lineRule="exact"/>
-              <w:ind w:leftChars="-257" w:left="-540" w:rightChars="-226" w:right="-475" w:firstLineChars="200" w:firstLine="480"/>
-              <w:rPr>
-                <w:sz w:val="24"/>
-              </w:rPr>
-            </w:pPr>
-          </w:p>
-          <w:p>
-            <w:pPr>
-              <w:spacing w:line="400" w:lineRule="exact"/>
-              <w:ind w:rightChars="-226" w:right="-475"/>
-              <w:rPr>
-                <w:sz w:val="24"/>
-              </w:rPr>
-            </w:pPr>
-          </w:p>
-          <w:p>
-            <w:pPr>
-              <w:spacing w:line="400" w:lineRule="exact"/>
-              <w:ind w:rightChars="-226" w:right="-475"/>
-              <w:rPr>
-                <w:sz w:val="24"/>
-              </w:rPr>
-            </w:pPr>
-            <w:r>
-              <w:rPr>
-                <w:rFonts w:ascii="宋体" w:hAnsi="宋体" w:hint="eastAsia"/>
-                <w:sz w:val="24"/>
-              </w:rPr>
-              <w:t>成绩：</w:t>
-            </w:r>
-            <w:r>
-              <w:rPr>
-                <w:rFonts w:ascii="宋体" w:hAnsi="宋体" w:hint="eastAsia"/>
-                <w:sz w:val="24"/>
-              </w:rPr>
-              <w:t xml:space="preserve">                        </w:t>
+              <w:ind w:left="-540" w:leftChars="-257" w:right="-475" w:rightChars="-226" w:firstLine="480" w:firstLineChars="200"/>
+              <w:rPr>
+                <w:sz w:val="24"/>
+              </w:rPr>
+            </w:pPr>
+          </w:p>
+          <w:p>
+            <w:pPr>
+              <w:spacing w:line="400" w:lineRule="exact"/>
+              <w:ind w:left="-540" w:leftChars="-257" w:right="-475" w:rightChars="-226" w:firstLine="480" w:firstLineChars="200"/>
+              <w:rPr>
+                <w:sz w:val="24"/>
+              </w:rPr>
+            </w:pPr>
+          </w:p>
+          <w:p>
+            <w:pPr>
+              <w:spacing w:line="400" w:lineRule="exact"/>
+              <w:ind w:left="-540" w:leftChars="-257" w:right="-475" w:rightChars="-226" w:firstLine="480" w:firstLineChars="200"/>
+              <w:rPr>
+                <w:sz w:val="24"/>
+              </w:rPr>
+            </w:pPr>
+          </w:p>
+          <w:p>
+            <w:pPr>
+              <w:spacing w:line="400" w:lineRule="exact"/>
+              <w:ind w:left="-540" w:leftChars="-257" w:right="-475" w:rightChars="-226" w:firstLine="480" w:firstLineChars="200"/>
+              <w:rPr>
+                <w:sz w:val="24"/>
+              </w:rPr>
+            </w:pPr>
+          </w:p>
+          <w:p>
+            <w:pPr>
+              <w:spacing w:line="400" w:lineRule="exact"/>
+              <w:ind w:left="-540" w:leftChars="-257" w:right="-475" w:rightChars="-226" w:firstLine="480" w:firstLineChars="200"/>
+              <w:rPr>
+                <w:sz w:val="24"/>
+              </w:rPr>
+            </w:pPr>
+          </w:p>
+          <w:p>
+            <w:pPr>
+              <w:spacing w:line="400" w:lineRule="exact"/>
+              <w:ind w:left="-540" w:leftChars="-257" w:right="-475" w:rightChars="-226" w:firstLine="480" w:firstLineChars="200"/>
+              <w:rPr>
+                <w:sz w:val="24"/>
+              </w:rPr>
+            </w:pPr>
+          </w:p>
+          <w:p>
+            <w:pPr>
+              <w:spacing w:line="400" w:lineRule="exact"/>
+              <w:ind w:left="-540" w:leftChars="-257" w:right="-475" w:rightChars="-226" w:firstLine="480" w:firstLineChars="200"/>
+              <w:rPr>
+                <w:sz w:val="24"/>
+              </w:rPr>
+            </w:pPr>
+          </w:p>
+          <w:p>
+            <w:pPr>
+              <w:spacing w:line="400" w:lineRule="exact"/>
+              <w:ind w:left="-540" w:leftChars="-257" w:right="-475" w:rightChars="-226" w:firstLine="480" w:firstLineChars="200"/>
+              <w:rPr>
+                <w:sz w:val="24"/>
+              </w:rPr>
+            </w:pPr>
+          </w:p>
+          <w:p>
+            <w:pPr>
+              <w:spacing w:line="400" w:lineRule="exact"/>
+              <w:ind w:left="-540" w:leftChars="-257" w:right="-475" w:rightChars="-226" w:firstLine="480" w:firstLineChars="200"/>
+              <w:rPr>
+                <w:sz w:val="24"/>
+              </w:rPr>
+            </w:pPr>
+          </w:p>
+          <w:p>
+            <w:pPr>
+              <w:spacing w:line="400" w:lineRule="exact"/>
+              <w:ind w:left="-540" w:leftChars="-257" w:right="-475" w:rightChars="-226" w:firstLine="480" w:firstLineChars="200"/>
+              <w:rPr>
+                <w:sz w:val="24"/>
+              </w:rPr>
+            </w:pPr>
+          </w:p>
+          <w:p>
+            <w:pPr>
+              <w:spacing w:line="400" w:lineRule="exact"/>
+              <w:ind w:left="-540" w:leftChars="-257" w:right="-475" w:rightChars="-226" w:firstLine="480" w:firstLineChars="200"/>
+              <w:rPr>
+                <w:sz w:val="24"/>
+              </w:rPr>
+            </w:pPr>
+          </w:p>
+          <w:p>
+            <w:pPr>
+              <w:spacing w:line="400" w:lineRule="exact"/>
+              <w:ind w:left="-540" w:leftChars="-257" w:right="-475" w:rightChars="-226" w:firstLine="480" w:firstLineChars="200"/>
+              <w:rPr>
+                <w:sz w:val="24"/>
+              </w:rPr>
+            </w:pPr>
+          </w:p>
+          <w:p>
+            <w:pPr>
+              <w:spacing w:line="400" w:lineRule="exact"/>
+              <w:ind w:right="-475" w:rightChars="-226"/>
+              <w:rPr>
+                <w:sz w:val="24"/>
+              </w:rPr>
+            </w:pPr>
+          </w:p>
+          <w:p>
+            <w:pPr>
+              <w:spacing w:line="400" w:lineRule="exact"/>
+              <w:ind w:left="-540" w:leftChars="-257" w:right="-475" w:rightChars="-226" w:firstLine="480" w:firstLineChars="200"/>
+              <w:rPr>
+                <w:sz w:val="24"/>
+              </w:rPr>
+            </w:pPr>
+          </w:p>
+          <w:p>
+            <w:pPr>
+              <w:spacing w:line="400" w:lineRule="exact"/>
+              <w:ind w:left="-540" w:leftChars="-257" w:right="-475" w:rightChars="-226" w:firstLine="480" w:firstLineChars="200"/>
+              <w:rPr>
+                <w:sz w:val="24"/>
+              </w:rPr>
+            </w:pPr>
+          </w:p>
+          <w:p>
+            <w:pPr>
+              <w:spacing w:line="400" w:lineRule="exact"/>
+              <w:ind w:left="-540" w:leftChars="-257" w:right="-475" w:rightChars="-226" w:firstLine="480" w:firstLineChars="200"/>
+              <w:rPr>
+                <w:sz w:val="24"/>
+              </w:rPr>
+            </w:pPr>
+          </w:p>
+          <w:p>
+            <w:pPr>
+              <w:spacing w:line="400" w:lineRule="exact"/>
+              <w:ind w:left="-540" w:leftChars="-257" w:right="-475" w:rightChars="-226" w:firstLine="480" w:firstLineChars="200"/>
+              <w:rPr>
+                <w:sz w:val="24"/>
+              </w:rPr>
+            </w:pPr>
+          </w:p>
+          <w:p>
+            <w:pPr>
+              <w:spacing w:line="400" w:lineRule="exact"/>
+              <w:ind w:left="-540" w:leftChars="-257" w:right="-475" w:rightChars="-226" w:firstLine="480" w:firstLineChars="200"/>
+              <w:rPr>
+                <w:sz w:val="24"/>
+              </w:rPr>
+            </w:pPr>
+          </w:p>
+          <w:p>
+            <w:pPr>
+              <w:spacing w:line="400" w:lineRule="exact"/>
+              <w:ind w:left="-540" w:leftChars="-257" w:right="-475" w:rightChars="-226" w:firstLine="480" w:firstLineChars="200"/>
+              <w:rPr>
+                <w:sz w:val="24"/>
+              </w:rPr>
+            </w:pPr>
+          </w:p>
+          <w:p>
+            <w:pPr>
+              <w:spacing w:line="400" w:lineRule="exact"/>
+              <w:ind w:right="-475" w:rightChars="-226"/>
+              <w:rPr>
+                <w:sz w:val="24"/>
+              </w:rPr>
+            </w:pPr>
+          </w:p>
+          <w:p>
+            <w:pPr>
+              <w:spacing w:line="400" w:lineRule="exact"/>
+              <w:ind w:right="-475" w:rightChars="-226"/>
+              <w:rPr>
+                <w:sz w:val="24"/>
+              </w:rPr>
+            </w:pPr>
+            <w:r>
+              <w:rPr>
+                <w:rFonts w:hint="eastAsia" w:ascii="宋体" w:hAnsi="宋体"/>
+                <w:sz w:val="24"/>
+              </w:rPr>
+              <w:t xml:space="preserve">成绩：                        </w:t>
             </w:r>
             <w:r>
               <w:rPr>
                 <w:rFonts w:hint="eastAsia"/>
                 <w:sz w:val="24"/>
               </w:rPr>
-              <w:t>答辩组长：</w:t>
-            </w:r>
-            <w:r>
-              <w:rPr>
-                <w:rFonts w:hint="eastAsia"/>
-                <w:sz w:val="24"/>
-              </w:rPr>
-              <w:t xml:space="preserve">             </w:t>
-            </w:r>
-            <w:r>
-              <w:rPr>
-                <w:rFonts w:ascii="宋体" w:hAnsi="宋体" w:hint="eastAsia"/>
-                <w:sz w:val="24"/>
-              </w:rPr>
-              <w:t>年</w:t>
-            </w:r>
-            <w:r>
-              <w:rPr>
-                <w:rFonts w:ascii="宋体" w:hAnsi="宋体" w:hint="eastAsia"/>
-                <w:sz w:val="24"/>
-              </w:rPr>
-              <w:t xml:space="preserve">   </w:t>
-            </w:r>
-            <w:r>
-              <w:rPr>
-                <w:rFonts w:ascii="宋体" w:hAnsi="宋体" w:hint="eastAsia"/>
-                <w:sz w:val="24"/>
-              </w:rPr>
-              <w:t>月</w:t>
-            </w:r>
-            <w:r>
-              <w:rPr>
-                <w:rFonts w:ascii="宋体" w:hAnsi="宋体" w:hint="eastAsia"/>
-                <w:sz w:val="24"/>
-              </w:rPr>
-              <w:t xml:space="preserve">   </w:t>
-            </w:r>
-            <w:r>
-              <w:rPr>
-                <w:rFonts w:ascii="宋体" w:hAnsi="宋体" w:hint="eastAsia"/>
-                <w:sz w:val="24"/>
-              </w:rPr>
-              <w:t>日</w:t>
+              <w:t xml:space="preserve">答辩组长：             </w:t>
+            </w:r>
+            <w:r>
+              <w:rPr>
+                <w:rFonts w:hint="eastAsia" w:ascii="宋体" w:hAnsi="宋体"/>
+                <w:sz w:val="24"/>
+              </w:rPr>
+              <w:t>年   月   日</w:t>
             </w:r>
           </w:p>
         </w:tc>
       </w:tr>
       <w:tr>
+        <w:tblPrEx>
+          <w:tblBorders>
+            <w:top w:val="single" w:color="auto" w:sz="4" w:space="0"/>
+            <w:left w:val="single" w:color="auto" w:sz="4" w:space="0"/>
+            <w:bottom w:val="single" w:color="auto" w:sz="4" w:space="0"/>
+            <w:right w:val="single" w:color="auto" w:sz="4" w:space="0"/>
+            <w:insideH w:val="single" w:color="auto" w:sz="4" w:space="0"/>
+            <w:insideV w:val="single" w:color="auto" w:sz="4" w:space="0"/>
+          </w:tblBorders>
+          <w:tblLayout w:type="fixed"/>
+          <w:tblCellMar>
+            <w:top w:w="0" w:type="dxa"/>
+            <w:left w:w="108" w:type="dxa"/>
+            <w:bottom w:w="0" w:type="dxa"/>
+            <w:right w:w="108" w:type="dxa"/>
+          </w:tblCellMar>
+        </w:tblPrEx>
         <w:trPr>
-          <w:trHeight w:val="4262"/>
+          <w:trHeight w:val="4262" w:hRule="atLeast"/>
         </w:trPr>
         <w:tc>
           <w:tcPr>
@@ -7998,7 +7518,7 @@
           <w:p>
             <w:pPr>
               <w:spacing w:line="400" w:lineRule="exact"/>
-              <w:ind w:leftChars="-257" w:left="-540" w:rightChars="-226" w:right="-475" w:firstLineChars="200" w:firstLine="480"/>
+              <w:ind w:left="-540" w:leftChars="-257" w:right="-475" w:rightChars="-226" w:firstLine="480" w:firstLineChars="200"/>
               <w:rPr>
                 <w:sz w:val="24"/>
               </w:rPr>
@@ -8014,34 +7534,34 @@
           <w:p>
             <w:pPr>
               <w:spacing w:line="400" w:lineRule="exact"/>
-              <w:ind w:leftChars="-257" w:left="-540" w:rightChars="-226" w:right="-475" w:firstLineChars="200" w:firstLine="480"/>
-              <w:rPr>
-                <w:sz w:val="24"/>
-              </w:rPr>
-            </w:pPr>
-          </w:p>
-          <w:p>
-            <w:pPr>
-              <w:spacing w:line="400" w:lineRule="exact"/>
-              <w:ind w:leftChars="-257" w:left="-540" w:rightChars="-226" w:right="-475" w:firstLineChars="200" w:firstLine="480"/>
-              <w:rPr>
-                <w:sz w:val="24"/>
-              </w:rPr>
-            </w:pPr>
-          </w:p>
-          <w:p>
-            <w:pPr>
-              <w:spacing w:line="400" w:lineRule="exact"/>
-              <w:ind w:rightChars="-226" w:right="-475"/>
-              <w:rPr>
-                <w:sz w:val="24"/>
-              </w:rPr>
-            </w:pPr>
-          </w:p>
-          <w:p>
-            <w:pPr>
-              <w:spacing w:line="400" w:lineRule="exact"/>
-              <w:ind w:rightChars="-226" w:right="-475"/>
+              <w:ind w:left="-540" w:leftChars="-257" w:right="-475" w:rightChars="-226" w:firstLine="480" w:firstLineChars="200"/>
+              <w:rPr>
+                <w:sz w:val="24"/>
+              </w:rPr>
+            </w:pPr>
+          </w:p>
+          <w:p>
+            <w:pPr>
+              <w:spacing w:line="400" w:lineRule="exact"/>
+              <w:ind w:left="-540" w:leftChars="-257" w:right="-475" w:rightChars="-226" w:firstLine="480" w:firstLineChars="200"/>
+              <w:rPr>
+                <w:sz w:val="24"/>
+              </w:rPr>
+            </w:pPr>
+          </w:p>
+          <w:p>
+            <w:pPr>
+              <w:spacing w:line="400" w:lineRule="exact"/>
+              <w:ind w:right="-475" w:rightChars="-226"/>
+              <w:rPr>
+                <w:sz w:val="24"/>
+              </w:rPr>
+            </w:pPr>
+          </w:p>
+          <w:p>
+            <w:pPr>
+              <w:spacing w:line="400" w:lineRule="exact"/>
+              <w:ind w:right="-475" w:rightChars="-226"/>
               <w:rPr>
                 <w:sz w:val="24"/>
               </w:rPr>
@@ -8051,129 +7571,66 @@
                 <w:rFonts w:hint="eastAsia"/>
                 <w:sz w:val="24"/>
               </w:rPr>
-              <w:t>百分制成绩：</w:t>
-            </w:r>
+              <w:t>百分制成绩：          ；五级分制成绩：          。</w:t>
+            </w:r>
+          </w:p>
+          <w:p>
+            <w:pPr>
+              <w:spacing w:line="400" w:lineRule="exact"/>
+              <w:ind w:left="-540" w:leftChars="-257" w:right="-475" w:rightChars="-226" w:firstLine="480" w:firstLineChars="200"/>
+              <w:rPr>
+                <w:sz w:val="24"/>
+              </w:rPr>
+            </w:pPr>
+          </w:p>
+          <w:p>
+            <w:pPr>
+              <w:spacing w:line="400" w:lineRule="exact"/>
+              <w:ind w:right="-475" w:rightChars="-226"/>
+              <w:rPr>
+                <w:sz w:val="24"/>
+              </w:rPr>
+            </w:pPr>
+          </w:p>
+          <w:p>
+            <w:pPr>
+              <w:spacing w:line="400" w:lineRule="exact"/>
+              <w:ind w:right="-475" w:rightChars="-226"/>
+              <w:rPr>
+                <w:sz w:val="24"/>
+              </w:rPr>
+            </w:pPr>
+          </w:p>
+          <w:p>
+            <w:pPr>
+              <w:spacing w:line="400" w:lineRule="exact"/>
+              <w:ind w:right="-475" w:rightChars="-226"/>
+              <w:rPr>
+                <w:sz w:val="24"/>
+              </w:rPr>
+            </w:pPr>
+          </w:p>
+          <w:p>
+            <w:pPr>
+              <w:spacing w:line="400" w:lineRule="exact"/>
+              <w:ind w:right="-475" w:rightChars="-226" w:firstLine="3480" w:firstLineChars="1450"/>
+              <w:rPr>
+                <w:sz w:val="24"/>
+              </w:rPr>
+            </w:pPr>
             <w:r>
               <w:rPr>
                 <w:rFonts w:hint="eastAsia"/>
                 <w:sz w:val="24"/>
               </w:rPr>
-              <w:t xml:space="preserve">          </w:t>
-            </w:r>
-            <w:r>
-              <w:rPr>
-                <w:rFonts w:hint="eastAsia"/>
-                <w:sz w:val="24"/>
-              </w:rPr>
-              <w:t>；五级分制成绩：</w:t>
-            </w:r>
-            <w:r>
-              <w:rPr>
-                <w:rFonts w:hint="eastAsia"/>
-                <w:sz w:val="24"/>
-              </w:rPr>
-              <w:t xml:space="preserve">          </w:t>
-            </w:r>
-            <w:r>
-              <w:rPr>
-                <w:rFonts w:hint="eastAsia"/>
-                <w:sz w:val="24"/>
-              </w:rPr>
-              <w:t>。</w:t>
-            </w:r>
-          </w:p>
-          <w:p>
-            <w:pPr>
-              <w:spacing w:line="400" w:lineRule="exact"/>
-              <w:ind w:leftChars="-257" w:left="-540" w:rightChars="-226" w:right="-475" w:firstLineChars="200" w:firstLine="480"/>
-              <w:rPr>
-                <w:sz w:val="24"/>
-              </w:rPr>
-            </w:pPr>
-          </w:p>
-          <w:p>
-            <w:pPr>
-              <w:spacing w:line="400" w:lineRule="exact"/>
-              <w:ind w:rightChars="-226" w:right="-475"/>
-              <w:rPr>
-                <w:sz w:val="24"/>
-              </w:rPr>
-            </w:pPr>
-          </w:p>
-          <w:p>
-            <w:pPr>
-              <w:spacing w:line="400" w:lineRule="exact"/>
-              <w:ind w:rightChars="-226" w:right="-475"/>
-              <w:rPr>
-                <w:sz w:val="24"/>
-              </w:rPr>
-            </w:pPr>
-          </w:p>
-          <w:p>
-            <w:pPr>
-              <w:spacing w:line="400" w:lineRule="exact"/>
-              <w:ind w:rightChars="-226" w:right="-475"/>
-              <w:rPr>
-                <w:sz w:val="24"/>
-              </w:rPr>
-            </w:pPr>
-          </w:p>
-          <w:p>
-            <w:pPr>
-              <w:spacing w:line="400" w:lineRule="exact"/>
-              <w:ind w:rightChars="-226" w:right="-475" w:firstLineChars="1450" w:firstLine="3480"/>
-              <w:rPr>
-                <w:sz w:val="24"/>
-              </w:rPr>
-            </w:pPr>
-            <w:r>
-              <w:rPr>
-                <w:rFonts w:hint="eastAsia"/>
-                <w:sz w:val="24"/>
-              </w:rPr>
-              <w:t>系主任：</w:t>
-            </w:r>
-            <w:r>
-              <w:rPr>
-                <w:rFonts w:hint="eastAsia"/>
-                <w:sz w:val="24"/>
-              </w:rPr>
-              <w:t xml:space="preserve">                </w:t>
-            </w:r>
-            <w:r>
-              <w:rPr>
-                <w:rFonts w:ascii="宋体" w:hAnsi="宋体" w:hint="eastAsia"/>
-                <w:sz w:val="24"/>
-              </w:rPr>
-              <w:t>年</w:t>
-            </w:r>
-            <w:r>
-              <w:rPr>
-                <w:rFonts w:ascii="宋体" w:hAnsi="宋体" w:hint="eastAsia"/>
-                <w:sz w:val="24"/>
-              </w:rPr>
-              <w:t xml:space="preserve">   </w:t>
-            </w:r>
-            <w:r>
-              <w:rPr>
-                <w:rFonts w:ascii="宋体" w:hAnsi="宋体" w:hint="eastAsia"/>
-                <w:sz w:val="24"/>
-              </w:rPr>
-              <w:t>月</w:t>
-            </w:r>
-            <w:r>
-              <w:rPr>
-                <w:rFonts w:ascii="宋体" w:hAnsi="宋体" w:hint="eastAsia"/>
-                <w:sz w:val="24"/>
-              </w:rPr>
-              <w:t xml:space="preserve">   </w:t>
-            </w:r>
-            <w:r>
-              <w:rPr>
-                <w:rFonts w:ascii="宋体" w:hAnsi="宋体" w:hint="eastAsia"/>
-                <w:sz w:val="24"/>
-              </w:rPr>
-              <w:t>日</w:t>
+              <w:t xml:space="preserve">系主任：                </w:t>
+            </w:r>
+            <w:r>
+              <w:rPr>
+                <w:rFonts w:hint="eastAsia" w:ascii="宋体" w:hAnsi="宋体"/>
+                <w:sz w:val="24"/>
+              </w:rPr>
+              <w:t>年   月   日</w:t>
             </w:r>
           </w:p>
         </w:tc>
@@ -8187,31 +7644,7 @@
         <w:rPr>
           <w:rFonts w:hint="eastAsia"/>
         </w:rPr>
-        <w:t>注：</w:t>
-      </w:r>
-      <w:r>
-        <w:rPr>
-          <w:rFonts w:hint="eastAsia"/>
-        </w:rPr>
-        <w:t>1.</w:t>
-      </w:r>
-      <w:r>
-        <w:rPr>
-          <w:rFonts w:hint="eastAsia"/>
-        </w:rPr>
-        <w:t>指导教师、评阅教师、答辩小组评语可以手写或打印，手写要求字迹工整，打印字体为宋体小四，行间距</w:t>
-      </w:r>
-      <w:r>
-        <w:rPr>
-          <w:rFonts w:hint="eastAsia"/>
-        </w:rPr>
-        <w:t>20</w:t>
-      </w:r>
-      <w:r>
-        <w:rPr>
-          <w:rFonts w:hint="eastAsia"/>
-        </w:rPr>
-        <w:t>磅。</w:t>
+        <w:t>注：1.指导教师、评阅教师、答辩小组评语可以手写或打印，手写要求字迹工整，打印字体为宋体小四，行间距20磅。</w:t>
       </w:r>
     </w:p>
     <w:p>
@@ -8222,20 +7655,14 @@
         <w:rPr>
           <w:rFonts w:hint="eastAsia"/>
         </w:rPr>
-        <w:t>2.</w:t>
-      </w:r>
-      <w:r>
-        <w:rPr>
-          <w:rFonts w:hint="eastAsia"/>
-        </w:rPr>
-        <w:t>每栏最后一行的评分、成绩、日期及指导教师、评阅教师、答辩组长、系主任需手写。</w:t>
+        <w:t>2.每栏最后一行的评分、成绩、日期及指导教师、评阅教师、答辩组长、系主任需手写。</w:t>
       </w:r>
     </w:p>
     <w:p>
       <w:pPr>
         <w:jc w:val="center"/>
         <w:rPr>
-          <w:rFonts w:ascii="黑体" w:eastAsia="黑体" w:hAnsi="黑体" w:cs="黑体"/>
+          <w:rFonts w:ascii="黑体" w:hAnsi="黑体" w:eastAsia="黑体" w:cs="黑体"/>
           <w:bCs/>
           <w:sz w:val="28"/>
           <w:szCs w:val="28"/>
@@ -8243,8 +7670,8 @@
         <w:sectPr>
           <w:pgSz w:w="11906" w:h="16838"/>
           <w:pgMar w:top="1440" w:right="1800" w:bottom="1440" w:left="1800" w:header="851" w:footer="992" w:gutter="0"/>
-          <w:cols w:space="425"/>
-          <w:docGrid w:type="lines" w:linePitch="312"/>
+          <w:cols w:space="425" w:num="1"/>
+          <w:docGrid w:type="lines" w:linePitch="312" w:charSpace="0"/>
         </w:sectPr>
       </w:pPr>
     </w:p>
@@ -8252,34 +7679,40 @@
       <w:pPr>
         <w:jc w:val="center"/>
         <w:rPr>
-          <w:rFonts w:ascii="黑体" w:eastAsia="黑体" w:hAnsi="黑体"/>
+          <w:rFonts w:ascii="黑体" w:hAnsi="黑体" w:eastAsia="黑体"/>
           <w:sz w:val="32"/>
           <w:szCs w:val="32"/>
         </w:rPr>
       </w:pPr>
       <w:r>
         <w:rPr>
-          <w:rFonts w:ascii="黑体" w:eastAsia="黑体" w:hAnsi="黑体" w:hint="eastAsia"/>
+          <w:rFonts w:hint="eastAsia" w:ascii="黑体" w:hAnsi="黑体" w:eastAsia="黑体"/>
           <w:sz w:val="32"/>
           <w:szCs w:val="32"/>
         </w:rPr>
-        <w:lastRenderedPageBreak/>
         <w:t>答辩记录</w:t>
       </w:r>
     </w:p>
     <w:tbl>
       <w:tblPr>
+        <w:tblStyle w:val="6"/>
         <w:tblW w:w="8522" w:type="dxa"/>
+        <w:tblInd w:w="0" w:type="dxa"/>
         <w:tblBorders>
-          <w:top w:val="single" w:sz="4" w:space="0" w:color="auto"/>
-          <w:left w:val="single" w:sz="4" w:space="0" w:color="auto"/>
-          <w:bottom w:val="single" w:sz="4" w:space="0" w:color="auto"/>
-          <w:right w:val="single" w:sz="4" w:space="0" w:color="auto"/>
-          <w:insideH w:val="single" w:sz="4" w:space="0" w:color="auto"/>
-          <w:insideV w:val="single" w:sz="4" w:space="0" w:color="auto"/>
+          <w:top w:val="single" w:color="auto" w:sz="4" w:space="0"/>
+          <w:left w:val="single" w:color="auto" w:sz="4" w:space="0"/>
+          <w:bottom w:val="single" w:color="auto" w:sz="4" w:space="0"/>
+          <w:right w:val="single" w:color="auto" w:sz="4" w:space="0"/>
+          <w:insideH w:val="single" w:color="auto" w:sz="4" w:space="0"/>
+          <w:insideV w:val="single" w:color="auto" w:sz="4" w:space="0"/>
         </w:tblBorders>
         <w:tblLayout w:type="fixed"/>
-        <w:tblLook w:val="04A0" w:firstRow="1" w:lastRow="0" w:firstColumn="1" w:lastColumn="0" w:noHBand="0" w:noVBand="1"/>
+        <w:tblCellMar>
+          <w:top w:w="0" w:type="dxa"/>
+          <w:left w:w="108" w:type="dxa"/>
+          <w:bottom w:w="0" w:type="dxa"/>
+          <w:right w:w="108" w:type="dxa"/>
+        </w:tblCellMar>
       </w:tblPr>
       <w:tblGrid>
         <w:gridCol w:w="1242"/>
@@ -8290,8 +7723,25 @@
         <w:gridCol w:w="1589"/>
       </w:tblGrid>
       <w:tr>
+        <w:tblPrEx>
+          <w:tblBorders>
+            <w:top w:val="single" w:color="auto" w:sz="4" w:space="0"/>
+            <w:left w:val="single" w:color="auto" w:sz="4" w:space="0"/>
+            <w:bottom w:val="single" w:color="auto" w:sz="4" w:space="0"/>
+            <w:right w:val="single" w:color="auto" w:sz="4" w:space="0"/>
+            <w:insideH w:val="single" w:color="auto" w:sz="4" w:space="0"/>
+            <w:insideV w:val="single" w:color="auto" w:sz="4" w:space="0"/>
+          </w:tblBorders>
+          <w:tblLayout w:type="fixed"/>
+          <w:tblCellMar>
+            <w:top w:w="0" w:type="dxa"/>
+            <w:left w:w="108" w:type="dxa"/>
+            <w:bottom w:w="0" w:type="dxa"/>
+            <w:right w:w="108" w:type="dxa"/>
+          </w:tblCellMar>
+        </w:tblPrEx>
         <w:trPr>
-          <w:trHeight w:val="630"/>
+          <w:trHeight w:val="630" w:hRule="atLeast"/>
         </w:trPr>
         <w:tc>
           <w:tcPr>
@@ -8309,7 +7759,7 @@
             </w:pPr>
             <w:r>
               <w:rPr>
-                <w:rFonts w:asciiTheme="minorEastAsia" w:hAnsiTheme="minorEastAsia" w:cs="宋体" w:hint="eastAsia"/>
+                <w:rFonts w:hint="eastAsia" w:cs="宋体" w:asciiTheme="minorEastAsia" w:hAnsiTheme="minorEastAsia"/>
                 <w:sz w:val="24"/>
               </w:rPr>
               <w:t>学生姓名</w:t>
@@ -8348,7 +7798,7 @@
             </w:pPr>
             <w:r>
               <w:rPr>
-                <w:rFonts w:asciiTheme="minorEastAsia" w:hAnsiTheme="minorEastAsia" w:hint="eastAsia"/>
+                <w:rFonts w:hint="eastAsia" w:asciiTheme="minorEastAsia" w:hAnsiTheme="minorEastAsia"/>
                 <w:sz w:val="24"/>
               </w:rPr>
               <w:t>专业</w:t>
@@ -8387,7 +7837,7 @@
             </w:pPr>
             <w:r>
               <w:rPr>
-                <w:rFonts w:asciiTheme="minorEastAsia" w:hAnsiTheme="minorEastAsia" w:cs="宋体" w:hint="eastAsia"/>
+                <w:rFonts w:hint="eastAsia" w:cs="宋体" w:asciiTheme="minorEastAsia" w:hAnsiTheme="minorEastAsia"/>
                 <w:sz w:val="24"/>
               </w:rPr>
               <w:t>学号</w:t>
@@ -8412,8 +7862,25 @@
         </w:tc>
       </w:tr>
       <w:tr>
+        <w:tblPrEx>
+          <w:tblBorders>
+            <w:top w:val="single" w:color="auto" w:sz="4" w:space="0"/>
+            <w:left w:val="single" w:color="auto" w:sz="4" w:space="0"/>
+            <w:bottom w:val="single" w:color="auto" w:sz="4" w:space="0"/>
+            <w:right w:val="single" w:color="auto" w:sz="4" w:space="0"/>
+            <w:insideH w:val="single" w:color="auto" w:sz="4" w:space="0"/>
+            <w:insideV w:val="single" w:color="auto" w:sz="4" w:space="0"/>
+          </w:tblBorders>
+          <w:tblLayout w:type="fixed"/>
+          <w:tblCellMar>
+            <w:top w:w="0" w:type="dxa"/>
+            <w:left w:w="108" w:type="dxa"/>
+            <w:bottom w:w="0" w:type="dxa"/>
+            <w:right w:w="108" w:type="dxa"/>
+          </w:tblCellMar>
+        </w:tblPrEx>
         <w:trPr>
-          <w:trHeight w:val="630"/>
+          <w:trHeight w:val="630" w:hRule="atLeast"/>
         </w:trPr>
         <w:tc>
           <w:tcPr>
@@ -8431,7 +7898,7 @@
             </w:pPr>
             <w:r>
               <w:rPr>
-                <w:rFonts w:asciiTheme="minorEastAsia" w:hAnsiTheme="minorEastAsia" w:cs="宋体" w:hint="eastAsia"/>
+                <w:rFonts w:hint="eastAsia" w:cs="宋体" w:asciiTheme="minorEastAsia" w:hAnsiTheme="minorEastAsia"/>
                 <w:sz w:val="24"/>
               </w:rPr>
               <w:t>指导教师</w:t>
@@ -8471,7 +7938,7 @@
             </w:pPr>
             <w:r>
               <w:rPr>
-                <w:rFonts w:asciiTheme="minorEastAsia" w:hAnsiTheme="minorEastAsia" w:cs="宋体" w:hint="eastAsia"/>
+                <w:rFonts w:hint="eastAsia" w:cs="宋体" w:asciiTheme="minorEastAsia" w:hAnsiTheme="minorEastAsia"/>
                 <w:sz w:val="24"/>
               </w:rPr>
               <w:t>职称</w:t>
@@ -8486,7 +7953,7 @@
           <w:p>
             <w:pPr>
               <w:spacing w:line="400" w:lineRule="exact"/>
-              <w:ind w:rightChars="-226" w:right="-475" w:firstLineChars="50" w:firstLine="120"/>
+              <w:ind w:right="-475" w:rightChars="-226" w:firstLine="120" w:firstLineChars="50"/>
               <w:rPr>
                 <w:rFonts w:ascii="宋体" w:hAnsi="宋体"/>
                 <w:sz w:val="24"/>
@@ -8496,8 +7963,25 @@
         </w:tc>
       </w:tr>
       <w:tr>
+        <w:tblPrEx>
+          <w:tblBorders>
+            <w:top w:val="single" w:color="auto" w:sz="4" w:space="0"/>
+            <w:left w:val="single" w:color="auto" w:sz="4" w:space="0"/>
+            <w:bottom w:val="single" w:color="auto" w:sz="4" w:space="0"/>
+            <w:right w:val="single" w:color="auto" w:sz="4" w:space="0"/>
+            <w:insideH w:val="single" w:color="auto" w:sz="4" w:space="0"/>
+            <w:insideV w:val="single" w:color="auto" w:sz="4" w:space="0"/>
+          </w:tblBorders>
+          <w:tblLayout w:type="fixed"/>
+          <w:tblCellMar>
+            <w:top w:w="0" w:type="dxa"/>
+            <w:left w:w="108" w:type="dxa"/>
+            <w:bottom w:w="0" w:type="dxa"/>
+            <w:right w:w="108" w:type="dxa"/>
+          </w:tblCellMar>
+        </w:tblPrEx>
         <w:trPr>
-          <w:trHeight w:val="11230"/>
+          <w:trHeight w:val="11230" w:hRule="atLeast"/>
         </w:trPr>
         <w:tc>
           <w:tcPr>
@@ -8507,7 +7991,7 @@
           <w:p>
             <w:pPr>
               <w:spacing w:line="400" w:lineRule="exact"/>
-              <w:ind w:leftChars="-257" w:left="-540" w:rightChars="-226" w:right="-475" w:firstLineChars="200" w:firstLine="480"/>
+              <w:ind w:left="-540" w:leftChars="-257" w:right="-475" w:rightChars="-226" w:firstLine="480" w:firstLineChars="200"/>
               <w:rPr>
                 <w:rFonts w:ascii="宋体" w:hAnsi="宋体"/>
                 <w:sz w:val="24"/>
@@ -8515,30 +7999,16 @@
             </w:pPr>
             <w:r>
               <w:rPr>
-                <w:rFonts w:ascii="宋体" w:hAnsi="宋体" w:hint="eastAsia"/>
-                <w:sz w:val="24"/>
-              </w:rPr>
-              <w:t>答辩</w:t>
-            </w:r>
-            <w:r>
-              <w:rPr>
-                <w:rFonts w:ascii="宋体" w:hAnsi="宋体" w:hint="eastAsia"/>
-                <w:sz w:val="24"/>
-              </w:rPr>
-              <w:t>情况记录</w:t>
-            </w:r>
-            <w:r>
-              <w:rPr>
-                <w:rFonts w:ascii="宋体" w:hAnsi="宋体" w:hint="eastAsia"/>
-                <w:sz w:val="24"/>
-              </w:rPr>
-              <w:t>：</w:t>
-            </w:r>
-          </w:p>
-          <w:p>
-            <w:pPr>
-              <w:spacing w:line="400" w:lineRule="exact"/>
-              <w:ind w:rightChars="-226" w:right="-475"/>
+                <w:rFonts w:hint="eastAsia" w:ascii="宋体" w:hAnsi="宋体"/>
+                <w:sz w:val="24"/>
+              </w:rPr>
+              <w:t>答辩情况记录：</w:t>
+            </w:r>
+          </w:p>
+          <w:p>
+            <w:pPr>
+              <w:spacing w:line="400" w:lineRule="exact"/>
+              <w:ind w:right="-475" w:rightChars="-226"/>
               <w:rPr>
                 <w:rFonts w:ascii="宋体" w:hAnsi="宋体"/>
                 <w:sz w:val="24"/>
@@ -8548,7 +8018,7 @@
           <w:p>
             <w:pPr>
               <w:spacing w:line="400" w:lineRule="exact"/>
-              <w:ind w:rightChars="-226" w:right="-475"/>
+              <w:ind w:right="-475" w:rightChars="-226"/>
               <w:rPr>
                 <w:rFonts w:ascii="宋体" w:hAnsi="宋体"/>
                 <w:sz w:val="24"/>
@@ -8558,7 +8028,7 @@
           <w:p>
             <w:pPr>
               <w:spacing w:line="400" w:lineRule="exact"/>
-              <w:ind w:rightChars="-226" w:right="-475"/>
+              <w:ind w:right="-475" w:rightChars="-226"/>
               <w:rPr>
                 <w:rFonts w:ascii="宋体" w:hAnsi="宋体"/>
                 <w:sz w:val="24"/>
@@ -8568,7 +8038,7 @@
           <w:p>
             <w:pPr>
               <w:spacing w:line="400" w:lineRule="exact"/>
-              <w:ind w:rightChars="-226" w:right="-475"/>
+              <w:ind w:right="-475" w:rightChars="-226"/>
               <w:rPr>
                 <w:rFonts w:ascii="宋体" w:hAnsi="宋体"/>
                 <w:sz w:val="24"/>
@@ -8578,7 +8048,7 @@
           <w:p>
             <w:pPr>
               <w:spacing w:line="400" w:lineRule="exact"/>
-              <w:ind w:rightChars="-226" w:right="-475"/>
+              <w:ind w:right="-475" w:rightChars="-226"/>
               <w:rPr>
                 <w:rFonts w:ascii="宋体" w:hAnsi="宋体"/>
                 <w:sz w:val="24"/>
@@ -8588,7 +8058,7 @@
           <w:p>
             <w:pPr>
               <w:spacing w:line="400" w:lineRule="exact"/>
-              <w:ind w:rightChars="-226" w:right="-475"/>
+              <w:ind w:right="-475" w:rightChars="-226"/>
               <w:rPr>
                 <w:rFonts w:ascii="宋体" w:hAnsi="宋体"/>
                 <w:sz w:val="24"/>
@@ -8598,7 +8068,7 @@
           <w:p>
             <w:pPr>
               <w:spacing w:line="400" w:lineRule="exact"/>
-              <w:ind w:rightChars="-226" w:right="-475"/>
+              <w:ind w:right="-475" w:rightChars="-226"/>
               <w:rPr>
                 <w:rFonts w:ascii="宋体" w:hAnsi="宋体"/>
                 <w:sz w:val="24"/>
@@ -8608,7 +8078,7 @@
           <w:p>
             <w:pPr>
               <w:spacing w:line="400" w:lineRule="exact"/>
-              <w:ind w:rightChars="-226" w:right="-475"/>
+              <w:ind w:right="-475" w:rightChars="-226"/>
               <w:rPr>
                 <w:rFonts w:ascii="宋体" w:hAnsi="宋体"/>
                 <w:sz w:val="24"/>
@@ -8618,7 +8088,7 @@
           <w:p>
             <w:pPr>
               <w:spacing w:line="400" w:lineRule="exact"/>
-              <w:ind w:rightChars="-226" w:right="-475"/>
+              <w:ind w:right="-475" w:rightChars="-226"/>
               <w:rPr>
                 <w:rFonts w:ascii="宋体" w:hAnsi="宋体"/>
                 <w:sz w:val="24"/>
@@ -8628,7 +8098,7 @@
           <w:p>
             <w:pPr>
               <w:spacing w:line="400" w:lineRule="exact"/>
-              <w:ind w:rightChars="-226" w:right="-475"/>
+              <w:ind w:right="-475" w:rightChars="-226"/>
               <w:rPr>
                 <w:rFonts w:ascii="宋体" w:hAnsi="宋体"/>
                 <w:sz w:val="24"/>
@@ -8638,7 +8108,7 @@
           <w:p>
             <w:pPr>
               <w:spacing w:line="400" w:lineRule="exact"/>
-              <w:ind w:rightChars="-226" w:right="-475"/>
+              <w:ind w:right="-475" w:rightChars="-226"/>
               <w:rPr>
                 <w:rFonts w:ascii="宋体" w:hAnsi="宋体"/>
                 <w:sz w:val="24"/>
@@ -8648,7 +8118,7 @@
           <w:p>
             <w:pPr>
               <w:spacing w:line="400" w:lineRule="exact"/>
-              <w:ind w:rightChars="-226" w:right="-475"/>
+              <w:ind w:right="-475" w:rightChars="-226"/>
               <w:rPr>
                 <w:rFonts w:ascii="宋体" w:hAnsi="宋体"/>
                 <w:sz w:val="24"/>
@@ -8658,7 +8128,7 @@
           <w:p>
             <w:pPr>
               <w:spacing w:line="400" w:lineRule="exact"/>
-              <w:ind w:rightChars="-226" w:right="-475"/>
+              <w:ind w:right="-475" w:rightChars="-226"/>
               <w:rPr>
                 <w:rFonts w:ascii="宋体" w:hAnsi="宋体"/>
                 <w:sz w:val="24"/>
@@ -8668,7 +8138,7 @@
           <w:p>
             <w:pPr>
               <w:spacing w:line="400" w:lineRule="exact"/>
-              <w:ind w:rightChars="-226" w:right="-475"/>
+              <w:ind w:right="-475" w:rightChars="-226"/>
               <w:rPr>
                 <w:rFonts w:ascii="宋体" w:hAnsi="宋体"/>
                 <w:sz w:val="24"/>
@@ -8678,7 +8148,7 @@
           <w:p>
             <w:pPr>
               <w:spacing w:line="400" w:lineRule="exact"/>
-              <w:ind w:rightChars="-226" w:right="-475"/>
+              <w:ind w:right="-475" w:rightChars="-226"/>
               <w:rPr>
                 <w:rFonts w:ascii="宋体" w:hAnsi="宋体"/>
                 <w:sz w:val="24"/>
@@ -8688,7 +8158,7 @@
           <w:p>
             <w:pPr>
               <w:spacing w:line="400" w:lineRule="exact"/>
-              <w:ind w:rightChars="-226" w:right="-475"/>
+              <w:ind w:right="-475" w:rightChars="-226"/>
               <w:rPr>
                 <w:rFonts w:ascii="宋体" w:hAnsi="宋体"/>
                 <w:sz w:val="24"/>
@@ -8698,7 +8168,7 @@
           <w:p>
             <w:pPr>
               <w:spacing w:line="400" w:lineRule="exact"/>
-              <w:ind w:rightChars="-226" w:right="-475"/>
+              <w:ind w:right="-475" w:rightChars="-226"/>
               <w:rPr>
                 <w:rFonts w:ascii="宋体" w:hAnsi="宋体"/>
                 <w:sz w:val="24"/>
@@ -8708,7 +8178,7 @@
           <w:p>
             <w:pPr>
               <w:spacing w:line="400" w:lineRule="exact"/>
-              <w:ind w:rightChars="-226" w:right="-475"/>
+              <w:ind w:right="-475" w:rightChars="-226"/>
               <w:rPr>
                 <w:rFonts w:ascii="宋体" w:hAnsi="宋体"/>
                 <w:sz w:val="24"/>
@@ -8718,7 +8188,7 @@
           <w:p>
             <w:pPr>
               <w:spacing w:line="400" w:lineRule="exact"/>
-              <w:ind w:rightChars="-226" w:right="-475"/>
+              <w:ind w:right="-475" w:rightChars="-226"/>
               <w:rPr>
                 <w:rFonts w:ascii="宋体" w:hAnsi="宋体"/>
                 <w:sz w:val="24"/>
@@ -8728,7 +8198,7 @@
           <w:p>
             <w:pPr>
               <w:spacing w:line="400" w:lineRule="exact"/>
-              <w:ind w:rightChars="-226" w:right="-475"/>
+              <w:ind w:right="-475" w:rightChars="-226"/>
               <w:rPr>
                 <w:rFonts w:ascii="宋体" w:hAnsi="宋体"/>
                 <w:sz w:val="24"/>
@@ -8738,7 +8208,7 @@
           <w:p>
             <w:pPr>
               <w:spacing w:line="400" w:lineRule="exact"/>
-              <w:ind w:rightChars="-226" w:right="-475"/>
+              <w:ind w:right="-475" w:rightChars="-226"/>
               <w:rPr>
                 <w:rFonts w:ascii="宋体" w:hAnsi="宋体"/>
                 <w:sz w:val="24"/>
@@ -8748,7 +8218,7 @@
           <w:p>
             <w:pPr>
               <w:spacing w:line="400" w:lineRule="exact"/>
-              <w:ind w:rightChars="-226" w:right="-475"/>
+              <w:ind w:right="-475" w:rightChars="-226"/>
               <w:rPr>
                 <w:rFonts w:ascii="宋体" w:hAnsi="宋体"/>
                 <w:sz w:val="24"/>
@@ -8758,7 +8228,7 @@
           <w:p>
             <w:pPr>
               <w:spacing w:line="400" w:lineRule="exact"/>
-              <w:ind w:rightChars="-226" w:right="-475"/>
+              <w:ind w:right="-475" w:rightChars="-226"/>
               <w:rPr>
                 <w:rFonts w:ascii="宋体" w:hAnsi="宋体"/>
                 <w:sz w:val="24"/>
@@ -8768,7 +8238,7 @@
           <w:p>
             <w:pPr>
               <w:spacing w:line="400" w:lineRule="exact"/>
-              <w:ind w:rightChars="-226" w:right="-475"/>
+              <w:ind w:right="-475" w:rightChars="-226"/>
               <w:rPr>
                 <w:rFonts w:ascii="宋体" w:hAnsi="宋体"/>
                 <w:sz w:val="24"/>
@@ -8778,7 +8248,7 @@
           <w:p>
             <w:pPr>
               <w:spacing w:line="400" w:lineRule="exact"/>
-              <w:ind w:rightChars="-226" w:right="-475"/>
+              <w:ind w:right="-475" w:rightChars="-226"/>
               <w:rPr>
                 <w:rFonts w:ascii="宋体" w:hAnsi="宋体"/>
                 <w:sz w:val="24"/>
@@ -8788,7 +8258,7 @@
           <w:p>
             <w:pPr>
               <w:spacing w:line="400" w:lineRule="exact"/>
-              <w:ind w:rightChars="-226" w:right="-475"/>
+              <w:ind w:right="-475" w:rightChars="-226"/>
               <w:rPr>
                 <w:rFonts w:ascii="宋体" w:hAnsi="宋体"/>
                 <w:sz w:val="24"/>
@@ -8796,7 +8266,7 @@
             </w:pPr>
             <w:r>
               <w:rPr>
-                <w:rFonts w:ascii="宋体" w:hAnsi="宋体" w:hint="eastAsia"/>
+                <w:rFonts w:hint="eastAsia" w:ascii="宋体" w:hAnsi="宋体"/>
                 <w:sz w:val="24"/>
               </w:rPr>
               <w:t xml:space="preserve"> </w:t>
@@ -8805,7 +8275,7 @@
           <w:p>
             <w:pPr>
               <w:spacing w:line="400" w:lineRule="exact"/>
-              <w:ind w:rightChars="-27" w:right="-57" w:firstLineChars="1250" w:firstLine="3000"/>
+              <w:ind w:right="-57" w:rightChars="-27" w:firstLine="3000" w:firstLineChars="1250"/>
               <w:jc w:val="left"/>
               <w:rPr>
                 <w:rFonts w:ascii="宋体" w:hAnsi="宋体"/>
@@ -8814,73 +8284,10 @@
             </w:pPr>
             <w:r>
               <w:rPr>
-                <w:rFonts w:ascii="宋体" w:hAnsi="宋体" w:hint="eastAsia"/>
-                <w:sz w:val="24"/>
-              </w:rPr>
-              <w:t>记录人</w:t>
-            </w:r>
-            <w:r>
-              <w:rPr>
-                <w:rFonts w:ascii="宋体" w:hAnsi="宋体" w:hint="eastAsia"/>
-                <w:sz w:val="24"/>
-              </w:rPr>
-              <w:t>：</w:t>
-            </w:r>
-            <w:r>
-              <w:rPr>
-                <w:rFonts w:ascii="宋体" w:hAnsi="宋体" w:hint="eastAsia"/>
-                <w:sz w:val="24"/>
-              </w:rPr>
-              <w:t xml:space="preserve">                 </w:t>
-            </w:r>
-            <w:r>
-              <w:rPr>
-                <w:rFonts w:ascii="宋体" w:hAnsi="宋体" w:hint="eastAsia"/>
-                <w:sz w:val="24"/>
-              </w:rPr>
-              <w:t xml:space="preserve"> </w:t>
-            </w:r>
-            <w:r>
-              <w:rPr>
-                <w:rFonts w:ascii="宋体" w:hAnsi="宋体" w:hint="eastAsia"/>
-                <w:sz w:val="24"/>
-              </w:rPr>
-              <w:t xml:space="preserve">   </w:t>
-            </w:r>
-            <w:r>
-              <w:rPr>
-                <w:rFonts w:ascii="宋体" w:hAnsi="宋体" w:hint="eastAsia"/>
-                <w:sz w:val="24"/>
-              </w:rPr>
-              <w:t>年</w:t>
-            </w:r>
-            <w:r>
-              <w:rPr>
-                <w:rFonts w:ascii="宋体" w:hAnsi="宋体" w:hint="eastAsia"/>
-                <w:sz w:val="24"/>
-              </w:rPr>
-              <w:t xml:space="preserve">   </w:t>
-            </w:r>
-            <w:r>
-              <w:rPr>
-                <w:rFonts w:ascii="宋体" w:hAnsi="宋体" w:hint="eastAsia"/>
-                <w:sz w:val="24"/>
-              </w:rPr>
-              <w:t>月</w:t>
-            </w:r>
-            <w:r>
-              <w:rPr>
-                <w:rFonts w:ascii="宋体" w:hAnsi="宋体" w:hint="eastAsia"/>
-                <w:sz w:val="24"/>
-              </w:rPr>
-              <w:t xml:space="preserve">   </w:t>
-            </w:r>
-            <w:r>
-              <w:rPr>
-                <w:rFonts w:ascii="宋体" w:hAnsi="宋体" w:hint="eastAsia"/>
-                <w:sz w:val="24"/>
-              </w:rPr>
-              <w:t>日</w:t>
+                <w:rFonts w:hint="eastAsia" w:ascii="宋体" w:hAnsi="宋体"/>
+                <w:sz w:val="24"/>
+              </w:rPr>
+              <w:t>记录人：                     年   月   日</w:t>
             </w:r>
           </w:p>
         </w:tc>
@@ -8894,61 +8301,7 @@
         <w:rPr>
           <w:rFonts w:hint="eastAsia"/>
         </w:rPr>
-        <w:t>注：</w:t>
-      </w:r>
-      <w:r>
-        <w:rPr>
-          <w:rFonts w:hint="eastAsia"/>
-        </w:rPr>
-        <w:t>1.</w:t>
-      </w:r>
-      <w:r>
-        <w:rPr>
-          <w:rFonts w:hint="eastAsia"/>
-        </w:rPr>
-        <w:t>答辩记录可以手写或打印，手写要求字迹工整、清晰，行间距合理，打印字体为宋体小四，行间距</w:t>
-      </w:r>
-      <w:r>
-        <w:rPr>
-          <w:rFonts w:hint="eastAsia"/>
-        </w:rPr>
-        <w:t>20</w:t>
-      </w:r>
-      <w:r>
-        <w:rPr>
-          <w:rFonts w:hint="eastAsia"/>
-        </w:rPr>
-        <w:t>磅</w:t>
-      </w:r>
-      <w:r>
-        <w:rPr>
-          <w:rFonts w:hint="eastAsia"/>
-        </w:rPr>
-        <w:t>，</w:t>
-      </w:r>
-      <w:r>
-        <w:rPr>
-          <w:rFonts w:hint="eastAsia"/>
-        </w:rPr>
-        <w:t>首行缩进</w:t>
-      </w:r>
-      <w:r>
-        <w:rPr>
-          <w:rFonts w:hint="eastAsia"/>
-        </w:rPr>
-        <w:t>2</w:t>
-      </w:r>
-      <w:r>
-        <w:rPr>
-          <w:rFonts w:hint="eastAsia"/>
-        </w:rPr>
-        <w:t>个字符，签字和日期需要手写</w:t>
-      </w:r>
-      <w:r>
-        <w:rPr>
-          <w:rFonts w:hint="eastAsia"/>
-        </w:rPr>
-        <w:t>；</w:t>
+        <w:t>注：1.答辩记录可以手写或打印，手写要求字迹工整、清晰，行间距合理，打印字体为宋体小四，行间距20磅，首行缩进2个字符，签字和日期需要手写；</w:t>
       </w:r>
     </w:p>
     <w:p>
@@ -8959,112 +8312,26 @@
         <w:rPr>
           <w:rFonts w:hint="eastAsia"/>
         </w:rPr>
-        <w:t>2.</w:t>
-      </w:r>
-      <w:r>
-        <w:rPr>
-          <w:rFonts w:hint="eastAsia"/>
-        </w:rPr>
-        <w:t>每个学生答辩问题数量不少于</w:t>
-      </w:r>
-      <w:r>
-        <w:rPr>
-          <w:rFonts w:hint="eastAsia"/>
-        </w:rPr>
-        <w:t>5</w:t>
-      </w:r>
-      <w:r>
-        <w:rPr>
-          <w:rFonts w:hint="eastAsia"/>
-        </w:rPr>
-        <w:t>个，答辩记录不少于</w:t>
-      </w:r>
-      <w:r>
-        <w:rPr>
-          <w:rFonts w:hint="eastAsia"/>
-        </w:rPr>
-        <w:t>500</w:t>
-      </w:r>
-      <w:r>
-        <w:rPr>
-          <w:rFonts w:hint="eastAsia"/>
-        </w:rPr>
-        <w:t>字</w:t>
-      </w:r>
-      <w:r>
-        <w:rPr>
-          <w:rFonts w:hint="eastAsia"/>
-        </w:rPr>
-        <w:t>，</w:t>
-      </w:r>
-      <w:r>
-        <w:rPr>
-          <w:rFonts w:hint="eastAsia"/>
-        </w:rPr>
-        <w:t>可根据需要调整或增加页数</w:t>
-      </w:r>
-      <w:r>
-        <w:rPr>
-          <w:rFonts w:hint="eastAsia"/>
-        </w:rPr>
-        <w:t>。</w:t>
+        <w:t>2.每个学生答辩问题数量不少于5个，答辩记录不少于500字，可根据需要调整或增加页数。</w:t>
       </w:r>
     </w:p>
     <w:sectPr>
       <w:pgSz w:w="11906" w:h="16838"/>
       <w:pgMar w:top="1440" w:right="1800" w:bottom="1440" w:left="1800" w:header="851" w:footer="992" w:gutter="0"/>
-      <w:cols w:space="425"/>
-      <w:docGrid w:type="lines" w:linePitch="312"/>
+      <w:cols w:space="425" w:num="1"/>
+      <w:docGrid w:type="lines" w:linePitch="312" w:charSpace="0"/>
     </w:sectPr>
   </w:body>
 </w:document>
 </file>
 
-<file path=word/endnotes.xml><?xml version="1.0" encoding="utf-8"?>
-<w:endnotes xmlns:wpc="http://schemas.microsoft.com/office/word/2010/wordprocessingCanvas" xmlns:cx="http://schemas.microsoft.com/office/drawing/2014/chartex" xmlns:cx1="http://schemas.microsoft.com/office/drawing/2015/9/8/chartex" xmlns:cx2="http://schemas.microsoft.com/office/drawing/2015/10/21/chartex" xmlns:cx3="http://schemas.microsoft.com/office/drawing/2016/5/9/chartex" xmlns:cx4="http://schemas.microsoft.com/office/drawing/2016/5/10/chartex" xmlns:cx5="http://schemas.microsoft.com/office/drawing/2016/5/11/chartex" xmlns:cx6="http://schemas.microsoft.com/office/drawing/2016/5/12/chartex" xmlns:cx7="http://schemas.microsoft.com/office/drawing/2016/5/13/chartex" xmlns:cx8="http://schemas.microsoft.com/office/drawing/2016/5/14/chartex" xmlns:mc="http://schemas.openxmlformats.org/markup-compatibility/2006" xmlns:aink="http://schemas.microsoft.com/office/drawing/2016/ink" xmlns:am3d="http://schemas.microsoft.com/office/drawing/2017/model3d" xmlns:o="urn:schemas-microsoft-com:office:office" xmlns:r="http://schemas.openxmlformats.org/officeDocument/2006/relationships" xmlns:m="http://schemas.openxmlformats.org/officeDocument/2006/math" xmlns:v="urn:schemas-microsoft-com:vml" xmlns:wp14="http://schemas.microsoft.com/office/word/2010/wordprocessingDrawing" xmlns:wp="http://schemas.openxmlformats.org/drawingml/2006/wordprocessingDrawing" xmlns:w10="urn:schemas-microsoft-com:office:word" xmlns:w="http://schemas.openxmlformats.org/wordprocessingml/2006/main" xmlns:w14="http://schemas.microsoft.com/office/word/2010/wordml" xmlns:w15="http://schemas.microsoft.com/office/word/2012/wordml" xmlns:w16cid="http://schemas.microsoft.com/office/word/2016/wordml/cid" xmlns:w16se="http://schemas.microsoft.com/office/word/2015/wordml/symex" xmlns:wpg="http://schemas.microsoft.com/office/word/2010/wordprocessingGroup" xmlns:wpi="http://schemas.microsoft.com/office/word/2010/wordprocessingInk" xmlns:wne="http://schemas.microsoft.com/office/word/2006/wordml" xmlns:wps="http://schemas.microsoft.com/office/word/2010/wordprocessingShape" mc:Ignorable="w14 w15 w16se w16cid wp14">
-  <w:endnote w:type="separator" w:id="-1">
-    <w:p>
-      <w:r>
-        <w:separator/>
-      </w:r>
-    </w:p>
-  </w:endnote>
-  <w:endnote w:type="continuationSeparator" w:id="0">
-    <w:p>
-      <w:r>
-        <w:continuationSeparator/>
-      </w:r>
-    </w:p>
-  </w:endnote>
-</w:endnotes>
-</file>
-
-<file path=word/footnotes.xml><?xml version="1.0" encoding="utf-8"?>
-<w:footnotes xmlns:wpc="http://schemas.microsoft.com/office/word/2010/wordprocessingCanvas" xmlns:cx="http://schemas.microsoft.com/office/drawing/2014/chartex" xmlns:cx1="http://schemas.microsoft.com/office/drawing/2015/9/8/chartex" xmlns:cx2="http://schemas.microsoft.com/office/drawing/2015/10/21/chartex" xmlns:cx3="http://schemas.microsoft.com/office/drawing/2016/5/9/chartex" xmlns:cx4="http://schemas.microsoft.com/office/drawing/2016/5/10/chartex" xmlns:cx5="http://schemas.microsoft.com/office/drawing/2016/5/11/chartex" xmlns:cx6="http://schemas.microsoft.com/office/drawing/2016/5/12/chartex" xmlns:cx7="http://schemas.microsoft.com/office/drawing/2016/5/13/chartex" xmlns:cx8="http://schemas.microsoft.com/office/drawing/2016/5/14/chartex" xmlns:mc="http://schemas.openxmlformats.org/markup-compatibility/2006" xmlns:aink="http://schemas.microsoft.com/office/drawing/2016/ink" xmlns:am3d="http://schemas.microsoft.com/office/drawing/2017/model3d" xmlns:o="urn:schemas-microsoft-com:office:office" xmlns:r="http://schemas.openxmlformats.org/officeDocument/2006/relationships" xmlns:m="http://schemas.openxmlformats.org/officeDocument/2006/math" xmlns:v="urn:schemas-microsoft-com:vml" xmlns:wp14="http://schemas.microsoft.com/office/word/2010/wordprocessingDrawing" xmlns:wp="http://schemas.openxmlformats.org/drawingml/2006/wordprocessingDrawing" xmlns:w10="urn:schemas-microsoft-com:office:word" xmlns:w="http://schemas.openxmlformats.org/wordprocessingml/2006/main" xmlns:w14="http://schemas.microsoft.com/office/word/2010/wordml" xmlns:w15="http://schemas.microsoft.com/office/word/2012/wordml" xmlns:w16cid="http://schemas.microsoft.com/office/word/2016/wordml/cid" xmlns:w16se="http://schemas.microsoft.com/office/word/2015/wordml/symex" xmlns:wpg="http://schemas.microsoft.com/office/word/2010/wordprocessingGroup" xmlns:wpi="http://schemas.microsoft.com/office/word/2010/wordprocessingInk" xmlns:wne="http://schemas.microsoft.com/office/word/2006/wordml" xmlns:wps="http://schemas.microsoft.com/office/word/2010/wordprocessingShape" mc:Ignorable="w14 w15 w16se w16cid wp14">
-  <w:footnote w:type="separator" w:id="-1">
-    <w:p>
-      <w:r>
-        <w:separator/>
-      </w:r>
-    </w:p>
-  </w:footnote>
-  <w:footnote w:type="continuationSeparator" w:id="0">
-    <w:p>
-      <w:r>
-        <w:continuationSeparator/>
-      </w:r>
-    </w:p>
-  </w:footnote>
-</w:footnotes>
-</file>
-
 <file path=word/numbering.xml><?xml version="1.0" encoding="utf-8"?>
-<w:numbering xmlns:wpc="http://schemas.microsoft.com/office/word/2010/wordprocessingCanvas" xmlns:cx="http://schemas.microsoft.com/office/drawing/2014/chartex" xmlns:cx1="http://schemas.microsoft.com/office/drawing/2015/9/8/chartex" xmlns:cx2="http://schemas.microsoft.com/office/drawing/2015/10/21/chartex" xmlns:cx3="http://schemas.microsoft.com/office/drawing/2016/5/9/chartex" xmlns:cx4="http://schemas.microsoft.com/office/drawing/2016/5/10/chartex" xmlns:cx5="http://schemas.microsoft.com/office/drawing/2016/5/11/chartex" xmlns:cx6="http://schemas.microsoft.com/office/drawing/2016/5/12/chartex" xmlns:cx7="http://schemas.microsoft.com/office/drawing/2016/5/13/chartex" xmlns:cx8="http://schemas.microsoft.com/office/drawing/2016/5/14/chartex" xmlns:mc="http://schemas.openxmlformats.org/markup-compatibility/2006" xmlns:aink="http://schemas.microsoft.com/office/drawing/2016/ink" xmlns:am3d="http://schemas.microsoft.com/office/drawing/2017/model3d" xmlns:o="urn:schemas-microsoft-com:office:office" xmlns:r="http://schemas.openxmlformats.org/officeDocument/2006/relationships" xmlns:m="http://schemas.openxmlformats.org/officeDocument/2006/math" xmlns:v="urn:schemas-microsoft-com:vml" xmlns:wp14="http://schemas.microsoft.com/office/word/2010/wordprocessingDrawing" xmlns:wp="http://schemas.openxmlformats.org/drawingml/2006/wordprocessingDrawing" xmlns:w10="urn:schemas-microsoft-com:office:word" xmlns:w="http://schemas.openxmlformats.org/wordprocessingml/2006/main" xmlns:w14="http://schemas.microsoft.com/office/word/2010/wordml" xmlns:w15="http://schemas.microsoft.com/office/word/2012/wordml" xmlns:w16cid="http://schemas.microsoft.com/office/word/2016/wordml/cid" xmlns:w16se="http://schemas.microsoft.com/office/word/2015/wordml/symex" xmlns:wpg="http://schemas.microsoft.com/office/word/2010/wordprocessingGroup" xmlns:wpi="http://schemas.microsoft.com/office/word/2010/wordprocessingInk" xmlns:wne="http://schemas.microsoft.com/office/word/2006/wordml" xmlns:wps="http://schemas.microsoft.com/office/word/2010/wordprocessingShape" mc:Ignorable="w14 w15 w16se w16cid wp14">
-  <w:abstractNum w:abstractNumId="0" w15:restartNumberingAfterBreak="0">
+<w:numbering xmlns:wpc="http://schemas.microsoft.com/office/word/2010/wordprocessingCanvas" xmlns:mc="http://schemas.openxmlformats.org/markup-compatibility/2006" xmlns:o="urn:schemas-microsoft-com:office:office" xmlns:r="http://schemas.openxmlformats.org/officeDocument/2006/relationships" xmlns:m="http://schemas.openxmlformats.org/officeDocument/2006/math" xmlns:v="urn:schemas-microsoft-com:vml" xmlns:wp14="http://schemas.microsoft.com/office/word/2010/wordprocessingDrawing" xmlns:wp="http://schemas.openxmlformats.org/drawingml/2006/wordprocessingDrawing" xmlns:w10="urn:schemas-microsoft-com:office:word" xmlns:w="http://schemas.openxmlformats.org/wordprocessingml/2006/main" xmlns:w14="http://schemas.microsoft.com/office/word/2010/wordml" xmlns:wpg="http://schemas.microsoft.com/office/word/2010/wordprocessingGroup" xmlns:wpi="http://schemas.microsoft.com/office/word/2010/wordprocessingInk" xmlns:wne="http://schemas.microsoft.com/office/word/2006/wordml" xmlns:wps="http://schemas.microsoft.com/office/word/2010/wordprocessingShape" mc:Ignorable="w14 wp14">
+  <w:abstractNum w:abstractNumId="0">
     <w:nsid w:val="5F237CFF"/>
     <w:multiLevelType w:val="multilevel"/>
     <w:tmpl w:val="5F237CFF"/>
-    <w:lvl w:ilvl="0">
+    <w:lvl w:ilvl="0" w:tentative="0">
       <w:start w:val="1"/>
       <w:numFmt w:val="japaneseCounting"/>
       <w:lvlText w:val="%1、"/>
@@ -9076,7 +8343,7 @@
         <w:rFonts w:hint="default"/>
       </w:rPr>
     </w:lvl>
-    <w:lvl w:ilvl="1">
+    <w:lvl w:ilvl="1" w:tentative="0">
       <w:start w:val="1"/>
       <w:numFmt w:val="lowerLetter"/>
       <w:lvlText w:val="%2)"/>
@@ -9085,7 +8352,7 @@
         <w:ind w:left="840" w:hanging="420"/>
       </w:pPr>
     </w:lvl>
-    <w:lvl w:ilvl="2">
+    <w:lvl w:ilvl="2" w:tentative="0">
       <w:start w:val="1"/>
       <w:numFmt w:val="lowerRoman"/>
       <w:lvlText w:val="%3."/>
@@ -9094,7 +8361,7 @@
         <w:ind w:left="1260" w:hanging="420"/>
       </w:pPr>
     </w:lvl>
-    <w:lvl w:ilvl="3">
+    <w:lvl w:ilvl="3" w:tentative="0">
       <w:start w:val="1"/>
       <w:numFmt w:val="decimal"/>
       <w:lvlText w:val="%4."/>
@@ -9103,7 +8370,7 @@
         <w:ind w:left="1680" w:hanging="420"/>
       </w:pPr>
     </w:lvl>
-    <w:lvl w:ilvl="4">
+    <w:lvl w:ilvl="4" w:tentative="0">
       <w:start w:val="1"/>
       <w:numFmt w:val="lowerLetter"/>
       <w:lvlText w:val="%5)"/>
@@ -9112,7 +8379,7 @@
         <w:ind w:left="2100" w:hanging="420"/>
       </w:pPr>
     </w:lvl>
-    <w:lvl w:ilvl="5">
+    <w:lvl w:ilvl="5" w:tentative="0">
       <w:start w:val="1"/>
       <w:numFmt w:val="lowerRoman"/>
       <w:lvlText w:val="%6."/>
@@ -9121,7 +8388,7 @@
         <w:ind w:left="2520" w:hanging="420"/>
       </w:pPr>
     </w:lvl>
-    <w:lvl w:ilvl="6">
+    <w:lvl w:ilvl="6" w:tentative="0">
       <w:start w:val="1"/>
       <w:numFmt w:val="decimal"/>
       <w:lvlText w:val="%7."/>
@@ -9130,7 +8397,7 @@
         <w:ind w:left="2940" w:hanging="420"/>
       </w:pPr>
     </w:lvl>
-    <w:lvl w:ilvl="7">
+    <w:lvl w:ilvl="7" w:tentative="0">
       <w:start w:val="1"/>
       <w:numFmt w:val="lowerLetter"/>
       <w:lvlText w:val="%8)"/>
@@ -9139,7 +8406,7 @@
         <w:ind w:left="3360" w:hanging="420"/>
       </w:pPr>
     </w:lvl>
-    <w:lvl w:ilvl="8">
+    <w:lvl w:ilvl="8" w:tentative="0">
       <w:start w:val="1"/>
       <w:numFmt w:val="lowerRoman"/>
       <w:lvlText w:val="%9."/>
@@ -9156,417 +8423,296 @@
 </file>
 
 <file path=word/styles.xml><?xml version="1.0" encoding="utf-8"?>
-<w:styles xmlns:mc="http://schemas.openxmlformats.org/markup-compatibility/2006" xmlns:r="http://schemas.openxmlformats.org/officeDocument/2006/relationships" xmlns:w="http://schemas.openxmlformats.org/wordprocessingml/2006/main" xmlns:w14="http://schemas.microsoft.com/office/word/2010/wordml" xmlns:w15="http://schemas.microsoft.com/office/word/2012/wordml" xmlns:w16cid="http://schemas.microsoft.com/office/word/2016/wordml/cid" xmlns:w16se="http://schemas.microsoft.com/office/word/2015/wordml/symex" mc:Ignorable="w14 w15 w16se w16cid">
+<w:styles xmlns:mc="http://schemas.openxmlformats.org/markup-compatibility/2006" xmlns:o="urn:schemas-microsoft-com:office:office" xmlns:r="http://schemas.openxmlformats.org/officeDocument/2006/relationships" xmlns:m="http://schemas.openxmlformats.org/officeDocument/2006/math" xmlns:v="urn:schemas-microsoft-com:vml" xmlns:w="http://schemas.openxmlformats.org/wordprocessingml/2006/main" xmlns:w14="http://schemas.microsoft.com/office/word/2010/wordml" xmlns:w10="urn:schemas-microsoft-com:office:word" xmlns:sl="http://schemas.openxmlformats.org/schemaLibrary/2006/main" mc:Ignorable="w14">
   <w:docDefaults>
     <w:rPrDefault>
       <w:rPr>
-        <w:rFonts w:ascii="Times New Roman" w:eastAsia="宋体" w:hAnsi="Times New Roman" w:cs="Times New Roman"/>
-        <w:lang w:val="en-US" w:eastAsia="zh-CN" w:bidi="ar-SA"/>
+        <w:rFonts w:ascii="Times New Roman" w:hAnsi="Times New Roman" w:eastAsia="宋体" w:cs="Times New Roman"/>
       </w:rPr>
     </w:rPrDefault>
-    <w:pPrDefault/>
   </w:docDefaults>
-  <w:latentStyles w:defLockedState="0" w:defUIPriority="99" w:defSemiHidden="0" w:defUnhideWhenUsed="0" w:defQFormat="0" w:count="375">
-    <w:lsdException w:name="Normal" w:uiPriority="0" w:qFormat="1"/>
-    <w:lsdException w:name="heading 1" w:uiPriority="9" w:qFormat="1"/>
-    <w:lsdException w:name="heading 2" w:semiHidden="1" w:uiPriority="9" w:unhideWhenUsed="1" w:qFormat="1"/>
-    <w:lsdException w:name="heading 3" w:semiHidden="1" w:uiPriority="9" w:unhideWhenUsed="1" w:qFormat="1"/>
-    <w:lsdException w:name="heading 4" w:semiHidden="1" w:uiPriority="9" w:unhideWhenUsed="1" w:qFormat="1"/>
-    <w:lsdException w:name="heading 5" w:semiHidden="1" w:uiPriority="9" w:unhideWhenUsed="1" w:qFormat="1"/>
-    <w:lsdException w:name="heading 6" w:semiHidden="1" w:uiPriority="9" w:unhideWhenUsed="1" w:qFormat="1"/>
-    <w:lsdException w:name="heading 7" w:semiHidden="1" w:uiPriority="9" w:unhideWhenUsed="1" w:qFormat="1"/>
-    <w:lsdException w:name="heading 8" w:semiHidden="1" w:uiPriority="9" w:unhideWhenUsed="1" w:qFormat="1"/>
-    <w:lsdException w:name="heading 9" w:semiHidden="1" w:uiPriority="9" w:unhideWhenUsed="1" w:qFormat="1"/>
-    <w:lsdException w:name="index 1" w:semiHidden="1" w:unhideWhenUsed="1"/>
-    <w:lsdException w:name="index 2" w:semiHidden="1" w:unhideWhenUsed="1"/>
-    <w:lsdException w:name="index 3" w:semiHidden="1" w:unhideWhenUsed="1"/>
-    <w:lsdException w:name="index 4" w:semiHidden="1" w:unhideWhenUsed="1"/>
-    <w:lsdException w:name="index 5" w:semiHidden="1" w:unhideWhenUsed="1"/>
-    <w:lsdException w:name="index 6" w:semiHidden="1" w:unhideWhenUsed="1"/>
-    <w:lsdException w:name="index 7" w:semiHidden="1" w:unhideWhenUsed="1"/>
-    <w:lsdException w:name="index 8" w:semiHidden="1" w:unhideWhenUsed="1"/>
-    <w:lsdException w:name="index 9" w:semiHidden="1" w:unhideWhenUsed="1"/>
-    <w:lsdException w:name="toc 1" w:semiHidden="1" w:uiPriority="39" w:unhideWhenUsed="1"/>
-    <w:lsdException w:name="toc 2" w:semiHidden="1" w:uiPriority="39" w:unhideWhenUsed="1"/>
-    <w:lsdException w:name="toc 3" w:semiHidden="1" w:uiPriority="39" w:unhideWhenUsed="1"/>
-    <w:lsdException w:name="toc 4" w:semiHidden="1" w:uiPriority="39" w:unhideWhenUsed="1"/>
-    <w:lsdException w:name="toc 5" w:semiHidden="1" w:uiPriority="39" w:unhideWhenUsed="1"/>
-    <w:lsdException w:name="toc 6" w:semiHidden="1" w:uiPriority="39" w:unhideWhenUsed="1"/>
-    <w:lsdException w:name="toc 7" w:semiHidden="1" w:uiPriority="39" w:unhideWhenUsed="1"/>
-    <w:lsdException w:name="toc 8" w:semiHidden="1" w:uiPriority="39" w:unhideWhenUsed="1"/>
-    <w:lsdException w:name="toc 9" w:semiHidden="1" w:uiPriority="39" w:unhideWhenUsed="1"/>
-    <w:lsdException w:name="Normal Indent" w:semiHidden="1" w:unhideWhenUsed="1"/>
-    <w:lsdException w:name="footnote text" w:semiHidden="1" w:unhideWhenUsed="1"/>
-    <w:lsdException w:name="annotation text" w:semiHidden="1" w:unhideWhenUsed="1"/>
-    <w:lsdException w:name="header" w:unhideWhenUsed="1" w:qFormat="1"/>
-    <w:lsdException w:name="footer" w:unhideWhenUsed="1" w:qFormat="1"/>
-    <w:lsdException w:name="index heading" w:semiHidden="1" w:unhideWhenUsed="1"/>
-    <w:lsdException w:name="caption" w:semiHidden="1" w:uiPriority="35" w:unhideWhenUsed="1" w:qFormat="1"/>
-    <w:lsdException w:name="table of figures" w:semiHidden="1" w:unhideWhenUsed="1"/>
-    <w:lsdException w:name="envelope address" w:semiHidden="1" w:unhideWhenUsed="1"/>
-    <w:lsdException w:name="envelope return" w:semiHidden="1" w:unhideWhenUsed="1"/>
-    <w:lsdException w:name="footnote reference" w:semiHidden="1" w:unhideWhenUsed="1"/>
-    <w:lsdException w:name="annotation reference" w:semiHidden="1" w:unhideWhenUsed="1"/>
-    <w:lsdException w:name="line number" w:semiHidden="1" w:unhideWhenUsed="1"/>
-    <w:lsdException w:name="page number" w:semiHidden="1" w:unhideWhenUsed="1"/>
-    <w:lsdException w:name="endnote reference" w:semiHidden="1" w:unhideWhenUsed="1"/>
-    <w:lsdException w:name="endnote text" w:semiHidden="1" w:unhideWhenUsed="1"/>
-    <w:lsdException w:name="table of authorities" w:semiHidden="1" w:unhideWhenUsed="1"/>
-    <w:lsdException w:name="macro" w:semiHidden="1" w:unhideWhenUsed="1"/>
-    <w:lsdException w:name="toa heading" w:semiHidden="1" w:unhideWhenUsed="1"/>
-    <w:lsdException w:name="List" w:semiHidden="1" w:unhideWhenUsed="1"/>
-    <w:lsdException w:name="List Bullet" w:semiHidden="1" w:unhideWhenUsed="1"/>
-    <w:lsdException w:name="List Number" w:semiHidden="1" w:unhideWhenUsed="1"/>
-    <w:lsdException w:name="List 2" w:semiHidden="1" w:unhideWhenUsed="1"/>
-    <w:lsdException w:name="List 3" w:semiHidden="1" w:unhideWhenUsed="1"/>
-    <w:lsdException w:name="List 4" w:semiHidden="1" w:unhideWhenUsed="1"/>
-    <w:lsdException w:name="List 5" w:semiHidden="1" w:unhideWhenUsed="1"/>
-    <w:lsdException w:name="List Bullet 2" w:semiHidden="1" w:unhideWhenUsed="1"/>
-    <w:lsdException w:name="List Bullet 3" w:semiHidden="1" w:unhideWhenUsed="1"/>
-    <w:lsdException w:name="List Bullet 4" w:semiHidden="1" w:unhideWhenUsed="1"/>
-    <w:lsdException w:name="List Bullet 5" w:semiHidden="1" w:unhideWhenUsed="1"/>
-    <w:lsdException w:name="List Number 2" w:semiHidden="1" w:unhideWhenUsed="1"/>
-    <w:lsdException w:name="List Number 3" w:semiHidden="1" w:unhideWhenUsed="1"/>
-    <w:lsdException w:name="List Number 4" w:semiHidden="1" w:unhideWhenUsed="1"/>
-    <w:lsdException w:name="List Number 5" w:semiHidden="1" w:unhideWhenUsed="1"/>
-    <w:lsdException w:name="Title" w:uiPriority="10" w:qFormat="1"/>
-    <w:lsdException w:name="Closing" w:semiHidden="1" w:unhideWhenUsed="1"/>
-    <w:lsdException w:name="Signature" w:semiHidden="1" w:unhideWhenUsed="1"/>
-    <w:lsdException w:name="Default Paragraph Font" w:semiHidden="1" w:uiPriority="1" w:unhideWhenUsed="1"/>
-    <w:lsdException w:name="Body Text" w:uiPriority="0" w:qFormat="1"/>
-    <w:lsdException w:name="Body Text Indent" w:semiHidden="1" w:unhideWhenUsed="1"/>
-    <w:lsdException w:name="List Continue" w:semiHidden="1" w:unhideWhenUsed="1"/>
-    <w:lsdException w:name="List Continue 2" w:semiHidden="1" w:unhideWhenUsed="1"/>
-    <w:lsdException w:name="List Continue 3" w:semiHidden="1" w:unhideWhenUsed="1"/>
-    <w:lsdException w:name="List Continue 4" w:semiHidden="1" w:unhideWhenUsed="1"/>
-    <w:lsdException w:name="List Continue 5" w:semiHidden="1" w:unhideWhenUsed="1"/>
-    <w:lsdException w:name="Message Header" w:semiHidden="1" w:unhideWhenUsed="1"/>
-    <w:lsdException w:name="Subtitle" w:uiPriority="11" w:qFormat="1"/>
-    <w:lsdException w:name="Salutation" w:semiHidden="1" w:unhideWhenUsed="1"/>
-    <w:lsdException w:name="Date" w:semiHidden="1" w:unhideWhenUsed="1"/>
-    <w:lsdException w:name="Body Text First Indent" w:semiHidden="1" w:unhideWhenUsed="1"/>
-    <w:lsdException w:name="Body Text First Indent 2" w:semiHidden="1" w:unhideWhenUsed="1"/>
-    <w:lsdException w:name="Note Heading" w:semiHidden="1" w:unhideWhenUsed="1"/>
-    <w:lsdException w:name="Body Text 2" w:semiHidden="1" w:unhideWhenUsed="1"/>
-    <w:lsdException w:name="Body Text 3" w:semiHidden="1" w:unhideWhenUsed="1"/>
-    <w:lsdException w:name="Body Text Indent 2" w:semiHidden="1" w:unhideWhenUsed="1"/>
-    <w:lsdException w:name="Body Text Indent 3" w:semiHidden="1" w:unhideWhenUsed="1"/>
-    <w:lsdException w:name="Block Text" w:semiHidden="1" w:unhideWhenUsed="1"/>
-    <w:lsdException w:name="Hyperlink" w:semiHidden="1" w:unhideWhenUsed="1"/>
-    <w:lsdException w:name="FollowedHyperlink" w:semiHidden="1" w:unhideWhenUsed="1"/>
-    <w:lsdException w:name="Strong" w:uiPriority="22" w:qFormat="1"/>
-    <w:lsdException w:name="Emphasis" w:uiPriority="20" w:qFormat="1"/>
-    <w:lsdException w:name="Document Map" w:semiHidden="1" w:unhideWhenUsed="1"/>
-    <w:lsdException w:name="Plain Text" w:semiHidden="1" w:unhideWhenUsed="1"/>
-    <w:lsdException w:name="E-mail Signature" w:semiHidden="1" w:unhideWhenUsed="1"/>
-    <w:lsdException w:name="HTML Top of Form" w:semiHidden="1" w:unhideWhenUsed="1"/>
-    <w:lsdException w:name="HTML Bottom of Form" w:semiHidden="1" w:unhideWhenUsed="1"/>
-    <w:lsdException w:name="Normal (Web)" w:semiHidden="1" w:unhideWhenUsed="1"/>
-    <w:lsdException w:name="HTML Acronym" w:semiHidden="1" w:unhideWhenUsed="1"/>
-    <w:lsdException w:name="HTML Address" w:semiHidden="1" w:unhideWhenUsed="1"/>
-    <w:lsdException w:name="HTML Cite" w:semiHidden="1" w:unhideWhenUsed="1"/>
-    <w:lsdException w:name="HTML Code" w:semiHidden="1" w:unhideWhenUsed="1"/>
-    <w:lsdException w:name="HTML Definition" w:semiHidden="1" w:unhideWhenUsed="1"/>
-    <w:lsdException w:name="HTML Keyboard" w:semiHidden="1" w:unhideWhenUsed="1"/>
-    <w:lsdException w:name="HTML Preformatted" w:semiHidden="1" w:unhideWhenUsed="1"/>
-    <w:lsdException w:name="HTML Sample" w:semiHidden="1" w:unhideWhenUsed="1"/>
-    <w:lsdException w:name="HTML Typewriter" w:semiHidden="1" w:unhideWhenUsed="1"/>
-    <w:lsdException w:name="HTML Variable" w:semiHidden="1" w:unhideWhenUsed="1"/>
-    <w:lsdException w:name="Normal Table" w:semiHidden="1" w:unhideWhenUsed="1" w:qFormat="1"/>
-    <w:lsdException w:name="annotation subject" w:semiHidden="1" w:unhideWhenUsed="1"/>
-    <w:lsdException w:name="No List" w:semiHidden="1" w:unhideWhenUsed="1"/>
-    <w:lsdException w:name="Outline List 1" w:semiHidden="1" w:unhideWhenUsed="1"/>
-    <w:lsdException w:name="Outline List 2" w:semiHidden="1" w:unhideWhenUsed="1"/>
-    <w:lsdException w:name="Outline List 3" w:semiHidden="1" w:unhideWhenUsed="1"/>
-    <w:lsdException w:name="Table Simple 1" w:semiHidden="1" w:unhideWhenUsed="1"/>
-    <w:lsdException w:name="Table Simple 2" w:semiHidden="1" w:unhideWhenUsed="1"/>
-    <w:lsdException w:name="Table Simple 3" w:semiHidden="1" w:unhideWhenUsed="1"/>
-    <w:lsdException w:name="Table Classic 1" w:semiHidden="1" w:unhideWhenUsed="1"/>
-    <w:lsdException w:name="Table Classic 2" w:semiHidden="1" w:unhideWhenUsed="1"/>
-    <w:lsdException w:name="Table Classic 3" w:semiHidden="1" w:unhideWhenUsed="1"/>
-    <w:lsdException w:name="Table Classic 4" w:semiHidden="1" w:unhideWhenUsed="1"/>
-    <w:lsdException w:name="Table Colorful 1" w:semiHidden="1" w:unhideWhenUsed="1"/>
-    <w:lsdException w:name="Table Colorful 2" w:semiHidden="1" w:unhideWhenUsed="1"/>
-    <w:lsdException w:name="Table Colorful 3" w:semiHidden="1" w:unhideWhenUsed="1"/>
-    <w:lsdException w:name="Table Columns 1" w:semiHidden="1" w:unhideWhenUsed="1"/>
-    <w:lsdException w:name="Table Columns 2" w:semiHidden="1" w:unhideWhenUsed="1"/>
-    <w:lsdException w:name="Table Columns 3" w:semiHidden="1" w:unhideWhenUsed="1"/>
-    <w:lsdException w:name="Table Columns 4" w:semiHidden="1" w:unhideWhenUsed="1"/>
-    <w:lsdException w:name="Table Columns 5" w:semiHidden="1" w:unhideWhenUsed="1"/>
-    <w:lsdException w:name="Table Grid 1" w:semiHidden="1" w:unhideWhenUsed="1"/>
-    <w:lsdException w:name="Table Grid 2" w:semiHidden="1" w:unhideWhenUsed="1"/>
-    <w:lsdException w:name="Table Grid 3" w:semiHidden="1" w:unhideWhenUsed="1"/>
-    <w:lsdException w:name="Table Grid 4" w:semiHidden="1" w:unhideWhenUsed="1"/>
-    <w:lsdException w:name="Table Grid 5" w:semiHidden="1" w:unhideWhenUsed="1"/>
-    <w:lsdException w:name="Table Grid 6" w:semiHidden="1" w:unhideWhenUsed="1"/>
-    <w:lsdException w:name="Table Grid 7" w:semiHidden="1" w:unhideWhenUsed="1"/>
-    <w:lsdException w:name="Table Grid 8" w:semiHidden="1" w:unhideWhenUsed="1"/>
-    <w:lsdException w:name="Table List 1" w:semiHidden="1" w:unhideWhenUsed="1"/>
-    <w:lsdException w:name="Table List 2" w:semiHidden="1" w:unhideWhenUsed="1"/>
-    <w:lsdException w:name="Table List 3" w:semiHidden="1" w:unhideWhenUsed="1"/>
-    <w:lsdException w:name="Table List 4" w:semiHidden="1" w:unhideWhenUsed="1"/>
-    <w:lsdException w:name="Table List 5" w:semiHidden="1" w:unhideWhenUsed="1"/>
-    <w:lsdException w:name="Table List 6" w:semiHidden="1" w:unhideWhenUsed="1"/>
-    <w:lsdException w:name="Table List 7" w:semiHidden="1" w:unhideWhenUsed="1"/>
-    <w:lsdException w:name="Table List 8" w:semiHidden="1" w:unhideWhenUsed="1"/>
-    <w:lsdException w:name="Table 3D effects 1" w:semiHidden="1" w:unhideWhenUsed="1"/>
-    <w:lsdException w:name="Table 3D effects 2" w:semiHidden="1" w:unhideWhenUsed="1"/>
-    <w:lsdException w:name="Table 3D effects 3" w:semiHidden="1" w:unhideWhenUsed="1"/>
-    <w:lsdException w:name="Table Contemporary" w:semiHidden="1" w:unhideWhenUsed="1"/>
-    <w:lsdException w:name="Table Elegant" w:semiHidden="1" w:unhideWhenUsed="1"/>
-    <w:lsdException w:name="Table Professional" w:semiHidden="1" w:unhideWhenUsed="1"/>
-    <w:lsdException w:name="Table Subtle 1" w:semiHidden="1" w:unhideWhenUsed="1"/>
-    <w:lsdException w:name="Table Subtle 2" w:semiHidden="1" w:unhideWhenUsed="1"/>
-    <w:lsdException w:name="Table Web 1" w:semiHidden="1" w:unhideWhenUsed="1"/>
-    <w:lsdException w:name="Table Web 2" w:semiHidden="1" w:unhideWhenUsed="1"/>
-    <w:lsdException w:name="Table Web 3" w:semiHidden="1" w:unhideWhenUsed="1"/>
-    <w:lsdException w:name="Balloon Text" w:unhideWhenUsed="1" w:qFormat="1"/>
-    <w:lsdException w:name="Table Grid" w:uiPriority="59" w:qFormat="1"/>
-    <w:lsdException w:name="Table Theme" w:semiHidden="1" w:unhideWhenUsed="1"/>
-    <w:lsdException w:name="Placeholder Text" w:semiHidden="1"/>
-    <w:lsdException w:name="Light Shading" w:uiPriority="60"/>
-    <w:lsdException w:name="Light List" w:uiPriority="61"/>
-    <w:lsdException w:name="Light Grid" w:uiPriority="62"/>
-    <w:lsdException w:name="Medium Shading 1" w:uiPriority="63"/>
-    <w:lsdException w:name="Medium Shading 2" w:uiPriority="64"/>
-    <w:lsdException w:name="Medium List 1" w:uiPriority="65"/>
-    <w:lsdException w:name="Medium List 2" w:uiPriority="66"/>
-    <w:lsdException w:name="Medium Grid 1" w:uiPriority="67"/>
-    <w:lsdException w:name="Medium Grid 2" w:uiPriority="68"/>
-    <w:lsdException w:name="Medium Grid 3" w:uiPriority="69"/>
-    <w:lsdException w:name="Dark List" w:uiPriority="70"/>
-    <w:lsdException w:name="Colorful Shading" w:uiPriority="71"/>
-    <w:lsdException w:name="Colorful List" w:uiPriority="72"/>
-    <w:lsdException w:name="Colorful Grid" w:uiPriority="73"/>
-    <w:lsdException w:name="Light Shading Accent 1" w:uiPriority="60"/>
-    <w:lsdException w:name="Light List Accent 1" w:uiPriority="61"/>
-    <w:lsdException w:name="Light Grid Accent 1" w:uiPriority="62"/>
-    <w:lsdException w:name="Medium Shading 1 Accent 1" w:uiPriority="63"/>
-    <w:lsdException w:name="Medium Shading 2 Accent 1" w:uiPriority="64"/>
-    <w:lsdException w:name="Medium List 1 Accent 1" w:uiPriority="65"/>
-    <w:lsdException w:name="Revision" w:semiHidden="1"/>
-    <w:lsdException w:name="List Paragraph" w:qFormat="1"/>
-    <w:lsdException w:name="Medium List 2 Accent 1" w:uiPriority="66"/>
-    <w:lsdException w:name="Medium Grid 1 Accent 1" w:uiPriority="67"/>
-    <w:lsdException w:name="Medium Grid 2 Accent 1" w:uiPriority="68"/>
-    <w:lsdException w:name="Medium Grid 3 Accent 1" w:uiPriority="69"/>
-    <w:lsdException w:name="Dark List Accent 1" w:uiPriority="70"/>
-    <w:lsdException w:name="Colorful Shading Accent 1" w:uiPriority="71"/>
-    <w:lsdException w:name="Colorful List Accent 1" w:uiPriority="72"/>
-    <w:lsdException w:name="Colorful Grid Accent 1" w:uiPriority="73"/>
-    <w:lsdException w:name="Light Shading Accent 2" w:uiPriority="60"/>
-    <w:lsdException w:name="Light List Accent 2" w:uiPriority="61"/>
-    <w:lsdException w:name="Light Grid Accent 2" w:uiPriority="62"/>
-    <w:lsdException w:name="Medium Shading 1 Accent 2" w:uiPriority="63"/>
-    <w:lsdException w:name="Medium Shading 2 Accent 2" w:uiPriority="64"/>
-    <w:lsdException w:name="Medium List 1 Accent 2" w:uiPriority="65"/>
-    <w:lsdException w:name="Medium List 2 Accent 2" w:uiPriority="66"/>
-    <w:lsdException w:name="Medium Grid 1 Accent 2" w:uiPriority="67"/>
-    <w:lsdException w:name="Medium Grid 2 Accent 2" w:uiPriority="68"/>
-    <w:lsdException w:name="Medium Grid 3 Accent 2" w:uiPriority="69"/>
-    <w:lsdException w:name="Dark List Accent 2" w:uiPriority="70"/>
-    <w:lsdException w:name="Colorful Shading Accent 2" w:uiPriority="71"/>
-    <w:lsdException w:name="Colorful List Accent 2" w:uiPriority="72"/>
-    <w:lsdException w:name="Colorful Grid Accent 2" w:uiPriority="73"/>
-    <w:lsdException w:name="Light Shading Accent 3" w:uiPriority="60"/>
-    <w:lsdException w:name="Light List Accent 3" w:uiPriority="61"/>
-    <w:lsdException w:name="Light Grid Accent 3" w:uiPriority="62"/>
-    <w:lsdException w:name="Medium Shading 1 Accent 3" w:uiPriority="63"/>
-    <w:lsdException w:name="Medium Shading 2 Accent 3" w:uiPriority="64"/>
-    <w:lsdException w:name="Medium List 1 Accent 3" w:uiPriority="65"/>
-    <w:lsdException w:name="Medium List 2 Accent 3" w:uiPriority="66"/>
-    <w:lsdException w:name="Medium Grid 1 Accent 3" w:uiPriority="67"/>
-    <w:lsdException w:name="Medium Grid 2 Accent 3" w:uiPriority="68"/>
-    <w:lsdException w:name="Medium Grid 3 Accent 3" w:uiPriority="69"/>
-    <w:lsdException w:name="Dark List Accent 3" w:uiPriority="70"/>
-    <w:lsdException w:name="Colorful Shading Accent 3" w:uiPriority="71"/>
-    <w:lsdException w:name="Colorful List Accent 3" w:uiPriority="72"/>
-    <w:lsdException w:name="Colorful Grid Accent 3" w:uiPriority="73"/>
-    <w:lsdException w:name="Light Shading Accent 4" w:uiPriority="60"/>
-    <w:lsdException w:name="Light List Accent 4" w:uiPriority="61"/>
-    <w:lsdException w:name="Light Grid Accent 4" w:uiPriority="62"/>
-    <w:lsdException w:name="Medium Shading 1 Accent 4" w:uiPriority="63"/>
-    <w:lsdException w:name="Medium Shading 2 Accent 4" w:uiPriority="64"/>
-    <w:lsdException w:name="Medium List 1 Accent 4" w:uiPriority="65"/>
-    <w:lsdException w:name="Medium List 2 Accent 4" w:uiPriority="66"/>
-    <w:lsdException w:name="Medium Grid 1 Accent 4" w:uiPriority="67"/>
-    <w:lsdException w:name="Medium Grid 2 Accent 4" w:uiPriority="68"/>
-    <w:lsdException w:name="Medium Grid 3 Accent 4" w:uiPriority="69"/>
-    <w:lsdException w:name="Dark List Accent 4" w:uiPriority="70"/>
-    <w:lsdException w:name="Colorful Shading Accent 4" w:uiPriority="71"/>
-    <w:lsdException w:name="Colorful List Accent 4" w:uiPriority="72"/>
-    <w:lsdException w:name="Colorful Grid Accent 4" w:uiPriority="73"/>
-    <w:lsdException w:name="Light Shading Accent 5" w:uiPriority="60"/>
-    <w:lsdException w:name="Light List Accent 5" w:uiPriority="61"/>
-    <w:lsdException w:name="Light Grid Accent 5" w:uiPriority="62"/>
-    <w:lsdException w:name="Medium Shading 1 Accent 5" w:uiPriority="63"/>
-    <w:lsdException w:name="Medium Shading 2 Accent 5" w:uiPriority="64"/>
-    <w:lsdException w:name="Medium List 1 Accent 5" w:uiPriority="65"/>
-    <w:lsdException w:name="Medium List 2 Accent 5" w:uiPriority="66"/>
-    <w:lsdException w:name="Medium Grid 1 Accent 5" w:uiPriority="67"/>
-    <w:lsdException w:name="Medium Grid 2 Accent 5" w:uiPriority="68"/>
-    <w:lsdException w:name="Medium Grid 3 Accent 5" w:uiPriority="69"/>
-    <w:lsdException w:name="Dark List Accent 5" w:uiPriority="70"/>
-    <w:lsdException w:name="Colorful Shading Accent 5" w:uiPriority="71"/>
-    <w:lsdException w:name="Colorful List Accent 5" w:uiPriority="72"/>
-    <w:lsdException w:name="Colorful Grid Accent 5" w:uiPriority="73"/>
-    <w:lsdException w:name="Light Shading Accent 6" w:uiPriority="60"/>
-    <w:lsdException w:name="Light List Accent 6" w:uiPriority="61"/>
-    <w:lsdException w:name="Light Grid Accent 6" w:uiPriority="62"/>
-    <w:lsdException w:name="Medium Shading 1 Accent 6" w:uiPriority="63"/>
-    <w:lsdException w:name="Medium Shading 2 Accent 6" w:uiPriority="64"/>
-    <w:lsdException w:name="Medium List 1 Accent 6" w:uiPriority="65"/>
-    <w:lsdException w:name="Medium List 2 Accent 6" w:uiPriority="66"/>
-    <w:lsdException w:name="Medium Grid 1 Accent 6" w:uiPriority="67"/>
-    <w:lsdException w:name="Medium Grid 2 Accent 6" w:uiPriority="68"/>
-    <w:lsdException w:name="Medium Grid 3 Accent 6" w:uiPriority="69"/>
-    <w:lsdException w:name="Dark List Accent 6" w:uiPriority="70"/>
-    <w:lsdException w:name="Colorful Shading Accent 6" w:uiPriority="71"/>
-    <w:lsdException w:name="Colorful List Accent 6" w:uiPriority="72"/>
-    <w:lsdException w:name="Colorful Grid Accent 6" w:uiPriority="73"/>
-    <w:lsdException w:name="Subtle Emphasis" w:uiPriority="19" w:qFormat="1"/>
-    <w:lsdException w:name="Intense Emphasis" w:uiPriority="21" w:qFormat="1"/>
-    <w:lsdException w:name="Subtle Reference" w:uiPriority="31" w:qFormat="1"/>
-    <w:lsdException w:name="Intense Reference" w:uiPriority="32" w:qFormat="1"/>
-    <w:lsdException w:name="Book Title" w:uiPriority="33" w:qFormat="1"/>
-    <w:lsdException w:name="Bibliography" w:semiHidden="1" w:uiPriority="37" w:unhideWhenUsed="1"/>
-    <w:lsdException w:name="TOC Heading" w:semiHidden="1" w:uiPriority="39" w:unhideWhenUsed="1" w:qFormat="1"/>
-    <w:lsdException w:name="Plain Table 1" w:uiPriority="41"/>
-    <w:lsdException w:name="Plain Table 2" w:uiPriority="42"/>
-    <w:lsdException w:name="Plain Table 3" w:uiPriority="43"/>
-    <w:lsdException w:name="Plain Table 4" w:uiPriority="44"/>
-    <w:lsdException w:name="Plain Table 5" w:uiPriority="45"/>
-    <w:lsdException w:name="Grid Table Light" w:uiPriority="40"/>
-    <w:lsdException w:name="Grid Table 1 Light" w:uiPriority="46"/>
-    <w:lsdException w:name="Grid Table 2" w:uiPriority="47"/>
-    <w:lsdException w:name="Grid Table 3" w:uiPriority="48"/>
-    <w:lsdException w:name="Grid Table 4" w:uiPriority="49"/>
-    <w:lsdException w:name="Grid Table 5 Dark" w:uiPriority="50"/>
-    <w:lsdException w:name="Grid Table 6 Colorful" w:uiPriority="51"/>
-    <w:lsdException w:name="Grid Table 7 Colorful" w:uiPriority="52"/>
-    <w:lsdException w:name="Grid Table 1 Light Accent 1" w:uiPriority="46"/>
-    <w:lsdException w:name="Grid Table 2 Accent 1" w:uiPriority="47"/>
-    <w:lsdException w:name="Grid Table 3 Accent 1" w:uiPriority="48"/>
-    <w:lsdException w:name="Grid Table 4 Accent 1" w:uiPriority="49"/>
-    <w:lsdException w:name="Grid Table 5 Dark Accent 1" w:uiPriority="50"/>
-    <w:lsdException w:name="Grid Table 6 Colorful Accent 1" w:uiPriority="51"/>
-    <w:lsdException w:name="Grid Table 7 Colorful Accent 1" w:uiPriority="52"/>
-    <w:lsdException w:name="Grid Table 1 Light Accent 2" w:uiPriority="46"/>
-    <w:lsdException w:name="Grid Table 2 Accent 2" w:uiPriority="47"/>
-    <w:lsdException w:name="Grid Table 3 Accent 2" w:uiPriority="48"/>
-    <w:lsdException w:name="Grid Table 4 Accent 2" w:uiPriority="49"/>
-    <w:lsdException w:name="Grid Table 5 Dark Accent 2" w:uiPriority="50"/>
-    <w:lsdException w:name="Grid Table 6 Colorful Accent 2" w:uiPriority="51"/>
-    <w:lsdException w:name="Grid Table 7 Colorful Accent 2" w:uiPriority="52"/>
-    <w:lsdException w:name="Grid Table 1 Light Accent 3" w:uiPriority="46"/>
-    <w:lsdException w:name="Grid Table 2 Accent 3" w:uiPriority="47"/>
-    <w:lsdException w:name="Grid Table 3 Accent 3" w:uiPriority="48"/>
-    <w:lsdException w:name="Grid Table 4 Accent 3" w:uiPriority="49"/>
-    <w:lsdException w:name="Grid Table 5 Dark Accent 3" w:uiPriority="50"/>
-    <w:lsdException w:name="Grid Table 6 Colorful Accent 3" w:uiPriority="51"/>
-    <w:lsdException w:name="Grid Table 7 Colorful Accent 3" w:uiPriority="52"/>
-    <w:lsdException w:name="Grid Table 1 Light Accent 4" w:uiPriority="46"/>
-    <w:lsdException w:name="Grid Table 2 Accent 4" w:uiPriority="47"/>
-    <w:lsdException w:name="Grid Table 3 Accent 4" w:uiPriority="48"/>
-    <w:lsdException w:name="Grid Table 4 Accent 4" w:uiPriority="49"/>
-    <w:lsdException w:name="Grid Table 5 Dark Accent 4" w:uiPriority="50"/>
-    <w:lsdException w:name="Grid Table 6 Colorful Accent 4" w:uiPriority="51"/>
-    <w:lsdException w:name="Grid Table 7 Colorful Accent 4" w:uiPriority="52"/>
-    <w:lsdException w:name="Grid Table 1 Light Accent 5" w:uiPriority="46"/>
-    <w:lsdException w:name="Grid Table 2 Accent 5" w:uiPriority="47"/>
-    <w:lsdException w:name="Grid Table 3 Accent 5" w:uiPriority="48"/>
-    <w:lsdException w:name="Grid Table 4 Accent 5" w:uiPriority="49"/>
-    <w:lsdException w:name="Grid Table 5 Dark Accent 5" w:uiPriority="50"/>
-    <w:lsdException w:name="Grid Table 6 Colorful Accent 5" w:uiPriority="51"/>
-    <w:lsdException w:name="Grid Table 7 Colorful Accent 5" w:uiPriority="52"/>
-    <w:lsdException w:name="Grid Table 1 Light Accent 6" w:uiPriority="46"/>
-    <w:lsdException w:name="Grid Table 2 Accent 6" w:uiPriority="47"/>
-    <w:lsdException w:name="Grid Table 3 Accent 6" w:uiPriority="48"/>
-    <w:lsdException w:name="Grid Table 4 Accent 6" w:uiPriority="49"/>
-    <w:lsdException w:name="Grid Table 5 Dark Accent 6" w:uiPriority="50"/>
-    <w:lsdException w:name="Grid Table 6 Colorful Accent 6" w:uiPriority="51"/>
-    <w:lsdException w:name="Grid Table 7 Colorful Accent 6" w:uiPriority="52"/>
-    <w:lsdException w:name="List Table 1 Light" w:uiPriority="46"/>
-    <w:lsdException w:name="List Table 2" w:uiPriority="47"/>
-    <w:lsdException w:name="List Table 3" w:uiPriority="48"/>
-    <w:lsdException w:name="List Table 4" w:uiPriority="49"/>
-    <w:lsdException w:name="List Table 5 Dark" w:uiPriority="50"/>
-    <w:lsdException w:name="List Table 6 Colorful" w:uiPriority="51"/>
-    <w:lsdException w:name="List Table 7 Colorful" w:uiPriority="52"/>
-    <w:lsdException w:name="List Table 1 Light Accent 1" w:uiPriority="46"/>
-    <w:lsdException w:name="List Table 2 Accent 1" w:uiPriority="47"/>
-    <w:lsdException w:name="List Table 3 Accent 1" w:uiPriority="48"/>
-    <w:lsdException w:name="List Table 4 Accent 1" w:uiPriority="49"/>
-    <w:lsdException w:name="List Table 5 Dark Accent 1" w:uiPriority="50"/>
-    <w:lsdException w:name="List Table 6 Colorful Accent 1" w:uiPriority="51"/>
-    <w:lsdException w:name="List Table 7 Colorful Accent 1" w:uiPriority="52"/>
-    <w:lsdException w:name="List Table 1 Light Accent 2" w:uiPriority="46"/>
-    <w:lsdException w:name="List Table 2 Accent 2" w:uiPriority="47"/>
-    <w:lsdException w:name="List Table 3 Accent 2" w:uiPriority="48"/>
-    <w:lsdException w:name="List Table 4 Accent 2" w:uiPriority="49"/>
-    <w:lsdException w:name="List Table 5 Dark Accent 2" w:uiPriority="50"/>
-    <w:lsdException w:name="List Table 6 Colorful Accent 2" w:uiPriority="51"/>
-    <w:lsdException w:name="List Table 7 Colorful Accent 2" w:uiPriority="52"/>
-    <w:lsdException w:name="List Table 1 Light Accent 3" w:uiPriority="46"/>
-    <w:lsdException w:name="List Table 2 Accent 3" w:uiPriority="47"/>
-    <w:lsdException w:name="List Table 3 Accent 3" w:uiPriority="48"/>
-    <w:lsdException w:name="List Table 4 Accent 3" w:uiPriority="49"/>
-    <w:lsdException w:name="List Table 5 Dark Accent 3" w:uiPriority="50"/>
-    <w:lsdException w:name="List Table 6 Colorful Accent 3" w:uiPriority="51"/>
-    <w:lsdException w:name="List Table 7 Colorful Accent 3" w:uiPriority="52"/>
-    <w:lsdException w:name="List Table 1 Light Accent 4" w:uiPriority="46"/>
-    <w:lsdException w:name="List Table 2 Accent 4" w:uiPriority="47"/>
-    <w:lsdException w:name="List Table 3 Accent 4" w:uiPriority="48"/>
-    <w:lsdException w:name="List Table 4 Accent 4" w:uiPriority="49"/>
-    <w:lsdException w:name="List Table 5 Dark Accent 4" w:uiPriority="50"/>
-    <w:lsdException w:name="List Table 6 Colorful Accent 4" w:uiPriority="51"/>
-    <w:lsdException w:name="List Table 7 Colorful Accent 4" w:uiPriority="52"/>
-    <w:lsdException w:name="List Table 1 Light Accent 5" w:uiPriority="46"/>
-    <w:lsdException w:name="List Table 2 Accent 5" w:uiPriority="47"/>
-    <w:lsdException w:name="List Table 3 Accent 5" w:uiPriority="48"/>
-    <w:lsdException w:name="List Table 4 Accent 5" w:uiPriority="49"/>
-    <w:lsdException w:name="List Table 5 Dark Accent 5" w:uiPriority="50"/>
-    <w:lsdException w:name="List Table 6 Colorful Accent 5" w:uiPriority="51"/>
-    <w:lsdException w:name="List Table 7 Colorful Accent 5" w:uiPriority="52"/>
-    <w:lsdException w:name="List Table 1 Light Accent 6" w:uiPriority="46"/>
-    <w:lsdException w:name="List Table 2 Accent 6" w:uiPriority="47"/>
-    <w:lsdException w:name="List Table 3 Accent 6" w:uiPriority="48"/>
-    <w:lsdException w:name="List Table 4 Accent 6" w:uiPriority="49"/>
-    <w:lsdException w:name="List Table 5 Dark Accent 6" w:uiPriority="50"/>
-    <w:lsdException w:name="List Table 6 Colorful Accent 6" w:uiPriority="51"/>
-    <w:lsdException w:name="List Table 7 Colorful Accent 6" w:uiPriority="52"/>
-    <w:lsdException w:name="Mention" w:semiHidden="1" w:unhideWhenUsed="1"/>
-    <w:lsdException w:name="Smart Hyperlink" w:semiHidden="1" w:unhideWhenUsed="1"/>
-    <w:lsdException w:name="Hashtag" w:semiHidden="1" w:unhideWhenUsed="1"/>
-    <w:lsdException w:name="Unresolved Mention" w:semiHidden="1" w:unhideWhenUsed="1"/>
+  <w:latentStyles w:count="260" w:defQFormat="0" w:defUnhideWhenUsed="1" w:defSemiHidden="1" w:defUIPriority="99" w:defLockedState="0">
+    <w:lsdException w:qFormat="1" w:unhideWhenUsed="0" w:uiPriority="0" w:semiHidden="0" w:name="Normal"/>
+    <w:lsdException w:qFormat="1" w:unhideWhenUsed="0" w:uiPriority="9" w:semiHidden="0" w:name="heading 1"/>
+    <w:lsdException w:qFormat="1" w:uiPriority="9" w:name="heading 2"/>
+    <w:lsdException w:qFormat="1" w:uiPriority="9" w:name="heading 3"/>
+    <w:lsdException w:qFormat="1" w:uiPriority="9" w:name="heading 4"/>
+    <w:lsdException w:qFormat="1" w:uiPriority="9" w:name="heading 5"/>
+    <w:lsdException w:qFormat="1" w:uiPriority="9" w:name="heading 6"/>
+    <w:lsdException w:qFormat="1" w:uiPriority="9" w:name="heading 7"/>
+    <w:lsdException w:qFormat="1" w:uiPriority="9" w:name="heading 8"/>
+    <w:lsdException w:qFormat="1" w:uiPriority="9" w:name="heading 9"/>
+    <w:lsdException w:uiPriority="99" w:name="index 1"/>
+    <w:lsdException w:uiPriority="99" w:name="index 2"/>
+    <w:lsdException w:uiPriority="99" w:name="index 3"/>
+    <w:lsdException w:uiPriority="99" w:name="index 4"/>
+    <w:lsdException w:uiPriority="99" w:name="index 5"/>
+    <w:lsdException w:uiPriority="99" w:name="index 6"/>
+    <w:lsdException w:uiPriority="99" w:name="index 7"/>
+    <w:lsdException w:uiPriority="99" w:name="index 8"/>
+    <w:lsdException w:uiPriority="99" w:name="index 9"/>
+    <w:lsdException w:uiPriority="39" w:name="toc 1"/>
+    <w:lsdException w:uiPriority="39" w:name="toc 2"/>
+    <w:lsdException w:uiPriority="39" w:name="toc 3"/>
+    <w:lsdException w:uiPriority="39" w:name="toc 4"/>
+    <w:lsdException w:uiPriority="39" w:name="toc 5"/>
+    <w:lsdException w:uiPriority="39" w:name="toc 6"/>
+    <w:lsdException w:uiPriority="39" w:name="toc 7"/>
+    <w:lsdException w:uiPriority="39" w:name="toc 8"/>
+    <w:lsdException w:uiPriority="39" w:name="toc 9"/>
+    <w:lsdException w:uiPriority="99" w:name="Normal Indent"/>
+    <w:lsdException w:uiPriority="99" w:name="footnote text"/>
+    <w:lsdException w:uiPriority="99" w:name="annotation text"/>
+    <w:lsdException w:qFormat="1" w:uiPriority="99" w:semiHidden="0" w:name="header"/>
+    <w:lsdException w:qFormat="1" w:uiPriority="99" w:semiHidden="0" w:name="footer"/>
+    <w:lsdException w:uiPriority="99" w:name="index heading"/>
+    <w:lsdException w:qFormat="1" w:uiPriority="35" w:name="caption"/>
+    <w:lsdException w:uiPriority="99" w:name="table of figures"/>
+    <w:lsdException w:uiPriority="99" w:name="envelope address"/>
+    <w:lsdException w:uiPriority="99" w:name="envelope return"/>
+    <w:lsdException w:uiPriority="99" w:name="footnote reference"/>
+    <w:lsdException w:uiPriority="99" w:name="annotation reference"/>
+    <w:lsdException w:uiPriority="99" w:name="line number"/>
+    <w:lsdException w:uiPriority="99" w:name="page number"/>
+    <w:lsdException w:uiPriority="99" w:name="endnote reference"/>
+    <w:lsdException w:uiPriority="99" w:name="endnote text"/>
+    <w:lsdException w:uiPriority="99" w:name="table of authorities"/>
+    <w:lsdException w:uiPriority="99" w:name="macro"/>
+    <w:lsdException w:uiPriority="99" w:name="toa heading"/>
+    <w:lsdException w:uiPriority="99" w:name="List"/>
+    <w:lsdException w:uiPriority="99" w:name="List Bullet"/>
+    <w:lsdException w:uiPriority="99" w:name="List Number"/>
+    <w:lsdException w:uiPriority="99" w:name="List 2"/>
+    <w:lsdException w:uiPriority="99" w:name="List 3"/>
+    <w:lsdException w:uiPriority="99" w:name="List 4"/>
+    <w:lsdException w:uiPriority="99" w:name="List 5"/>
+    <w:lsdException w:uiPriority="99" w:name="List Bullet 2"/>
+    <w:lsdException w:uiPriority="99" w:name="List Bullet 3"/>
+    <w:lsdException w:uiPriority="99" w:name="List Bullet 4"/>
+    <w:lsdException w:uiPriority="99" w:name="List Bullet 5"/>
+    <w:lsdException w:uiPriority="99" w:name="List Number 2"/>
+    <w:lsdException w:uiPriority="99" w:name="List Number 3"/>
+    <w:lsdException w:uiPriority="99" w:name="List Number 4"/>
+    <w:lsdException w:uiPriority="99" w:name="List Number 5"/>
+    <w:lsdException w:qFormat="1" w:unhideWhenUsed="0" w:uiPriority="10" w:semiHidden="0" w:name="Title"/>
+    <w:lsdException w:uiPriority="99" w:name="Closing"/>
+    <w:lsdException w:uiPriority="99" w:name="Signature"/>
+    <w:lsdException w:qFormat="1" w:uiPriority="1" w:name="Default Paragraph Font"/>
+    <w:lsdException w:qFormat="1" w:unhideWhenUsed="0" w:uiPriority="0" w:semiHidden="0" w:name="Body Text"/>
+    <w:lsdException w:uiPriority="99" w:name="Body Text Indent"/>
+    <w:lsdException w:uiPriority="99" w:name="List Continue"/>
+    <w:lsdException w:uiPriority="99" w:name="List Continue 2"/>
+    <w:lsdException w:uiPriority="99" w:name="List Continue 3"/>
+    <w:lsdException w:uiPriority="99" w:name="List Continue 4"/>
+    <w:lsdException w:uiPriority="99" w:name="List Continue 5"/>
+    <w:lsdException w:uiPriority="99" w:name="Message Header"/>
+    <w:lsdException w:qFormat="1" w:unhideWhenUsed="0" w:uiPriority="11" w:semiHidden="0" w:name="Subtitle"/>
+    <w:lsdException w:uiPriority="99" w:name="Salutation"/>
+    <w:lsdException w:uiPriority="99" w:name="Date"/>
+    <w:lsdException w:uiPriority="99" w:name="Body Text First Indent"/>
+    <w:lsdException w:uiPriority="99" w:name="Body Text First Indent 2"/>
+    <w:lsdException w:uiPriority="99" w:name="Note Heading"/>
+    <w:lsdException w:uiPriority="99" w:name="Body Text 2"/>
+    <w:lsdException w:uiPriority="99" w:name="Body Text 3"/>
+    <w:lsdException w:uiPriority="99" w:name="Body Text Indent 2"/>
+    <w:lsdException w:uiPriority="99" w:name="Body Text Indent 3"/>
+    <w:lsdException w:uiPriority="99" w:name="Block Text"/>
+    <w:lsdException w:uiPriority="99" w:name="Hyperlink"/>
+    <w:lsdException w:uiPriority="99" w:name="FollowedHyperlink"/>
+    <w:lsdException w:qFormat="1" w:unhideWhenUsed="0" w:uiPriority="22" w:semiHidden="0" w:name="Strong"/>
+    <w:lsdException w:qFormat="1" w:unhideWhenUsed="0" w:uiPriority="20" w:semiHidden="0" w:name="Emphasis"/>
+    <w:lsdException w:uiPriority="99" w:name="Document Map"/>
+    <w:lsdException w:uiPriority="99" w:name="Plain Text"/>
+    <w:lsdException w:uiPriority="99" w:name="E-mail Signature"/>
+    <w:lsdException w:uiPriority="99" w:name="Normal (Web)"/>
+    <w:lsdException w:uiPriority="99" w:name="HTML Acronym"/>
+    <w:lsdException w:uiPriority="99" w:name="HTML Address"/>
+    <w:lsdException w:uiPriority="99" w:name="HTML Cite"/>
+    <w:lsdException w:uiPriority="99" w:name="HTML Code"/>
+    <w:lsdException w:uiPriority="99" w:name="HTML Definition"/>
+    <w:lsdException w:uiPriority="99" w:name="HTML Keyboard"/>
+    <w:lsdException w:uiPriority="99" w:name="HTML Preformatted"/>
+    <w:lsdException w:uiPriority="99" w:name="HTML Sample"/>
+    <w:lsdException w:uiPriority="99" w:name="HTML Typewriter"/>
+    <w:lsdException w:uiPriority="99" w:name="HTML Variable"/>
+    <w:lsdException w:qFormat="1" w:uiPriority="99" w:name="Normal Table"/>
+    <w:lsdException w:uiPriority="99" w:name="annotation subject"/>
+    <w:lsdException w:uiPriority="99" w:name="Table Simple 1"/>
+    <w:lsdException w:uiPriority="99" w:name="Table Simple 2"/>
+    <w:lsdException w:uiPriority="99" w:name="Table Simple 3"/>
+    <w:lsdException w:uiPriority="99" w:name="Table Classic 1"/>
+    <w:lsdException w:uiPriority="99" w:name="Table Classic 2"/>
+    <w:lsdException w:uiPriority="99" w:name="Table Classic 3"/>
+    <w:lsdException w:uiPriority="99" w:name="Table Classic 4"/>
+    <w:lsdException w:uiPriority="99" w:name="Table Colorful 1"/>
+    <w:lsdException w:uiPriority="99" w:name="Table Colorful 2"/>
+    <w:lsdException w:uiPriority="99" w:name="Table Colorful 3"/>
+    <w:lsdException w:uiPriority="99" w:name="Table Columns 1"/>
+    <w:lsdException w:uiPriority="99" w:name="Table Columns 2"/>
+    <w:lsdException w:uiPriority="99" w:name="Table Columns 3"/>
+    <w:lsdException w:uiPriority="99" w:name="Table Columns 4"/>
+    <w:lsdException w:uiPriority="99" w:name="Table Columns 5"/>
+    <w:lsdException w:uiPriority="99" w:name="Table Grid 1"/>
+    <w:lsdException w:uiPriority="99" w:name="Table Grid 2"/>
+    <w:lsdException w:uiPriority="99" w:name="Table Grid 3"/>
+    <w:lsdException w:uiPriority="99" w:name="Table Grid 4"/>
+    <w:lsdException w:uiPriority="99" w:name="Table Grid 5"/>
+    <w:lsdException w:uiPriority="99" w:name="Table Grid 6"/>
+    <w:lsdException w:uiPriority="99" w:name="Table Grid 7"/>
+    <w:lsdException w:uiPriority="99" w:name="Table Grid 8"/>
+    <w:lsdException w:uiPriority="99" w:name="Table List 1"/>
+    <w:lsdException w:uiPriority="99" w:name="Table List 2"/>
+    <w:lsdException w:uiPriority="99" w:name="Table List 3"/>
+    <w:lsdException w:uiPriority="99" w:name="Table List 4"/>
+    <w:lsdException w:uiPriority="99" w:name="Table List 5"/>
+    <w:lsdException w:uiPriority="99" w:name="Table List 6"/>
+    <w:lsdException w:uiPriority="99" w:name="Table List 7"/>
+    <w:lsdException w:uiPriority="99" w:name="Table List 8"/>
+    <w:lsdException w:uiPriority="99" w:name="Table 3D effects 1"/>
+    <w:lsdException w:uiPriority="99" w:name="Table 3D effects 2"/>
+    <w:lsdException w:uiPriority="99" w:name="Table 3D effects 3"/>
+    <w:lsdException w:uiPriority="99" w:name="Table Contemporary"/>
+    <w:lsdException w:uiPriority="99" w:name="Table Elegant"/>
+    <w:lsdException w:uiPriority="99" w:name="Table Professional"/>
+    <w:lsdException w:uiPriority="99" w:name="Table Subtle 1"/>
+    <w:lsdException w:uiPriority="99" w:name="Table Subtle 2"/>
+    <w:lsdException w:uiPriority="99" w:name="Table Web 1"/>
+    <w:lsdException w:uiPriority="99" w:name="Table Web 2"/>
+    <w:lsdException w:uiPriority="99" w:name="Table Web 3"/>
+    <w:lsdException w:qFormat="1" w:uiPriority="99" w:semiHidden="0" w:name="Balloon Text"/>
+    <w:lsdException w:qFormat="1" w:unhideWhenUsed="0" w:uiPriority="59" w:semiHidden="0" w:name="Table Grid"/>
+    <w:lsdException w:uiPriority="99" w:name="Table Theme"/>
+    <w:lsdException w:unhideWhenUsed="0" w:uiPriority="60" w:semiHidden="0" w:name="Light Shading"/>
+    <w:lsdException w:unhideWhenUsed="0" w:uiPriority="61" w:semiHidden="0" w:name="Light List"/>
+    <w:lsdException w:unhideWhenUsed="0" w:uiPriority="62" w:semiHidden="0" w:name="Light Grid"/>
+    <w:lsdException w:unhideWhenUsed="0" w:uiPriority="63" w:semiHidden="0" w:name="Medium Shading 1"/>
+    <w:lsdException w:unhideWhenUsed="0" w:uiPriority="64" w:semiHidden="0" w:name="Medium Shading 2"/>
+    <w:lsdException w:unhideWhenUsed="0" w:uiPriority="65" w:semiHidden="0" w:name="Medium List 1"/>
+    <w:lsdException w:unhideWhenUsed="0" w:uiPriority="66" w:semiHidden="0" w:name="Medium List 2"/>
+    <w:lsdException w:unhideWhenUsed="0" w:uiPriority="67" w:semiHidden="0" w:name="Medium Grid 1"/>
+    <w:lsdException w:unhideWhenUsed="0" w:uiPriority="68" w:semiHidden="0" w:name="Medium Grid 2"/>
+    <w:lsdException w:unhideWhenUsed="0" w:uiPriority="69" w:semiHidden="0" w:name="Medium Grid 3"/>
+    <w:lsdException w:unhideWhenUsed="0" w:uiPriority="70" w:semiHidden="0" w:name="Dark List"/>
+    <w:lsdException w:unhideWhenUsed="0" w:uiPriority="71" w:semiHidden="0" w:name="Colorful Shading"/>
+    <w:lsdException w:unhideWhenUsed="0" w:uiPriority="72" w:semiHidden="0" w:name="Colorful List"/>
+    <w:lsdException w:unhideWhenUsed="0" w:uiPriority="73" w:semiHidden="0" w:name="Colorful Grid"/>
+    <w:lsdException w:unhideWhenUsed="0" w:uiPriority="60" w:semiHidden="0" w:name="Light Shading Accent 1"/>
+    <w:lsdException w:unhideWhenUsed="0" w:uiPriority="61" w:semiHidden="0" w:name="Light List Accent 1"/>
+    <w:lsdException w:unhideWhenUsed="0" w:uiPriority="62" w:semiHidden="0" w:name="Light Grid Accent 1"/>
+    <w:lsdException w:unhideWhenUsed="0" w:uiPriority="63" w:semiHidden="0" w:name="Medium Shading 1 Accent 1"/>
+    <w:lsdException w:unhideWhenUsed="0" w:uiPriority="64" w:semiHidden="0" w:name="Medium Shading 2 Accent 1"/>
+    <w:lsdException w:unhideWhenUsed="0" w:uiPriority="65" w:semiHidden="0" w:name="Medium List 1 Accent 1"/>
+    <w:lsdException w:qFormat="1" w:uiPriority="99" w:semiHidden="0" w:name="List Paragraph"/>
+    <w:lsdException w:unhideWhenUsed="0" w:uiPriority="66" w:semiHidden="0" w:name="Medium List 2 Accent 1"/>
+    <w:lsdException w:unhideWhenUsed="0" w:uiPriority="67" w:semiHidden="0" w:name="Medium Grid 1 Accent 1"/>
+    <w:lsdException w:unhideWhenUsed="0" w:uiPriority="68" w:semiHidden="0" w:name="Medium Grid 2 Accent 1"/>
+    <w:lsdException w:unhideWhenUsed="0" w:uiPriority="69" w:semiHidden="0" w:name="Medium Grid 3 Accent 1"/>
+    <w:lsdException w:unhideWhenUsed="0" w:uiPriority="70" w:semiHidden="0" w:name="Dark List Accent 1"/>
+    <w:lsdException w:unhideWhenUsed="0" w:uiPriority="71" w:semiHidden="0" w:name="Colorful Shading Accent 1"/>
+    <w:lsdException w:unhideWhenUsed="0" w:uiPriority="72" w:semiHidden="0" w:name="Colorful List Accent 1"/>
+    <w:lsdException w:unhideWhenUsed="0" w:uiPriority="73" w:semiHidden="0" w:name="Colorful Grid Accent 1"/>
+    <w:lsdException w:unhideWhenUsed="0" w:uiPriority="60" w:semiHidden="0" w:name="Light Shading Accent 2"/>
+    <w:lsdException w:unhideWhenUsed="0" w:uiPriority="61" w:semiHidden="0" w:name="Light List Accent 2"/>
+    <w:lsdException w:unhideWhenUsed="0" w:uiPriority="62" w:semiHidden="0" w:name="Light Grid Accent 2"/>
+    <w:lsdException w:unhideWhenUsed="0" w:uiPriority="63" w:semiHidden="0" w:name="Medium Shading 1 Accent 2"/>
+    <w:lsdException w:unhideWhenUsed="0" w:uiPriority="64" w:semiHidden="0" w:name="Medium Shading 2 Accent 2"/>
+    <w:lsdException w:unhideWhenUsed="0" w:uiPriority="65" w:semiHidden="0" w:name="Medium List 1 Accent 2"/>
+    <w:lsdException w:unhideWhenUsed="0" w:uiPriority="66" w:semiHidden="0" w:name="Medium List 2 Accent 2"/>
+    <w:lsdException w:unhideWhenUsed="0" w:uiPriority="67" w:semiHidden="0" w:name="Medium Grid 1 Accent 2"/>
+    <w:lsdException w:unhideWhenUsed="0" w:uiPriority="68" w:semiHidden="0" w:name="Medium Grid 2 Accent 2"/>
+    <w:lsdException w:unhideWhenUsed="0" w:uiPriority="69" w:semiHidden="0" w:name="Medium Grid 3 Accent 2"/>
+    <w:lsdException w:unhideWhenUsed="0" w:uiPriority="70" w:semiHidden="0" w:name="Dark List Accent 2"/>
+    <w:lsdException w:unhideWhenUsed="0" w:uiPriority="71" w:semiHidden="0" w:name="Colorful Shading Accent 2"/>
+    <w:lsdException w:unhideWhenUsed="0" w:uiPriority="72" w:semiHidden="0" w:name="Colorful List Accent 2"/>
+    <w:lsdException w:unhideWhenUsed="0" w:uiPriority="73" w:semiHidden="0" w:name="Colorful Grid Accent 2"/>
+    <w:lsdException w:unhideWhenUsed="0" w:uiPriority="60" w:semiHidden="0" w:name="Light Shading Accent 3"/>
+    <w:lsdException w:unhideWhenUsed="0" w:uiPriority="61" w:semiHidden="0" w:name="Light List Accent 3"/>
+    <w:lsdException w:unhideWhenUsed="0" w:uiPriority="62" w:semiHidden="0" w:name="Light Grid Accent 3"/>
+    <w:lsdException w:unhideWhenUsed="0" w:uiPriority="63" w:semiHidden="0" w:name="Medium Shading 1 Accent 3"/>
+    <w:lsdException w:unhideWhenUsed="0" w:uiPriority="64" w:semiHidden="0" w:name="Medium Shading 2 Accent 3"/>
+    <w:lsdException w:unhideWhenUsed="0" w:uiPriority="65" w:semiHidden="0" w:name="Medium List 1 Accent 3"/>
+    <w:lsdException w:unhideWhenUsed="0" w:uiPriority="66" w:semiHidden="0" w:name="Medium List 2 Accent 3"/>
+    <w:lsdException w:unhideWhenUsed="0" w:uiPriority="67" w:semiHidden="0" w:name="Medium Grid 1 Accent 3"/>
+    <w:lsdException w:unhideWhenUsed="0" w:uiPriority="68" w:semiHidden="0" w:name="Medium Grid 2 Accent 3"/>
+    <w:lsdException w:unhideWhenUsed="0" w:uiPriority="69" w:semiHidden="0" w:name="Medium Grid 3 Accent 3"/>
+    <w:lsdException w:unhideWhenUsed="0" w:uiPriority="70" w:semiHidden="0" w:name="Dark List Accent 3"/>
+    <w:lsdException w:unhideWhenUsed="0" w:uiPriority="71" w:semiHidden="0" w:name="Colorful Shading Accent 3"/>
+    <w:lsdException w:unhideWhenUsed="0" w:uiPriority="72" w:semiHidden="0" w:name="Colorful List Accent 3"/>
+    <w:lsdException w:unhideWhenUsed="0" w:uiPriority="73" w:semiHidden="0" w:name="Colorful Grid Accent 3"/>
+    <w:lsdException w:unhideWhenUsed="0" w:uiPriority="60" w:semiHidden="0" w:name="Light Shading Accent 4"/>
+    <w:lsdException w:unhideWhenUsed="0" w:uiPriority="61" w:semiHidden="0" w:name="Light List Accent 4"/>
+    <w:lsdException w:unhideWhenUsed="0" w:uiPriority="62" w:semiHidden="0" w:name="Light Grid Accent 4"/>
+    <w:lsdException w:unhideWhenUsed="0" w:uiPriority="63" w:semiHidden="0" w:name="Medium Shading 1 Accent 4"/>
+    <w:lsdException w:unhideWhenUsed="0" w:uiPriority="64" w:semiHidden="0" w:name="Medium Shading 2 Accent 4"/>
+    <w:lsdException w:unhideWhenUsed="0" w:uiPriority="65" w:semiHidden="0" w:name="Medium List 1 Accent 4"/>
+    <w:lsdException w:unhideWhenUsed="0" w:uiPriority="66" w:semiHidden="0" w:name="Medium List 2 Accent 4"/>
+    <w:lsdException w:unhideWhenUsed="0" w:uiPriority="67" w:semiHidden="0" w:name="Medium Grid 1 Accent 4"/>
+    <w:lsdException w:unhideWhenUsed="0" w:uiPriority="68" w:semiHidden="0" w:name="Medium Grid 2 Accent 4"/>
+    <w:lsdException w:unhideWhenUsed="0" w:uiPriority="69" w:semiHidden="0" w:name="Medium Grid 3 Accent 4"/>
+    <w:lsdException w:unhideWhenUsed="0" w:uiPriority="70" w:semiHidden="0" w:name="Dark List Accent 4"/>
+    <w:lsdException w:unhideWhenUsed="0" w:uiPriority="71" w:semiHidden="0" w:name="Colorful Shading Accent 4"/>
+    <w:lsdException w:unhideWhenUsed="0" w:uiPriority="72" w:semiHidden="0" w:name="Colorful List Accent 4"/>
+    <w:lsdException w:unhideWhenUsed="0" w:uiPriority="73" w:semiHidden="0" w:name="Colorful Grid Accent 4"/>
+    <w:lsdException w:unhideWhenUsed="0" w:uiPriority="60" w:semiHidden="0" w:name="Light Shading Accent 5"/>
+    <w:lsdException w:unhideWhenUsed="0" w:uiPriority="61" w:semiHidden="0" w:name="Light List Accent 5"/>
+    <w:lsdException w:unhideWhenUsed="0" w:uiPriority="62" w:semiHidden="0" w:name="Light Grid Accent 5"/>
+    <w:lsdException w:unhideWhenUsed="0" w:uiPriority="63" w:semiHidden="0" w:name="Medium Shading 1 Accent 5"/>
+    <w:lsdException w:unhideWhenUsed="0" w:uiPriority="64" w:semiHidden="0" w:name="Medium Shading 2 Accent 5"/>
+    <w:lsdException w:unhideWhenUsed="0" w:uiPriority="65" w:semiHidden="0" w:name="Medium List 1 Accent 5"/>
+    <w:lsdException w:unhideWhenUsed="0" w:uiPriority="66" w:semiHidden="0" w:name="Medium List 2 Accent 5"/>
+    <w:lsdException w:unhideWhenUsed="0" w:uiPriority="67" w:semiHidden="0" w:name="Medium Grid 1 Accent 5"/>
+    <w:lsdException w:unhideWhenUsed="0" w:uiPriority="68" w:semiHidden="0" w:name="Medium Grid 2 Accent 5"/>
+    <w:lsdException w:unhideWhenUsed="0" w:uiPriority="69" w:semiHidden="0" w:name="Medium Grid 3 Accent 5"/>
+    <w:lsdException w:unhideWhenUsed="0" w:uiPriority="70" w:semiHidden="0" w:name="Dark List Accent 5"/>
+    <w:lsdException w:unhideWhenUsed="0" w:uiPriority="71" w:semiHidden="0" w:name="Colorful Shading Accent 5"/>
+    <w:lsdException w:unhideWhenUsed="0" w:uiPriority="72" w:semiHidden="0" w:name="Colorful List Accent 5"/>
+    <w:lsdException w:unhideWhenUsed="0" w:uiPriority="73" w:semiHidden="0" w:name="Colorful Grid Accent 5"/>
+    <w:lsdException w:unhideWhenUsed="0" w:uiPriority="60" w:semiHidden="0" w:name="Light Shading Accent 6"/>
+    <w:lsdException w:unhideWhenUsed="0" w:uiPriority="61" w:semiHidden="0" w:name="Light List Accent 6"/>
+    <w:lsdException w:unhideWhenUsed="0" w:uiPriority="62" w:semiHidden="0" w:name="Light Grid Accent 6"/>
+    <w:lsdException w:unhideWhenUsed="0" w:uiPriority="63" w:semiHidden="0" w:name="Medium Shading 1 Accent 6"/>
+    <w:lsdException w:unhideWhenUsed="0" w:uiPriority="64" w:semiHidden="0" w:name="Medium Shading 2 Accent 6"/>
+    <w:lsdException w:unhideWhenUsed="0" w:uiPriority="65" w:semiHidden="0" w:name="Medium List 1 Accent 6"/>
+    <w:lsdException w:unhideWhenUsed="0" w:uiPriority="66" w:semiHidden="0" w:name="Medium List 2 Accent 6"/>
+    <w:lsdException w:unhideWhenUsed="0" w:uiPriority="67" w:semiHidden="0" w:name="Medium Grid 1 Accent 6"/>
+    <w:lsdException w:unhideWhenUsed="0" w:uiPriority="68" w:semiHidden="0" w:name="Medium Grid 2 Accent 6"/>
+    <w:lsdException w:unhideWhenUsed="0" w:uiPriority="69" w:semiHidden="0" w:name="Medium Grid 3 Accent 6"/>
+    <w:lsdException w:unhideWhenUsed="0" w:uiPriority="70" w:semiHidden="0" w:name="Dark List Accent 6"/>
+    <w:lsdException w:unhideWhenUsed="0" w:uiPriority="71" w:semiHidden="0" w:name="Colorful Shading Accent 6"/>
+    <w:lsdException w:unhideWhenUsed="0" w:uiPriority="72" w:semiHidden="0" w:name="Colorful List Accent 6"/>
+    <w:lsdException w:unhideWhenUsed="0" w:uiPriority="73" w:semiHidden="0" w:name="Colorful Grid Accent 6"/>
   </w:latentStyles>
-  <w:style w:type="paragraph" w:default="1" w:styleId="a">
+  <w:style w:type="paragraph" w:default="1" w:styleId="1">
     <w:name w:val="Normal"/>
     <w:qFormat/>
+    <w:uiPriority w:val="0"/>
     <w:pPr>
       <w:widowControl w:val="0"/>
       <w:jc w:val="both"/>
     </w:pPr>
     <w:rPr>
-      <w:rFonts w:asciiTheme="minorHAnsi" w:eastAsiaTheme="minorEastAsia" w:hAnsiTheme="minorHAnsi" w:cstheme="minorBidi"/>
+      <w:rFonts w:asciiTheme="minorHAnsi" w:hAnsiTheme="minorHAnsi" w:eastAsiaTheme="minorEastAsia" w:cstheme="minorBidi"/>
       <w:kern w:val="2"/>
       <w:sz w:val="21"/>
       <w:szCs w:val="22"/>
+      <w:lang w:val="en-US" w:eastAsia="zh-CN" w:bidi="ar-SA"/>
     </w:rPr>
   </w:style>
-  <w:style w:type="character" w:default="1" w:styleId="a0">
+  <w:style w:type="character" w:default="1" w:styleId="8">
     <w:name w:val="Default Paragraph Font"/>
-    <w:uiPriority w:val="1"/>
     <w:semiHidden/>
     <w:unhideWhenUsed/>
+    <w:qFormat/>
+    <w:uiPriority w:val="1"/>
   </w:style>
-  <w:style w:type="table" w:default="1" w:styleId="a1">
+  <w:style w:type="table" w:default="1" w:styleId="6">
     <w:name w:val="Normal Table"/>
-    <w:uiPriority w:val="99"/>
     <w:semiHidden/>
     <w:unhideWhenUsed/>
+    <w:qFormat/>
+    <w:uiPriority w:val="99"/>
     <w:tblPr>
-      <w:tblInd w:w="0" w:type="dxa"/>
+      <w:tblLayout w:type="fixed"/>
       <w:tblCellMar>
         <w:top w:w="0" w:type="dxa"/>
         <w:left w:w="108" w:type="dxa"/>
@@ -9575,45 +8721,40 @@
       </w:tblCellMar>
     </w:tblPr>
   </w:style>
-  <w:style w:type="numbering" w:default="1" w:styleId="a2">
-    <w:name w:val="No List"/>
-    <w:uiPriority w:val="99"/>
-    <w:semiHidden/>
-    <w:unhideWhenUsed/>
-  </w:style>
-  <w:style w:type="paragraph" w:styleId="a3">
+  <w:style w:type="paragraph" w:styleId="2">
     <w:name w:val="Body Text"/>
-    <w:basedOn w:val="a"/>
-    <w:link w:val="a4"/>
+    <w:basedOn w:val="1"/>
+    <w:link w:val="13"/>
     <w:qFormat/>
+    <w:uiPriority w:val="0"/>
     <w:pPr>
       <w:jc w:val="center"/>
     </w:pPr>
     <w:rPr>
-      <w:rFonts w:ascii="Times New Roman" w:eastAsia="宋体" w:hAnsi="Times New Roman" w:cs="Times New Roman"/>
+      <w:rFonts w:ascii="Times New Roman" w:hAnsi="Times New Roman" w:eastAsia="宋体" w:cs="Times New Roman"/>
       <w:sz w:val="32"/>
       <w:szCs w:val="24"/>
     </w:rPr>
   </w:style>
-  <w:style w:type="paragraph" w:styleId="a5">
+  <w:style w:type="paragraph" w:styleId="3">
     <w:name w:val="Balloon Text"/>
-    <w:basedOn w:val="a"/>
-    <w:link w:val="a6"/>
-    <w:uiPriority w:val="99"/>
+    <w:basedOn w:val="1"/>
+    <w:link w:val="11"/>
     <w:unhideWhenUsed/>
     <w:qFormat/>
+    <w:uiPriority w:val="99"/>
     <w:rPr>
       <w:sz w:val="18"/>
       <w:szCs w:val="18"/>
     </w:rPr>
   </w:style>
-  <w:style w:type="paragraph" w:styleId="a7">
+  <w:style w:type="paragraph" w:styleId="4">
     <w:name w:val="footer"/>
-    <w:basedOn w:val="a"/>
-    <w:link w:val="a8"/>
-    <w:uiPriority w:val="99"/>
+    <w:basedOn w:val="1"/>
+    <w:link w:val="10"/>
     <w:unhideWhenUsed/>
     <w:qFormat/>
+    <w:uiPriority w:val="99"/>
     <w:pPr>
       <w:tabs>
         <w:tab w:val="center" w:pos="4153"/>
@@ -9627,16 +8768,16 @@
       <w:szCs w:val="18"/>
     </w:rPr>
   </w:style>
-  <w:style w:type="paragraph" w:styleId="a9">
+  <w:style w:type="paragraph" w:styleId="5">
     <w:name w:val="header"/>
-    <w:basedOn w:val="a"/>
-    <w:link w:val="aa"/>
-    <w:uiPriority w:val="99"/>
+    <w:basedOn w:val="1"/>
+    <w:link w:val="9"/>
     <w:unhideWhenUsed/>
     <w:qFormat/>
+    <w:uiPriority w:val="99"/>
     <w:pPr>
       <w:pBdr>
-        <w:bottom w:val="single" w:sz="6" w:space="1" w:color="auto"/>
+        <w:bottom w:val="single" w:color="auto" w:sz="6" w:space="1"/>
       </w:pBdr>
       <w:tabs>
         <w:tab w:val="center" w:pos="4153"/>
@@ -9650,94 +8791,96 @@
       <w:szCs w:val="18"/>
     </w:rPr>
   </w:style>
-  <w:style w:type="table" w:styleId="ab">
+  <w:style w:type="table" w:styleId="7">
     <w:name w:val="Table Grid"/>
-    <w:basedOn w:val="a1"/>
+    <w:basedOn w:val="6"/>
+    <w:qFormat/>
     <w:uiPriority w:val="59"/>
-    <w:qFormat/>
     <w:tblPr>
       <w:tblBorders>
-        <w:top w:val="single" w:sz="4" w:space="0" w:color="000000" w:themeColor="text1"/>
-        <w:left w:val="single" w:sz="4" w:space="0" w:color="000000" w:themeColor="text1"/>
-        <w:bottom w:val="single" w:sz="4" w:space="0" w:color="000000" w:themeColor="text1"/>
-        <w:right w:val="single" w:sz="4" w:space="0" w:color="000000" w:themeColor="text1"/>
-        <w:insideH w:val="single" w:sz="4" w:space="0" w:color="000000" w:themeColor="text1"/>
-        <w:insideV w:val="single" w:sz="4" w:space="0" w:color="000000" w:themeColor="text1"/>
+        <w:top w:val="single" w:color="000000" w:themeColor="text1" w:sz="4" w:space="0"/>
+        <w:left w:val="single" w:color="000000" w:themeColor="text1" w:sz="4" w:space="0"/>
+        <w:bottom w:val="single" w:color="000000" w:themeColor="text1" w:sz="4" w:space="0"/>
+        <w:right w:val="single" w:color="000000" w:themeColor="text1" w:sz="4" w:space="0"/>
+        <w:insideH w:val="single" w:color="000000" w:themeColor="text1" w:sz="4" w:space="0"/>
+        <w:insideV w:val="single" w:color="000000" w:themeColor="text1" w:sz="4" w:space="0"/>
       </w:tblBorders>
+      <w:tblLayout w:type="fixed"/>
     </w:tblPr>
   </w:style>
-  <w:style w:type="character" w:customStyle="1" w:styleId="aa">
+  <w:style w:type="character" w:customStyle="1" w:styleId="9">
     <w:name w:val="页眉 字符"/>
-    <w:basedOn w:val="a0"/>
-    <w:link w:val="a9"/>
+    <w:basedOn w:val="8"/>
+    <w:link w:val="5"/>
+    <w:qFormat/>
     <w:uiPriority w:val="99"/>
-    <w:qFormat/>
     <w:rPr>
       <w:sz w:val="18"/>
       <w:szCs w:val="18"/>
     </w:rPr>
   </w:style>
-  <w:style w:type="character" w:customStyle="1" w:styleId="a8">
+  <w:style w:type="character" w:customStyle="1" w:styleId="10">
     <w:name w:val="页脚 字符"/>
-    <w:basedOn w:val="a0"/>
-    <w:link w:val="a7"/>
+    <w:basedOn w:val="8"/>
+    <w:link w:val="4"/>
+    <w:qFormat/>
     <w:uiPriority w:val="99"/>
-    <w:qFormat/>
     <w:rPr>
       <w:sz w:val="18"/>
       <w:szCs w:val="18"/>
     </w:rPr>
   </w:style>
-  <w:style w:type="character" w:customStyle="1" w:styleId="a6">
+  <w:style w:type="character" w:customStyle="1" w:styleId="11">
     <w:name w:val="批注框文本 字符"/>
-    <w:basedOn w:val="a0"/>
-    <w:link w:val="a5"/>
-    <w:uiPriority w:val="99"/>
+    <w:basedOn w:val="8"/>
+    <w:link w:val="3"/>
     <w:semiHidden/>
     <w:qFormat/>
+    <w:uiPriority w:val="99"/>
     <w:rPr>
       <w:sz w:val="18"/>
       <w:szCs w:val="18"/>
     </w:rPr>
   </w:style>
-  <w:style w:type="paragraph" w:customStyle="1" w:styleId="1">
+  <w:style w:type="paragraph" w:customStyle="1" w:styleId="12">
     <w:name w:val="列出段落1"/>
-    <w:basedOn w:val="a"/>
+    <w:basedOn w:val="1"/>
+    <w:qFormat/>
     <w:uiPriority w:val="34"/>
-    <w:qFormat/>
     <w:pPr>
-      <w:ind w:firstLineChars="200" w:firstLine="420"/>
+      <w:ind w:firstLine="420" w:firstLineChars="200"/>
     </w:pPr>
   </w:style>
-  <w:style w:type="character" w:customStyle="1" w:styleId="a4">
+  <w:style w:type="character" w:customStyle="1" w:styleId="13">
     <w:name w:val="正文文本 字符"/>
-    <w:basedOn w:val="a0"/>
-    <w:link w:val="a3"/>
+    <w:basedOn w:val="8"/>
+    <w:link w:val="2"/>
     <w:qFormat/>
+    <w:uiPriority w:val="0"/>
     <w:rPr>
-      <w:rFonts w:ascii="Times New Roman" w:eastAsia="宋体" w:hAnsi="Times New Roman" w:cs="Times New Roman"/>
+      <w:rFonts w:ascii="Times New Roman" w:hAnsi="Times New Roman" w:eastAsia="宋体" w:cs="Times New Roman"/>
       <w:sz w:val="32"/>
       <w:szCs w:val="24"/>
     </w:rPr>
   </w:style>
-  <w:style w:type="paragraph" w:customStyle="1" w:styleId="2">
+  <w:style w:type="paragraph" w:customStyle="1" w:styleId="14">
     <w:name w:val="列出段落2"/>
-    <w:basedOn w:val="a"/>
-    <w:uiPriority w:val="99"/>
+    <w:basedOn w:val="1"/>
     <w:unhideWhenUsed/>
     <w:qFormat/>
+    <w:uiPriority w:val="99"/>
     <w:pPr>
-      <w:ind w:firstLineChars="200" w:firstLine="420"/>
+      <w:ind w:firstLine="420" w:firstLineChars="200"/>
     </w:pPr>
   </w:style>
-  <w:style w:type="paragraph" w:styleId="ac">
+  <w:style w:type="paragraph" w:styleId="15">
     <w:name w:val="List Paragraph"/>
-    <w:basedOn w:val="a"/>
-    <w:uiPriority w:val="99"/>
+    <w:basedOn w:val="1"/>
     <w:unhideWhenUsed/>
     <w:qFormat/>
+    <w:uiPriority w:val="99"/>
     <w:pPr>
-      <w:ind w:firstLineChars="200" w:firstLine="420"/>
+      <w:ind w:firstLine="420" w:firstLineChars="200"/>
     </w:pPr>
   </w:style>
 </w:styles>
@@ -10022,7 +9165,6 @@
     </a:fmtScheme>
   </a:themeElements>
   <a:objectDefaults/>
-  <a:extraClrSchemeLst/>
 </a:theme>
 </file>
 
@@ -10038,9 +9180,7 @@
     <customSectPr/>
   </customSectProps>
   <customShpExts>
-    <customShpInfo spid="_x0000_s2057"/>
-    <customShpInfo spid="_x0000_s2054"/>
-    <customShpInfo spid="_x0000_s2069"/>
+    <customShpInfo spid="_x0000_s1026"/>
   </customShpExts>
 </s:customData>
 </file>
